--- a/Interface SIA-ADP/EspecificaçãoTecnica ODS/Especificação Técnica de ETL 02 - V1.1.docx
+++ b/Interface SIA-ADP/EspecificaçãoTecnica ODS/Especificação Técnica de ETL 02 - V1.1.docx
@@ -48,7 +48,7 @@
     </w:p>
     <w:p>
       <w:pPr>
-        <w:pStyle w:val="Title"/>
+        <w:pStyle w:val="Ttulo"/>
         <w:jc w:val="right"/>
         <w:rPr>
           <w:rFonts w:asciiTheme="minorHAnsi" w:hAnsiTheme="minorHAnsi" w:cstheme="minorHAnsi"/>
@@ -91,7 +91,7 @@
     </w:p>
     <w:p>
       <w:pPr>
-        <w:pStyle w:val="Title"/>
+        <w:pStyle w:val="Ttulo"/>
         <w:jc w:val="right"/>
         <w:rPr>
           <w:rFonts w:asciiTheme="minorHAnsi" w:hAnsiTheme="minorHAnsi" w:cstheme="minorHAnsi"/>
@@ -158,8 +158,10 @@
           <w:rFonts w:asciiTheme="minorHAnsi" w:hAnsiTheme="minorHAnsi" w:cstheme="minorHAnsi"/>
           <w:lang w:val="pt-BR"/>
         </w:rPr>
-        <w:t xml:space="preserve"> 1.0</w:t>
-      </w:r>
+        <w:t xml:space="preserve"> 1.1</w:t>
+      </w:r>
+      <w:bookmarkStart w:id="0" w:name="_GoBack"/>
+      <w:bookmarkEnd w:id="0"/>
     </w:p>
     <w:p>
       <w:pPr>
@@ -254,9 +256,9 @@
           <w:lang w:val="pt-BR"/>
         </w:rPr>
       </w:pPr>
-      <w:bookmarkStart w:id="0" w:name="_Hlt44566571"/>
-      <w:bookmarkStart w:id="1" w:name="_Toc343170520"/>
-      <w:bookmarkEnd w:id="0"/>
+      <w:bookmarkStart w:id="1" w:name="_Hlt44566571"/>
+      <w:bookmarkStart w:id="2" w:name="_Toc343589492"/>
+      <w:bookmarkEnd w:id="1"/>
       <w:r>
         <w:rPr>
           <w:lang w:val="pt-BR"/>
@@ -264,7 +266,7 @@
         <w:lastRenderedPageBreak/>
         <w:t>Histórico de Revisões</w:t>
       </w:r>
-      <w:bookmarkEnd w:id="1"/>
+      <w:bookmarkEnd w:id="2"/>
     </w:p>
     <w:tbl>
       <w:tblPr>
@@ -578,7 +580,7 @@
     </w:tbl>
     <w:p>
       <w:pPr>
-        <w:pStyle w:val="Header"/>
+        <w:pStyle w:val="Cabealho"/>
         <w:tabs>
           <w:tab w:val="clear" w:pos="4320"/>
           <w:tab w:val="clear" w:pos="8640"/>
@@ -609,7 +611,7 @@
       <w:sdtContent>
         <w:p>
           <w:pPr>
-            <w:pStyle w:val="TOCHeading"/>
+            <w:pStyle w:val="CabealhodoSumrio"/>
           </w:pPr>
           <w:r>
             <w:t>Índice</w:t>
@@ -617,7 +619,7 @@
         </w:p>
         <w:p>
           <w:pPr>
-            <w:pStyle w:val="TOC1"/>
+            <w:pStyle w:val="Sumrio1"/>
             <w:tabs>
               <w:tab w:val="right" w:leader="dot" w:pos="7896"/>
             </w:tabs>
@@ -653,7 +655,7 @@
             </w:rPr>
             <w:fldChar w:fldCharType="separate"/>
           </w:r>
-          <w:hyperlink w:anchor="_Toc343170520" w:history="1">
+          <w:hyperlink w:anchor="_Toc343589492" w:history="1">
             <w:r>
               <w:rPr>
                 <w:rStyle w:val="Hyperlink"/>
@@ -681,7 +683,7 @@
                 <w:noProof/>
                 <w:webHidden/>
               </w:rPr>
-              <w:instrText xml:space="preserve"> PAGEREF _Toc343170520 \h </w:instrText>
+              <w:instrText xml:space="preserve"> PAGEREF _Toc343589492 \h </w:instrText>
             </w:r>
             <w:r>
               <w:rPr>
@@ -714,7 +716,7 @@
         </w:p>
         <w:p>
           <w:pPr>
-            <w:pStyle w:val="TOC1"/>
+            <w:pStyle w:val="Sumrio1"/>
             <w:tabs>
               <w:tab w:val="right" w:leader="dot" w:pos="7896"/>
             </w:tabs>
@@ -728,7 +730,7 @@
               <w:lang w:val="pt-BR" w:eastAsia="pt-BR"/>
             </w:rPr>
           </w:pPr>
-          <w:hyperlink w:anchor="_Toc343170521" w:history="1">
+          <w:hyperlink w:anchor="_Toc343589493" w:history="1">
             <w:r>
               <w:rPr>
                 <w:rStyle w:val="Hyperlink"/>
@@ -756,7 +758,7 @@
                 <w:noProof/>
                 <w:webHidden/>
               </w:rPr>
-              <w:instrText xml:space="preserve"> PAGEREF _Toc343170521 \h </w:instrText>
+              <w:instrText xml:space="preserve"> PAGEREF _Toc343589493 \h </w:instrText>
             </w:r>
             <w:r>
               <w:rPr>
@@ -789,7 +791,7 @@
         </w:p>
         <w:p>
           <w:pPr>
-            <w:pStyle w:val="TOC1"/>
+            <w:pStyle w:val="Sumrio1"/>
             <w:tabs>
               <w:tab w:val="right" w:leader="dot" w:pos="7896"/>
             </w:tabs>
@@ -803,7 +805,7 @@
               <w:lang w:val="pt-BR" w:eastAsia="pt-BR"/>
             </w:rPr>
           </w:pPr>
-          <w:hyperlink w:anchor="_Toc343170522" w:history="1">
+          <w:hyperlink w:anchor="_Toc343589494" w:history="1">
             <w:r>
               <w:rPr>
                 <w:rStyle w:val="Hyperlink"/>
@@ -831,7 +833,7 @@
                 <w:noProof/>
                 <w:webHidden/>
               </w:rPr>
-              <w:instrText xml:space="preserve"> PAGEREF _Toc343170522 \h </w:instrText>
+              <w:instrText xml:space="preserve"> PAGEREF _Toc343589494 \h </w:instrText>
             </w:r>
             <w:r>
               <w:rPr>
@@ -864,7 +866,7 @@
         </w:p>
         <w:p>
           <w:pPr>
-            <w:pStyle w:val="TOC2"/>
+            <w:pStyle w:val="Sumrio2"/>
             <w:tabs>
               <w:tab w:val="right" w:leader="dot" w:pos="7896"/>
             </w:tabs>
@@ -877,7 +879,7 @@
               <w:lang w:val="pt-BR" w:eastAsia="pt-BR"/>
             </w:rPr>
           </w:pPr>
-          <w:hyperlink w:anchor="_Toc343170523" w:history="1">
+          <w:hyperlink w:anchor="_Toc343589495" w:history="1">
             <w:r>
               <w:rPr>
                 <w:rStyle w:val="Hyperlink"/>
@@ -905,7 +907,7 @@
                 <w:noProof/>
                 <w:webHidden/>
               </w:rPr>
-              <w:instrText xml:space="preserve"> PAGEREF _Toc343170523 \h </w:instrText>
+              <w:instrText xml:space="preserve"> PAGEREF _Toc343589495 \h </w:instrText>
             </w:r>
             <w:r>
               <w:rPr>
@@ -938,7 +940,7 @@
         </w:p>
         <w:p>
           <w:pPr>
-            <w:pStyle w:val="TOC3"/>
+            <w:pStyle w:val="Sumrio3"/>
             <w:tabs>
               <w:tab w:val="right" w:leader="dot" w:pos="7896"/>
             </w:tabs>
@@ -951,7 +953,7 @@
               <w:lang w:val="pt-BR" w:eastAsia="pt-BR"/>
             </w:rPr>
           </w:pPr>
-          <w:hyperlink w:anchor="_Toc343170524" w:history="1">
+          <w:hyperlink w:anchor="_Toc343589496" w:history="1">
             <w:r>
               <w:rPr>
                 <w:rStyle w:val="Hyperlink"/>
@@ -979,7 +981,7 @@
                 <w:noProof/>
                 <w:webHidden/>
               </w:rPr>
-              <w:instrText xml:space="preserve"> PAGEREF _Toc343170524 \h </w:instrText>
+              <w:instrText xml:space="preserve"> PAGEREF _Toc343589496 \h </w:instrText>
             </w:r>
             <w:r>
               <w:rPr>
@@ -1012,7 +1014,7 @@
         </w:p>
         <w:p>
           <w:pPr>
-            <w:pStyle w:val="TOC3"/>
+            <w:pStyle w:val="Sumrio3"/>
             <w:tabs>
               <w:tab w:val="right" w:leader="dot" w:pos="7896"/>
             </w:tabs>
@@ -1025,7 +1027,7 @@
               <w:lang w:val="pt-BR" w:eastAsia="pt-BR"/>
             </w:rPr>
           </w:pPr>
-          <w:hyperlink w:anchor="_Toc343170525" w:history="1">
+          <w:hyperlink w:anchor="_Toc343589497" w:history="1">
             <w:r>
               <w:rPr>
                 <w:rStyle w:val="Hyperlink"/>
@@ -1053,7 +1055,7 @@
                 <w:noProof/>
                 <w:webHidden/>
               </w:rPr>
-              <w:instrText xml:space="preserve"> PAGEREF _Toc343170525 \h </w:instrText>
+              <w:instrText xml:space="preserve"> PAGEREF _Toc343589497 \h </w:instrText>
             </w:r>
             <w:r>
               <w:rPr>
@@ -1086,7 +1088,7 @@
         </w:p>
         <w:p>
           <w:pPr>
-            <w:pStyle w:val="TOC2"/>
+            <w:pStyle w:val="Sumrio2"/>
             <w:tabs>
               <w:tab w:val="right" w:leader="dot" w:pos="7896"/>
             </w:tabs>
@@ -1099,7 +1101,7 @@
               <w:lang w:val="pt-BR" w:eastAsia="pt-BR"/>
             </w:rPr>
           </w:pPr>
-          <w:hyperlink w:anchor="_Toc343170526" w:history="1">
+          <w:hyperlink w:anchor="_Toc343589498" w:history="1">
             <w:r>
               <w:rPr>
                 <w:rStyle w:val="Hyperlink"/>
@@ -1127,7 +1129,7 @@
                 <w:noProof/>
                 <w:webHidden/>
               </w:rPr>
-              <w:instrText xml:space="preserve"> PAGEREF _Toc343170526 \h </w:instrText>
+              <w:instrText xml:space="preserve"> PAGEREF _Toc343589498 \h </w:instrText>
             </w:r>
             <w:r>
               <w:rPr>
@@ -1147,7 +1149,7 @@
                 <w:noProof/>
                 <w:webHidden/>
               </w:rPr>
-              <w:t>3</w:t>
+              <w:t>4</w:t>
             </w:r>
             <w:r>
               <w:rPr>
@@ -1160,7 +1162,7 @@
         </w:p>
         <w:p>
           <w:pPr>
-            <w:pStyle w:val="TOC2"/>
+            <w:pStyle w:val="Sumrio2"/>
             <w:tabs>
               <w:tab w:val="right" w:leader="dot" w:pos="7896"/>
             </w:tabs>
@@ -1173,7 +1175,7 @@
               <w:lang w:val="pt-BR" w:eastAsia="pt-BR"/>
             </w:rPr>
           </w:pPr>
-          <w:hyperlink w:anchor="_Toc343170527" w:history="1">
+          <w:hyperlink w:anchor="_Toc343589499" w:history="1">
             <w:r>
               <w:rPr>
                 <w:rStyle w:val="Hyperlink"/>
@@ -1201,7 +1203,7 @@
                 <w:noProof/>
                 <w:webHidden/>
               </w:rPr>
-              <w:instrText xml:space="preserve"> PAGEREF _Toc343170527 \h </w:instrText>
+              <w:instrText xml:space="preserve"> PAGEREF _Toc343589499 \h </w:instrText>
             </w:r>
             <w:r>
               <w:rPr>
@@ -1221,7 +1223,7 @@
                 <w:noProof/>
                 <w:webHidden/>
               </w:rPr>
-              <w:t>3</w:t>
+              <w:t>4</w:t>
             </w:r>
             <w:r>
               <w:rPr>
@@ -1234,7 +1236,7 @@
         </w:p>
         <w:p>
           <w:pPr>
-            <w:pStyle w:val="TOC1"/>
+            <w:pStyle w:val="Sumrio1"/>
             <w:tabs>
               <w:tab w:val="right" w:leader="dot" w:pos="7896"/>
             </w:tabs>
@@ -1248,7 +1250,7 @@
               <w:lang w:val="pt-BR" w:eastAsia="pt-BR"/>
             </w:rPr>
           </w:pPr>
-          <w:hyperlink w:anchor="_Toc343170528" w:history="1">
+          <w:hyperlink w:anchor="_Toc343589500" w:history="1">
             <w:r>
               <w:rPr>
                 <w:rStyle w:val="Hyperlink"/>
@@ -1276,7 +1278,7 @@
                 <w:noProof/>
                 <w:webHidden/>
               </w:rPr>
-              <w:instrText xml:space="preserve"> PAGEREF _Toc343170528 \h </w:instrText>
+              <w:instrText xml:space="preserve"> PAGEREF _Toc343589500 \h </w:instrText>
             </w:r>
             <w:r>
               <w:rPr>
@@ -1309,7 +1311,7 @@
         </w:p>
         <w:p>
           <w:pPr>
-            <w:pStyle w:val="TOC2"/>
+            <w:pStyle w:val="Sumrio2"/>
             <w:tabs>
               <w:tab w:val="right" w:leader="dot" w:pos="7896"/>
             </w:tabs>
@@ -1322,7 +1324,7 @@
               <w:lang w:val="pt-BR" w:eastAsia="pt-BR"/>
             </w:rPr>
           </w:pPr>
-          <w:hyperlink w:anchor="_Toc343170529" w:history="1">
+          <w:hyperlink w:anchor="_Toc343589501" w:history="1">
             <w:r>
               <w:rPr>
                 <w:rStyle w:val="Hyperlink"/>
@@ -1350,7 +1352,7 @@
                 <w:noProof/>
                 <w:webHidden/>
               </w:rPr>
-              <w:instrText xml:space="preserve"> PAGEREF _Toc343170529 \h </w:instrText>
+              <w:instrText xml:space="preserve"> PAGEREF _Toc343589501 \h </w:instrText>
             </w:r>
             <w:r>
               <w:rPr>
@@ -1383,7 +1385,7 @@
         </w:p>
         <w:p>
           <w:pPr>
-            <w:pStyle w:val="TOC3"/>
+            <w:pStyle w:val="Sumrio3"/>
             <w:tabs>
               <w:tab w:val="right" w:leader="dot" w:pos="7896"/>
             </w:tabs>
@@ -1396,7 +1398,7 @@
               <w:lang w:val="pt-BR" w:eastAsia="pt-BR"/>
             </w:rPr>
           </w:pPr>
-          <w:hyperlink w:anchor="_Toc343170530" w:history="1">
+          <w:hyperlink w:anchor="_Toc343589502" w:history="1">
             <w:r>
               <w:rPr>
                 <w:rStyle w:val="Hyperlink"/>
@@ -1424,7 +1426,7 @@
                 <w:noProof/>
                 <w:webHidden/>
               </w:rPr>
-              <w:instrText xml:space="preserve"> PAGEREF _Toc343170530 \h </w:instrText>
+              <w:instrText xml:space="preserve"> PAGEREF _Toc343589502 \h </w:instrText>
             </w:r>
             <w:r>
               <w:rPr>
@@ -1457,7 +1459,7 @@
         </w:p>
         <w:p>
           <w:pPr>
-            <w:pStyle w:val="TOC1"/>
+            <w:pStyle w:val="Sumrio1"/>
             <w:tabs>
               <w:tab w:val="right" w:leader="dot" w:pos="7896"/>
             </w:tabs>
@@ -1471,7 +1473,7 @@
               <w:lang w:val="pt-BR" w:eastAsia="pt-BR"/>
             </w:rPr>
           </w:pPr>
-          <w:hyperlink w:anchor="_Toc343170531" w:history="1">
+          <w:hyperlink w:anchor="_Toc343589504" w:history="1">
             <w:r>
               <w:rPr>
                 <w:rStyle w:val="Hyperlink"/>
@@ -1499,7 +1501,7 @@
                 <w:noProof/>
                 <w:webHidden/>
               </w:rPr>
-              <w:instrText xml:space="preserve"> PAGEREF _Toc343170531 \h </w:instrText>
+              <w:instrText xml:space="preserve"> PAGEREF _Toc343589504 \h </w:instrText>
             </w:r>
             <w:r>
               <w:rPr>
@@ -1532,7 +1534,7 @@
         </w:p>
         <w:p>
           <w:pPr>
-            <w:pStyle w:val="TOC2"/>
+            <w:pStyle w:val="Sumrio2"/>
             <w:tabs>
               <w:tab w:val="right" w:leader="dot" w:pos="7896"/>
             </w:tabs>
@@ -1545,7 +1547,7 @@
               <w:lang w:val="pt-BR" w:eastAsia="pt-BR"/>
             </w:rPr>
           </w:pPr>
-          <w:hyperlink w:anchor="_Toc343170532" w:history="1">
+          <w:hyperlink w:anchor="_Toc343589505" w:history="1">
             <w:r>
               <w:rPr>
                 <w:rStyle w:val="Hyperlink"/>
@@ -1573,7 +1575,7 @@
                 <w:noProof/>
                 <w:webHidden/>
               </w:rPr>
-              <w:instrText xml:space="preserve"> PAGEREF _Toc343170532 \h </w:instrText>
+              <w:instrText xml:space="preserve"> PAGEREF _Toc343589505 \h </w:instrText>
             </w:r>
             <w:r>
               <w:rPr>
@@ -1606,7 +1608,7 @@
         </w:p>
         <w:p>
           <w:pPr>
-            <w:pStyle w:val="TOC2"/>
+            <w:pStyle w:val="Sumrio2"/>
             <w:tabs>
               <w:tab w:val="right" w:leader="dot" w:pos="7896"/>
             </w:tabs>
@@ -1619,7 +1621,7 @@
               <w:lang w:val="pt-BR" w:eastAsia="pt-BR"/>
             </w:rPr>
           </w:pPr>
-          <w:hyperlink w:anchor="_Toc343170533" w:history="1">
+          <w:hyperlink w:anchor="_Toc343589506" w:history="1">
             <w:r>
               <w:rPr>
                 <w:rStyle w:val="Hyperlink"/>
@@ -1647,7 +1649,7 @@
                 <w:noProof/>
                 <w:webHidden/>
               </w:rPr>
-              <w:instrText xml:space="preserve"> PAGEREF _Toc343170533 \h </w:instrText>
+              <w:instrText xml:space="preserve"> PAGEREF _Toc343589506 \h </w:instrText>
             </w:r>
             <w:r>
               <w:rPr>
@@ -1680,7 +1682,7 @@
         </w:p>
         <w:p>
           <w:pPr>
-            <w:pStyle w:val="TOC2"/>
+            <w:pStyle w:val="Sumrio2"/>
             <w:tabs>
               <w:tab w:val="right" w:leader="dot" w:pos="7896"/>
             </w:tabs>
@@ -1693,7 +1695,7 @@
               <w:lang w:val="pt-BR" w:eastAsia="pt-BR"/>
             </w:rPr>
           </w:pPr>
-          <w:hyperlink w:anchor="_Toc343170534" w:history="1">
+          <w:hyperlink w:anchor="_Toc343589507" w:history="1">
             <w:r>
               <w:rPr>
                 <w:rStyle w:val="Hyperlink"/>
@@ -1721,7 +1723,7 @@
                 <w:noProof/>
                 <w:webHidden/>
               </w:rPr>
-              <w:instrText xml:space="preserve"> PAGEREF _Toc343170534 \h </w:instrText>
+              <w:instrText xml:space="preserve"> PAGEREF _Toc343589507 \h </w:instrText>
             </w:r>
             <w:r>
               <w:rPr>
@@ -1754,7 +1756,7 @@
         </w:p>
         <w:p>
           <w:pPr>
-            <w:pStyle w:val="TOC2"/>
+            <w:pStyle w:val="Sumrio2"/>
             <w:tabs>
               <w:tab w:val="right" w:leader="dot" w:pos="7896"/>
             </w:tabs>
@@ -1767,7 +1769,7 @@
               <w:lang w:val="pt-BR" w:eastAsia="pt-BR"/>
             </w:rPr>
           </w:pPr>
-          <w:hyperlink w:anchor="_Toc343170535" w:history="1">
+          <w:hyperlink w:anchor="_Toc343589508" w:history="1">
             <w:r>
               <w:rPr>
                 <w:rStyle w:val="Hyperlink"/>
@@ -1795,7 +1797,7 @@
                 <w:noProof/>
                 <w:webHidden/>
               </w:rPr>
-              <w:instrText xml:space="preserve"> PAGEREF _Toc343170535 \h </w:instrText>
+              <w:instrText xml:space="preserve"> PAGEREF _Toc343589508 \h </w:instrText>
             </w:r>
             <w:r>
               <w:rPr>
@@ -1828,7 +1830,81 @@
         </w:p>
         <w:p>
           <w:pPr>
-            <w:pStyle w:val="TOC1"/>
+            <w:pStyle w:val="Sumrio2"/>
+            <w:tabs>
+              <w:tab w:val="right" w:leader="dot" w:pos="7896"/>
+            </w:tabs>
+            <w:rPr>
+              <w:rFonts w:asciiTheme="minorHAnsi" w:eastAsiaTheme="minorEastAsia" w:hAnsiTheme="minorHAnsi" w:cstheme="minorBidi"/>
+              <w:smallCaps w:val="0"/>
+              <w:noProof/>
+              <w:sz w:val="22"/>
+              <w:szCs w:val="22"/>
+              <w:lang w:val="pt-BR" w:eastAsia="pt-BR"/>
+            </w:rPr>
+          </w:pPr>
+          <w:hyperlink w:anchor="_Toc343589509" w:history="1">
+            <w:r>
+              <w:rPr>
+                <w:rStyle w:val="Hyperlink"/>
+                <w:noProof/>
+                <w:lang w:val="pt-BR"/>
+              </w:rPr>
+              <w:t>4.5 Reprocessamento</w:t>
+            </w:r>
+            <w:r>
+              <w:rPr>
+                <w:noProof/>
+                <w:webHidden/>
+              </w:rPr>
+              <w:tab/>
+            </w:r>
+            <w:r>
+              <w:rPr>
+                <w:noProof/>
+                <w:webHidden/>
+              </w:rPr>
+              <w:fldChar w:fldCharType="begin"/>
+            </w:r>
+            <w:r>
+              <w:rPr>
+                <w:noProof/>
+                <w:webHidden/>
+              </w:rPr>
+              <w:instrText xml:space="preserve"> PAGEREF _Toc343589509 \h </w:instrText>
+            </w:r>
+            <w:r>
+              <w:rPr>
+                <w:noProof/>
+                <w:webHidden/>
+              </w:rPr>
+            </w:r>
+            <w:r>
+              <w:rPr>
+                <w:noProof/>
+                <w:webHidden/>
+              </w:rPr>
+              <w:fldChar w:fldCharType="separate"/>
+            </w:r>
+            <w:r>
+              <w:rPr>
+                <w:noProof/>
+                <w:webHidden/>
+              </w:rPr>
+              <w:t>12</w:t>
+            </w:r>
+            <w:r>
+              <w:rPr>
+                <w:noProof/>
+                <w:webHidden/>
+              </w:rPr>
+              <w:fldChar w:fldCharType="end"/>
+            </w:r>
+          </w:hyperlink>
+        </w:p>
+        <w:p>
+          <w:pPr>
+            <w:pStyle w:val="Sumrio1"/>
             <w:tabs>
               <w:tab w:val="right" w:leader="dot" w:pos="7896"/>
             </w:tabs>
@@ -1842,7 +1918,7 @@
               <w:lang w:val="pt-BR" w:eastAsia="pt-BR"/>
             </w:rPr>
           </w:pPr>
-          <w:hyperlink w:anchor="_Toc343170536" w:history="1">
+          <w:hyperlink w:anchor="_Toc343589510" w:history="1">
             <w:r>
               <w:rPr>
                 <w:rStyle w:val="Hyperlink"/>
@@ -1870,7 +1946,7 @@
                 <w:noProof/>
                 <w:webHidden/>
               </w:rPr>
-              <w:instrText xml:space="preserve"> PAGEREF _Toc343170536 \h </w:instrText>
+              <w:instrText xml:space="preserve"> PAGEREF _Toc343589510 \h </w:instrText>
             </w:r>
             <w:r>
               <w:rPr>
@@ -1890,7 +1966,7 @@
                 <w:noProof/>
                 <w:webHidden/>
               </w:rPr>
-              <w:t>12</w:t>
+              <w:t>13</w:t>
             </w:r>
             <w:r>
               <w:rPr>
@@ -1942,317 +2018,292 @@
           <w:lang w:val="pt-BR"/>
         </w:rPr>
       </w:pPr>
-      <w:bookmarkStart w:id="2" w:name="_Toc343170521"/>
+      <w:bookmarkStart w:id="3" w:name="_Toc343589493"/>
       <w:r>
         <w:rPr>
           <w:lang w:val="pt-BR"/>
         </w:rPr>
         <w:lastRenderedPageBreak/>
         <w:t>Objetivo</w:t>
-      </w:r>
-      <w:bookmarkEnd w:id="2"/>
-    </w:p>
-    <w:p>
-      <w:pPr>
-        <w:widowControl/>
-        <w:spacing w:before="0" w:after="0" w:line="240" w:lineRule="auto"/>
-        <w:rPr>
-          <w:rFonts w:asciiTheme="minorHAnsi" w:hAnsiTheme="minorHAnsi" w:cstheme="minorHAnsi"/>
-          <w:lang w:val="pt-BR"/>
-        </w:rPr>
-      </w:pPr>
-      <w:r>
-        <w:rPr>
-          <w:rFonts w:asciiTheme="minorHAnsi" w:hAnsiTheme="minorHAnsi" w:cstheme="minorHAnsi"/>
-          <w:lang w:val="pt-BR"/>
-        </w:rPr>
-        <w:t xml:space="preserve">O documento atual </w:t>
-      </w:r>
-      <w:r>
-        <w:rPr>
-          <w:rFonts w:asciiTheme="minorHAnsi" w:hAnsiTheme="minorHAnsi" w:cstheme="minorHAnsi"/>
-          <w:lang w:val="pt-BR"/>
-        </w:rPr>
-        <w:t>tem o objetivo de descrever o p</w:t>
-      </w:r>
-      <w:r>
-        <w:rPr>
-          <w:rFonts w:asciiTheme="minorHAnsi" w:hAnsiTheme="minorHAnsi" w:cstheme="minorHAnsi"/>
-          <w:lang w:val="pt-BR"/>
-        </w:rPr>
-        <w:t xml:space="preserve">rocesso </w:t>
-      </w:r>
-      <w:r>
-        <w:rPr>
-          <w:rFonts w:asciiTheme="minorHAnsi" w:hAnsiTheme="minorHAnsi" w:cstheme="minorHAnsi"/>
-          <w:lang w:val="pt-BR"/>
-        </w:rPr>
-        <w:t xml:space="preserve">padrão </w:t>
-      </w:r>
-      <w:r>
-        <w:rPr>
-          <w:rFonts w:asciiTheme="minorHAnsi" w:hAnsiTheme="minorHAnsi" w:cstheme="minorHAnsi"/>
-          <w:lang w:val="pt-BR"/>
-        </w:rPr>
-        <w:t>de coleta d</w:t>
-      </w:r>
-      <w:r>
-        <w:rPr>
-          <w:rFonts w:asciiTheme="minorHAnsi" w:hAnsiTheme="minorHAnsi" w:cstheme="minorHAnsi"/>
-          <w:lang w:val="pt-BR"/>
-        </w:rPr>
-        <w:t xml:space="preserve">as </w:t>
-      </w:r>
-      <w:r>
-        <w:rPr>
-          <w:rFonts w:asciiTheme="minorHAnsi" w:hAnsiTheme="minorHAnsi" w:cstheme="minorHAnsi"/>
-          <w:lang w:val="pt-BR"/>
-        </w:rPr>
-        <w:t>informações d</w:t>
-      </w:r>
-      <w:r>
-        <w:rPr>
-          <w:rFonts w:asciiTheme="minorHAnsi" w:hAnsiTheme="minorHAnsi" w:cstheme="minorHAnsi"/>
-          <w:lang w:val="pt-BR"/>
-        </w:rPr>
-        <w:t xml:space="preserve">as tabelas de </w:t>
-      </w:r>
-      <w:proofErr w:type="spellStart"/>
-      <w:r>
-        <w:rPr>
-          <w:rFonts w:asciiTheme="minorHAnsi" w:hAnsiTheme="minorHAnsi" w:cstheme="minorHAnsi"/>
-          <w:lang w:val="pt-BR"/>
-        </w:rPr>
-        <w:t>Stage</w:t>
-      </w:r>
-      <w:proofErr w:type="spellEnd"/>
-      <w:r>
-        <w:rPr>
-          <w:rFonts w:asciiTheme="minorHAnsi" w:hAnsiTheme="minorHAnsi" w:cstheme="minorHAnsi"/>
-          <w:lang w:val="pt-BR"/>
-        </w:rPr>
-        <w:t xml:space="preserve"> </w:t>
-      </w:r>
-      <w:r>
-        <w:rPr>
-          <w:rFonts w:asciiTheme="minorHAnsi" w:hAnsiTheme="minorHAnsi" w:cstheme="minorHAnsi"/>
-          <w:lang w:val="pt-BR"/>
-        </w:rPr>
-        <w:t>para car</w:t>
-      </w:r>
-      <w:r>
-        <w:rPr>
-          <w:rFonts w:asciiTheme="minorHAnsi" w:hAnsiTheme="minorHAnsi" w:cstheme="minorHAnsi"/>
-          <w:lang w:val="pt-BR"/>
-        </w:rPr>
-        <w:t>ga no B</w:t>
-      </w:r>
-      <w:r>
-        <w:rPr>
-          <w:rFonts w:asciiTheme="minorHAnsi" w:hAnsiTheme="minorHAnsi" w:cstheme="minorHAnsi"/>
-          <w:lang w:val="pt-BR"/>
-        </w:rPr>
-        <w:t>I</w:t>
-      </w:r>
-      <w:r>
-        <w:rPr>
-          <w:rFonts w:asciiTheme="minorHAnsi" w:hAnsiTheme="minorHAnsi" w:cstheme="minorHAnsi"/>
-          <w:lang w:val="pt-BR"/>
-        </w:rPr>
-        <w:t xml:space="preserve"> da Estácio</w:t>
-      </w:r>
-      <w:r>
-        <w:rPr>
-          <w:rFonts w:asciiTheme="minorHAnsi" w:hAnsiTheme="minorHAnsi" w:cstheme="minorHAnsi"/>
-          <w:lang w:val="pt-BR"/>
-        </w:rPr>
-        <w:t xml:space="preserve">. </w:t>
-      </w:r>
-      <w:r>
-        <w:rPr>
-          <w:rFonts w:asciiTheme="minorHAnsi" w:hAnsiTheme="minorHAnsi" w:cstheme="minorHAnsi"/>
-          <w:lang w:val="pt-BR"/>
-        </w:rPr>
-        <w:t xml:space="preserve">Neste processo </w:t>
-      </w:r>
-      <w:r>
-        <w:rPr>
-          <w:rFonts w:asciiTheme="minorHAnsi" w:hAnsiTheme="minorHAnsi" w:cstheme="minorHAnsi"/>
-          <w:lang w:val="pt-BR"/>
-        </w:rPr>
-        <w:t>as informa</w:t>
-      </w:r>
-      <w:r>
-        <w:rPr>
-          <w:rFonts w:asciiTheme="minorHAnsi" w:hAnsiTheme="minorHAnsi" w:cstheme="minorHAnsi"/>
-          <w:lang w:val="pt-BR"/>
-        </w:rPr>
-        <w:t>ções s</w:t>
-      </w:r>
-      <w:r>
-        <w:rPr>
-          <w:rFonts w:asciiTheme="minorHAnsi" w:hAnsiTheme="minorHAnsi" w:cstheme="minorHAnsi"/>
-          <w:lang w:val="pt-BR"/>
-        </w:rPr>
-        <w:t>erão</w:t>
-      </w:r>
-      <w:r>
-        <w:rPr>
-          <w:rFonts w:asciiTheme="minorHAnsi" w:hAnsiTheme="minorHAnsi" w:cstheme="minorHAnsi"/>
-          <w:lang w:val="pt-BR"/>
-        </w:rPr>
-        <w:t xml:space="preserve"> extraídas de forma </w:t>
-      </w:r>
-      <w:proofErr w:type="spellStart"/>
-      <w:r>
-        <w:rPr>
-          <w:rFonts w:asciiTheme="minorHAnsi" w:hAnsiTheme="minorHAnsi" w:cstheme="minorHAnsi"/>
-          <w:lang w:val="pt-BR"/>
-        </w:rPr>
-        <w:t>ful</w:t>
-      </w:r>
-      <w:r>
-        <w:rPr>
-          <w:rFonts w:asciiTheme="minorHAnsi" w:hAnsiTheme="minorHAnsi" w:cstheme="minorHAnsi"/>
-          <w:lang w:val="pt-BR"/>
-        </w:rPr>
-        <w:t>l</w:t>
-      </w:r>
-      <w:proofErr w:type="spellEnd"/>
-      <w:r>
-        <w:rPr>
-          <w:rFonts w:asciiTheme="minorHAnsi" w:hAnsiTheme="minorHAnsi" w:cstheme="minorHAnsi"/>
-          <w:lang w:val="pt-BR"/>
-        </w:rPr>
-        <w:t xml:space="preserve"> das tabelas d</w:t>
-      </w:r>
-      <w:r>
-        <w:rPr>
-          <w:rFonts w:asciiTheme="minorHAnsi" w:hAnsiTheme="minorHAnsi" w:cstheme="minorHAnsi"/>
-          <w:lang w:val="pt-BR"/>
-        </w:rPr>
-        <w:t>e</w:t>
-      </w:r>
-      <w:r>
-        <w:rPr>
-          <w:rFonts w:asciiTheme="minorHAnsi" w:hAnsiTheme="minorHAnsi" w:cstheme="minorHAnsi"/>
-          <w:lang w:val="pt-BR"/>
-        </w:rPr>
-        <w:t xml:space="preserve"> </w:t>
-      </w:r>
-      <w:proofErr w:type="spellStart"/>
-      <w:r>
-        <w:rPr>
-          <w:rFonts w:asciiTheme="minorHAnsi" w:hAnsiTheme="minorHAnsi" w:cstheme="minorHAnsi"/>
-          <w:lang w:val="pt-BR"/>
-        </w:rPr>
-        <w:t>stage</w:t>
-      </w:r>
-      <w:proofErr w:type="spellEnd"/>
-      <w:r>
-        <w:rPr>
-          <w:rFonts w:asciiTheme="minorHAnsi" w:hAnsiTheme="minorHAnsi" w:cstheme="minorHAnsi"/>
-          <w:lang w:val="pt-BR"/>
-        </w:rPr>
-        <w:t>, realiza uma comparação com os dados já existentes na ODS e, caso o registro não exista este é inserido, caso ele já exist</w:t>
-      </w:r>
-      <w:r>
-        <w:rPr>
-          <w:rFonts w:asciiTheme="minorHAnsi" w:hAnsiTheme="minorHAnsi" w:cstheme="minorHAnsi"/>
-          <w:lang w:val="pt-BR"/>
-        </w:rPr>
-        <w:t>a</w:t>
-      </w:r>
-      <w:r>
-        <w:rPr>
-          <w:rFonts w:asciiTheme="minorHAnsi" w:hAnsiTheme="minorHAnsi" w:cstheme="minorHAnsi"/>
-          <w:lang w:val="pt-BR"/>
-        </w:rPr>
-        <w:t xml:space="preserve"> é criada uma nova versão deste</w:t>
-      </w:r>
-      <w:r>
-        <w:rPr>
-          <w:rFonts w:asciiTheme="minorHAnsi" w:hAnsiTheme="minorHAnsi" w:cstheme="minorHAnsi"/>
-          <w:lang w:val="pt-BR"/>
-        </w:rPr>
-        <w:t xml:space="preserve"> registro</w:t>
-      </w:r>
-      <w:r>
-        <w:rPr>
-          <w:rFonts w:asciiTheme="minorHAnsi" w:hAnsiTheme="minorHAnsi" w:cstheme="minorHAnsi"/>
-          <w:lang w:val="pt-BR"/>
-        </w:rPr>
-        <w:t>.</w:t>
-      </w:r>
-    </w:p>
-    <w:p>
-      <w:pPr>
-        <w:widowControl/>
-        <w:spacing w:before="0" w:after="0" w:line="240" w:lineRule="auto"/>
-        <w:rPr>
-          <w:rFonts w:asciiTheme="minorHAnsi" w:hAnsiTheme="minorHAnsi" w:cstheme="minorHAnsi"/>
-          <w:lang w:val="pt-BR"/>
-        </w:rPr>
-      </w:pPr>
-    </w:p>
-    <w:p>
-      <w:pPr>
-        <w:widowControl/>
-        <w:spacing w:before="0" w:after="0" w:line="240" w:lineRule="auto"/>
-        <w:rPr>
-          <w:lang w:val="pt-BR"/>
-        </w:rPr>
-      </w:pPr>
-      <w:r>
-        <w:rPr>
-          <w:lang w:val="pt-BR"/>
-        </w:rPr>
-        <w:br w:type="page"/>
-      </w:r>
-    </w:p>
-    <w:p>
-      <w:pPr>
-        <w:pStyle w:val="MMTopic1"/>
-        <w:rPr>
-          <w:lang w:val="pt-BR"/>
-        </w:rPr>
-      </w:pPr>
-      <w:bookmarkStart w:id="3" w:name="_Toc343170522"/>
-      <w:r>
-        <w:rPr>
-          <w:lang w:val="pt-BR"/>
-        </w:rPr>
-        <w:lastRenderedPageBreak/>
-        <w:t>Escopo</w:t>
       </w:r>
       <w:bookmarkEnd w:id="3"/>
     </w:p>
     <w:p>
       <w:pPr>
-        <w:spacing w:before="56" w:after="113"/>
-        <w:rPr>
-          <w:lang w:val="pt-BR"/>
-        </w:rPr>
-      </w:pPr>
+        <w:widowControl/>
+        <w:spacing w:before="0" w:after="0" w:line="240" w:lineRule="auto"/>
+        <w:rPr>
+          <w:rFonts w:asciiTheme="minorHAnsi" w:hAnsiTheme="minorHAnsi" w:cstheme="minorHAnsi"/>
+          <w:lang w:val="pt-BR"/>
+        </w:rPr>
+      </w:pPr>
+      <w:r>
+        <w:rPr>
+          <w:rFonts w:asciiTheme="minorHAnsi" w:hAnsiTheme="minorHAnsi" w:cstheme="minorHAnsi"/>
+          <w:lang w:val="pt-BR"/>
+        </w:rPr>
+        <w:t xml:space="preserve">O documento atual </w:t>
+      </w:r>
+      <w:r>
+        <w:rPr>
+          <w:rFonts w:asciiTheme="minorHAnsi" w:hAnsiTheme="minorHAnsi" w:cstheme="minorHAnsi"/>
+          <w:lang w:val="pt-BR"/>
+        </w:rPr>
+        <w:t>tem como</w:t>
+      </w:r>
+      <w:r>
+        <w:rPr>
+          <w:rFonts w:asciiTheme="minorHAnsi" w:hAnsiTheme="minorHAnsi" w:cstheme="minorHAnsi"/>
+          <w:lang w:val="pt-BR"/>
+        </w:rPr>
+        <w:t xml:space="preserve"> objetivo descrever o p</w:t>
+      </w:r>
+      <w:r>
+        <w:rPr>
+          <w:rFonts w:asciiTheme="minorHAnsi" w:hAnsiTheme="minorHAnsi" w:cstheme="minorHAnsi"/>
+          <w:lang w:val="pt-BR"/>
+        </w:rPr>
+        <w:t xml:space="preserve">rocesso </w:t>
+      </w:r>
+      <w:r>
+        <w:rPr>
+          <w:rFonts w:asciiTheme="minorHAnsi" w:hAnsiTheme="minorHAnsi" w:cstheme="minorHAnsi"/>
+          <w:lang w:val="pt-BR"/>
+        </w:rPr>
+        <w:t xml:space="preserve">padrão </w:t>
+      </w:r>
+      <w:r>
+        <w:rPr>
+          <w:rFonts w:asciiTheme="minorHAnsi" w:hAnsiTheme="minorHAnsi" w:cstheme="minorHAnsi"/>
+          <w:lang w:val="pt-BR"/>
+        </w:rPr>
+        <w:t>de coleta d</w:t>
+      </w:r>
+      <w:r>
+        <w:rPr>
+          <w:rFonts w:asciiTheme="minorHAnsi" w:hAnsiTheme="minorHAnsi" w:cstheme="minorHAnsi"/>
+          <w:lang w:val="pt-BR"/>
+        </w:rPr>
+        <w:t xml:space="preserve">as </w:t>
+      </w:r>
+      <w:r>
+        <w:rPr>
+          <w:rFonts w:asciiTheme="minorHAnsi" w:hAnsiTheme="minorHAnsi" w:cstheme="minorHAnsi"/>
+          <w:lang w:val="pt-BR"/>
+        </w:rPr>
+        <w:t>informações d</w:t>
+      </w:r>
+      <w:r>
+        <w:rPr>
+          <w:rFonts w:asciiTheme="minorHAnsi" w:hAnsiTheme="minorHAnsi" w:cstheme="minorHAnsi"/>
+          <w:lang w:val="pt-BR"/>
+        </w:rPr>
+        <w:t xml:space="preserve">as tabelas de Stage </w:t>
+      </w:r>
+      <w:r>
+        <w:rPr>
+          <w:rFonts w:asciiTheme="minorHAnsi" w:hAnsiTheme="minorHAnsi" w:cstheme="minorHAnsi"/>
+          <w:lang w:val="pt-BR"/>
+        </w:rPr>
+        <w:t>para car</w:t>
+      </w:r>
+      <w:r>
+        <w:rPr>
+          <w:rFonts w:asciiTheme="minorHAnsi" w:hAnsiTheme="minorHAnsi" w:cstheme="minorHAnsi"/>
+          <w:lang w:val="pt-BR"/>
+        </w:rPr>
+        <w:t>ga no B</w:t>
+      </w:r>
+      <w:r>
+        <w:rPr>
+          <w:rFonts w:asciiTheme="minorHAnsi" w:hAnsiTheme="minorHAnsi" w:cstheme="minorHAnsi"/>
+          <w:lang w:val="pt-BR"/>
+        </w:rPr>
+        <w:t>I</w:t>
+      </w:r>
+      <w:r>
+        <w:rPr>
+          <w:rFonts w:asciiTheme="minorHAnsi" w:hAnsiTheme="minorHAnsi" w:cstheme="minorHAnsi"/>
+          <w:lang w:val="pt-BR"/>
+        </w:rPr>
+        <w:t xml:space="preserve"> da Estácio</w:t>
+      </w:r>
+      <w:r>
+        <w:rPr>
+          <w:rFonts w:asciiTheme="minorHAnsi" w:hAnsiTheme="minorHAnsi" w:cstheme="minorHAnsi"/>
+          <w:lang w:val="pt-BR"/>
+        </w:rPr>
+        <w:t xml:space="preserve">. </w:t>
+      </w:r>
+      <w:r>
+        <w:rPr>
+          <w:rFonts w:asciiTheme="minorHAnsi" w:hAnsiTheme="minorHAnsi" w:cstheme="minorHAnsi"/>
+          <w:lang w:val="pt-BR"/>
+        </w:rPr>
+        <w:t xml:space="preserve">Neste processo </w:t>
+      </w:r>
+      <w:r>
+        <w:rPr>
+          <w:rFonts w:asciiTheme="minorHAnsi" w:hAnsiTheme="minorHAnsi" w:cstheme="minorHAnsi"/>
+          <w:lang w:val="pt-BR"/>
+        </w:rPr>
+        <w:t>as informa</w:t>
+      </w:r>
+      <w:r>
+        <w:rPr>
+          <w:rFonts w:asciiTheme="minorHAnsi" w:hAnsiTheme="minorHAnsi" w:cstheme="minorHAnsi"/>
+          <w:lang w:val="pt-BR"/>
+        </w:rPr>
+        <w:t>ções s</w:t>
+      </w:r>
+      <w:r>
+        <w:rPr>
+          <w:rFonts w:asciiTheme="minorHAnsi" w:hAnsiTheme="minorHAnsi" w:cstheme="minorHAnsi"/>
+          <w:lang w:val="pt-BR"/>
+        </w:rPr>
+        <w:t>erão</w:t>
+      </w:r>
+      <w:r>
+        <w:rPr>
+          <w:rFonts w:asciiTheme="minorHAnsi" w:hAnsiTheme="minorHAnsi" w:cstheme="minorHAnsi"/>
+          <w:lang w:val="pt-BR"/>
+        </w:rPr>
+        <w:t xml:space="preserve"> extraídas de forma </w:t>
+      </w:r>
+      <w:proofErr w:type="spellStart"/>
+      <w:r>
+        <w:rPr>
+          <w:rFonts w:asciiTheme="minorHAnsi" w:hAnsiTheme="minorHAnsi" w:cstheme="minorHAnsi"/>
+          <w:lang w:val="pt-BR"/>
+        </w:rPr>
+        <w:t>ful</w:t>
+      </w:r>
+      <w:r>
+        <w:rPr>
+          <w:rFonts w:asciiTheme="minorHAnsi" w:hAnsiTheme="minorHAnsi" w:cstheme="minorHAnsi"/>
+          <w:lang w:val="pt-BR"/>
+        </w:rPr>
+        <w:t>l</w:t>
+      </w:r>
+      <w:proofErr w:type="spellEnd"/>
+      <w:r>
+        <w:rPr>
+          <w:rFonts w:asciiTheme="minorHAnsi" w:hAnsiTheme="minorHAnsi" w:cstheme="minorHAnsi"/>
+          <w:lang w:val="pt-BR"/>
+        </w:rPr>
+        <w:t xml:space="preserve"> das tabelas d</w:t>
+      </w:r>
+      <w:r>
+        <w:rPr>
+          <w:rFonts w:asciiTheme="minorHAnsi" w:hAnsiTheme="minorHAnsi" w:cstheme="minorHAnsi"/>
+          <w:lang w:val="pt-BR"/>
+        </w:rPr>
+        <w:t>e</w:t>
+      </w:r>
+      <w:r>
+        <w:rPr>
+          <w:rFonts w:asciiTheme="minorHAnsi" w:hAnsiTheme="minorHAnsi" w:cstheme="minorHAnsi"/>
+          <w:lang w:val="pt-BR"/>
+        </w:rPr>
+        <w:t xml:space="preserve"> stage, realiza uma comparação com os dados já existentes na ODS e, caso o registro não exista este é inserido, caso ele já exist</w:t>
+      </w:r>
+      <w:r>
+        <w:rPr>
+          <w:rFonts w:asciiTheme="minorHAnsi" w:hAnsiTheme="minorHAnsi" w:cstheme="minorHAnsi"/>
+          <w:lang w:val="pt-BR"/>
+        </w:rPr>
+        <w:t>a</w:t>
+      </w:r>
+      <w:r>
+        <w:rPr>
+          <w:rFonts w:asciiTheme="minorHAnsi" w:hAnsiTheme="minorHAnsi" w:cstheme="minorHAnsi"/>
+          <w:lang w:val="pt-BR"/>
+        </w:rPr>
+        <w:t xml:space="preserve"> é criada uma nova versão deste</w:t>
+      </w:r>
+      <w:r>
+        <w:rPr>
+          <w:rFonts w:asciiTheme="minorHAnsi" w:hAnsiTheme="minorHAnsi" w:cstheme="minorHAnsi"/>
+          <w:lang w:val="pt-BR"/>
+        </w:rPr>
+        <w:t xml:space="preserve"> registro</w:t>
+      </w:r>
+      <w:r>
+        <w:rPr>
+          <w:rFonts w:asciiTheme="minorHAnsi" w:hAnsiTheme="minorHAnsi" w:cstheme="minorHAnsi"/>
+          <w:lang w:val="pt-BR"/>
+        </w:rPr>
+        <w:t>.</w:t>
+      </w:r>
     </w:p>
     <w:p>
       <w:pPr>
-        <w:pStyle w:val="MMTopic2"/>
-        <w:rPr>
-          <w:lang w:val="pt-BR"/>
-        </w:rPr>
-      </w:pPr>
-      <w:bookmarkStart w:id="4" w:name="_Toc343170523"/>
-      <w:r>
-        <w:rPr>
-          <w:lang w:val="pt-BR"/>
-        </w:rPr>
-        <w:t>Descrição do Escopo</w:t>
+        <w:widowControl/>
+        <w:spacing w:before="0" w:after="0" w:line="240" w:lineRule="auto"/>
+        <w:rPr>
+          <w:rFonts w:asciiTheme="minorHAnsi" w:hAnsiTheme="minorHAnsi" w:cstheme="minorHAnsi"/>
+          <w:lang w:val="pt-BR"/>
+        </w:rPr>
+      </w:pPr>
+    </w:p>
+    <w:p>
+      <w:pPr>
+        <w:widowControl/>
+        <w:spacing w:before="0" w:after="0" w:line="240" w:lineRule="auto"/>
+        <w:rPr>
+          <w:lang w:val="pt-BR"/>
+        </w:rPr>
+      </w:pPr>
+      <w:r>
+        <w:rPr>
+          <w:lang w:val="pt-BR"/>
+        </w:rPr>
+        <w:br w:type="page"/>
+      </w:r>
+    </w:p>
+    <w:p>
+      <w:pPr>
+        <w:pStyle w:val="MMTopic1"/>
+        <w:rPr>
+          <w:lang w:val="pt-BR"/>
+        </w:rPr>
+      </w:pPr>
+      <w:bookmarkStart w:id="4" w:name="_Toc343589494"/>
+      <w:r>
+        <w:rPr>
+          <w:lang w:val="pt-BR"/>
+        </w:rPr>
+        <w:lastRenderedPageBreak/>
+        <w:t>Escopo</w:t>
       </w:r>
       <w:bookmarkEnd w:id="4"/>
     </w:p>
     <w:p>
       <w:pPr>
+        <w:spacing w:before="56" w:after="113"/>
+        <w:rPr>
+          <w:lang w:val="pt-BR"/>
+        </w:rPr>
+      </w:pPr>
+    </w:p>
+    <w:p>
+      <w:pPr>
+        <w:pStyle w:val="MMTopic2"/>
+        <w:rPr>
+          <w:lang w:val="pt-BR"/>
+        </w:rPr>
+      </w:pPr>
+      <w:bookmarkStart w:id="5" w:name="_Toc343589495"/>
+      <w:r>
+        <w:rPr>
+          <w:lang w:val="pt-BR"/>
+        </w:rPr>
+        <w:t>Descrição do Escopo</w:t>
+      </w:r>
+      <w:bookmarkEnd w:id="5"/>
+    </w:p>
+    <w:p>
+      <w:pPr>
         <w:jc w:val="both"/>
         <w:rPr>
           <w:rFonts w:asciiTheme="minorHAnsi" w:hAnsiTheme="minorHAnsi" w:cstheme="minorHAnsi"/>
@@ -2313,7 +2364,7 @@
           <w:rFonts w:asciiTheme="minorHAnsi" w:hAnsiTheme="minorHAnsi" w:cstheme="minorHAnsi"/>
           <w:lang w:val="pt-BR" w:eastAsia="pt-BR"/>
         </w:rPr>
-        <w:t>am</w:t>
+        <w:t>ão</w:t>
       </w:r>
       <w:r>
         <w:rPr>
@@ -2327,138 +2378,129 @@
           <w:rFonts w:asciiTheme="minorHAnsi" w:hAnsiTheme="minorHAnsi" w:cstheme="minorHAnsi"/>
           <w:lang w:val="pt-BR" w:eastAsia="pt-BR"/>
         </w:rPr>
-        <w:t xml:space="preserve">as tabelas de </w:t>
-      </w:r>
-      <w:proofErr w:type="spellStart"/>
+        <w:t xml:space="preserve">as tabelas de stage </w:t>
+      </w:r>
       <w:r>
         <w:rPr>
           <w:rFonts w:asciiTheme="minorHAnsi" w:hAnsiTheme="minorHAnsi" w:cstheme="minorHAnsi"/>
           <w:lang w:val="pt-BR" w:eastAsia="pt-BR"/>
         </w:rPr>
-        <w:t>stage</w:t>
-      </w:r>
-      <w:proofErr w:type="spellEnd"/>
+        <w:t xml:space="preserve">e </w:t>
+      </w:r>
       <w:r>
         <w:rPr>
           <w:rFonts w:asciiTheme="minorHAnsi" w:hAnsiTheme="minorHAnsi" w:cstheme="minorHAnsi"/>
           <w:lang w:val="pt-BR" w:eastAsia="pt-BR"/>
         </w:rPr>
-        <w:t xml:space="preserve"> </w:t>
+        <w:t>envia</w:t>
       </w:r>
       <w:r>
         <w:rPr>
           <w:rFonts w:asciiTheme="minorHAnsi" w:hAnsiTheme="minorHAnsi" w:cstheme="minorHAnsi"/>
           <w:lang w:val="pt-BR" w:eastAsia="pt-BR"/>
         </w:rPr>
-        <w:t xml:space="preserve">e </w:t>
+        <w:t>rão</w:t>
       </w:r>
       <w:r>
         <w:rPr>
           <w:rFonts w:asciiTheme="minorHAnsi" w:hAnsiTheme="minorHAnsi" w:cstheme="minorHAnsi"/>
           <w:lang w:val="pt-BR" w:eastAsia="pt-BR"/>
         </w:rPr>
-        <w:t>envia</w:t>
+        <w:t xml:space="preserve"> </w:t>
       </w:r>
       <w:r>
         <w:rPr>
           <w:rFonts w:asciiTheme="minorHAnsi" w:hAnsiTheme="minorHAnsi" w:cstheme="minorHAnsi"/>
           <w:lang w:val="pt-BR" w:eastAsia="pt-BR"/>
         </w:rPr>
-        <w:t>ram</w:t>
+        <w:t xml:space="preserve">estes </w:t>
       </w:r>
       <w:r>
         <w:rPr>
           <w:rFonts w:asciiTheme="minorHAnsi" w:hAnsiTheme="minorHAnsi" w:cstheme="minorHAnsi"/>
           <w:lang w:val="pt-BR" w:eastAsia="pt-BR"/>
         </w:rPr>
-        <w:t xml:space="preserve"> </w:t>
+        <w:t>dados para as</w:t>
       </w:r>
       <w:r>
         <w:rPr>
           <w:rFonts w:asciiTheme="minorHAnsi" w:hAnsiTheme="minorHAnsi" w:cstheme="minorHAnsi"/>
           <w:lang w:val="pt-BR" w:eastAsia="pt-BR"/>
         </w:rPr>
-        <w:t xml:space="preserve">estes </w:t>
+        <w:t xml:space="preserve"> suas respectivas tabelas </w:t>
       </w:r>
       <w:r>
         <w:rPr>
           <w:rFonts w:asciiTheme="minorHAnsi" w:hAnsiTheme="minorHAnsi" w:cstheme="minorHAnsi"/>
           <w:lang w:val="pt-BR" w:eastAsia="pt-BR"/>
         </w:rPr>
-        <w:t>dados para as</w:t>
+        <w:t xml:space="preserve">de </w:t>
       </w:r>
       <w:r>
         <w:rPr>
           <w:rFonts w:asciiTheme="minorHAnsi" w:hAnsiTheme="minorHAnsi" w:cstheme="minorHAnsi"/>
           <w:lang w:val="pt-BR" w:eastAsia="pt-BR"/>
         </w:rPr>
-        <w:t xml:space="preserve"> suas respectivas tabelas </w:t>
+        <w:t>ODS</w:t>
       </w:r>
       <w:r>
         <w:rPr>
           <w:rFonts w:asciiTheme="minorHAnsi" w:hAnsiTheme="minorHAnsi" w:cstheme="minorHAnsi"/>
           <w:lang w:val="pt-BR" w:eastAsia="pt-BR"/>
         </w:rPr>
-        <w:t xml:space="preserve">de </w:t>
+        <w:t xml:space="preserve">. Este processo será </w:t>
       </w:r>
       <w:r>
         <w:rPr>
           <w:rFonts w:asciiTheme="minorHAnsi" w:hAnsiTheme="minorHAnsi" w:cstheme="minorHAnsi"/>
           <w:lang w:val="pt-BR" w:eastAsia="pt-BR"/>
         </w:rPr>
-        <w:t>ODS</w:t>
+        <w:t>realizado</w:t>
       </w:r>
       <w:r>
         <w:rPr>
           <w:rFonts w:asciiTheme="minorHAnsi" w:hAnsiTheme="minorHAnsi" w:cstheme="minorHAnsi"/>
           <w:lang w:val="pt-BR" w:eastAsia="pt-BR"/>
         </w:rPr>
-        <w:t xml:space="preserve">. Este processo será </w:t>
+        <w:t xml:space="preserve"> para todas as tabelas</w:t>
       </w:r>
       <w:r>
         <w:rPr>
           <w:rFonts w:asciiTheme="minorHAnsi" w:hAnsiTheme="minorHAnsi" w:cstheme="minorHAnsi"/>
           <w:lang w:val="pt-BR" w:eastAsia="pt-BR"/>
         </w:rPr>
-        <w:t>realizado</w:t>
+        <w:t xml:space="preserve"> </w:t>
       </w:r>
       <w:r>
         <w:rPr>
           <w:rFonts w:asciiTheme="minorHAnsi" w:hAnsiTheme="minorHAnsi" w:cstheme="minorHAnsi"/>
           <w:lang w:val="pt-BR" w:eastAsia="pt-BR"/>
         </w:rPr>
-        <w:t xml:space="preserve"> para todas as tabelas</w:t>
+        <w:t xml:space="preserve">envolvidas </w:t>
       </w:r>
       <w:r>
         <w:rPr>
           <w:rFonts w:asciiTheme="minorHAnsi" w:hAnsiTheme="minorHAnsi" w:cstheme="minorHAnsi"/>
           <w:lang w:val="pt-BR" w:eastAsia="pt-BR"/>
         </w:rPr>
-        <w:t xml:space="preserve"> </w:t>
-      </w:r>
+        <w:t xml:space="preserve">nos processos de ETL </w:t>
+      </w:r>
+      <w:proofErr w:type="gramStart"/>
       <w:r>
         <w:rPr>
           <w:rFonts w:asciiTheme="minorHAnsi" w:hAnsiTheme="minorHAnsi" w:cstheme="minorHAnsi"/>
           <w:lang w:val="pt-BR" w:eastAsia="pt-BR"/>
         </w:rPr>
-        <w:t xml:space="preserve">envolvidas </w:t>
-      </w:r>
+        <w:t>2</w:t>
+      </w:r>
+      <w:proofErr w:type="gramEnd"/>
       <w:r>
         <w:rPr>
           <w:rFonts w:asciiTheme="minorHAnsi" w:hAnsiTheme="minorHAnsi" w:cstheme="minorHAnsi"/>
           <w:lang w:val="pt-BR" w:eastAsia="pt-BR"/>
         </w:rPr>
-        <w:t xml:space="preserve">nos processos de ETL </w:t>
-      </w:r>
-      <w:proofErr w:type="gramStart"/>
-      <w:r>
-        <w:rPr>
-          <w:rFonts w:asciiTheme="minorHAnsi" w:hAnsiTheme="minorHAnsi" w:cstheme="minorHAnsi"/>
-          <w:lang w:val="pt-BR" w:eastAsia="pt-BR"/>
-        </w:rPr>
-        <w:t>2</w:t>
-      </w:r>
-      <w:proofErr w:type="gramEnd"/>
+        <w:t xml:space="preserve"> ( STAGE -&gt; ODS) </w:t>
+      </w:r>
       <w:r>
         <w:rPr>
           <w:rFonts w:asciiTheme="minorHAnsi" w:hAnsiTheme="minorHAnsi" w:cstheme="minorHAnsi"/>
@@ -3336,7 +3378,6 @@
           <w:tcPr>
             <w:tcW w:w="1255" w:type="pct"/>
             <w:vAlign w:val="center"/>
-            <w:hideMark/>
           </w:tcPr>
           <w:p>
             <w:pPr>
@@ -3360,7 +3401,7 @@
                 <w:highlight w:val="yellow"/>
                 <w:lang w:val="pt-BR" w:eastAsia="pt-BR"/>
               </w:rPr>
-              <w:t>DT_INI_VIGENCIA</w:t>
+              <w:t>ORIGEM_INFORMACAO</w:t>
             </w:r>
           </w:p>
         </w:tc>
@@ -3368,7 +3409,6 @@
           <w:tcPr>
             <w:tcW w:w="919" w:type="pct"/>
             <w:vAlign w:val="center"/>
-            <w:hideMark/>
           </w:tcPr>
           <w:p>
             <w:pPr>
@@ -3392,7 +3432,7 @@
                 <w:highlight w:val="yellow"/>
                 <w:lang w:val="pt-BR" w:eastAsia="pt-BR"/>
               </w:rPr>
-              <w:t>DATE</w:t>
+              <w:t>VARCHAR2(20)</w:t>
             </w:r>
           </w:p>
         </w:tc>
@@ -3400,7 +3440,6 @@
           <w:tcPr>
             <w:tcW w:w="1166" w:type="pct"/>
             <w:vAlign w:val="center"/>
-            <w:hideMark/>
           </w:tcPr>
           <w:p>
             <w:pPr>
@@ -3424,7 +3463,7 @@
                 <w:highlight w:val="yellow"/>
                 <w:lang w:val="pt-BR" w:eastAsia="pt-BR"/>
               </w:rPr>
-              <w:t>Data de inicio de vigência utilizando a data de inclusão do registro no legado, caso esteja nulo será inserido ‘1/1/1900’.</w:t>
+              <w:t>Indica o sistema fonte do registro</w:t>
             </w:r>
           </w:p>
         </w:tc>
@@ -3432,7 +3471,6 @@
           <w:tcPr>
             <w:tcW w:w="585" w:type="pct"/>
             <w:vAlign w:val="center"/>
-            <w:hideMark/>
           </w:tcPr>
           <w:p>
             <w:pPr>
@@ -3464,7 +3502,6 @@
           <w:tcPr>
             <w:tcW w:w="1075" w:type="pct"/>
             <w:vAlign w:val="center"/>
-            <w:hideMark/>
           </w:tcPr>
           <w:p>
             <w:pPr>
@@ -3479,6 +3516,65 @@
                 <w:lang w:val="pt-BR" w:eastAsia="pt-BR"/>
               </w:rPr>
             </w:pPr>
+            <w:r>
+              <w:rPr>
+                <w:rFonts w:ascii="Calibri" w:hAnsi="Calibri" w:cs="Calibri"/>
+                <w:bCs/>
+                <w:sz w:val="18"/>
+                <w:szCs w:val="18"/>
+                <w:highlight w:val="yellow"/>
+                <w:lang w:val="pt-BR" w:eastAsia="pt-BR"/>
+              </w:rPr>
+              <w:t xml:space="preserve">Sigla do sistema de origem. </w:t>
+            </w:r>
+            <w:proofErr w:type="spellStart"/>
+            <w:r>
+              <w:rPr>
+                <w:rFonts w:ascii="Calibri" w:hAnsi="Calibri" w:cs="Calibri"/>
+                <w:bCs/>
+                <w:sz w:val="18"/>
+                <w:szCs w:val="18"/>
+                <w:highlight w:val="yellow"/>
+                <w:lang w:val="pt-BR" w:eastAsia="pt-BR"/>
+              </w:rPr>
+              <w:t>Ex</w:t>
+            </w:r>
+            <w:proofErr w:type="spellEnd"/>
+            <w:r>
+              <w:rPr>
+                <w:rFonts w:ascii="Calibri" w:hAnsi="Calibri" w:cs="Calibri"/>
+                <w:bCs/>
+                <w:sz w:val="18"/>
+                <w:szCs w:val="18"/>
+                <w:highlight w:val="yellow"/>
+                <w:lang w:val="pt-BR" w:eastAsia="pt-BR"/>
+              </w:rPr>
+              <w:t>: SIA, Manual, CSV, ADP, SAP</w:t>
+            </w:r>
+            <w:proofErr w:type="gramStart"/>
+            <w:r>
+              <w:rPr>
+                <w:rFonts w:ascii="Calibri" w:hAnsi="Calibri" w:cs="Calibri"/>
+                <w:bCs/>
+                <w:sz w:val="18"/>
+                <w:szCs w:val="18"/>
+                <w:highlight w:val="yellow"/>
+                <w:lang w:val="pt-BR" w:eastAsia="pt-BR"/>
+              </w:rPr>
+              <w:t>, .</w:t>
+            </w:r>
+            <w:proofErr w:type="gramEnd"/>
+            <w:r>
+              <w:rPr>
+                <w:rFonts w:ascii="Calibri" w:hAnsi="Calibri" w:cs="Calibri"/>
+                <w:bCs/>
+                <w:sz w:val="18"/>
+                <w:szCs w:val="18"/>
+                <w:highlight w:val="yellow"/>
+                <w:lang w:val="pt-BR" w:eastAsia="pt-BR"/>
+              </w:rPr>
+              <w:t>.</w:t>
+            </w:r>
           </w:p>
         </w:tc>
       </w:tr>
@@ -3515,7 +3611,7 @@
                 <w:highlight w:val="yellow"/>
                 <w:lang w:val="pt-BR" w:eastAsia="pt-BR"/>
               </w:rPr>
-              <w:t>DT_FIM_VIGENCIA</w:t>
+              <w:t>DT_INI_VIGENCIA</w:t>
             </w:r>
           </w:p>
         </w:tc>
@@ -3579,7 +3675,7 @@
                 <w:highlight w:val="yellow"/>
                 <w:lang w:val="pt-BR" w:eastAsia="pt-BR"/>
               </w:rPr>
-              <w:t>Data de fim de Vigência.</w:t>
+              <w:t>Data de inicio de vigência utilizando a data de inclusão do registro no legado, caso esteja nulo será inserido ‘1/1/1900’.</w:t>
             </w:r>
           </w:p>
         </w:tc>
@@ -3640,6 +3736,161 @@
       <w:tr>
         <w:trPr>
           <w:cnfStyle w:val="000000010000" w:firstRow="0" w:lastRow="0" w:firstColumn="0" w:lastColumn="0" w:oddVBand="0" w:evenVBand="0" w:oddHBand="0" w:evenHBand="1" w:firstRowFirstColumn="0" w:firstRowLastColumn="0" w:lastRowFirstColumn="0" w:lastRowLastColumn="0"/>
+          <w:trHeight w:val="255"/>
+        </w:trPr>
+        <w:tc>
+          <w:tcPr>
+            <w:tcW w:w="1255" w:type="pct"/>
+            <w:vAlign w:val="center"/>
+            <w:hideMark/>
+          </w:tcPr>
+          <w:p>
+            <w:pPr>
+              <w:widowControl/>
+              <w:spacing w:before="0" w:after="0" w:line="240" w:lineRule="auto"/>
+              <w:rPr>
+                <w:rFonts w:ascii="Calibri" w:hAnsi="Calibri" w:cs="Calibri"/>
+                <w:bCs/>
+                <w:sz w:val="18"/>
+                <w:szCs w:val="18"/>
+                <w:highlight w:val="yellow"/>
+                <w:lang w:val="pt-BR" w:eastAsia="pt-BR"/>
+              </w:rPr>
+            </w:pPr>
+            <w:r>
+              <w:rPr>
+                <w:rFonts w:ascii="Calibri" w:hAnsi="Calibri" w:cs="Calibri"/>
+                <w:bCs/>
+                <w:sz w:val="18"/>
+                <w:szCs w:val="18"/>
+                <w:highlight w:val="yellow"/>
+                <w:lang w:val="pt-BR" w:eastAsia="pt-BR"/>
+              </w:rPr>
+              <w:t>DT_FIM_VIGENCIA</w:t>
+            </w:r>
+          </w:p>
+        </w:tc>
+        <w:tc>
+          <w:tcPr>
+            <w:tcW w:w="919" w:type="pct"/>
+            <w:vAlign w:val="center"/>
+            <w:hideMark/>
+          </w:tcPr>
+          <w:p>
+            <w:pPr>
+              <w:widowControl/>
+              <w:spacing w:before="0" w:after="0" w:line="240" w:lineRule="auto"/>
+              <w:rPr>
+                <w:rFonts w:ascii="Calibri" w:hAnsi="Calibri" w:cs="Calibri"/>
+                <w:bCs/>
+                <w:sz w:val="18"/>
+                <w:szCs w:val="18"/>
+                <w:highlight w:val="yellow"/>
+                <w:lang w:val="pt-BR" w:eastAsia="pt-BR"/>
+              </w:rPr>
+            </w:pPr>
+            <w:r>
+              <w:rPr>
+                <w:rFonts w:ascii="Calibri" w:hAnsi="Calibri" w:cs="Calibri"/>
+                <w:bCs/>
+                <w:sz w:val="18"/>
+                <w:szCs w:val="18"/>
+                <w:highlight w:val="yellow"/>
+                <w:lang w:val="pt-BR" w:eastAsia="pt-BR"/>
+              </w:rPr>
+              <w:t>DATE</w:t>
+            </w:r>
+          </w:p>
+        </w:tc>
+        <w:tc>
+          <w:tcPr>
+            <w:tcW w:w="1166" w:type="pct"/>
+            <w:vAlign w:val="center"/>
+            <w:hideMark/>
+          </w:tcPr>
+          <w:p>
+            <w:pPr>
+              <w:widowControl/>
+              <w:spacing w:before="0" w:after="0" w:line="240" w:lineRule="auto"/>
+              <w:rPr>
+                <w:rFonts w:ascii="Calibri" w:hAnsi="Calibri" w:cs="Calibri"/>
+                <w:bCs/>
+                <w:sz w:val="18"/>
+                <w:szCs w:val="18"/>
+                <w:highlight w:val="yellow"/>
+                <w:lang w:val="pt-BR" w:eastAsia="pt-BR"/>
+              </w:rPr>
+            </w:pPr>
+            <w:r>
+              <w:rPr>
+                <w:rFonts w:ascii="Calibri" w:hAnsi="Calibri" w:cs="Calibri"/>
+                <w:bCs/>
+                <w:sz w:val="18"/>
+                <w:szCs w:val="18"/>
+                <w:highlight w:val="yellow"/>
+                <w:lang w:val="pt-BR" w:eastAsia="pt-BR"/>
+              </w:rPr>
+              <w:t>Data de fim de Vigência.</w:t>
+            </w:r>
+          </w:p>
+        </w:tc>
+        <w:tc>
+          <w:tcPr>
+            <w:tcW w:w="585" w:type="pct"/>
+            <w:vAlign w:val="center"/>
+            <w:hideMark/>
+          </w:tcPr>
+          <w:p>
+            <w:pPr>
+              <w:widowControl/>
+              <w:spacing w:before="0" w:after="0" w:line="240" w:lineRule="auto"/>
+              <w:rPr>
+                <w:rFonts w:ascii="Calibri" w:hAnsi="Calibri" w:cs="Calibri"/>
+                <w:bCs/>
+                <w:sz w:val="18"/>
+                <w:szCs w:val="18"/>
+                <w:highlight w:val="yellow"/>
+                <w:lang w:val="pt-BR" w:eastAsia="pt-BR"/>
+              </w:rPr>
+            </w:pPr>
+            <w:r>
+              <w:rPr>
+                <w:rFonts w:ascii="Calibri" w:hAnsi="Calibri" w:cs="Calibri"/>
+                <w:bCs/>
+                <w:sz w:val="18"/>
+                <w:szCs w:val="18"/>
+                <w:highlight w:val="yellow"/>
+                <w:lang w:val="pt-BR" w:eastAsia="pt-BR"/>
+              </w:rPr>
+              <w:t>Não</w:t>
+            </w:r>
+          </w:p>
+        </w:tc>
+        <w:tc>
+          <w:tcPr>
+            <w:tcW w:w="1075" w:type="pct"/>
+            <w:vAlign w:val="center"/>
+            <w:hideMark/>
+          </w:tcPr>
+          <w:p>
+            <w:pPr>
+              <w:widowControl/>
+              <w:spacing w:before="0" w:after="0" w:line="240" w:lineRule="auto"/>
+              <w:rPr>
+                <w:rFonts w:ascii="Calibri" w:hAnsi="Calibri" w:cs="Calibri"/>
+                <w:bCs/>
+                <w:sz w:val="18"/>
+                <w:szCs w:val="18"/>
+                <w:highlight w:val="yellow"/>
+                <w:lang w:val="pt-BR" w:eastAsia="pt-BR"/>
+              </w:rPr>
+            </w:pPr>
+          </w:p>
+        </w:tc>
+      </w:tr>
+      <w:tr>
+        <w:trPr>
+          <w:cnfStyle w:val="000000100000" w:firstRow="0" w:lastRow="0" w:firstColumn="0" w:lastColumn="0" w:oddVBand="0" w:evenVBand="0" w:oddHBand="1" w:evenHBand="0" w:firstRowFirstColumn="0" w:firstRowLastColumn="0" w:lastRowFirstColumn="0" w:lastRowLastColumn="0"/>
           <w:trHeight w:val="450"/>
         </w:trPr>
         <w:tc>
@@ -3874,8 +4125,8 @@
         </w:rPr>
         <w:t xml:space="preserve">para a criação destes processos deverá ser fornecida por cada </w:t>
       </w:r>
-      <w:bookmarkStart w:id="5" w:name="OLE_LINK1"/>
-      <w:bookmarkStart w:id="6" w:name="OLE_LINK2"/>
+      <w:bookmarkStart w:id="6" w:name="OLE_LINK1"/>
+      <w:bookmarkStart w:id="7" w:name="OLE_LINK2"/>
       <w:r>
         <w:rPr>
           <w:rFonts w:asciiTheme="minorHAnsi" w:hAnsiTheme="minorHAnsi" w:cstheme="minorHAnsi"/>
@@ -3883,8 +4134,8 @@
         </w:rPr>
         <w:t>projeto no documento de solicitação de criação de processos de ETL</w:t>
       </w:r>
-      <w:bookmarkEnd w:id="5"/>
       <w:bookmarkEnd w:id="6"/>
+      <w:bookmarkEnd w:id="7"/>
       <w:r>
         <w:rPr>
           <w:rFonts w:asciiTheme="minorHAnsi" w:hAnsiTheme="minorHAnsi" w:cstheme="minorHAnsi"/>
@@ -3918,101 +4169,25 @@
           <w:lang w:val="pt-BR"/>
         </w:rPr>
       </w:pPr>
-      <w:bookmarkStart w:id="7" w:name="_Toc343170524"/>
+      <w:bookmarkStart w:id="8" w:name="_Toc343589496"/>
       <w:r>
         <w:rPr>
           <w:lang w:val="pt-BR"/>
         </w:rPr>
         <w:t>Requisitos Funcionais</w:t>
-      </w:r>
-      <w:bookmarkEnd w:id="7"/>
-    </w:p>
-    <w:p>
-      <w:pPr>
-        <w:rPr>
-          <w:lang w:val="pt-BR"/>
-        </w:rPr>
-      </w:pPr>
-    </w:p>
-    <w:p>
-      <w:pPr>
-        <w:ind w:left="1134"/>
-        <w:rPr>
-          <w:rFonts w:ascii="Calibri" w:hAnsi="Calibri" w:cs="Calibri"/>
-          <w:color w:val="000000"/>
-          <w:lang w:val="pt-BR"/>
-        </w:rPr>
-      </w:pPr>
-      <w:r>
-        <w:rPr>
-          <w:rFonts w:ascii="Calibri" w:hAnsi="Calibri" w:cs="Calibri"/>
-          <w:color w:val="000000"/>
-          <w:lang w:val="pt-BR"/>
-        </w:rPr>
-        <w:t xml:space="preserve">Este documento </w:t>
-      </w:r>
-      <w:r>
-        <w:rPr>
-          <w:rFonts w:ascii="Calibri" w:hAnsi="Calibri" w:cs="Calibri"/>
-          <w:color w:val="000000"/>
-          <w:lang w:val="pt-BR"/>
-        </w:rPr>
-        <w:t>faz referencia a regra funcional RF3</w:t>
-      </w:r>
-      <w:r>
-        <w:rPr>
-          <w:rFonts w:ascii="Calibri" w:hAnsi="Calibri" w:cs="Calibri"/>
-          <w:color w:val="000000"/>
-          <w:lang w:val="pt-BR"/>
-        </w:rPr>
-        <w:t>5</w:t>
-      </w:r>
-      <w:r>
-        <w:rPr>
-          <w:rFonts w:ascii="Calibri" w:hAnsi="Calibri" w:cs="Calibri"/>
-          <w:color w:val="000000"/>
-          <w:lang w:val="pt-BR"/>
-        </w:rPr>
-        <w:t xml:space="preserve"> do documento Requisitos </w:t>
-      </w:r>
-      <w:proofErr w:type="gramStart"/>
-      <w:r>
-        <w:rPr>
-          <w:rFonts w:ascii="Calibri" w:hAnsi="Calibri" w:cs="Calibri"/>
-          <w:color w:val="000000"/>
-          <w:lang w:val="pt-BR"/>
-        </w:rPr>
-        <w:t>Funcionais.</w:t>
-      </w:r>
-      <w:proofErr w:type="gramEnd"/>
-      <w:r>
-        <w:rPr>
-          <w:rFonts w:ascii="Calibri" w:hAnsi="Calibri" w:cs="Calibri"/>
-          <w:color w:val="000000"/>
-          <w:lang w:val="pt-BR"/>
-        </w:rPr>
-        <w:t>xls</w:t>
-      </w:r>
-    </w:p>
-    <w:p>
-      <w:pPr>
-        <w:pStyle w:val="MMTopic3"/>
-        <w:rPr>
-          <w:lang w:val="pt-BR"/>
-        </w:rPr>
-      </w:pPr>
-      <w:bookmarkStart w:id="8" w:name="_Toc343170525"/>
-      <w:r>
-        <w:rPr>
-          <w:lang w:val="pt-BR"/>
-        </w:rPr>
-        <w:t>Requisitos Não Funcionais</w:t>
       </w:r>
       <w:bookmarkEnd w:id="8"/>
     </w:p>
     <w:p>
       <w:pPr>
-        <w:ind w:firstLine="720"/>
+        <w:rPr>
+          <w:lang w:val="pt-BR"/>
+        </w:rPr>
+      </w:pPr>
+    </w:p>
+    <w:p>
+      <w:pPr>
+        <w:ind w:left="1134"/>
         <w:rPr>
           <w:rFonts w:ascii="Calibri" w:hAnsi="Calibri" w:cs="Calibri"/>
           <w:color w:val="000000"/>
@@ -4025,28 +4200,104 @@
           <w:color w:val="000000"/>
           <w:lang w:val="pt-BR"/>
         </w:rPr>
-        <w:t>N/A</w:t>
+        <w:t xml:space="preserve">Este documento </w:t>
+      </w:r>
+      <w:r>
+        <w:rPr>
+          <w:rFonts w:ascii="Calibri" w:hAnsi="Calibri" w:cs="Calibri"/>
+          <w:color w:val="000000"/>
+          <w:lang w:val="pt-BR"/>
+        </w:rPr>
+        <w:t>faz referencia a regra funcional RF3</w:t>
+      </w:r>
+      <w:r>
+        <w:rPr>
+          <w:rFonts w:ascii="Calibri" w:hAnsi="Calibri" w:cs="Calibri"/>
+          <w:color w:val="000000"/>
+          <w:lang w:val="pt-BR"/>
+        </w:rPr>
+        <w:t>5</w:t>
+      </w:r>
+      <w:r>
+        <w:rPr>
+          <w:rFonts w:ascii="Calibri" w:hAnsi="Calibri" w:cs="Calibri"/>
+          <w:color w:val="000000"/>
+          <w:lang w:val="pt-BR"/>
+        </w:rPr>
+        <w:t xml:space="preserve"> do documento Requisitos </w:t>
+      </w:r>
+      <w:proofErr w:type="gramStart"/>
+      <w:r>
+        <w:rPr>
+          <w:rFonts w:ascii="Calibri" w:hAnsi="Calibri" w:cs="Calibri"/>
+          <w:color w:val="000000"/>
+          <w:lang w:val="pt-BR"/>
+        </w:rPr>
+        <w:t>Funcionais.</w:t>
+      </w:r>
+      <w:proofErr w:type="gramEnd"/>
+      <w:r>
+        <w:rPr>
+          <w:rFonts w:ascii="Calibri" w:hAnsi="Calibri" w:cs="Calibri"/>
+          <w:color w:val="000000"/>
+          <w:lang w:val="pt-BR"/>
+        </w:rPr>
+        <w:t>xls</w:t>
       </w:r>
     </w:p>
     <w:p>
       <w:pPr>
-        <w:pStyle w:val="MMTopic2"/>
-        <w:rPr>
-          <w:lang w:val="pt-BR"/>
-        </w:rPr>
-      </w:pPr>
-      <w:bookmarkStart w:id="9" w:name="_Toc343170526"/>
+        <w:pStyle w:val="MMTopic3"/>
+        <w:rPr>
+          <w:lang w:val="pt-BR"/>
+        </w:rPr>
+      </w:pPr>
+      <w:bookmarkStart w:id="9" w:name="_Toc343589497"/>
       <w:r>
         <w:rPr>
           <w:lang w:val="pt-BR"/>
         </w:rPr>
         <w:lastRenderedPageBreak/>
-        <w:t>Fora do Escopo</w:t>
+        <w:t>Requisitos Não Funcionais</w:t>
       </w:r>
       <w:bookmarkEnd w:id="9"/>
     </w:p>
     <w:p>
       <w:pPr>
+        <w:ind w:firstLine="720"/>
+        <w:rPr>
+          <w:rFonts w:ascii="Calibri" w:hAnsi="Calibri" w:cs="Calibri"/>
+          <w:color w:val="000000"/>
+          <w:lang w:val="pt-BR"/>
+        </w:rPr>
+      </w:pPr>
+      <w:r>
+        <w:rPr>
+          <w:rFonts w:ascii="Calibri" w:hAnsi="Calibri" w:cs="Calibri"/>
+          <w:color w:val="000000"/>
+          <w:lang w:val="pt-BR"/>
+        </w:rPr>
+        <w:t>N/A</w:t>
+      </w:r>
+    </w:p>
+    <w:p>
+      <w:pPr>
+        <w:pStyle w:val="MMTopic2"/>
+        <w:rPr>
+          <w:lang w:val="pt-BR"/>
+        </w:rPr>
+      </w:pPr>
+      <w:bookmarkStart w:id="10" w:name="_Toc343589498"/>
+      <w:r>
+        <w:rPr>
+          <w:lang w:val="pt-BR"/>
+        </w:rPr>
+        <w:t>Fora do Escopo</w:t>
+      </w:r>
+      <w:bookmarkEnd w:id="10"/>
+    </w:p>
+    <w:p>
+      <w:pPr>
         <w:spacing w:before="100" w:beforeAutospacing="1" w:after="100" w:afterAutospacing="1"/>
         <w:ind w:left="284"/>
         <w:jc w:val="both"/>
@@ -4072,18 +4323,18 @@
           <w:lang w:val="pt-BR"/>
         </w:rPr>
       </w:pPr>
-      <w:bookmarkStart w:id="10" w:name="_Toc343170527"/>
+      <w:bookmarkStart w:id="11" w:name="_Toc343589499"/>
       <w:r>
         <w:rPr>
           <w:lang w:val="pt-BR"/>
         </w:rPr>
         <w:t>Premissas</w:t>
       </w:r>
-      <w:bookmarkEnd w:id="10"/>
+      <w:bookmarkEnd w:id="11"/>
     </w:p>
     <w:p>
       <w:pPr>
-        <w:pStyle w:val="ListParagraph"/>
+        <w:pStyle w:val="PargrafodaLista"/>
         <w:numPr>
           <w:ilvl w:val="0"/>
           <w:numId w:val="42"/>
@@ -4150,7 +4401,7 @@
     </w:p>
     <w:p>
       <w:pPr>
-        <w:pStyle w:val="ListParagraph"/>
+        <w:pStyle w:val="PargrafodaLista"/>
         <w:numPr>
           <w:ilvl w:val="0"/>
           <w:numId w:val="42"/>
@@ -4183,7 +4434,7 @@
     </w:p>
     <w:p>
       <w:pPr>
-        <w:pStyle w:val="ListParagraph"/>
+        <w:pStyle w:val="PargrafodaLista"/>
         <w:numPr>
           <w:ilvl w:val="0"/>
           <w:numId w:val="42"/>
@@ -4250,7 +4501,7 @@
     </w:p>
     <w:p>
       <w:pPr>
-        <w:pStyle w:val="ListParagraph"/>
+        <w:pStyle w:val="PargrafodaLista"/>
         <w:numPr>
           <w:ilvl w:val="0"/>
           <w:numId w:val="42"/>
@@ -4296,7 +4547,7 @@
           <w:lang w:val="pt-BR"/>
         </w:rPr>
       </w:pPr>
-      <w:bookmarkStart w:id="11" w:name="_Toc343170528"/>
+      <w:bookmarkStart w:id="12" w:name="_Toc343589500"/>
       <w:r>
         <w:rPr>
           <w:lang w:val="pt-BR"/>
@@ -4315,7 +4566,7 @@
         </w:rPr>
         <w:t xml:space="preserve"> do Fluxo de Dados</w:t>
       </w:r>
-      <w:bookmarkEnd w:id="11"/>
+      <w:bookmarkEnd w:id="12"/>
     </w:p>
     <w:p>
       <w:pPr>
@@ -4342,10 +4593,10 @@
             <v:path o:extrusionok="f" gradientshapeok="t" o:connecttype="rect"/>
             <o:lock v:ext="edit" aspectratio="t"/>
           </v:shapetype>
-          <v:shape id="_x0000_i1025" type="#_x0000_t75" style="width:260.15pt;height:332.85pt" o:ole="">
+          <v:shape id="_x0000_i1025" type="#_x0000_t75" style="width:260.25pt;height:333pt" o:ole="">
             <v:imagedata r:id="rId12" o:title=""/>
           </v:shape>
-          <o:OLEObject Type="Embed" ProgID="Visio.Drawing.11" ShapeID="_x0000_i1025" DrawAspect="Content" ObjectID="_1417330429" r:id="rId13"/>
+          <o:OLEObject Type="Embed" ProgID="Visio.Drawing.11" ShapeID="_x0000_i1025" DrawAspect="Content" ObjectID="_1417349912" r:id="rId13"/>
         </w:object>
       </w:r>
     </w:p>
@@ -4492,6 +4743,7 @@
                 <w:color w:val="000000"/>
                 <w:lang w:val="pt-BR"/>
               </w:rPr>
+              <w:lastRenderedPageBreak/>
               <w:t>Processo de carga da</w:t>
             </w:r>
             <w:r>
@@ -4691,7 +4943,7 @@
           <w:lang w:val="pt-BR"/>
         </w:rPr>
       </w:pPr>
-      <w:bookmarkStart w:id="12" w:name="_Toc343170529"/>
+      <w:bookmarkStart w:id="13" w:name="_Toc343589501"/>
       <w:r>
         <w:rPr>
           <w:lang w:val="pt-BR"/>
@@ -4699,7 +4951,7 @@
         <w:lastRenderedPageBreak/>
         <w:t>Fluxo Padrão</w:t>
       </w:r>
-      <w:bookmarkEnd w:id="12"/>
+      <w:bookmarkEnd w:id="13"/>
     </w:p>
     <w:p>
       <w:pPr>
@@ -4758,25 +5010,23 @@
           <w:color w:val="000000"/>
           <w:lang w:val="pt-BR"/>
         </w:rPr>
-        <w:t xml:space="preserve">a </w:t>
-      </w:r>
-      <w:proofErr w:type="spellStart"/>
+        <w:t>a stage</w:t>
+      </w:r>
       <w:r>
         <w:rPr>
           <w:rFonts w:ascii="Calibri" w:hAnsi="Calibri" w:cs="Calibri"/>
           <w:color w:val="000000"/>
           <w:lang w:val="pt-BR"/>
         </w:rPr>
-        <w:t>stage</w:t>
-      </w:r>
-      <w:proofErr w:type="spellEnd"/>
+        <w:t xml:space="preserve"> </w:t>
+      </w:r>
       <w:r>
         <w:rPr>
           <w:rFonts w:ascii="Calibri" w:hAnsi="Calibri" w:cs="Calibri"/>
           <w:color w:val="000000"/>
           <w:lang w:val="pt-BR"/>
         </w:rPr>
-        <w:t xml:space="preserve"> </w:t>
+        <w:t xml:space="preserve">para </w:t>
       </w:r>
       <w:r>
         <w:rPr>
@@ -4784,7 +5034,7 @@
           <w:color w:val="000000"/>
           <w:lang w:val="pt-BR"/>
         </w:rPr>
-        <w:t xml:space="preserve">para </w:t>
+        <w:t xml:space="preserve">o modelo </w:t>
       </w:r>
       <w:r>
         <w:rPr>
@@ -4792,7 +5042,7 @@
           <w:color w:val="000000"/>
           <w:lang w:val="pt-BR"/>
         </w:rPr>
-        <w:t xml:space="preserve">o modelo </w:t>
+        <w:t>ODS</w:t>
       </w:r>
       <w:r>
         <w:rPr>
@@ -4800,7 +5050,7 @@
           <w:color w:val="000000"/>
           <w:lang w:val="pt-BR"/>
         </w:rPr>
-        <w:t>ODS</w:t>
+        <w:t xml:space="preserve">. </w:t>
       </w:r>
       <w:r>
         <w:rPr>
@@ -4808,7 +5058,7 @@
           <w:color w:val="000000"/>
           <w:lang w:val="pt-BR"/>
         </w:rPr>
-        <w:t xml:space="preserve">. </w:t>
+        <w:t>Este processo ser</w:t>
       </w:r>
       <w:r>
         <w:rPr>
@@ -4816,7 +5066,7 @@
           <w:color w:val="000000"/>
           <w:lang w:val="pt-BR"/>
         </w:rPr>
-        <w:t>Este processo ser</w:t>
+        <w:t>á</w:t>
       </w:r>
       <w:r>
         <w:rPr>
@@ -4824,7 +5074,7 @@
           <w:color w:val="000000"/>
           <w:lang w:val="pt-BR"/>
         </w:rPr>
-        <w:t>á</w:t>
+        <w:t xml:space="preserve"> de</w:t>
       </w:r>
       <w:r>
         <w:rPr>
@@ -4832,41 +5082,33 @@
           <w:color w:val="000000"/>
           <w:lang w:val="pt-BR"/>
         </w:rPr>
-        <w:t xml:space="preserve"> de</w:t>
-      </w:r>
+        <w:t xml:space="preserve"> </w:t>
+      </w:r>
+      <w:proofErr w:type="spellStart"/>
       <w:r>
         <w:rPr>
           <w:rFonts w:ascii="Calibri" w:hAnsi="Calibri" w:cs="Calibri"/>
           <w:color w:val="000000"/>
           <w:lang w:val="pt-BR"/>
         </w:rPr>
-        <w:t xml:space="preserve"> </w:t>
-      </w:r>
-      <w:proofErr w:type="spellStart"/>
+        <w:t>Insert</w:t>
+      </w:r>
+      <w:proofErr w:type="spellEnd"/>
       <w:r>
         <w:rPr>
           <w:rFonts w:ascii="Calibri" w:hAnsi="Calibri" w:cs="Calibri"/>
           <w:color w:val="000000"/>
           <w:lang w:val="pt-BR"/>
         </w:rPr>
-        <w:t>Insert</w:t>
-      </w:r>
-      <w:proofErr w:type="spellEnd"/>
+        <w:t>/Update</w:t>
+      </w:r>
       <w:r>
         <w:rPr>
           <w:rFonts w:ascii="Calibri" w:hAnsi="Calibri" w:cs="Calibri"/>
           <w:color w:val="000000"/>
           <w:lang w:val="pt-BR"/>
         </w:rPr>
-        <w:t>/Update</w:t>
-      </w:r>
-      <w:r>
-        <w:rPr>
-          <w:rFonts w:ascii="Calibri" w:hAnsi="Calibri" w:cs="Calibri"/>
-          <w:color w:val="000000"/>
-          <w:lang w:val="pt-BR"/>
-        </w:rPr>
-        <w:t>.</w:t>
+        <w:t xml:space="preserve"> e conterá três mapas.</w:t>
       </w:r>
     </w:p>
     <w:p>
@@ -4886,7 +5128,7 @@
           <w:color w:val="000000"/>
           <w:lang w:val="pt-BR"/>
         </w:rPr>
-        <w:t xml:space="preserve">Inicialmente será executado um </w:t>
+        <w:t>Inicialmente</w:t>
       </w:r>
       <w:r>
         <w:rPr>
@@ -4894,7 +5136,7 @@
           <w:color w:val="000000"/>
           <w:lang w:val="pt-BR"/>
         </w:rPr>
-        <w:t xml:space="preserve">mapa de </w:t>
+        <w:t>,</w:t>
       </w:r>
       <w:r>
         <w:rPr>
@@ -4902,7 +5144,7 @@
           <w:color w:val="000000"/>
           <w:lang w:val="pt-BR"/>
         </w:rPr>
-        <w:t>controle inicial</w:t>
+        <w:t xml:space="preserve"> será executado um </w:t>
       </w:r>
       <w:r>
         <w:rPr>
@@ -4910,7 +5152,7 @@
           <w:color w:val="000000"/>
           <w:lang w:val="pt-BR"/>
         </w:rPr>
-        <w:t xml:space="preserve"> (INICIA_CONTROLE</w:t>
+        <w:t xml:space="preserve">mapa de </w:t>
       </w:r>
       <w:r>
         <w:rPr>
@@ -4918,7 +5160,7 @@
           <w:color w:val="000000"/>
           <w:lang w:val="pt-BR"/>
         </w:rPr>
-        <w:t>)</w:t>
+        <w:t>controle inicial</w:t>
       </w:r>
       <w:r>
         <w:rPr>
@@ -4926,7 +5168,7 @@
           <w:color w:val="000000"/>
           <w:lang w:val="pt-BR"/>
         </w:rPr>
-        <w:t xml:space="preserve">. </w:t>
+        <w:t xml:space="preserve"> (INICIA_CONTROLE</w:t>
       </w:r>
       <w:r>
         <w:rPr>
@@ -4934,7 +5176,7 @@
           <w:color w:val="000000"/>
           <w:lang w:val="pt-BR"/>
         </w:rPr>
-        <w:t xml:space="preserve"> </w:t>
+        <w:t>)</w:t>
       </w:r>
       <w:r>
         <w:rPr>
@@ -4942,7 +5184,7 @@
           <w:color w:val="000000"/>
           <w:lang w:val="pt-BR"/>
         </w:rPr>
-        <w:t xml:space="preserve">Este mapa </w:t>
+        <w:t xml:space="preserve">. </w:t>
       </w:r>
       <w:r>
         <w:rPr>
@@ -4950,7 +5192,7 @@
           <w:color w:val="000000"/>
           <w:lang w:val="pt-BR"/>
         </w:rPr>
-        <w:t xml:space="preserve">será responsável por definir </w:t>
+        <w:t xml:space="preserve"> </w:t>
       </w:r>
       <w:r>
         <w:rPr>
@@ -4958,7 +5200,31 @@
           <w:color w:val="000000"/>
           <w:lang w:val="pt-BR"/>
         </w:rPr>
-        <w:t>as informações ID_</w:t>
+        <w:t xml:space="preserve">Este mapa </w:t>
+      </w:r>
+      <w:r>
+        <w:rPr>
+          <w:rFonts w:ascii="Calibri" w:hAnsi="Calibri" w:cs="Calibri"/>
+          <w:color w:val="000000"/>
+          <w:lang w:val="pt-BR"/>
+        </w:rPr>
+        <w:t xml:space="preserve">será responsável por definir </w:t>
+      </w:r>
+      <w:r>
+        <w:rPr>
+          <w:rFonts w:ascii="Calibri" w:hAnsi="Calibri" w:cs="Calibri"/>
+          <w:color w:val="000000"/>
+          <w:lang w:val="pt-BR"/>
+        </w:rPr>
+        <w:t>a informação de</w:t>
+      </w:r>
+      <w:r>
+        <w:rPr>
+          <w:rFonts w:ascii="Calibri" w:hAnsi="Calibri" w:cs="Calibri"/>
+          <w:color w:val="000000"/>
+          <w:lang w:val="pt-BR"/>
+        </w:rPr>
+        <w:t xml:space="preserve"> ID_</w:t>
       </w:r>
       <w:r>
         <w:rPr>
@@ -5052,23 +5318,21 @@
         </w:rPr>
         <w:t xml:space="preserve">tração das tabelas </w:t>
       </w:r>
-      <w:proofErr w:type="spellStart"/>
       <w:r>
         <w:rPr>
           <w:rFonts w:ascii="Calibri" w:hAnsi="Calibri" w:cs="Calibri"/>
           <w:color w:val="000000"/>
           <w:lang w:val="pt-BR"/>
         </w:rPr>
-        <w:t>stage</w:t>
-      </w:r>
-      <w:proofErr w:type="spellEnd"/>
+        <w:t xml:space="preserve">stage </w:t>
+      </w:r>
       <w:r>
         <w:rPr>
           <w:rFonts w:ascii="Calibri" w:hAnsi="Calibri" w:cs="Calibri"/>
           <w:color w:val="000000"/>
           <w:lang w:val="pt-BR"/>
         </w:rPr>
-        <w:t xml:space="preserve"> </w:t>
+        <w:t xml:space="preserve">para as </w:t>
       </w:r>
       <w:r>
         <w:rPr>
@@ -5076,7 +5340,7 @@
           <w:color w:val="000000"/>
           <w:lang w:val="pt-BR"/>
         </w:rPr>
-        <w:t xml:space="preserve">para as </w:t>
+        <w:t xml:space="preserve">respectivas </w:t>
       </w:r>
       <w:r>
         <w:rPr>
@@ -5084,7 +5348,7 @@
           <w:color w:val="000000"/>
           <w:lang w:val="pt-BR"/>
         </w:rPr>
-        <w:t xml:space="preserve">respectivas </w:t>
+        <w:t>tabelas d</w:t>
       </w:r>
       <w:r>
         <w:rPr>
@@ -5092,7 +5356,7 @@
           <w:color w:val="000000"/>
           <w:lang w:val="pt-BR"/>
         </w:rPr>
-        <w:t>tabelas d</w:t>
+        <w:t>a ODS.</w:t>
       </w:r>
       <w:r>
         <w:rPr>
@@ -5100,7 +5364,7 @@
           <w:color w:val="000000"/>
           <w:lang w:val="pt-BR"/>
         </w:rPr>
-        <w:t>a ODS.</w:t>
+        <w:t xml:space="preserve"> O mapa receberá, por parâmetro, o</w:t>
       </w:r>
       <w:r>
         <w:rPr>
@@ -5108,7 +5372,7 @@
           <w:color w:val="000000"/>
           <w:lang w:val="pt-BR"/>
         </w:rPr>
-        <w:t xml:space="preserve"> O mapa receberá, por parâmetro, o</w:t>
+        <w:t xml:space="preserve"> valor gerado</w:t>
       </w:r>
       <w:r>
         <w:rPr>
@@ -5116,7 +5380,7 @@
           <w:color w:val="000000"/>
           <w:lang w:val="pt-BR"/>
         </w:rPr>
-        <w:t xml:space="preserve"> valor gerado</w:t>
+        <w:t xml:space="preserve"> pelo mapa</w:t>
       </w:r>
       <w:r>
         <w:rPr>
@@ -5124,7 +5388,7 @@
           <w:color w:val="000000"/>
           <w:lang w:val="pt-BR"/>
         </w:rPr>
-        <w:t xml:space="preserve"> pelo mapa</w:t>
+        <w:t xml:space="preserve"> </w:t>
       </w:r>
       <w:r>
         <w:rPr>
@@ -5132,7 +5396,7 @@
           <w:color w:val="000000"/>
           <w:lang w:val="pt-BR"/>
         </w:rPr>
-        <w:t xml:space="preserve"> de controle </w:t>
+        <w:t>primeiro mapa e</w:t>
       </w:r>
       <w:r>
         <w:rPr>
@@ -5140,7 +5404,7 @@
           <w:color w:val="000000"/>
           <w:lang w:val="pt-BR"/>
         </w:rPr>
-        <w:t>inicial, realizará a extração dos dados d</w:t>
+        <w:t xml:space="preserve"> realizará a extração dos dados d</w:t>
       </w:r>
       <w:r>
         <w:rPr>
@@ -5148,33 +5412,23 @@
           <w:color w:val="000000"/>
           <w:lang w:val="pt-BR"/>
         </w:rPr>
-        <w:t xml:space="preserve">a </w:t>
-      </w:r>
-      <w:proofErr w:type="spellStart"/>
+        <w:t>a stage</w:t>
+      </w:r>
       <w:r>
         <w:rPr>
           <w:rFonts w:ascii="Calibri" w:hAnsi="Calibri" w:cs="Calibri"/>
           <w:color w:val="000000"/>
           <w:lang w:val="pt-BR"/>
         </w:rPr>
-        <w:t>stage</w:t>
-      </w:r>
-      <w:proofErr w:type="spellEnd"/>
+        <w:t>, carregando</w:t>
+      </w:r>
       <w:r>
         <w:rPr>
           <w:rFonts w:ascii="Calibri" w:hAnsi="Calibri" w:cs="Calibri"/>
           <w:color w:val="000000"/>
           <w:lang w:val="pt-BR"/>
         </w:rPr>
-        <w:t xml:space="preserve"> e</w:t>
-      </w:r>
-      <w:r>
-        <w:rPr>
-          <w:rFonts w:ascii="Calibri" w:hAnsi="Calibri" w:cs="Calibri"/>
-          <w:color w:val="000000"/>
-          <w:lang w:val="pt-BR"/>
-        </w:rPr>
-        <w:t xml:space="preserve"> carregará </w:t>
+        <w:t xml:space="preserve"> </w:t>
       </w:r>
       <w:r>
         <w:rPr>
@@ -5210,9 +5464,8 @@
           <w:highlight w:val="yellow"/>
           <w:lang w:val="pt-BR"/>
         </w:rPr>
-        <w:t xml:space="preserve">O processo de carga da tabela ODS consiste em extrair os dados das tabelas do ambiente de </w:t>
-      </w:r>
-      <w:proofErr w:type="spellStart"/>
+        <w:t>O processo de carga da tabela ODS consiste em extrair os dados d</w:t>
+      </w:r>
       <w:r>
         <w:rPr>
           <w:rFonts w:ascii="Calibri" w:hAnsi="Calibri" w:cs="Calibri"/>
@@ -5220,9 +5473,8 @@
           <w:highlight w:val="yellow"/>
           <w:lang w:val="pt-BR"/>
         </w:rPr>
-        <w:t>stage</w:t>
-      </w:r>
-      <w:proofErr w:type="spellEnd"/>
+        <w:t>as tabelas do ambiente de stage</w:t>
+      </w:r>
       <w:r>
         <w:rPr>
           <w:rFonts w:ascii="Calibri" w:hAnsi="Calibri" w:cs="Calibri"/>
@@ -5230,7 +5482,7 @@
           <w:highlight w:val="yellow"/>
           <w:lang w:val="pt-BR"/>
         </w:rPr>
-        <w:t xml:space="preserve">, </w:t>
+        <w:t xml:space="preserve"> </w:t>
       </w:r>
       <w:r>
         <w:rPr>
@@ -5418,7 +5670,7 @@
           <w:highlight w:val="yellow"/>
           <w:lang w:val="pt-BR"/>
         </w:rPr>
-        <w:t>à</w:t>
+        <w:t>o campo</w:t>
       </w:r>
       <w:r>
         <w:rPr>
@@ -6124,10 +6376,10 @@
       </w:pPr>
       <w:r>
         <w:object w:dxaOrig="5226" w:dyaOrig="1168">
-          <v:shape id="_x0000_i1026" type="#_x0000_t75" style="width:260.85pt;height:58.4pt" o:ole="">
+          <v:shape id="_x0000_i1026" type="#_x0000_t75" style="width:261pt;height:58.5pt" o:ole="">
             <v:imagedata r:id="rId14" o:title=""/>
           </v:shape>
-          <o:OLEObject Type="Embed" ProgID="Visio.Drawing.11" ShapeID="_x0000_i1026" DrawAspect="Content" ObjectID="_1417330430" r:id="rId15"/>
+          <o:OLEObject Type="Embed" ProgID="Visio.Drawing.11" ShapeID="_x0000_i1026" DrawAspect="Content" ObjectID="_1417349913" r:id="rId15"/>
         </w:object>
       </w:r>
     </w:p>
@@ -6212,10 +6464,10 @@
       </w:pPr>
       <w:r>
         <w:object w:dxaOrig="8904" w:dyaOrig="1220">
-          <v:shape id="_x0000_i1027" type="#_x0000_t75" style="width:383.1pt;height:52.3pt" o:ole="">
+          <v:shape id="_x0000_i1027" type="#_x0000_t75" style="width:383.25pt;height:52.5pt" o:ole="">
             <v:imagedata r:id="rId16" o:title=""/>
           </v:shape>
-          <o:OLEObject Type="Embed" ProgID="Visio.Drawing.11" ShapeID="_x0000_i1027" DrawAspect="Content" ObjectID="_1417330431" r:id="rId17"/>
+          <o:OLEObject Type="Embed" ProgID="Visio.Drawing.11" ShapeID="_x0000_i1027" DrawAspect="Content" ObjectID="_1417349914" r:id="rId17"/>
         </w:object>
       </w:r>
     </w:p>
@@ -6265,7 +6517,6 @@
                 <w:color w:val="FFFFFF"/>
                 <w:lang w:val="pt-BR"/>
               </w:rPr>
-              <w:lastRenderedPageBreak/>
               <w:t>Tarefa</w:t>
             </w:r>
           </w:p>
@@ -6357,7 +6608,6 @@
                 <w:lang w:val="en-US"/>
               </w:rPr>
             </w:pPr>
-            <w:proofErr w:type="spellStart"/>
             <w:r>
               <w:rPr>
                 <w:rFonts w:ascii="Calibri" w:hAnsi="Calibri" w:cs="Calibri"/>
@@ -6374,7 +6624,6 @@
               </w:rPr>
               <w:t>l</w:t>
             </w:r>
-            <w:proofErr w:type="spellEnd"/>
           </w:p>
         </w:tc>
         <w:tc>
@@ -6451,25 +6700,7 @@
                 <w:color w:val="000000"/>
                 <w:lang w:val="pt-BR"/>
               </w:rPr>
-              <w:t xml:space="preserve">das tabelas de </w:t>
-            </w:r>
-            <w:proofErr w:type="spellStart"/>
-            <w:r>
-              <w:rPr>
-                <w:rFonts w:ascii="Calibri" w:hAnsi="Calibri" w:cs="Calibri"/>
-                <w:color w:val="000000"/>
-                <w:lang w:val="pt-BR"/>
-              </w:rPr>
-              <w:t>stage</w:t>
-            </w:r>
-            <w:proofErr w:type="spellEnd"/>
-            <w:r>
-              <w:rPr>
-                <w:rFonts w:ascii="Calibri" w:hAnsi="Calibri" w:cs="Calibri"/>
-                <w:color w:val="000000"/>
-                <w:lang w:val="pt-BR"/>
-              </w:rPr>
-              <w:t xml:space="preserve"> para as tabelas da ODS</w:t>
+              <w:t>das tabelas de stage para as tabelas da ODS</w:t>
             </w:r>
             <w:r>
               <w:rPr>
@@ -6510,7 +6741,7 @@
           <w:lang w:val="pt-BR"/>
         </w:rPr>
       </w:pPr>
-      <w:bookmarkStart w:id="13" w:name="_Toc343170530"/>
+      <w:bookmarkStart w:id="14" w:name="_Toc343589502"/>
       <w:r>
         <w:rPr>
           <w:lang w:val="pt-BR"/>
@@ -6521,31 +6752,21 @@
         <w:rPr>
           <w:lang w:val="pt-BR"/>
         </w:rPr>
-        <w:t xml:space="preserve"> -</w:t>
-      </w:r>
-      <w:proofErr w:type="gramStart"/>
-      <w:r>
-        <w:rPr>
-          <w:lang w:val="pt-BR"/>
-        </w:rPr>
-        <w:t xml:space="preserve"> </w:t>
-      </w:r>
-      <w:r>
-        <w:rPr>
-          <w:lang w:val="pt-BR"/>
-        </w:rPr>
-        <w:t xml:space="preserve"> </w:t>
-      </w:r>
-      <w:proofErr w:type="spellStart"/>
-      <w:proofErr w:type="gramEnd"/>
-      <w:r>
-        <w:rPr>
-          <w:lang w:val="pt-BR"/>
-        </w:rPr>
-        <w:t>m_alocacao_extensao</w:t>
-      </w:r>
-      <w:bookmarkEnd w:id="13"/>
-      <w:proofErr w:type="spellEnd"/>
+        <w:t xml:space="preserve"> - </w:t>
+      </w:r>
+      <w:r>
+        <w:rPr>
+          <w:lang w:val="pt-BR"/>
+        </w:rPr>
+        <w:t>m_</w:t>
+      </w:r>
+      <w:bookmarkEnd w:id="14"/>
+      <w:r>
+        <w:rPr>
+          <w:lang w:val="pt-BR"/>
+        </w:rPr>
+        <w:t>load_bi_ods_alocacao_extensao</w:t>
+      </w:r>
     </w:p>
     <w:p>
       <w:pPr>
@@ -6559,6 +6780,7 @@
           <w:lang w:val="pt-BR"/>
         </w:rPr>
       </w:pPr>
+      <w:bookmarkStart w:id="15" w:name="_Toc343589503"/>
       <w:r>
         <w:rPr>
           <w:noProof/>
@@ -6568,9 +6790,10 @@
             <v:imagedata r:id="rId18" o:title=""/>
             <w10:wrap type="square"/>
           </v:shape>
-          <o:OLEObject Type="Embed" ProgID="Visio.Drawing.11" ShapeID="_x0000_s1033" DrawAspect="Content" ObjectID="_1417330433" r:id="rId19"/>
+          <o:OLEObject Type="Embed" ProgID="Visio.Drawing.11" ShapeID="_x0000_s1033" DrawAspect="Content" ObjectID="_1417349916" r:id="rId19"/>
         </w:pict>
       </w:r>
+      <w:bookmarkEnd w:id="15"/>
     </w:p>
     <w:p>
       <w:pPr>
@@ -7298,11 +7521,11 @@
         <w:rPr>
           <w:highlight w:val="yellow"/>
         </w:rPr>
-        <w:object w:dxaOrig="18105" w:dyaOrig="4286">
-          <v:shape id="_x0000_i1028" type="#_x0000_t75" style="width:709.15pt;height:167.75pt" o:ole="">
+        <w:object w:dxaOrig="18105" w:dyaOrig="4285">
+          <v:shape id="_x0000_i1028" type="#_x0000_t75" style="width:708.75pt;height:168pt" o:ole="">
             <v:imagedata r:id="rId25" o:title=""/>
           </v:shape>
-          <o:OLEObject Type="Embed" ProgID="Visio.Drawing.11" ShapeID="_x0000_i1028" DrawAspect="Content" ObjectID="_1417330432" r:id="rId26"/>
+          <o:OLEObject Type="Embed" ProgID="Visio.Drawing.11" ShapeID="_x0000_i1028" DrawAspect="Content" ObjectID="_1417349915" r:id="rId26"/>
         </w:object>
       </w:r>
     </w:p>
@@ -7590,27 +7813,7 @@
                 <w:highlight w:val="yellow"/>
                 <w:lang w:val="pt-BR"/>
               </w:rPr>
-              <w:t xml:space="preserve">e </w:t>
-            </w:r>
-            <w:proofErr w:type="spellStart"/>
-            <w:r>
-              <w:rPr>
-                <w:rFonts w:ascii="Calibri" w:hAnsi="Calibri" w:cs="Calibri"/>
-                <w:color w:val="000000"/>
-                <w:highlight w:val="yellow"/>
-                <w:lang w:val="pt-BR"/>
-              </w:rPr>
-              <w:t>stage</w:t>
-            </w:r>
-            <w:proofErr w:type="spellEnd"/>
-            <w:r>
-              <w:rPr>
-                <w:rFonts w:ascii="Calibri" w:hAnsi="Calibri" w:cs="Calibri"/>
-                <w:color w:val="000000"/>
-                <w:highlight w:val="yellow"/>
-                <w:lang w:val="pt-BR"/>
-              </w:rPr>
-              <w:t xml:space="preserve"> onde o</w:t>
+              <w:t>e stage onde o</w:t>
             </w:r>
             <w:r>
               <w:rPr>
@@ -8917,7 +9120,7 @@
             <v:imagedata r:id="rId31" o:title=""/>
             <w10:wrap type="square"/>
           </v:shape>
-          <o:OLEObject Type="Embed" ProgID="Visio.Drawing.11" ShapeID="_x0000_s1034" DrawAspect="Content" ObjectID="_1417330434" r:id="rId32"/>
+          <o:OLEObject Type="Embed" ProgID="Visio.Drawing.11" ShapeID="_x0000_s1034" DrawAspect="Content" ObjectID="_1417349917" r:id="rId32"/>
         </w:pict>
       </w:r>
     </w:p>
@@ -9513,7 +9716,7 @@
           <w:lang w:val="pt-BR"/>
         </w:rPr>
       </w:pPr>
-      <w:bookmarkStart w:id="14" w:name="_Toc343170531"/>
+      <w:bookmarkStart w:id="16" w:name="_Toc343589504"/>
       <w:r>
         <w:rPr>
           <w:lang w:val="pt-BR"/>
@@ -9521,7 +9724,7 @@
         <w:lastRenderedPageBreak/>
         <w:t>Estratégias e Controles</w:t>
       </w:r>
-      <w:bookmarkEnd w:id="14"/>
+      <w:bookmarkEnd w:id="16"/>
     </w:p>
     <w:p>
       <w:pPr>
@@ -9530,14 +9733,14 @@
           <w:lang w:val="pt-BR"/>
         </w:rPr>
       </w:pPr>
-      <w:bookmarkStart w:id="15" w:name="_Toc343170532"/>
+      <w:bookmarkStart w:id="17" w:name="_Toc343589505"/>
       <w:r>
         <w:rPr>
           <w:lang w:val="pt-BR"/>
         </w:rPr>
         <w:t>Controle e Tratamento de Exceções</w:t>
       </w:r>
-      <w:bookmarkEnd w:id="15"/>
+      <w:bookmarkEnd w:id="17"/>
     </w:p>
     <w:p>
       <w:pPr>
@@ -10369,14 +10572,14 @@
           <w:lang w:val="pt-BR"/>
         </w:rPr>
       </w:pPr>
-      <w:bookmarkStart w:id="16" w:name="_Toc343170533"/>
+      <w:bookmarkStart w:id="18" w:name="_Toc343589506"/>
       <w:r>
         <w:rPr>
           <w:lang w:val="pt-BR"/>
         </w:rPr>
         <w:t>Expurgo de Dados</w:t>
       </w:r>
-      <w:bookmarkEnd w:id="16"/>
+      <w:bookmarkEnd w:id="18"/>
     </w:p>
     <w:p>
       <w:pPr>
@@ -10790,14 +10993,14 @@
           <w:lang w:val="pt-BR"/>
         </w:rPr>
       </w:pPr>
-      <w:bookmarkStart w:id="17" w:name="_Toc343170534"/>
+      <w:bookmarkStart w:id="19" w:name="_Toc343589507"/>
       <w:r>
         <w:rPr>
           <w:lang w:val="pt-BR"/>
         </w:rPr>
         <w:t>Reinício e Recuperação</w:t>
       </w:r>
-      <w:bookmarkEnd w:id="17"/>
+      <w:bookmarkEnd w:id="19"/>
     </w:p>
     <w:p>
       <w:pPr>
@@ -11062,14 +11265,14 @@
           <w:lang w:val="pt-BR"/>
         </w:rPr>
       </w:pPr>
-      <w:bookmarkStart w:id="18" w:name="_Toc343170535"/>
+      <w:bookmarkStart w:id="20" w:name="_Toc343589508"/>
       <w:r>
         <w:rPr>
           <w:lang w:val="pt-BR"/>
         </w:rPr>
         <w:t>Envio de Notificações</w:t>
       </w:r>
-      <w:bookmarkEnd w:id="18"/>
+      <w:bookmarkEnd w:id="20"/>
     </w:p>
     <w:p>
       <w:pPr>
@@ -11921,6 +12124,7 @@
           <w:lang w:val="pt-BR"/>
         </w:rPr>
       </w:pPr>
+      <w:bookmarkStart w:id="21" w:name="_Toc343589509"/>
       <w:r>
         <w:rPr>
           <w:lang w:val="pt-BR"/>
@@ -11928,6 +12132,7 @@
         <w:lastRenderedPageBreak/>
         <w:t>Reprocessamento</w:t>
       </w:r>
+      <w:bookmarkEnd w:id="21"/>
       <w:r>
         <w:rPr>
           <w:lang w:val="pt-BR"/>
@@ -12063,19 +12268,8 @@
           <w:highlight w:val="yellow"/>
           <w:lang w:val="pt-BR"/>
         </w:rPr>
-        <w:t xml:space="preserve"> Pois se os registros que compõem a </w:t>
-      </w:r>
-      <w:proofErr w:type="spellStart"/>
-      <w:r>
-        <w:rPr>
-          <w:rFonts w:ascii="Calibri" w:hAnsi="Calibri" w:cs="Calibri"/>
-          <w:color w:val="000000"/>
-          <w:highlight w:val="yellow"/>
-          <w:lang w:val="pt-BR"/>
-        </w:rPr>
-        <w:t>stage</w:t>
-      </w:r>
-      <w:proofErr w:type="spellEnd"/>
+        <w:t xml:space="preserve"> Pois se os registros que compõem a stage</w:t>
+      </w:r>
       <w:r>
         <w:rPr>
           <w:rFonts w:ascii="Calibri" w:hAnsi="Calibri" w:cs="Calibri"/>
@@ -12159,18 +12353,7 @@
           <w:highlight w:val="yellow"/>
           <w:lang w:val="pt-BR"/>
         </w:rPr>
-        <w:t>DATA_REF</w:t>
-      </w:r>
-      <w:r>
-        <w:rPr>
-          <w:rFonts w:ascii="Calibri" w:hAnsi="Calibri" w:cs="Calibri"/>
-          <w:b/>
-          <w:i/>
-          <w:color w:val="000000"/>
-          <w:highlight w:val="yellow"/>
-          <w:lang w:val="pt-BR"/>
-        </w:rPr>
-        <w:t xml:space="preserve"> – 1</w:t>
+        <w:t>DATA_REF – 1</w:t>
       </w:r>
       <w:r>
         <w:rPr>
@@ -12181,7 +12364,6 @@
         </w:rPr>
         <w:t xml:space="preserve"> e atualizar o campo </w:t>
       </w:r>
-      <w:bookmarkStart w:id="19" w:name="_GoBack"/>
       <w:r>
         <w:rPr>
           <w:rFonts w:asciiTheme="minorHAnsi" w:hAnsiTheme="minorHAnsi" w:cstheme="minorHAnsi"/>
@@ -12198,16 +12380,7 @@
           <w:highlight w:val="yellow"/>
           <w:lang w:val="pt-BR"/>
         </w:rPr>
-        <w:t xml:space="preserve"> </w:t>
-      </w:r>
-      <w:bookmarkEnd w:id="19"/>
-      <w:r>
-        <w:rPr>
-          <w:rFonts w:asciiTheme="minorHAnsi" w:hAnsiTheme="minorHAnsi" w:cstheme="minorHAnsi"/>
-          <w:highlight w:val="yellow"/>
-          <w:lang w:val="pt-BR"/>
-        </w:rPr>
-        <w:t xml:space="preserve">para o status </w:t>
+        <w:t xml:space="preserve"> para o status </w:t>
       </w:r>
       <w:r>
         <w:rPr>
@@ -12249,13 +12422,13 @@
           <w:lang w:val="pt-BR"/>
         </w:rPr>
       </w:pPr>
-      <w:bookmarkStart w:id="20" w:name="_MON_1411286460"/>
-      <w:bookmarkStart w:id="21" w:name="_MON_1411236995"/>
-      <w:bookmarkStart w:id="22" w:name="_MON_1411239815"/>
-      <w:bookmarkStart w:id="23" w:name="_Toc343170536"/>
-      <w:bookmarkEnd w:id="20"/>
-      <w:bookmarkEnd w:id="21"/>
+      <w:bookmarkStart w:id="22" w:name="_MON_1411286460"/>
+      <w:bookmarkStart w:id="23" w:name="_MON_1411236995"/>
+      <w:bookmarkStart w:id="24" w:name="_MON_1411239815"/>
+      <w:bookmarkStart w:id="25" w:name="_Toc343589510"/>
       <w:bookmarkEnd w:id="22"/>
+      <w:bookmarkEnd w:id="23"/>
+      <w:bookmarkEnd w:id="24"/>
       <w:r>
         <w:rPr>
           <w:lang w:val="pt-BR"/>
@@ -12270,7 +12443,7 @@
         </w:rPr>
         <w:t>Acrônimos</w:t>
       </w:r>
-      <w:bookmarkEnd w:id="23"/>
+      <w:bookmarkEnd w:id="25"/>
       <w:proofErr w:type="gramEnd"/>
     </w:p>
     <w:p>
@@ -12603,47 +12776,47 @@
 <w:ftr xmlns:wpc="http://schemas.microsoft.com/office/word/2010/wordprocessingCanvas" xmlns:mc="http://schemas.openxmlformats.org/markup-compatibility/2006" xmlns:o="urn:schemas-microsoft-com:office:office" xmlns:r="http://schemas.openxmlformats.org/officeDocument/2006/relationships" xmlns:m="http://schemas.openxmlformats.org/officeDocument/2006/math" xmlns:v="urn:schemas-microsoft-com:vml" xmlns:wp14="http://schemas.microsoft.com/office/word/2010/wordprocessingDrawing" xmlns:wp="http://schemas.openxmlformats.org/drawingml/2006/wordprocessingDrawing" xmlns:w10="urn:schemas-microsoft-com:office:word" xmlns:w="http://schemas.openxmlformats.org/wordprocessingml/2006/main" xmlns:w14="http://schemas.microsoft.com/office/word/2010/wordml" xmlns:wpg="http://schemas.microsoft.com/office/word/2010/wordprocessingGroup" xmlns:wpi="http://schemas.microsoft.com/office/word/2010/wordprocessingInk" xmlns:wne="http://schemas.microsoft.com/office/word/2006/wordml" xmlns:wps="http://schemas.microsoft.com/office/word/2010/wordprocessingShape" mc:Ignorable="w14 wp14">
   <w:p>
     <w:pPr>
-      <w:pStyle w:val="Footer"/>
+      <w:pStyle w:val="Rodap"/>
       <w:framePr w:wrap="around" w:vAnchor="text" w:hAnchor="margin" w:xAlign="right" w:y="1"/>
       <w:rPr>
-        <w:rStyle w:val="PageNumber"/>
+        <w:rStyle w:val="Nmerodepgina"/>
       </w:rPr>
     </w:pPr>
     <w:r>
       <w:rPr>
-        <w:rStyle w:val="PageNumber"/>
+        <w:rStyle w:val="Nmerodepgina"/>
       </w:rPr>
       <w:fldChar w:fldCharType="begin"/>
     </w:r>
     <w:r>
       <w:rPr>
-        <w:rStyle w:val="PageNumber"/>
+        <w:rStyle w:val="Nmerodepgina"/>
       </w:rPr>
       <w:instrText xml:space="preserve">PAGE  </w:instrText>
     </w:r>
     <w:r>
       <w:rPr>
-        <w:rStyle w:val="PageNumber"/>
+        <w:rStyle w:val="Nmerodepgina"/>
       </w:rPr>
       <w:fldChar w:fldCharType="separate"/>
     </w:r>
     <w:r>
       <w:rPr>
-        <w:rStyle w:val="PageNumber"/>
+        <w:rStyle w:val="Nmerodepgina"/>
         <w:noProof/>
       </w:rPr>
       <w:t>1</w:t>
     </w:r>
     <w:r>
       <w:rPr>
-        <w:rStyle w:val="PageNumber"/>
+        <w:rStyle w:val="Nmerodepgina"/>
       </w:rPr>
       <w:fldChar w:fldCharType="end"/>
     </w:r>
   </w:p>
   <w:p>
     <w:pPr>
-      <w:pStyle w:val="Footer"/>
+      <w:pStyle w:val="Rodap"/>
       <w:ind w:right="360"/>
     </w:pPr>
   </w:p>
@@ -12718,32 +12891,32 @@
           </w:r>
           <w:r>
             <w:rPr>
-              <w:rStyle w:val="PageNumber"/>
+              <w:rStyle w:val="Nmerodepgina"/>
             </w:rPr>
             <w:fldChar w:fldCharType="begin"/>
           </w:r>
           <w:r>
             <w:rPr>
-              <w:rStyle w:val="PageNumber"/>
+              <w:rStyle w:val="Nmerodepgina"/>
             </w:rPr>
             <w:instrText xml:space="preserve"> PAGE </w:instrText>
           </w:r>
           <w:r>
             <w:rPr>
-              <w:rStyle w:val="PageNumber"/>
+              <w:rStyle w:val="Nmerodepgina"/>
             </w:rPr>
             <w:fldChar w:fldCharType="separate"/>
           </w:r>
           <w:r>
             <w:rPr>
-              <w:rStyle w:val="PageNumber"/>
+              <w:rStyle w:val="Nmerodepgina"/>
               <w:noProof/>
             </w:rPr>
-            <w:t>6</w:t>
+            <w:t>7</w:t>
           </w:r>
           <w:r>
             <w:rPr>
-              <w:rStyle w:val="PageNumber"/>
+              <w:rStyle w:val="Nmerodepgina"/>
             </w:rPr>
             <w:fldChar w:fldCharType="end"/>
           </w:r>
@@ -12753,7 +12926,7 @@
   </w:tbl>
   <w:p>
     <w:pPr>
-      <w:pStyle w:val="Footer"/>
+      <w:pStyle w:val="Rodap"/>
       <w:rPr>
         <w:lang w:val="pt-BR"/>
       </w:rPr>
@@ -12825,32 +12998,32 @@
           </w:r>
           <w:r>
             <w:rPr>
-              <w:rStyle w:val="PageNumber"/>
+              <w:rStyle w:val="Nmerodepgina"/>
             </w:rPr>
             <w:fldChar w:fldCharType="begin"/>
           </w:r>
           <w:r>
             <w:rPr>
-              <w:rStyle w:val="PageNumber"/>
+              <w:rStyle w:val="Nmerodepgina"/>
             </w:rPr>
             <w:instrText xml:space="preserve"> PAGE </w:instrText>
           </w:r>
           <w:r>
             <w:rPr>
-              <w:rStyle w:val="PageNumber"/>
+              <w:rStyle w:val="Nmerodepgina"/>
             </w:rPr>
             <w:fldChar w:fldCharType="separate"/>
           </w:r>
           <w:r>
             <w:rPr>
-              <w:rStyle w:val="PageNumber"/>
+              <w:rStyle w:val="Nmerodepgina"/>
               <w:noProof/>
             </w:rPr>
             <w:t>1</w:t>
           </w:r>
           <w:r>
             <w:rPr>
-              <w:rStyle w:val="PageNumber"/>
+              <w:rStyle w:val="Nmerodepgina"/>
             </w:rPr>
             <w:fldChar w:fldCharType="end"/>
           </w:r>
@@ -12860,7 +13033,7 @@
   </w:tbl>
   <w:p>
     <w:pPr>
-      <w:pStyle w:val="Footer"/>
+      <w:pStyle w:val="Rodap"/>
     </w:pPr>
   </w:p>
 </w:ftr>
@@ -12927,32 +13100,32 @@
           </w:r>
           <w:r>
             <w:rPr>
-              <w:rStyle w:val="PageNumber"/>
+              <w:rStyle w:val="Nmerodepgina"/>
             </w:rPr>
             <w:fldChar w:fldCharType="begin"/>
           </w:r>
           <w:r>
             <w:rPr>
-              <w:rStyle w:val="PageNumber"/>
+              <w:rStyle w:val="Nmerodepgina"/>
             </w:rPr>
             <w:instrText xml:space="preserve"> PAGE </w:instrText>
           </w:r>
           <w:r>
             <w:rPr>
-              <w:rStyle w:val="PageNumber"/>
+              <w:rStyle w:val="Nmerodepgina"/>
             </w:rPr>
             <w:fldChar w:fldCharType="separate"/>
           </w:r>
           <w:r>
             <w:rPr>
-              <w:rStyle w:val="PageNumber"/>
+              <w:rStyle w:val="Nmerodepgina"/>
               <w:noProof/>
             </w:rPr>
-            <w:t>7</w:t>
+            <w:t>8</w:t>
           </w:r>
           <w:r>
             <w:rPr>
-              <w:rStyle w:val="PageNumber"/>
+              <w:rStyle w:val="Nmerodepgina"/>
             </w:rPr>
             <w:fldChar w:fldCharType="end"/>
           </w:r>
@@ -12962,7 +13135,7 @@
   </w:tbl>
   <w:p>
     <w:pPr>
-      <w:pStyle w:val="Footer"/>
+      <w:pStyle w:val="Rodap"/>
     </w:pPr>
   </w:p>
 </w:ftr>
@@ -13030,32 +13203,32 @@
           </w:r>
           <w:r>
             <w:rPr>
-              <w:rStyle w:val="PageNumber"/>
+              <w:rStyle w:val="Nmerodepgina"/>
             </w:rPr>
             <w:fldChar w:fldCharType="begin"/>
           </w:r>
           <w:r>
             <w:rPr>
-              <w:rStyle w:val="PageNumber"/>
+              <w:rStyle w:val="Nmerodepgina"/>
             </w:rPr>
             <w:instrText xml:space="preserve"> PAGE </w:instrText>
           </w:r>
           <w:r>
             <w:rPr>
-              <w:rStyle w:val="PageNumber"/>
+              <w:rStyle w:val="Nmerodepgina"/>
             </w:rPr>
             <w:fldChar w:fldCharType="separate"/>
           </w:r>
           <w:r>
             <w:rPr>
-              <w:rStyle w:val="PageNumber"/>
+              <w:rStyle w:val="Nmerodepgina"/>
               <w:noProof/>
             </w:rPr>
-            <w:t>9</w:t>
+            <w:t>10</w:t>
           </w:r>
           <w:r>
             <w:rPr>
-              <w:rStyle w:val="PageNumber"/>
+              <w:rStyle w:val="Nmerodepgina"/>
             </w:rPr>
             <w:fldChar w:fldCharType="end"/>
           </w:r>
@@ -13065,7 +13238,7 @@
   </w:tbl>
   <w:p>
     <w:pPr>
-      <w:pStyle w:val="Footer"/>
+      <w:pStyle w:val="Rodap"/>
     </w:pPr>
   </w:p>
 </w:ftr>
@@ -13137,32 +13310,32 @@
           </w:r>
           <w:r>
             <w:rPr>
-              <w:rStyle w:val="PageNumber"/>
+              <w:rStyle w:val="Nmerodepgina"/>
             </w:rPr>
             <w:fldChar w:fldCharType="begin"/>
           </w:r>
           <w:r>
             <w:rPr>
-              <w:rStyle w:val="PageNumber"/>
+              <w:rStyle w:val="Nmerodepgina"/>
             </w:rPr>
             <w:instrText xml:space="preserve"> PAGE </w:instrText>
           </w:r>
           <w:r>
             <w:rPr>
-              <w:rStyle w:val="PageNumber"/>
+              <w:rStyle w:val="Nmerodepgina"/>
             </w:rPr>
             <w:fldChar w:fldCharType="separate"/>
           </w:r>
           <w:r>
             <w:rPr>
-              <w:rStyle w:val="PageNumber"/>
+              <w:rStyle w:val="Nmerodepgina"/>
               <w:noProof/>
             </w:rPr>
-            <w:t>12</w:t>
+            <w:t>13</w:t>
           </w:r>
           <w:r>
             <w:rPr>
-              <w:rStyle w:val="PageNumber"/>
+              <w:rStyle w:val="Nmerodepgina"/>
             </w:rPr>
             <w:fldChar w:fldCharType="end"/>
           </w:r>
@@ -13172,7 +13345,7 @@
   </w:tbl>
   <w:p>
     <w:pPr>
-      <w:pStyle w:val="Footer"/>
+      <w:pStyle w:val="Rodap"/>
       <w:rPr>
         <w:lang w:val="pt-BR"/>
       </w:rPr>
@@ -13248,32 +13421,32 @@
           </w:r>
           <w:r>
             <w:rPr>
-              <w:rStyle w:val="PageNumber"/>
+              <w:rStyle w:val="Nmerodepgina"/>
             </w:rPr>
             <w:fldChar w:fldCharType="begin"/>
           </w:r>
           <w:r>
             <w:rPr>
-              <w:rStyle w:val="PageNumber"/>
+              <w:rStyle w:val="Nmerodepgina"/>
             </w:rPr>
             <w:instrText xml:space="preserve"> PAGE </w:instrText>
           </w:r>
           <w:r>
             <w:rPr>
-              <w:rStyle w:val="PageNumber"/>
+              <w:rStyle w:val="Nmerodepgina"/>
             </w:rPr>
             <w:fldChar w:fldCharType="separate"/>
           </w:r>
           <w:r>
             <w:rPr>
-              <w:rStyle w:val="PageNumber"/>
+              <w:rStyle w:val="Nmerodepgina"/>
               <w:noProof/>
             </w:rPr>
-            <w:t>10</w:t>
+            <w:t>11</w:t>
           </w:r>
           <w:r>
             <w:rPr>
-              <w:rStyle w:val="PageNumber"/>
+              <w:rStyle w:val="Nmerodepgina"/>
             </w:rPr>
             <w:fldChar w:fldCharType="end"/>
           </w:r>
@@ -13283,7 +13456,7 @@
   </w:tbl>
   <w:p>
     <w:pPr>
-      <w:pStyle w:val="Footer"/>
+      <w:pStyle w:val="Rodap"/>
     </w:pPr>
   </w:p>
 </w:ftr>
@@ -13357,32 +13530,32 @@
           </w:r>
           <w:r>
             <w:rPr>
-              <w:rStyle w:val="PageNumber"/>
+              <w:rStyle w:val="Nmerodepgina"/>
             </w:rPr>
             <w:fldChar w:fldCharType="begin"/>
           </w:r>
           <w:r>
             <w:rPr>
-              <w:rStyle w:val="PageNumber"/>
+              <w:rStyle w:val="Nmerodepgina"/>
             </w:rPr>
             <w:instrText xml:space="preserve"> PAGE </w:instrText>
           </w:r>
           <w:r>
             <w:rPr>
-              <w:rStyle w:val="PageNumber"/>
+              <w:rStyle w:val="Nmerodepgina"/>
             </w:rPr>
             <w:fldChar w:fldCharType="separate"/>
           </w:r>
           <w:r>
             <w:rPr>
-              <w:rStyle w:val="PageNumber"/>
+              <w:rStyle w:val="Nmerodepgina"/>
               <w:noProof/>
             </w:rPr>
-            <w:t>13</w:t>
+            <w:t>14</w:t>
           </w:r>
           <w:r>
             <w:rPr>
-              <w:rStyle w:val="PageNumber"/>
+              <w:rStyle w:val="Nmerodepgina"/>
             </w:rPr>
             <w:fldChar w:fldCharType="end"/>
           </w:r>
@@ -13392,7 +13565,7 @@
   </w:tbl>
   <w:p>
     <w:pPr>
-      <w:pStyle w:val="Footer"/>
+      <w:pStyle w:val="Rodap"/>
     </w:pPr>
   </w:p>
 </w:ftr>
@@ -13485,7 +13658,7 @@
   </w:p>
   <w:p>
     <w:pPr>
-      <w:pStyle w:val="Header"/>
+      <w:pStyle w:val="Cabealho"/>
     </w:pPr>
   </w:p>
 </w:hdr>
@@ -13562,14 +13735,27 @@
             <w:ind w:right="68"/>
             <w:jc w:val="right"/>
           </w:pPr>
-          <w:fldSimple w:instr=" styleref &quot;Version&quot; \* mergeformat ">
-            <w:r>
-              <w:rPr>
-                <w:noProof/>
-              </w:rPr>
-              <w:t>Versão 1.0</w:t>
-            </w:r>
-          </w:fldSimple>
+          <w:r>
+            <w:fldChar w:fldCharType="begin"/>
+          </w:r>
+          <w:r>
+            <w:instrText xml:space="preserve"> styleref "Version" \* mergeformat </w:instrText>
+          </w:r>
+          <w:r>
+            <w:fldChar w:fldCharType="separate"/>
+          </w:r>
+          <w:r>
+            <w:rPr>
+              <w:noProof/>
+            </w:rPr>
+            <w:t>Versão 1.0</w:t>
+          </w:r>
+          <w:r>
+            <w:rPr>
+              <w:noProof/>
+            </w:rPr>
+            <w:fldChar w:fldCharType="end"/>
+          </w:r>
         </w:p>
       </w:tc>
     </w:tr>
@@ -13584,14 +13770,27 @@
               <w:lang w:val="pt-BR"/>
             </w:rPr>
           </w:pPr>
-          <w:fldSimple w:instr=" TITLE  \* MERGEFORMAT ">
-            <w:r>
-              <w:rPr>
-                <w:lang w:val="pt-BR"/>
-              </w:rPr>
-              <w:t>Especificação Técnica de ETL</w:t>
-            </w:r>
-          </w:fldSimple>
+          <w:r>
+            <w:fldChar w:fldCharType="begin"/>
+          </w:r>
+          <w:r>
+            <w:instrText xml:space="preserve"> TITLE  \* MERGEFORMAT </w:instrText>
+          </w:r>
+          <w:r>
+            <w:fldChar w:fldCharType="separate"/>
+          </w:r>
+          <w:r>
+            <w:rPr>
+              <w:lang w:val="pt-BR"/>
+            </w:rPr>
+            <w:t>Especificação Técnica de ETL</w:t>
+          </w:r>
+          <w:r>
+            <w:rPr>
+              <w:lang w:val="pt-BR"/>
+            </w:rPr>
+            <w:fldChar w:fldCharType="end"/>
+          </w:r>
         </w:p>
       </w:tc>
       <w:tc>
@@ -13602,21 +13801,34 @@
           <w:pPr>
             <w:jc w:val="right"/>
           </w:pPr>
-          <w:fldSimple w:instr=" Styleref &quot;DocDate&quot; \* mergeformat ">
-            <w:r>
-              <w:rPr>
-                <w:noProof/>
-              </w:rPr>
-              <w:t>10/12/2012</w:t>
-            </w:r>
-          </w:fldSimple>
+          <w:r>
+            <w:fldChar w:fldCharType="begin"/>
+          </w:r>
+          <w:r>
+            <w:instrText xml:space="preserve"> Styleref "DocDate" \* mergeformat </w:instrText>
+          </w:r>
+          <w:r>
+            <w:fldChar w:fldCharType="separate"/>
+          </w:r>
+          <w:r>
+            <w:rPr>
+              <w:noProof/>
+            </w:rPr>
+            <w:t>10/12/2012</w:t>
+          </w:r>
+          <w:r>
+            <w:rPr>
+              <w:noProof/>
+            </w:rPr>
+            <w:fldChar w:fldCharType="end"/>
+          </w:r>
         </w:p>
       </w:tc>
     </w:tr>
   </w:tbl>
   <w:p>
     <w:pPr>
-      <w:pStyle w:val="Header"/>
+      <w:pStyle w:val="Cabealho"/>
     </w:pPr>
   </w:p>
 </w:hdr>
@@ -13693,14 +13905,27 @@
             <w:ind w:right="68"/>
             <w:jc w:val="right"/>
           </w:pPr>
-          <w:fldSimple w:instr=" styleref &quot;Version&quot; \* mergeformat ">
-            <w:r>
-              <w:rPr>
-                <w:noProof/>
-              </w:rPr>
-              <w:t>Versão 1.0</w:t>
-            </w:r>
-          </w:fldSimple>
+          <w:r>
+            <w:fldChar w:fldCharType="begin"/>
+          </w:r>
+          <w:r>
+            <w:instrText xml:space="preserve"> styleref "Version" \* mergeformat </w:instrText>
+          </w:r>
+          <w:r>
+            <w:fldChar w:fldCharType="separate"/>
+          </w:r>
+          <w:r>
+            <w:rPr>
+              <w:noProof/>
+            </w:rPr>
+            <w:t>Versão 1.0</w:t>
+          </w:r>
+          <w:r>
+            <w:rPr>
+              <w:noProof/>
+            </w:rPr>
+            <w:fldChar w:fldCharType="end"/>
+          </w:r>
         </w:p>
       </w:tc>
     </w:tr>
@@ -13715,14 +13940,27 @@
               <w:lang w:val="pt-BR"/>
             </w:rPr>
           </w:pPr>
-          <w:fldSimple w:instr=" TITLE  \* MERGEFORMAT ">
-            <w:r>
-              <w:rPr>
-                <w:lang w:val="pt-BR"/>
-              </w:rPr>
-              <w:t>Especificação Técnica de ETL</w:t>
-            </w:r>
-          </w:fldSimple>
+          <w:r>
+            <w:fldChar w:fldCharType="begin"/>
+          </w:r>
+          <w:r>
+            <w:instrText xml:space="preserve"> TITLE  \* MERGEFORMAT </w:instrText>
+          </w:r>
+          <w:r>
+            <w:fldChar w:fldCharType="separate"/>
+          </w:r>
+          <w:r>
+            <w:rPr>
+              <w:lang w:val="pt-BR"/>
+            </w:rPr>
+            <w:t>Especificação Técnica de ETL</w:t>
+          </w:r>
+          <w:r>
+            <w:rPr>
+              <w:lang w:val="pt-BR"/>
+            </w:rPr>
+            <w:fldChar w:fldCharType="end"/>
+          </w:r>
         </w:p>
       </w:tc>
       <w:tc>
@@ -13733,21 +13971,34 @@
           <w:pPr>
             <w:jc w:val="right"/>
           </w:pPr>
-          <w:fldSimple w:instr=" Styleref &quot;DocDate&quot; \* mergeformat ">
-            <w:r>
-              <w:rPr>
-                <w:noProof/>
-              </w:rPr>
-              <w:t>10/12/2012</w:t>
-            </w:r>
-          </w:fldSimple>
+          <w:r>
+            <w:fldChar w:fldCharType="begin"/>
+          </w:r>
+          <w:r>
+            <w:instrText xml:space="preserve"> Styleref "DocDate" \* mergeformat </w:instrText>
+          </w:r>
+          <w:r>
+            <w:fldChar w:fldCharType="separate"/>
+          </w:r>
+          <w:r>
+            <w:rPr>
+              <w:noProof/>
+            </w:rPr>
+            <w:t>10/12/2012</w:t>
+          </w:r>
+          <w:r>
+            <w:rPr>
+              <w:noProof/>
+            </w:rPr>
+            <w:fldChar w:fldCharType="end"/>
+          </w:r>
         </w:p>
       </w:tc>
     </w:tr>
   </w:tbl>
   <w:p>
     <w:pPr>
-      <w:pStyle w:val="Header"/>
+      <w:pStyle w:val="Cabealho"/>
     </w:pPr>
   </w:p>
 </w:hdr>
@@ -13824,14 +14075,27 @@
             <w:ind w:right="68"/>
             <w:jc w:val="right"/>
           </w:pPr>
-          <w:fldSimple w:instr=" styleref &quot;Version&quot; \* mergeformat ">
-            <w:r>
-              <w:rPr>
-                <w:noProof/>
-              </w:rPr>
-              <w:t>Versão 1.0</w:t>
-            </w:r>
-          </w:fldSimple>
+          <w:r>
+            <w:fldChar w:fldCharType="begin"/>
+          </w:r>
+          <w:r>
+            <w:instrText xml:space="preserve"> styleref "Version" \* mergeformat </w:instrText>
+          </w:r>
+          <w:r>
+            <w:fldChar w:fldCharType="separate"/>
+          </w:r>
+          <w:r>
+            <w:rPr>
+              <w:noProof/>
+            </w:rPr>
+            <w:t>Versão 1.0</w:t>
+          </w:r>
+          <w:r>
+            <w:rPr>
+              <w:noProof/>
+            </w:rPr>
+            <w:fldChar w:fldCharType="end"/>
+          </w:r>
         </w:p>
       </w:tc>
     </w:tr>
@@ -13846,14 +14110,27 @@
               <w:lang w:val="pt-BR"/>
             </w:rPr>
           </w:pPr>
-          <w:fldSimple w:instr=" TITLE  \* MERGEFORMAT ">
-            <w:r>
-              <w:rPr>
-                <w:lang w:val="pt-BR"/>
-              </w:rPr>
-              <w:t>Especificação Técnica de ETL</w:t>
-            </w:r>
-          </w:fldSimple>
+          <w:r>
+            <w:fldChar w:fldCharType="begin"/>
+          </w:r>
+          <w:r>
+            <w:instrText xml:space="preserve"> TITLE  \* MERGEFORMAT </w:instrText>
+          </w:r>
+          <w:r>
+            <w:fldChar w:fldCharType="separate"/>
+          </w:r>
+          <w:r>
+            <w:rPr>
+              <w:lang w:val="pt-BR"/>
+            </w:rPr>
+            <w:t>Especificação Técnica de ETL</w:t>
+          </w:r>
+          <w:r>
+            <w:rPr>
+              <w:lang w:val="pt-BR"/>
+            </w:rPr>
+            <w:fldChar w:fldCharType="end"/>
+          </w:r>
         </w:p>
       </w:tc>
       <w:tc>
@@ -13864,21 +14141,34 @@
           <w:pPr>
             <w:jc w:val="right"/>
           </w:pPr>
-          <w:fldSimple w:instr=" Styleref &quot;DocDate&quot; \* mergeformat ">
-            <w:r>
-              <w:rPr>
-                <w:noProof/>
-              </w:rPr>
-              <w:t>10/12/2012</w:t>
-            </w:r>
-          </w:fldSimple>
+          <w:r>
+            <w:fldChar w:fldCharType="begin"/>
+          </w:r>
+          <w:r>
+            <w:instrText xml:space="preserve"> Styleref "DocDate" \* mergeformat </w:instrText>
+          </w:r>
+          <w:r>
+            <w:fldChar w:fldCharType="separate"/>
+          </w:r>
+          <w:r>
+            <w:rPr>
+              <w:noProof/>
+            </w:rPr>
+            <w:t>10/12/2012</w:t>
+          </w:r>
+          <w:r>
+            <w:rPr>
+              <w:noProof/>
+            </w:rPr>
+            <w:fldChar w:fldCharType="end"/>
+          </w:r>
         </w:p>
       </w:tc>
     </w:tr>
   </w:tbl>
   <w:p>
     <w:pPr>
-      <w:pStyle w:val="Header"/>
+      <w:pStyle w:val="Cabealho"/>
     </w:pPr>
   </w:p>
 </w:hdr>
@@ -13953,14 +14243,27 @@
             <w:ind w:right="68"/>
             <w:jc w:val="right"/>
           </w:pPr>
-          <w:fldSimple w:instr=" styleref &quot;Version&quot; \* mergeformat ">
-            <w:r>
-              <w:rPr>
-                <w:noProof/>
-              </w:rPr>
-              <w:t>Versão 1.0</w:t>
-            </w:r>
-          </w:fldSimple>
+          <w:r>
+            <w:fldChar w:fldCharType="begin"/>
+          </w:r>
+          <w:r>
+            <w:instrText xml:space="preserve"> styleref "Version" \* mergeformat </w:instrText>
+          </w:r>
+          <w:r>
+            <w:fldChar w:fldCharType="separate"/>
+          </w:r>
+          <w:r>
+            <w:rPr>
+              <w:noProof/>
+            </w:rPr>
+            <w:t>Versão 1.0</w:t>
+          </w:r>
+          <w:r>
+            <w:rPr>
+              <w:noProof/>
+            </w:rPr>
+            <w:fldChar w:fldCharType="end"/>
+          </w:r>
         </w:p>
       </w:tc>
     </w:tr>
@@ -13975,14 +14278,27 @@
               <w:lang w:val="pt-BR"/>
             </w:rPr>
           </w:pPr>
-          <w:fldSimple w:instr=" TITLE  \* MERGEFORMAT ">
-            <w:r>
-              <w:rPr>
-                <w:lang w:val="pt-BR"/>
-              </w:rPr>
-              <w:t>Especificação Técnica de ETL</w:t>
-            </w:r>
-          </w:fldSimple>
+          <w:r>
+            <w:fldChar w:fldCharType="begin"/>
+          </w:r>
+          <w:r>
+            <w:instrText xml:space="preserve"> TITLE  \* MERGEFORMAT </w:instrText>
+          </w:r>
+          <w:r>
+            <w:fldChar w:fldCharType="separate"/>
+          </w:r>
+          <w:r>
+            <w:rPr>
+              <w:lang w:val="pt-BR"/>
+            </w:rPr>
+            <w:t>Especificação Técnica de ETL</w:t>
+          </w:r>
+          <w:r>
+            <w:rPr>
+              <w:lang w:val="pt-BR"/>
+            </w:rPr>
+            <w:fldChar w:fldCharType="end"/>
+          </w:r>
         </w:p>
       </w:tc>
       <w:tc>
@@ -13993,21 +14309,34 @@
           <w:pPr>
             <w:jc w:val="right"/>
           </w:pPr>
-          <w:fldSimple w:instr=" Styleref &quot;DocDate&quot; \* mergeformat ">
-            <w:r>
-              <w:rPr>
-                <w:noProof/>
-              </w:rPr>
-              <w:t>10/12/2012</w:t>
-            </w:r>
-          </w:fldSimple>
+          <w:r>
+            <w:fldChar w:fldCharType="begin"/>
+          </w:r>
+          <w:r>
+            <w:instrText xml:space="preserve"> Styleref "DocDate" \* mergeformat </w:instrText>
+          </w:r>
+          <w:r>
+            <w:fldChar w:fldCharType="separate"/>
+          </w:r>
+          <w:r>
+            <w:rPr>
+              <w:noProof/>
+            </w:rPr>
+            <w:t>10/12/2012</w:t>
+          </w:r>
+          <w:r>
+            <w:rPr>
+              <w:noProof/>
+            </w:rPr>
+            <w:fldChar w:fldCharType="end"/>
+          </w:r>
         </w:p>
       </w:tc>
     </w:tr>
   </w:tbl>
   <w:p>
     <w:pPr>
-      <w:pStyle w:val="Header"/>
+      <w:pStyle w:val="Cabealho"/>
     </w:pPr>
   </w:p>
 </w:hdr>
@@ -14083,14 +14412,27 @@
             <w:ind w:right="68"/>
             <w:jc w:val="right"/>
           </w:pPr>
-          <w:fldSimple w:instr=" styleref &quot;Version&quot; \* mergeformat ">
-            <w:r>
-              <w:rPr>
-                <w:noProof/>
-              </w:rPr>
-              <w:t>Versão 1.0</w:t>
-            </w:r>
-          </w:fldSimple>
+          <w:r>
+            <w:fldChar w:fldCharType="begin"/>
+          </w:r>
+          <w:r>
+            <w:instrText xml:space="preserve"> styleref "Version" \* mergeformat </w:instrText>
+          </w:r>
+          <w:r>
+            <w:fldChar w:fldCharType="separate"/>
+          </w:r>
+          <w:r>
+            <w:rPr>
+              <w:noProof/>
+            </w:rPr>
+            <w:t>Versão 1.0</w:t>
+          </w:r>
+          <w:r>
+            <w:rPr>
+              <w:noProof/>
+            </w:rPr>
+            <w:fldChar w:fldCharType="end"/>
+          </w:r>
         </w:p>
       </w:tc>
     </w:tr>
@@ -14105,14 +14447,27 @@
               <w:lang w:val="pt-BR"/>
             </w:rPr>
           </w:pPr>
-          <w:fldSimple w:instr=" TITLE  \* MERGEFORMAT ">
-            <w:r>
-              <w:rPr>
-                <w:lang w:val="pt-BR"/>
-              </w:rPr>
-              <w:t>Especificação Técnica de ETL</w:t>
-            </w:r>
-          </w:fldSimple>
+          <w:r>
+            <w:fldChar w:fldCharType="begin"/>
+          </w:r>
+          <w:r>
+            <w:instrText xml:space="preserve"> TITLE  \* MERGEFORMAT </w:instrText>
+          </w:r>
+          <w:r>
+            <w:fldChar w:fldCharType="separate"/>
+          </w:r>
+          <w:r>
+            <w:rPr>
+              <w:lang w:val="pt-BR"/>
+            </w:rPr>
+            <w:t>Especificação Técnica de ETL</w:t>
+          </w:r>
+          <w:r>
+            <w:rPr>
+              <w:lang w:val="pt-BR"/>
+            </w:rPr>
+            <w:fldChar w:fldCharType="end"/>
+          </w:r>
         </w:p>
       </w:tc>
       <w:tc>
@@ -14123,21 +14478,34 @@
           <w:pPr>
             <w:jc w:val="right"/>
           </w:pPr>
-          <w:fldSimple w:instr=" Styleref &quot;DocDate&quot; \* mergeformat ">
-            <w:r>
-              <w:rPr>
-                <w:noProof/>
-              </w:rPr>
-              <w:t>10/12/2012</w:t>
-            </w:r>
-          </w:fldSimple>
+          <w:r>
+            <w:fldChar w:fldCharType="begin"/>
+          </w:r>
+          <w:r>
+            <w:instrText xml:space="preserve"> Styleref "DocDate" \* mergeformat </w:instrText>
+          </w:r>
+          <w:r>
+            <w:fldChar w:fldCharType="separate"/>
+          </w:r>
+          <w:r>
+            <w:rPr>
+              <w:noProof/>
+            </w:rPr>
+            <w:t>10/12/2012</w:t>
+          </w:r>
+          <w:r>
+            <w:rPr>
+              <w:noProof/>
+            </w:rPr>
+            <w:fldChar w:fldCharType="end"/>
+          </w:r>
         </w:p>
       </w:tc>
     </w:tr>
   </w:tbl>
   <w:p>
     <w:pPr>
-      <w:pStyle w:val="Header"/>
+      <w:pStyle w:val="Cabealho"/>
     </w:pPr>
   </w:p>
 </w:hdr>
@@ -14212,14 +14580,27 @@
             <w:ind w:right="68"/>
             <w:jc w:val="right"/>
           </w:pPr>
-          <w:fldSimple w:instr=" styleref &quot;Version&quot; \* mergeformat ">
-            <w:r>
-              <w:rPr>
-                <w:noProof/>
-              </w:rPr>
-              <w:t>Versão 1.0</w:t>
-            </w:r>
-          </w:fldSimple>
+          <w:r>
+            <w:fldChar w:fldCharType="begin"/>
+          </w:r>
+          <w:r>
+            <w:instrText xml:space="preserve"> styleref "Version" \* mergeformat </w:instrText>
+          </w:r>
+          <w:r>
+            <w:fldChar w:fldCharType="separate"/>
+          </w:r>
+          <w:r>
+            <w:rPr>
+              <w:noProof/>
+            </w:rPr>
+            <w:t>Versão 1.0</w:t>
+          </w:r>
+          <w:r>
+            <w:rPr>
+              <w:noProof/>
+            </w:rPr>
+            <w:fldChar w:fldCharType="end"/>
+          </w:r>
         </w:p>
       </w:tc>
     </w:tr>
@@ -14234,14 +14615,27 @@
               <w:lang w:val="pt-BR"/>
             </w:rPr>
           </w:pPr>
-          <w:fldSimple w:instr=" TITLE  \* MERGEFORMAT ">
-            <w:r>
-              <w:rPr>
-                <w:lang w:val="pt-BR"/>
-              </w:rPr>
-              <w:t>Especificação Técnica de ETL</w:t>
-            </w:r>
-          </w:fldSimple>
+          <w:r>
+            <w:fldChar w:fldCharType="begin"/>
+          </w:r>
+          <w:r>
+            <w:instrText xml:space="preserve"> TITLE  \* MERGEFORMAT </w:instrText>
+          </w:r>
+          <w:r>
+            <w:fldChar w:fldCharType="separate"/>
+          </w:r>
+          <w:r>
+            <w:rPr>
+              <w:lang w:val="pt-BR"/>
+            </w:rPr>
+            <w:t>Especificação Técnica de ETL</w:t>
+          </w:r>
+          <w:r>
+            <w:rPr>
+              <w:lang w:val="pt-BR"/>
+            </w:rPr>
+            <w:fldChar w:fldCharType="end"/>
+          </w:r>
         </w:p>
       </w:tc>
       <w:tc>
@@ -14252,21 +14646,34 @@
           <w:pPr>
             <w:jc w:val="right"/>
           </w:pPr>
-          <w:fldSimple w:instr=" Styleref &quot;DocDate&quot; \* mergeformat ">
-            <w:r>
-              <w:rPr>
-                <w:noProof/>
-              </w:rPr>
-              <w:t>10/12/2012</w:t>
-            </w:r>
-          </w:fldSimple>
+          <w:r>
+            <w:fldChar w:fldCharType="begin"/>
+          </w:r>
+          <w:r>
+            <w:instrText xml:space="preserve"> Styleref "DocDate" \* mergeformat </w:instrText>
+          </w:r>
+          <w:r>
+            <w:fldChar w:fldCharType="separate"/>
+          </w:r>
+          <w:r>
+            <w:rPr>
+              <w:noProof/>
+            </w:rPr>
+            <w:t>10/12/2012</w:t>
+          </w:r>
+          <w:r>
+            <w:rPr>
+              <w:noProof/>
+            </w:rPr>
+            <w:fldChar w:fldCharType="end"/>
+          </w:r>
         </w:p>
       </w:tc>
     </w:tr>
   </w:tbl>
   <w:p>
     <w:pPr>
-      <w:pStyle w:val="Header"/>
+      <w:pStyle w:val="Cabealho"/>
     </w:pPr>
   </w:p>
 </w:hdr>
@@ -14342,14 +14749,27 @@
             <w:ind w:right="68"/>
             <w:jc w:val="right"/>
           </w:pPr>
-          <w:fldSimple w:instr=" styleref &quot;Version&quot; \* mergeformat ">
-            <w:r>
-              <w:rPr>
-                <w:noProof/>
-              </w:rPr>
-              <w:t>Versão 1.0</w:t>
-            </w:r>
-          </w:fldSimple>
+          <w:r>
+            <w:fldChar w:fldCharType="begin"/>
+          </w:r>
+          <w:r>
+            <w:instrText xml:space="preserve"> styleref "Version" \* mergeformat </w:instrText>
+          </w:r>
+          <w:r>
+            <w:fldChar w:fldCharType="separate"/>
+          </w:r>
+          <w:r>
+            <w:rPr>
+              <w:noProof/>
+            </w:rPr>
+            <w:t>Versão 1.</w:t>
+          </w:r>
+          <w:r>
+            <w:rPr>
+              <w:noProof/>
+            </w:rPr>
+            <w:fldChar w:fldCharType="end"/>
+          </w:r>
         </w:p>
       </w:tc>
     </w:tr>
@@ -14364,14 +14784,27 @@
               <w:lang w:val="pt-BR"/>
             </w:rPr>
           </w:pPr>
-          <w:fldSimple w:instr=" TITLE  \* MERGEFORMAT ">
-            <w:r>
-              <w:rPr>
-                <w:lang w:val="pt-BR"/>
-              </w:rPr>
-              <w:t>Especificação Técnica de ETL</w:t>
-            </w:r>
-          </w:fldSimple>
+          <w:r>
+            <w:fldChar w:fldCharType="begin"/>
+          </w:r>
+          <w:r>
+            <w:instrText xml:space="preserve"> TITLE  \* MERGEFORMAT </w:instrText>
+          </w:r>
+          <w:r>
+            <w:fldChar w:fldCharType="separate"/>
+          </w:r>
+          <w:r>
+            <w:rPr>
+              <w:lang w:val="pt-BR"/>
+            </w:rPr>
+            <w:t>Especificação Técnica de ETL</w:t>
+          </w:r>
+          <w:r>
+            <w:rPr>
+              <w:lang w:val="pt-BR"/>
+            </w:rPr>
+            <w:fldChar w:fldCharType="end"/>
+          </w:r>
         </w:p>
       </w:tc>
       <w:tc>
@@ -14382,21 +14815,34 @@
           <w:pPr>
             <w:jc w:val="right"/>
           </w:pPr>
-          <w:fldSimple w:instr=" Styleref &quot;DocDate&quot; \* mergeformat ">
-            <w:r>
-              <w:rPr>
-                <w:noProof/>
-              </w:rPr>
-              <w:t>10/12/2012</w:t>
-            </w:r>
-          </w:fldSimple>
+          <w:r>
+            <w:fldChar w:fldCharType="begin"/>
+          </w:r>
+          <w:r>
+            <w:instrText xml:space="preserve"> Styleref "DocDate" \* mergeformat </w:instrText>
+          </w:r>
+          <w:r>
+            <w:fldChar w:fldCharType="separate"/>
+          </w:r>
+          <w:r>
+            <w:rPr>
+              <w:noProof/>
+            </w:rPr>
+            <w:t>10/12/2012</w:t>
+          </w:r>
+          <w:r>
+            <w:rPr>
+              <w:noProof/>
+            </w:rPr>
+            <w:fldChar w:fldCharType="end"/>
+          </w:r>
         </w:p>
       </w:tc>
     </w:tr>
   </w:tbl>
   <w:p>
     <w:pPr>
-      <w:pStyle w:val="Header"/>
+      <w:pStyle w:val="Cabealho"/>
     </w:pPr>
   </w:p>
 </w:hdr>
@@ -14472,14 +14918,27 @@
             <w:ind w:right="68"/>
             <w:jc w:val="right"/>
           </w:pPr>
-          <w:fldSimple w:instr=" styleref &quot;Version&quot; \* mergeformat ">
-            <w:r>
-              <w:rPr>
-                <w:noProof/>
-              </w:rPr>
-              <w:t>Versão 1.0</w:t>
-            </w:r>
-          </w:fldSimple>
+          <w:r>
+            <w:fldChar w:fldCharType="begin"/>
+          </w:r>
+          <w:r>
+            <w:instrText xml:space="preserve"> styleref "Version" \* mergeformat </w:instrText>
+          </w:r>
+          <w:r>
+            <w:fldChar w:fldCharType="separate"/>
+          </w:r>
+          <w:r>
+            <w:rPr>
+              <w:noProof/>
+            </w:rPr>
+            <w:t>Versão 1.0</w:t>
+          </w:r>
+          <w:r>
+            <w:rPr>
+              <w:noProof/>
+            </w:rPr>
+            <w:fldChar w:fldCharType="end"/>
+          </w:r>
         </w:p>
       </w:tc>
     </w:tr>
@@ -14494,14 +14953,27 @@
               <w:lang w:val="pt-BR"/>
             </w:rPr>
           </w:pPr>
-          <w:fldSimple w:instr=" TITLE  \* MERGEFORMAT ">
-            <w:r>
-              <w:rPr>
-                <w:lang w:val="pt-BR"/>
-              </w:rPr>
-              <w:t>Especificação Técnica de ETL</w:t>
-            </w:r>
-          </w:fldSimple>
+          <w:r>
+            <w:fldChar w:fldCharType="begin"/>
+          </w:r>
+          <w:r>
+            <w:instrText xml:space="preserve"> TITLE  \* MERGEFORMAT </w:instrText>
+          </w:r>
+          <w:r>
+            <w:fldChar w:fldCharType="separate"/>
+          </w:r>
+          <w:r>
+            <w:rPr>
+              <w:lang w:val="pt-BR"/>
+            </w:rPr>
+            <w:t>Especificação Técnica de ETL</w:t>
+          </w:r>
+          <w:r>
+            <w:rPr>
+              <w:lang w:val="pt-BR"/>
+            </w:rPr>
+            <w:fldChar w:fldCharType="end"/>
+          </w:r>
         </w:p>
       </w:tc>
       <w:tc>
@@ -14512,21 +14984,34 @@
           <w:pPr>
             <w:jc w:val="right"/>
           </w:pPr>
-          <w:fldSimple w:instr=" Styleref &quot;DocDate&quot; \* mergeformat ">
-            <w:r>
-              <w:rPr>
-                <w:noProof/>
-              </w:rPr>
-              <w:t>10/12/2012</w:t>
-            </w:r>
-          </w:fldSimple>
+          <w:r>
+            <w:fldChar w:fldCharType="begin"/>
+          </w:r>
+          <w:r>
+            <w:instrText xml:space="preserve"> Styleref "DocDate" \* mergeformat </w:instrText>
+          </w:r>
+          <w:r>
+            <w:fldChar w:fldCharType="separate"/>
+          </w:r>
+          <w:r>
+            <w:rPr>
+              <w:noProof/>
+            </w:rPr>
+            <w:t>10/12/2012</w:t>
+          </w:r>
+          <w:r>
+            <w:rPr>
+              <w:noProof/>
+            </w:rPr>
+            <w:fldChar w:fldCharType="end"/>
+          </w:r>
         </w:p>
       </w:tc>
     </w:tr>
   </w:tbl>
   <w:p>
     <w:pPr>
-      <w:pStyle w:val="Header"/>
+      <w:pStyle w:val="Cabealho"/>
     </w:pPr>
   </w:p>
 </w:hdr>
@@ -14599,14 +15084,27 @@
             <w:ind w:right="68"/>
             <w:jc w:val="right"/>
           </w:pPr>
-          <w:fldSimple w:instr=" styleref &quot;Version&quot; \* mergeformat ">
-            <w:r>
-              <w:rPr>
-                <w:noProof/>
-              </w:rPr>
-              <w:t>Versão 1.0</w:t>
-            </w:r>
-          </w:fldSimple>
+          <w:r>
+            <w:fldChar w:fldCharType="begin"/>
+          </w:r>
+          <w:r>
+            <w:instrText xml:space="preserve"> styleref "Version" \* mergeformat </w:instrText>
+          </w:r>
+          <w:r>
+            <w:fldChar w:fldCharType="separate"/>
+          </w:r>
+          <w:r>
+            <w:rPr>
+              <w:noProof/>
+            </w:rPr>
+            <w:t>Versão 1.0</w:t>
+          </w:r>
+          <w:r>
+            <w:rPr>
+              <w:noProof/>
+            </w:rPr>
+            <w:fldChar w:fldCharType="end"/>
+          </w:r>
         </w:p>
       </w:tc>
     </w:tr>
@@ -14621,14 +15119,27 @@
               <w:lang w:val="pt-BR"/>
             </w:rPr>
           </w:pPr>
-          <w:fldSimple w:instr=" TITLE  \* MERGEFORMAT ">
-            <w:r>
-              <w:rPr>
-                <w:lang w:val="pt-BR"/>
-              </w:rPr>
-              <w:t>Especificação Técnica de ETL</w:t>
-            </w:r>
-          </w:fldSimple>
+          <w:r>
+            <w:fldChar w:fldCharType="begin"/>
+          </w:r>
+          <w:r>
+            <w:instrText xml:space="preserve"> TITLE  \* MERGEFORMAT </w:instrText>
+          </w:r>
+          <w:r>
+            <w:fldChar w:fldCharType="separate"/>
+          </w:r>
+          <w:r>
+            <w:rPr>
+              <w:lang w:val="pt-BR"/>
+            </w:rPr>
+            <w:t>Especificação Técnica de ETL</w:t>
+          </w:r>
+          <w:r>
+            <w:rPr>
+              <w:lang w:val="pt-BR"/>
+            </w:rPr>
+            <w:fldChar w:fldCharType="end"/>
+          </w:r>
         </w:p>
       </w:tc>
       <w:tc>
@@ -14639,21 +15150,34 @@
           <w:pPr>
             <w:jc w:val="right"/>
           </w:pPr>
-          <w:fldSimple w:instr=" Styleref &quot;DocDate&quot; \* mergeformat ">
-            <w:r>
-              <w:rPr>
-                <w:noProof/>
-              </w:rPr>
-              <w:t>04/10/2012</w:t>
-            </w:r>
-          </w:fldSimple>
+          <w:r>
+            <w:fldChar w:fldCharType="begin"/>
+          </w:r>
+          <w:r>
+            <w:instrText xml:space="preserve"> Styleref "DocDate" \* mergeformat </w:instrText>
+          </w:r>
+          <w:r>
+            <w:fldChar w:fldCharType="separate"/>
+          </w:r>
+          <w:r>
+            <w:rPr>
+              <w:noProof/>
+            </w:rPr>
+            <w:t>04/10/2012</w:t>
+          </w:r>
+          <w:r>
+            <w:rPr>
+              <w:noProof/>
+            </w:rPr>
+            <w:fldChar w:fldCharType="end"/>
+          </w:r>
         </w:p>
       </w:tc>
     </w:tr>
   </w:tbl>
   <w:p>
     <w:pPr>
-      <w:pStyle w:val="Header"/>
+      <w:pStyle w:val="Cabealho"/>
     </w:pPr>
   </w:p>
 </w:hdr>
@@ -14668,7 +15192,7 @@
     <w:lvl w:ilvl="0">
       <w:start w:val="1"/>
       <w:numFmt w:val="bullet"/>
-      <w:pStyle w:val="ListBullet2"/>
+      <w:pStyle w:val="Commarcadores2"/>
       <w:lvlText w:val=""/>
       <w:lvlJc w:val="left"/>
       <w:pPr>
@@ -14689,7 +15213,7 @@
     <w:lvl w:ilvl="0">
       <w:start w:val="1"/>
       <w:numFmt w:val="bullet"/>
-      <w:pStyle w:val="ListBullet"/>
+      <w:pStyle w:val="Commarcadores"/>
       <w:lvlText w:val=""/>
       <w:lvlJc w:val="left"/>
       <w:pPr>
@@ -14758,7 +15282,7 @@
     <w:lvl w:ilvl="4">
       <w:start w:val="1"/>
       <w:numFmt w:val="decimal"/>
-      <w:pStyle w:val="Heading5"/>
+      <w:pStyle w:val="Ttulo5"/>
       <w:lvlText w:val="%1.%2.%3.%4.%5"/>
       <w:lvlJc w:val="left"/>
       <w:pPr>
@@ -14771,7 +15295,7 @@
     <w:lvl w:ilvl="5">
       <w:start w:val="1"/>
       <w:numFmt w:val="decimal"/>
-      <w:pStyle w:val="Heading6"/>
+      <w:pStyle w:val="Ttulo6"/>
       <w:lvlText w:val="%1.%2.%3.%4.%5.%6"/>
       <w:lvlJc w:val="left"/>
       <w:pPr>
@@ -14784,7 +15308,7 @@
     <w:lvl w:ilvl="6">
       <w:start w:val="1"/>
       <w:numFmt w:val="decimal"/>
-      <w:pStyle w:val="Heading7"/>
+      <w:pStyle w:val="Ttulo7"/>
       <w:lvlText w:val="%1.%2.%3.%4.%5.%6.%7"/>
       <w:lvlJc w:val="left"/>
       <w:pPr>
@@ -14797,7 +15321,7 @@
     <w:lvl w:ilvl="7">
       <w:start w:val="1"/>
       <w:numFmt w:val="decimal"/>
-      <w:pStyle w:val="Heading8"/>
+      <w:pStyle w:val="Ttulo8"/>
       <w:lvlText w:val="%1.%2.%3.%4.%5.%6.%7.%8"/>
       <w:lvlJc w:val="left"/>
       <w:pPr>
@@ -14810,7 +15334,7 @@
     <w:lvl w:ilvl="8">
       <w:start w:val="1"/>
       <w:numFmt w:val="decimal"/>
-      <w:pStyle w:val="Heading9"/>
+      <w:pStyle w:val="Ttulo9"/>
       <w:lvlText w:val="%1.%2.%3.%4.%5.%6.%7.%8.%9"/>
       <w:lvlJc w:val="left"/>
       <w:pPr>
@@ -18685,10 +19209,10 @@
       <w:lang w:val="en-GB" w:eastAsia="en-US"/>
     </w:rPr>
   </w:style>
-  <w:style w:type="paragraph" w:styleId="Heading1">
+  <w:style w:type="paragraph" w:styleId="Ttulo1">
     <w:name w:val="heading 1"/>
     <w:basedOn w:val="Normal"/>
-    <w:next w:val="Heading2"/>
+    <w:next w:val="Ttulo2"/>
     <w:qFormat/>
     <w:rsid w:val="002E5E74"/>
     <w:pPr>
@@ -18706,10 +19230,10 @@
       <w:sz w:val="32"/>
     </w:rPr>
   </w:style>
-  <w:style w:type="paragraph" w:styleId="Heading2">
+  <w:style w:type="paragraph" w:styleId="Ttulo2">
     <w:name w:val="heading 2"/>
-    <w:basedOn w:val="Heading1"/>
-    <w:next w:val="Heading3"/>
+    <w:basedOn w:val="Ttulo1"/>
+    <w:next w:val="Ttulo3"/>
     <w:qFormat/>
     <w:rsid w:val="002E5E74"/>
     <w:pPr>
@@ -18718,9 +19242,9 @@
       <w:outlineLvl w:val="1"/>
     </w:pPr>
   </w:style>
-  <w:style w:type="paragraph" w:styleId="Heading3">
+  <w:style w:type="paragraph" w:styleId="Ttulo3">
     <w:name w:val="heading 3"/>
-    <w:basedOn w:val="Heading2"/>
+    <w:basedOn w:val="Ttulo2"/>
     <w:next w:val="Normal"/>
     <w:qFormat/>
     <w:rsid w:val="002E5E74"/>
@@ -18732,7 +19256,7 @@
       <w:sz w:val="24"/>
     </w:rPr>
   </w:style>
-  <w:style w:type="paragraph" w:styleId="Heading4">
+  <w:style w:type="paragraph" w:styleId="Ttulo4">
     <w:name w:val="heading 4"/>
     <w:basedOn w:val="Normal"/>
     <w:next w:val="Normal"/>
@@ -18750,7 +19274,7 @@
       <w:sz w:val="22"/>
     </w:rPr>
   </w:style>
-  <w:style w:type="paragraph" w:styleId="Heading5">
+  <w:style w:type="paragraph" w:styleId="Ttulo5">
     <w:name w:val="heading 5"/>
     <w:basedOn w:val="Normal"/>
     <w:next w:val="Normal"/>
@@ -18768,7 +19292,7 @@
       <w:sz w:val="22"/>
     </w:rPr>
   </w:style>
-  <w:style w:type="paragraph" w:styleId="Heading6">
+  <w:style w:type="paragraph" w:styleId="Ttulo6">
     <w:name w:val="heading 6"/>
     <w:basedOn w:val="Normal"/>
     <w:next w:val="Normal"/>
@@ -18787,7 +19311,7 @@
       <w:sz w:val="22"/>
     </w:rPr>
   </w:style>
-  <w:style w:type="paragraph" w:styleId="Heading7">
+  <w:style w:type="paragraph" w:styleId="Ttulo7">
     <w:name w:val="heading 7"/>
     <w:basedOn w:val="Normal"/>
     <w:next w:val="Normal"/>
@@ -18802,7 +19326,7 @@
       <w:outlineLvl w:val="6"/>
     </w:pPr>
   </w:style>
-  <w:style w:type="paragraph" w:styleId="Heading8">
+  <w:style w:type="paragraph" w:styleId="Ttulo8">
     <w:name w:val="heading 8"/>
     <w:basedOn w:val="Normal"/>
     <w:next w:val="Normal"/>
@@ -18820,7 +19344,7 @@
       <w:i/>
     </w:rPr>
   </w:style>
-  <w:style w:type="paragraph" w:styleId="Heading9">
+  <w:style w:type="paragraph" w:styleId="Ttulo9">
     <w:name w:val="heading 9"/>
     <w:basedOn w:val="Normal"/>
     <w:next w:val="Normal"/>
@@ -18840,13 +19364,13 @@
       <w:sz w:val="18"/>
     </w:rPr>
   </w:style>
-  <w:style w:type="character" w:default="1" w:styleId="DefaultParagraphFont">
+  <w:style w:type="character" w:default="1" w:styleId="Fontepargpadro">
     <w:name w:val="Default Paragraph Font"/>
     <w:uiPriority w:val="1"/>
     <w:semiHidden/>
     <w:unhideWhenUsed/>
   </w:style>
-  <w:style w:type="table" w:default="1" w:styleId="TableNormal">
+  <w:style w:type="table" w:default="1" w:styleId="Tabelanormal">
     <w:name w:val="Normal Table"/>
     <w:uiPriority w:val="99"/>
     <w:semiHidden/>
@@ -18861,7 +19385,7 @@
       </w:tblCellMar>
     </w:tblPr>
   </w:style>
-  <w:style w:type="numbering" w:default="1" w:styleId="NoList">
+  <w:style w:type="numbering" w:default="1" w:styleId="Semlista">
     <w:name w:val="No List"/>
     <w:uiPriority w:val="99"/>
     <w:semiHidden/>
@@ -18881,7 +19405,7 @@
       <w:lang w:val="en-AU"/>
     </w:rPr>
   </w:style>
-  <w:style w:type="paragraph" w:styleId="Title">
+  <w:style w:type="paragraph" w:styleId="Ttulo">
     <w:name w:val="Title"/>
     <w:basedOn w:val="Normal"/>
     <w:next w:val="Normal"/>
@@ -18897,7 +19421,7 @@
       <w:sz w:val="36"/>
     </w:rPr>
   </w:style>
-  <w:style w:type="paragraph" w:styleId="Subtitle">
+  <w:style w:type="paragraph" w:styleId="Subttulo">
     <w:name w:val="Subtitle"/>
     <w:basedOn w:val="Normal"/>
     <w:qFormat/>
@@ -18912,7 +19436,7 @@
       <w:lang w:val="en-AU"/>
     </w:rPr>
   </w:style>
-  <w:style w:type="paragraph" w:styleId="NormalIndent">
+  <w:style w:type="paragraph" w:styleId="Recuonormal">
     <w:name w:val="Normal Indent"/>
     <w:basedOn w:val="Normal"/>
     <w:semiHidden/>
@@ -18921,7 +19445,7 @@
       <w:ind w:left="900" w:hanging="900"/>
     </w:pPr>
   </w:style>
-  <w:style w:type="paragraph" w:styleId="TOC1">
+  <w:style w:type="paragraph" w:styleId="Sumrio1">
     <w:name w:val="toc 1"/>
     <w:basedOn w:val="Normal"/>
     <w:next w:val="Normal"/>
@@ -18935,7 +19459,7 @@
       <w:caps/>
     </w:rPr>
   </w:style>
-  <w:style w:type="paragraph" w:styleId="TOC2">
+  <w:style w:type="paragraph" w:styleId="Sumrio2">
     <w:name w:val="toc 2"/>
     <w:basedOn w:val="Normal"/>
     <w:next w:val="Normal"/>
@@ -18949,7 +19473,7 @@
       <w:smallCaps/>
     </w:rPr>
   </w:style>
-  <w:style w:type="paragraph" w:styleId="TOC3">
+  <w:style w:type="paragraph" w:styleId="Sumrio3">
     <w:name w:val="toc 3"/>
     <w:basedOn w:val="Normal"/>
     <w:next w:val="Normal"/>
@@ -18962,7 +19486,7 @@
       <w:i/>
     </w:rPr>
   </w:style>
-  <w:style w:type="paragraph" w:styleId="Header">
+  <w:style w:type="paragraph" w:styleId="Cabealho">
     <w:name w:val="header"/>
     <w:basedOn w:val="Normal"/>
     <w:semiHidden/>
@@ -18974,7 +19498,7 @@
       </w:tabs>
     </w:pPr>
   </w:style>
-  <w:style w:type="paragraph" w:styleId="Footer">
+  <w:style w:type="paragraph" w:styleId="Rodap">
     <w:name w:val="footer"/>
     <w:basedOn w:val="Normal"/>
     <w:semiHidden/>
@@ -18986,9 +19510,9 @@
       </w:tabs>
     </w:pPr>
   </w:style>
-  <w:style w:type="character" w:styleId="PageNumber">
+  <w:style w:type="character" w:styleId="Nmerodepgina">
     <w:name w:val="page number"/>
-    <w:basedOn w:val="DefaultParagraphFont"/>
+    <w:basedOn w:val="Fontepargpadro"/>
     <w:semiHidden/>
     <w:rsid w:val="002E5E74"/>
   </w:style>
@@ -19026,7 +19550,7 @@
       <w:sz w:val="16"/>
     </w:rPr>
   </w:style>
-  <w:style w:type="paragraph" w:styleId="BodyText">
+  <w:style w:type="paragraph" w:styleId="Corpodetexto">
     <w:name w:val="Body Text"/>
     <w:basedOn w:val="Normal"/>
     <w:semiHidden/>
@@ -19037,7 +19561,7 @@
       <w:ind w:left="720"/>
     </w:pPr>
   </w:style>
-  <w:style w:type="paragraph" w:styleId="DocumentMap">
+  <w:style w:type="paragraph" w:styleId="MapadoDocumento">
     <w:name w:val="Document Map"/>
     <w:basedOn w:val="Normal"/>
     <w:semiHidden/>
@@ -19049,7 +19573,7 @@
       <w:rFonts w:ascii="Tahoma" w:hAnsi="Tahoma"/>
     </w:rPr>
   </w:style>
-  <w:style w:type="character" w:styleId="FootnoteReference">
+  <w:style w:type="character" w:styleId="Refdenotaderodap">
     <w:name w:val="footnote reference"/>
     <w:semiHidden/>
     <w:rsid w:val="002E5E74"/>
@@ -19058,7 +19582,7 @@
       <w:vertAlign w:val="superscript"/>
     </w:rPr>
   </w:style>
-  <w:style w:type="paragraph" w:styleId="FootnoteText">
+  <w:style w:type="paragraph" w:styleId="Textodenotaderodap">
     <w:name w:val="footnote text"/>
     <w:basedOn w:val="Normal"/>
     <w:semiHidden/>
@@ -19121,7 +19645,7 @@
       <w:jc w:val="both"/>
     </w:pPr>
   </w:style>
-  <w:style w:type="paragraph" w:styleId="TOC4">
+  <w:style w:type="paragraph" w:styleId="Sumrio4">
     <w:name w:val="toc 4"/>
     <w:basedOn w:val="Normal"/>
     <w:next w:val="Normal"/>
@@ -19134,7 +19658,7 @@
       <w:sz w:val="18"/>
     </w:rPr>
   </w:style>
-  <w:style w:type="paragraph" w:styleId="TOC5">
+  <w:style w:type="paragraph" w:styleId="Sumrio5">
     <w:name w:val="toc 5"/>
     <w:basedOn w:val="Normal"/>
     <w:next w:val="Normal"/>
@@ -19147,7 +19671,7 @@
       <w:sz w:val="18"/>
     </w:rPr>
   </w:style>
-  <w:style w:type="paragraph" w:styleId="TOC6">
+  <w:style w:type="paragraph" w:styleId="Sumrio6">
     <w:name w:val="toc 6"/>
     <w:basedOn w:val="Normal"/>
     <w:next w:val="Normal"/>
@@ -19160,7 +19684,7 @@
       <w:sz w:val="18"/>
     </w:rPr>
   </w:style>
-  <w:style w:type="paragraph" w:styleId="TOC7">
+  <w:style w:type="paragraph" w:styleId="Sumrio7">
     <w:name w:val="toc 7"/>
     <w:basedOn w:val="Normal"/>
     <w:next w:val="Normal"/>
@@ -19173,7 +19697,7 @@
       <w:sz w:val="18"/>
     </w:rPr>
   </w:style>
-  <w:style w:type="paragraph" w:styleId="TOC8">
+  <w:style w:type="paragraph" w:styleId="Sumrio8">
     <w:name w:val="toc 8"/>
     <w:basedOn w:val="Normal"/>
     <w:next w:val="Normal"/>
@@ -19186,7 +19710,7 @@
       <w:sz w:val="18"/>
     </w:rPr>
   </w:style>
-  <w:style w:type="paragraph" w:styleId="TOC9">
+  <w:style w:type="paragraph" w:styleId="Sumrio9">
     <w:name w:val="toc 9"/>
     <w:basedOn w:val="Normal"/>
     <w:next w:val="Normal"/>
@@ -19199,7 +19723,7 @@
       <w:sz w:val="18"/>
     </w:rPr>
   </w:style>
-  <w:style w:type="paragraph" w:styleId="BodyText2">
+  <w:style w:type="paragraph" w:styleId="Corpodetexto2">
     <w:name w:val="Body Text 2"/>
     <w:basedOn w:val="Normal"/>
     <w:semiHidden/>
@@ -19209,7 +19733,7 @@
       <w:color w:val="0000FF"/>
     </w:rPr>
   </w:style>
-  <w:style w:type="paragraph" w:styleId="BodyTextIndent">
+  <w:style w:type="paragraph" w:styleId="Recuodecorpodetexto">
     <w:name w:val="Body Text Indent"/>
     <w:basedOn w:val="Normal"/>
     <w:semiHidden/>
@@ -19257,7 +19781,7 @@
   <w:style w:type="paragraph" w:customStyle="1" w:styleId="InfoBlue">
     <w:name w:val="InfoBlue"/>
     <w:basedOn w:val="Normal"/>
-    <w:next w:val="BodyText"/>
+    <w:next w:val="Corpodetexto"/>
     <w:autoRedefine/>
     <w:rsid w:val="002E5E74"/>
     <w:pPr>
@@ -19282,7 +19806,7 @@
       <w:u w:val="single"/>
     </w:rPr>
   </w:style>
-  <w:style w:type="character" w:styleId="FollowedHyperlink">
+  <w:style w:type="character" w:styleId="HiperlinkVisitado">
     <w:name w:val="FollowedHyperlink"/>
     <w:semiHidden/>
     <w:rsid w:val="002E5E74"/>
@@ -19291,7 +19815,7 @@
       <w:u w:val="single"/>
     </w:rPr>
   </w:style>
-  <w:style w:type="character" w:styleId="Strong">
+  <w:style w:type="character" w:styleId="Forte">
     <w:name w:val="Strong"/>
     <w:qFormat/>
     <w:rsid w:val="002E5E74"/>
@@ -19300,7 +19824,7 @@
       <w:bCs/>
     </w:rPr>
   </w:style>
-  <w:style w:type="paragraph" w:styleId="BodyTextIndent2">
+  <w:style w:type="paragraph" w:styleId="Recuodecorpodetexto2">
     <w:name w:val="Body Text Indent 2"/>
     <w:basedOn w:val="Normal"/>
     <w:semiHidden/>
@@ -19309,7 +19833,7 @@
       <w:ind w:left="1800" w:hanging="1800"/>
     </w:pPr>
   </w:style>
-  <w:style w:type="paragraph" w:styleId="BodyTextIndent3">
+  <w:style w:type="paragraph" w:styleId="Recuodecorpodetexto3">
     <w:name w:val="Body Text Indent 3"/>
     <w:basedOn w:val="Normal"/>
     <w:semiHidden/>
@@ -19333,7 +19857,7 @@
   </w:style>
   <w:style w:type="paragraph" w:customStyle="1" w:styleId="BulletText1">
     <w:name w:val="Bullet Text 1"/>
-    <w:basedOn w:val="ListBullet"/>
+    <w:basedOn w:val="Commarcadores"/>
     <w:rsid w:val="002E5E74"/>
     <w:pPr>
       <w:widowControl/>
@@ -19346,7 +19870,7 @@
       <w:sz w:val="22"/>
     </w:rPr>
   </w:style>
-  <w:style w:type="paragraph" w:styleId="ListBullet">
+  <w:style w:type="paragraph" w:styleId="Commarcadores">
     <w:name w:val="List Bullet"/>
     <w:basedOn w:val="Normal"/>
     <w:autoRedefine/>
@@ -19360,7 +19884,7 @@
   </w:style>
   <w:style w:type="paragraph" w:customStyle="1" w:styleId="BulletText2">
     <w:name w:val="Bullet Text 2"/>
-    <w:basedOn w:val="ListBullet2"/>
+    <w:basedOn w:val="Commarcadores2"/>
     <w:rsid w:val="002E5E74"/>
     <w:pPr>
       <w:widowControl/>
@@ -19377,7 +19901,7 @@
       <w:sz w:val="22"/>
     </w:rPr>
   </w:style>
-  <w:style w:type="paragraph" w:styleId="ListBullet2">
+  <w:style w:type="paragraph" w:styleId="Commarcadores2">
     <w:name w:val="List Bullet 2"/>
     <w:basedOn w:val="Normal"/>
     <w:autoRedefine/>
@@ -19422,7 +19946,7 @@
   <w:style w:type="paragraph" w:customStyle="1" w:styleId="picture">
     <w:name w:val="picture"/>
     <w:basedOn w:val="Normal"/>
-    <w:next w:val="BlockText"/>
+    <w:next w:val="Textoembloco"/>
     <w:rsid w:val="002E5E74"/>
     <w:pPr>
       <w:widowControl/>
@@ -19433,7 +19957,7 @@
       <w:sz w:val="22"/>
     </w:rPr>
   </w:style>
-  <w:style w:type="paragraph" w:styleId="BlockText">
+  <w:style w:type="paragraph" w:styleId="Textoembloco">
     <w:name w:val="Block Text"/>
     <w:basedOn w:val="Normal"/>
     <w:semiHidden/>
@@ -19549,7 +20073,7 @@
   </w:style>
   <w:style w:type="paragraph" w:customStyle="1" w:styleId="DCCell">
     <w:name w:val="DCCell"/>
-    <w:basedOn w:val="BodyText"/>
+    <w:basedOn w:val="Corpodetexto"/>
     <w:rsid w:val="002E5E74"/>
     <w:pPr>
       <w:keepLines w:val="0"/>
@@ -19562,7 +20086,7 @@
       <w:sz w:val="24"/>
     </w:rPr>
   </w:style>
-  <w:style w:type="paragraph" w:styleId="Caption">
+  <w:style w:type="paragraph" w:styleId="Legenda">
     <w:name w:val="caption"/>
     <w:basedOn w:val="Normal"/>
     <w:next w:val="Normal"/>
@@ -19596,7 +20120,7 @@
   </w:style>
   <w:style w:type="paragraph" w:customStyle="1" w:styleId="SmallBodyText">
     <w:name w:val="Small Body Text"/>
-    <w:basedOn w:val="BodyText"/>
+    <w:basedOn w:val="Corpodetexto"/>
     <w:rsid w:val="002E5E74"/>
     <w:pPr>
       <w:keepLines w:val="0"/>
@@ -19611,7 +20135,7 @@
   </w:style>
   <w:style w:type="paragraph" w:customStyle="1" w:styleId="StatusCell">
     <w:name w:val="StatusCell"/>
-    <w:basedOn w:val="BodyText"/>
+    <w:basedOn w:val="Corpodetexto"/>
     <w:rsid w:val="002E5E74"/>
     <w:pPr>
       <w:keepLines w:val="0"/>
@@ -19632,7 +20156,7 @@
   </w:style>
   <w:style w:type="paragraph" w:customStyle="1" w:styleId="SWOTHead">
     <w:name w:val="SWOTHead"/>
-    <w:basedOn w:val="BodyText"/>
+    <w:basedOn w:val="Corpodetexto"/>
     <w:rsid w:val="002E5E74"/>
     <w:pPr>
       <w:keepLines w:val="0"/>
@@ -19649,7 +20173,7 @@
   </w:style>
   <w:style w:type="paragraph" w:customStyle="1" w:styleId="SWOTCell">
     <w:name w:val="SWOTCell"/>
-    <w:basedOn w:val="BodyText"/>
+    <w:basedOn w:val="Corpodetexto"/>
     <w:rsid w:val="002E5E74"/>
     <w:pPr>
       <w:keepLines w:val="0"/>
@@ -19682,8 +20206,8 @@
   </w:style>
   <w:style w:type="paragraph" w:customStyle="1" w:styleId="FRNumberedItem">
     <w:name w:val="FR NumberedItem"/>
-    <w:basedOn w:val="BodyText"/>
-    <w:next w:val="BodyText"/>
+    <w:basedOn w:val="Corpodetexto"/>
+    <w:next w:val="Corpodetexto"/>
     <w:rsid w:val="002E5E74"/>
     <w:pPr>
       <w:keepLines w:val="0"/>
@@ -19702,8 +20226,8 @@
   </w:style>
   <w:style w:type="paragraph" w:customStyle="1" w:styleId="NFNumberedItem">
     <w:name w:val="NFNumberedItem"/>
-    <w:basedOn w:val="BodyText"/>
-    <w:next w:val="BodyText"/>
+    <w:basedOn w:val="Corpodetexto"/>
+    <w:next w:val="Corpodetexto"/>
     <w:rsid w:val="002E5E74"/>
     <w:pPr>
       <w:keepLines w:val="0"/>
@@ -19723,8 +20247,8 @@
   </w:style>
   <w:style w:type="paragraph" w:customStyle="1" w:styleId="PDNumberedItem">
     <w:name w:val="PD NumberedItem"/>
-    <w:basedOn w:val="BodyText"/>
-    <w:next w:val="BodyText"/>
+    <w:basedOn w:val="Corpodetexto"/>
+    <w:next w:val="Corpodetexto"/>
     <w:rsid w:val="002E5E74"/>
     <w:pPr>
       <w:keepLines w:val="0"/>
@@ -19742,7 +20266,7 @@
       <w:sz w:val="24"/>
     </w:rPr>
   </w:style>
-  <w:style w:type="character" w:styleId="CommentReference">
+  <w:style w:type="character" w:styleId="Refdecomentrio">
     <w:name w:val="annotation reference"/>
     <w:semiHidden/>
     <w:rsid w:val="002E5E74"/>
@@ -19773,7 +20297,7 @@
     <w:basedOn w:val="Version"/>
     <w:rsid w:val="002E5E74"/>
   </w:style>
-  <w:style w:type="paragraph" w:styleId="BodyText3">
+  <w:style w:type="paragraph" w:styleId="Corpodetexto3">
     <w:name w:val="Body Text 3"/>
     <w:basedOn w:val="Normal"/>
     <w:semiHidden/>
@@ -20133,10 +20657,10 @@
       <w:szCs w:val="16"/>
     </w:rPr>
   </w:style>
-  <w:style w:type="paragraph" w:styleId="BalloonText">
+  <w:style w:type="paragraph" w:styleId="Textodebalo">
     <w:name w:val="Balloon Text"/>
     <w:basedOn w:val="Normal"/>
-    <w:link w:val="BalloonTextChar"/>
+    <w:link w:val="TextodebaloChar"/>
     <w:uiPriority w:val="99"/>
     <w:semiHidden/>
     <w:unhideWhenUsed/>
@@ -20150,9 +20674,9 @@
       <w:szCs w:val="16"/>
     </w:rPr>
   </w:style>
-  <w:style w:type="character" w:customStyle="1" w:styleId="BalloonTextChar">
-    <w:name w:val="Balloon Text Char"/>
-    <w:link w:val="BalloonText"/>
+  <w:style w:type="character" w:customStyle="1" w:styleId="TextodebaloChar">
+    <w:name w:val="Texto de balão Char"/>
+    <w:link w:val="Textodebalo"/>
     <w:uiPriority w:val="99"/>
     <w:semiHidden/>
     <w:rsid w:val="0014523F"/>
@@ -20163,9 +20687,9 @@
       <w:lang w:val="en-GB" w:eastAsia="en-US"/>
     </w:rPr>
   </w:style>
-  <w:style w:type="table" w:styleId="TableGrid">
+  <w:style w:type="table" w:styleId="Tabelacomgrade">
     <w:name w:val="Table Grid"/>
-    <w:basedOn w:val="TableNormal"/>
+    <w:basedOn w:val="Tabelanormal"/>
     <w:uiPriority w:val="59"/>
     <w:rsid w:val="00407E6E"/>
     <w:tblPr>
@@ -20188,7 +20712,7 @@
   </w:style>
   <w:style w:type="table" w:customStyle="1" w:styleId="SombreamentoClaro1">
     <w:name w:val="Sombreamento Claro1"/>
-    <w:basedOn w:val="TableNormal"/>
+    <w:basedOn w:val="Tabelanormal"/>
     <w:uiPriority w:val="60"/>
     <w:rsid w:val="00407E6E"/>
     <w:rPr>
@@ -20288,7 +20812,7 @@
   </w:style>
   <w:style w:type="table" w:customStyle="1" w:styleId="SombreamentoClaro-nfase11">
     <w:name w:val="Sombreamento Claro - Ênfase 11"/>
-    <w:basedOn w:val="TableNormal"/>
+    <w:basedOn w:val="Tabelanormal"/>
     <w:uiPriority w:val="60"/>
     <w:rsid w:val="00407E6E"/>
     <w:rPr>
@@ -20386,9 +20910,9 @@
       </w:tcPr>
     </w:tblStylePr>
   </w:style>
-  <w:style w:type="table" w:styleId="LightShading-Accent3">
+  <w:style w:type="table" w:styleId="SombreamentoClaro-nfase3">
     <w:name w:val="Light Shading Accent 3"/>
-    <w:basedOn w:val="TableNormal"/>
+    <w:basedOn w:val="Tabelanormal"/>
     <w:uiPriority w:val="60"/>
     <w:rsid w:val="00407E6E"/>
     <w:rPr>
@@ -20486,7 +21010,7 @@
       </w:tcPr>
     </w:tblStylePr>
   </w:style>
-  <w:style w:type="paragraph" w:styleId="ListParagraph">
+  <w:style w:type="paragraph" w:styleId="PargrafodaLista">
     <w:name w:val="List Paragraph"/>
     <w:basedOn w:val="Normal"/>
     <w:uiPriority w:val="34"/>
@@ -20497,9 +21021,9 @@
       <w:contextualSpacing/>
     </w:pPr>
   </w:style>
-  <w:style w:type="paragraph" w:styleId="TOCHeading">
+  <w:style w:type="paragraph" w:styleId="CabealhodoSumrio">
     <w:name w:val="TOC Heading"/>
-    <w:basedOn w:val="Heading1"/>
+    <w:basedOn w:val="Ttulo1"/>
     <w:next w:val="Normal"/>
     <w:uiPriority w:val="39"/>
     <w:semiHidden/>
@@ -20525,7 +21049,7 @@
   </w:style>
   <w:style w:type="paragraph" w:customStyle="1" w:styleId="MMTopic1">
     <w:name w:val="MM Topic 1"/>
-    <w:basedOn w:val="Heading1"/>
+    <w:basedOn w:val="Ttulo1"/>
     <w:link w:val="MMTopic1Char"/>
     <w:rsid w:val="00473824"/>
     <w:pPr>
@@ -20548,7 +21072,7 @@
   </w:style>
   <w:style w:type="character" w:customStyle="1" w:styleId="MMTopic1Char">
     <w:name w:val="MM Topic 1 Char"/>
-    <w:basedOn w:val="DefaultParagraphFont"/>
+    <w:basedOn w:val="Fontepargpadro"/>
     <w:link w:val="MMTopic1"/>
     <w:rsid w:val="00473824"/>
     <w:rPr>
@@ -20563,7 +21087,7 @@
   </w:style>
   <w:style w:type="paragraph" w:customStyle="1" w:styleId="MMTopic2">
     <w:name w:val="MM Topic 2"/>
-    <w:basedOn w:val="Heading2"/>
+    <w:basedOn w:val="Ttulo2"/>
     <w:link w:val="MMTopic2Char"/>
     <w:rsid w:val="00473824"/>
     <w:pPr>
@@ -20586,7 +21110,7 @@
   </w:style>
   <w:style w:type="paragraph" w:customStyle="1" w:styleId="MMTopic3">
     <w:name w:val="MM Topic 3"/>
-    <w:basedOn w:val="Heading3"/>
+    <w:basedOn w:val="Ttulo3"/>
     <w:link w:val="MMTopic3Char"/>
     <w:rsid w:val="00473824"/>
     <w:pPr>
@@ -20610,7 +21134,7 @@
   </w:style>
   <w:style w:type="paragraph" w:customStyle="1" w:styleId="MMTopic4">
     <w:name w:val="MM Topic 4"/>
-    <w:basedOn w:val="Heading4"/>
+    <w:basedOn w:val="Ttulo4"/>
     <w:rsid w:val="00473824"/>
     <w:pPr>
       <w:keepLines/>
@@ -20633,7 +21157,7 @@
   </w:style>
   <w:style w:type="paragraph" w:customStyle="1" w:styleId="MMTopic5">
     <w:name w:val="MM Topic 5"/>
-    <w:basedOn w:val="Heading5"/>
+    <w:basedOn w:val="Ttulo5"/>
     <w:rsid w:val="00473824"/>
     <w:pPr>
       <w:keepNext/>
@@ -20654,7 +21178,7 @@
   </w:style>
   <w:style w:type="paragraph" w:customStyle="1" w:styleId="MMTopic6">
     <w:name w:val="MM Topic 6"/>
-    <w:basedOn w:val="Heading6"/>
+    <w:basedOn w:val="Ttulo6"/>
     <w:rsid w:val="00473824"/>
     <w:pPr>
       <w:keepNext/>
@@ -20676,7 +21200,7 @@
   </w:style>
   <w:style w:type="paragraph" w:customStyle="1" w:styleId="MMTopic7">
     <w:name w:val="MM Topic 7"/>
-    <w:basedOn w:val="Heading7"/>
+    <w:basedOn w:val="Ttulo7"/>
     <w:rsid w:val="00473824"/>
     <w:pPr>
       <w:keepNext/>
@@ -20700,7 +21224,7 @@
   </w:style>
   <w:style w:type="paragraph" w:customStyle="1" w:styleId="MMTopic8">
     <w:name w:val="MM Topic 8"/>
-    <w:basedOn w:val="Heading8"/>
+    <w:basedOn w:val="Ttulo8"/>
     <w:rsid w:val="00473824"/>
     <w:pPr>
       <w:keepNext/>
@@ -20721,7 +21245,7 @@
   </w:style>
   <w:style w:type="paragraph" w:customStyle="1" w:styleId="MMTopic9">
     <w:name w:val="MM Topic 9"/>
-    <w:basedOn w:val="Heading9"/>
+    <w:basedOn w:val="Ttulo9"/>
     <w:rsid w:val="00473824"/>
     <w:pPr>
       <w:keepNext/>
@@ -20744,7 +21268,7 @@
   </w:style>
   <w:style w:type="character" w:customStyle="1" w:styleId="MMTopic2Char">
     <w:name w:val="MM Topic 2 Char"/>
-    <w:basedOn w:val="DefaultParagraphFont"/>
+    <w:basedOn w:val="Fontepargpadro"/>
     <w:link w:val="MMTopic2"/>
     <w:rsid w:val="00473824"/>
     <w:rPr>
@@ -20759,7 +21283,7 @@
   </w:style>
   <w:style w:type="character" w:customStyle="1" w:styleId="MMTopic3Char">
     <w:name w:val="MM Topic 3 Char"/>
-    <w:basedOn w:val="DefaultParagraphFont"/>
+    <w:basedOn w:val="Fontepargpadro"/>
     <w:link w:val="MMTopic3"/>
     <w:rsid w:val="00473824"/>
     <w:rPr>
@@ -20790,7 +21314,7 @@
   </w:style>
   <w:style w:type="character" w:customStyle="1" w:styleId="MMEmptyChar">
     <w:name w:val="MM Empty Char"/>
-    <w:basedOn w:val="DefaultParagraphFont"/>
+    <w:basedOn w:val="Fontepargpadro"/>
     <w:link w:val="MMEmpty"/>
     <w:rsid w:val="00473824"/>
     <w:rPr>
@@ -20802,7 +21326,7 @@
   </w:style>
   <w:style w:type="table" w:customStyle="1" w:styleId="SombreamentoMdio1-nfase11">
     <w:name w:val="Sombreamento Médio 1 - Ênfase 11"/>
-    <w:basedOn w:val="TableNormal"/>
+    <w:basedOn w:val="Tabelanormal"/>
     <w:uiPriority w:val="63"/>
     <w:rsid w:val="000929CE"/>
     <w:tblPr>
@@ -20903,10 +21427,10 @@
       </w:tcPr>
     </w:tblStylePr>
   </w:style>
-  <w:style w:type="paragraph" w:styleId="CommentText">
+  <w:style w:type="paragraph" w:styleId="Textodecomentrio">
     <w:name w:val="annotation text"/>
     <w:basedOn w:val="Normal"/>
-    <w:link w:val="CommentTextChar"/>
+    <w:link w:val="TextodecomentrioChar"/>
     <w:uiPriority w:val="99"/>
     <w:unhideWhenUsed/>
     <w:rsid w:val="000929CE"/>
@@ -20914,21 +21438,21 @@
       <w:spacing w:line="240" w:lineRule="auto"/>
     </w:pPr>
   </w:style>
-  <w:style w:type="character" w:customStyle="1" w:styleId="CommentTextChar">
-    <w:name w:val="Comment Text Char"/>
-    <w:basedOn w:val="DefaultParagraphFont"/>
-    <w:link w:val="CommentText"/>
+  <w:style w:type="character" w:customStyle="1" w:styleId="TextodecomentrioChar">
+    <w:name w:val="Texto de comentário Char"/>
+    <w:basedOn w:val="Fontepargpadro"/>
+    <w:link w:val="Textodecomentrio"/>
     <w:uiPriority w:val="99"/>
     <w:rsid w:val="000929CE"/>
     <w:rPr>
       <w:lang w:val="en-GB" w:eastAsia="en-US"/>
     </w:rPr>
   </w:style>
-  <w:style w:type="paragraph" w:styleId="CommentSubject">
+  <w:style w:type="paragraph" w:styleId="Assuntodocomentrio">
     <w:name w:val="annotation subject"/>
-    <w:basedOn w:val="CommentText"/>
-    <w:next w:val="CommentText"/>
-    <w:link w:val="CommentSubjectChar"/>
+    <w:basedOn w:val="Textodecomentrio"/>
+    <w:next w:val="Textodecomentrio"/>
+    <w:link w:val="AssuntodocomentrioChar"/>
     <w:uiPriority w:val="99"/>
     <w:semiHidden/>
     <w:unhideWhenUsed/>
@@ -20938,10 +21462,10 @@
       <w:bCs/>
     </w:rPr>
   </w:style>
-  <w:style w:type="character" w:customStyle="1" w:styleId="CommentSubjectChar">
-    <w:name w:val="Comment Subject Char"/>
-    <w:basedOn w:val="CommentTextChar"/>
-    <w:link w:val="CommentSubject"/>
+  <w:style w:type="character" w:customStyle="1" w:styleId="AssuntodocomentrioChar">
+    <w:name w:val="Assunto do comentário Char"/>
+    <w:basedOn w:val="TextodecomentrioChar"/>
+    <w:link w:val="Assuntodocomentrio"/>
     <w:uiPriority w:val="99"/>
     <w:semiHidden/>
     <w:rsid w:val="004A25EE"/>
@@ -21117,10 +21641,10 @@
       <w:lang w:val="en-GB" w:eastAsia="en-US"/>
     </w:rPr>
   </w:style>
-  <w:style w:type="paragraph" w:styleId="Heading1">
+  <w:style w:type="paragraph" w:styleId="Ttulo1">
     <w:name w:val="heading 1"/>
     <w:basedOn w:val="Normal"/>
-    <w:next w:val="Heading2"/>
+    <w:next w:val="Ttulo2"/>
     <w:qFormat/>
     <w:rsid w:val="002E5E74"/>
     <w:pPr>
@@ -21138,10 +21662,10 @@
       <w:sz w:val="32"/>
     </w:rPr>
   </w:style>
-  <w:style w:type="paragraph" w:styleId="Heading2">
+  <w:style w:type="paragraph" w:styleId="Ttulo2">
     <w:name w:val="heading 2"/>
-    <w:basedOn w:val="Heading1"/>
-    <w:next w:val="Heading3"/>
+    <w:basedOn w:val="Ttulo1"/>
+    <w:next w:val="Ttulo3"/>
     <w:qFormat/>
     <w:rsid w:val="002E5E74"/>
     <w:pPr>
@@ -21150,9 +21674,9 @@
       <w:outlineLvl w:val="1"/>
     </w:pPr>
   </w:style>
-  <w:style w:type="paragraph" w:styleId="Heading3">
+  <w:style w:type="paragraph" w:styleId="Ttulo3">
     <w:name w:val="heading 3"/>
-    <w:basedOn w:val="Heading2"/>
+    <w:basedOn w:val="Ttulo2"/>
     <w:next w:val="Normal"/>
     <w:qFormat/>
     <w:rsid w:val="002E5E74"/>
@@ -21164,7 +21688,7 @@
       <w:sz w:val="24"/>
     </w:rPr>
   </w:style>
-  <w:style w:type="paragraph" w:styleId="Heading4">
+  <w:style w:type="paragraph" w:styleId="Ttulo4">
     <w:name w:val="heading 4"/>
     <w:basedOn w:val="Normal"/>
     <w:next w:val="Normal"/>
@@ -21182,7 +21706,7 @@
       <w:sz w:val="22"/>
     </w:rPr>
   </w:style>
-  <w:style w:type="paragraph" w:styleId="Heading5">
+  <w:style w:type="paragraph" w:styleId="Ttulo5">
     <w:name w:val="heading 5"/>
     <w:basedOn w:val="Normal"/>
     <w:next w:val="Normal"/>
@@ -21200,7 +21724,7 @@
       <w:sz w:val="22"/>
     </w:rPr>
   </w:style>
-  <w:style w:type="paragraph" w:styleId="Heading6">
+  <w:style w:type="paragraph" w:styleId="Ttulo6">
     <w:name w:val="heading 6"/>
     <w:basedOn w:val="Normal"/>
     <w:next w:val="Normal"/>
@@ -21219,7 +21743,7 @@
       <w:sz w:val="22"/>
     </w:rPr>
   </w:style>
-  <w:style w:type="paragraph" w:styleId="Heading7">
+  <w:style w:type="paragraph" w:styleId="Ttulo7">
     <w:name w:val="heading 7"/>
     <w:basedOn w:val="Normal"/>
     <w:next w:val="Normal"/>
@@ -21234,7 +21758,7 @@
       <w:outlineLvl w:val="6"/>
     </w:pPr>
   </w:style>
-  <w:style w:type="paragraph" w:styleId="Heading8">
+  <w:style w:type="paragraph" w:styleId="Ttulo8">
     <w:name w:val="heading 8"/>
     <w:basedOn w:val="Normal"/>
     <w:next w:val="Normal"/>
@@ -21252,7 +21776,7 @@
       <w:i/>
     </w:rPr>
   </w:style>
-  <w:style w:type="paragraph" w:styleId="Heading9">
+  <w:style w:type="paragraph" w:styleId="Ttulo9">
     <w:name w:val="heading 9"/>
     <w:basedOn w:val="Normal"/>
     <w:next w:val="Normal"/>
@@ -21272,13 +21796,13 @@
       <w:sz w:val="18"/>
     </w:rPr>
   </w:style>
-  <w:style w:type="character" w:default="1" w:styleId="DefaultParagraphFont">
+  <w:style w:type="character" w:default="1" w:styleId="Fontepargpadro">
     <w:name w:val="Default Paragraph Font"/>
     <w:uiPriority w:val="1"/>
     <w:semiHidden/>
     <w:unhideWhenUsed/>
   </w:style>
-  <w:style w:type="table" w:default="1" w:styleId="TableNormal">
+  <w:style w:type="table" w:default="1" w:styleId="Tabelanormal">
     <w:name w:val="Normal Table"/>
     <w:uiPriority w:val="99"/>
     <w:semiHidden/>
@@ -21293,7 +21817,7 @@
       </w:tblCellMar>
     </w:tblPr>
   </w:style>
-  <w:style w:type="numbering" w:default="1" w:styleId="NoList">
+  <w:style w:type="numbering" w:default="1" w:styleId="Semlista">
     <w:name w:val="No List"/>
     <w:uiPriority w:val="99"/>
     <w:semiHidden/>
@@ -21313,7 +21837,7 @@
       <w:lang w:val="en-AU"/>
     </w:rPr>
   </w:style>
-  <w:style w:type="paragraph" w:styleId="Title">
+  <w:style w:type="paragraph" w:styleId="Ttulo">
     <w:name w:val="Title"/>
     <w:basedOn w:val="Normal"/>
     <w:next w:val="Normal"/>
@@ -21329,7 +21853,7 @@
       <w:sz w:val="36"/>
     </w:rPr>
   </w:style>
-  <w:style w:type="paragraph" w:styleId="Subtitle">
+  <w:style w:type="paragraph" w:styleId="Subttulo">
     <w:name w:val="Subtitle"/>
     <w:basedOn w:val="Normal"/>
     <w:qFormat/>
@@ -21344,7 +21868,7 @@
       <w:lang w:val="en-AU"/>
     </w:rPr>
   </w:style>
-  <w:style w:type="paragraph" w:styleId="NormalIndent">
+  <w:style w:type="paragraph" w:styleId="Recuonormal">
     <w:name w:val="Normal Indent"/>
     <w:basedOn w:val="Normal"/>
     <w:semiHidden/>
@@ -21353,7 +21877,7 @@
       <w:ind w:left="900" w:hanging="900"/>
     </w:pPr>
   </w:style>
-  <w:style w:type="paragraph" w:styleId="TOC1">
+  <w:style w:type="paragraph" w:styleId="Sumrio1">
     <w:name w:val="toc 1"/>
     <w:basedOn w:val="Normal"/>
     <w:next w:val="Normal"/>
@@ -21367,7 +21891,7 @@
       <w:caps/>
     </w:rPr>
   </w:style>
-  <w:style w:type="paragraph" w:styleId="TOC2">
+  <w:style w:type="paragraph" w:styleId="Sumrio2">
     <w:name w:val="toc 2"/>
     <w:basedOn w:val="Normal"/>
     <w:next w:val="Normal"/>
@@ -21381,7 +21905,7 @@
       <w:smallCaps/>
     </w:rPr>
   </w:style>
-  <w:style w:type="paragraph" w:styleId="TOC3">
+  <w:style w:type="paragraph" w:styleId="Sumrio3">
     <w:name w:val="toc 3"/>
     <w:basedOn w:val="Normal"/>
     <w:next w:val="Normal"/>
@@ -21394,7 +21918,7 @@
       <w:i/>
     </w:rPr>
   </w:style>
-  <w:style w:type="paragraph" w:styleId="Header">
+  <w:style w:type="paragraph" w:styleId="Cabealho">
     <w:name w:val="header"/>
     <w:basedOn w:val="Normal"/>
     <w:semiHidden/>
@@ -21406,7 +21930,7 @@
       </w:tabs>
     </w:pPr>
   </w:style>
-  <w:style w:type="paragraph" w:styleId="Footer">
+  <w:style w:type="paragraph" w:styleId="Rodap">
     <w:name w:val="footer"/>
     <w:basedOn w:val="Normal"/>
     <w:semiHidden/>
@@ -21418,9 +21942,9 @@
       </w:tabs>
     </w:pPr>
   </w:style>
-  <w:style w:type="character" w:styleId="PageNumber">
+  <w:style w:type="character" w:styleId="Nmerodepgina">
     <w:name w:val="page number"/>
-    <w:basedOn w:val="DefaultParagraphFont"/>
+    <w:basedOn w:val="Fontepargpadro"/>
     <w:semiHidden/>
     <w:rsid w:val="002E5E74"/>
   </w:style>
@@ -21458,7 +21982,7 @@
       <w:sz w:val="16"/>
     </w:rPr>
   </w:style>
-  <w:style w:type="paragraph" w:styleId="BodyText">
+  <w:style w:type="paragraph" w:styleId="Corpodetexto">
     <w:name w:val="Body Text"/>
     <w:basedOn w:val="Normal"/>
     <w:semiHidden/>
@@ -21469,7 +21993,7 @@
       <w:ind w:left="720"/>
     </w:pPr>
   </w:style>
-  <w:style w:type="paragraph" w:styleId="DocumentMap">
+  <w:style w:type="paragraph" w:styleId="MapadoDocumento">
     <w:name w:val="Document Map"/>
     <w:basedOn w:val="Normal"/>
     <w:semiHidden/>
@@ -21481,7 +22005,7 @@
       <w:rFonts w:ascii="Tahoma" w:hAnsi="Tahoma"/>
     </w:rPr>
   </w:style>
-  <w:style w:type="character" w:styleId="FootnoteReference">
+  <w:style w:type="character" w:styleId="Refdenotaderodap">
     <w:name w:val="footnote reference"/>
     <w:semiHidden/>
     <w:rsid w:val="002E5E74"/>
@@ -21490,7 +22014,7 @@
       <w:vertAlign w:val="superscript"/>
     </w:rPr>
   </w:style>
-  <w:style w:type="paragraph" w:styleId="FootnoteText">
+  <w:style w:type="paragraph" w:styleId="Textodenotaderodap">
     <w:name w:val="footnote text"/>
     <w:basedOn w:val="Normal"/>
     <w:semiHidden/>
@@ -21553,7 +22077,7 @@
       <w:jc w:val="both"/>
     </w:pPr>
   </w:style>
-  <w:style w:type="paragraph" w:styleId="TOC4">
+  <w:style w:type="paragraph" w:styleId="Sumrio4">
     <w:name w:val="toc 4"/>
     <w:basedOn w:val="Normal"/>
     <w:next w:val="Normal"/>
@@ -21566,7 +22090,7 @@
       <w:sz w:val="18"/>
     </w:rPr>
   </w:style>
-  <w:style w:type="paragraph" w:styleId="TOC5">
+  <w:style w:type="paragraph" w:styleId="Sumrio5">
     <w:name w:val="toc 5"/>
     <w:basedOn w:val="Normal"/>
     <w:next w:val="Normal"/>
@@ -21579,7 +22103,7 @@
       <w:sz w:val="18"/>
     </w:rPr>
   </w:style>
-  <w:style w:type="paragraph" w:styleId="TOC6">
+  <w:style w:type="paragraph" w:styleId="Sumrio6">
     <w:name w:val="toc 6"/>
     <w:basedOn w:val="Normal"/>
     <w:next w:val="Normal"/>
@@ -21592,7 +22116,7 @@
       <w:sz w:val="18"/>
     </w:rPr>
   </w:style>
-  <w:style w:type="paragraph" w:styleId="TOC7">
+  <w:style w:type="paragraph" w:styleId="Sumrio7">
     <w:name w:val="toc 7"/>
     <w:basedOn w:val="Normal"/>
     <w:next w:val="Normal"/>
@@ -21605,7 +22129,7 @@
       <w:sz w:val="18"/>
     </w:rPr>
   </w:style>
-  <w:style w:type="paragraph" w:styleId="TOC8">
+  <w:style w:type="paragraph" w:styleId="Sumrio8">
     <w:name w:val="toc 8"/>
     <w:basedOn w:val="Normal"/>
     <w:next w:val="Normal"/>
@@ -21618,7 +22142,7 @@
       <w:sz w:val="18"/>
     </w:rPr>
   </w:style>
-  <w:style w:type="paragraph" w:styleId="TOC9">
+  <w:style w:type="paragraph" w:styleId="Sumrio9">
     <w:name w:val="toc 9"/>
     <w:basedOn w:val="Normal"/>
     <w:next w:val="Normal"/>
@@ -21631,7 +22155,7 @@
       <w:sz w:val="18"/>
     </w:rPr>
   </w:style>
-  <w:style w:type="paragraph" w:styleId="BodyText2">
+  <w:style w:type="paragraph" w:styleId="Corpodetexto2">
     <w:name w:val="Body Text 2"/>
     <w:basedOn w:val="Normal"/>
     <w:semiHidden/>
@@ -21641,7 +22165,7 @@
       <w:color w:val="0000FF"/>
     </w:rPr>
   </w:style>
-  <w:style w:type="paragraph" w:styleId="BodyTextIndent">
+  <w:style w:type="paragraph" w:styleId="Recuodecorpodetexto">
     <w:name w:val="Body Text Indent"/>
     <w:basedOn w:val="Normal"/>
     <w:semiHidden/>
@@ -21689,7 +22213,7 @@
   <w:style w:type="paragraph" w:customStyle="1" w:styleId="InfoBlue">
     <w:name w:val="InfoBlue"/>
     <w:basedOn w:val="Normal"/>
-    <w:next w:val="BodyText"/>
+    <w:next w:val="Corpodetexto"/>
     <w:autoRedefine/>
     <w:rsid w:val="002E5E74"/>
     <w:pPr>
@@ -21714,7 +22238,7 @@
       <w:u w:val="single"/>
     </w:rPr>
   </w:style>
-  <w:style w:type="character" w:styleId="FollowedHyperlink">
+  <w:style w:type="character" w:styleId="HiperlinkVisitado">
     <w:name w:val="FollowedHyperlink"/>
     <w:semiHidden/>
     <w:rsid w:val="002E5E74"/>
@@ -21723,7 +22247,7 @@
       <w:u w:val="single"/>
     </w:rPr>
   </w:style>
-  <w:style w:type="character" w:styleId="Strong">
+  <w:style w:type="character" w:styleId="Forte">
     <w:name w:val="Strong"/>
     <w:qFormat/>
     <w:rsid w:val="002E5E74"/>
@@ -21732,7 +22256,7 @@
       <w:bCs/>
     </w:rPr>
   </w:style>
-  <w:style w:type="paragraph" w:styleId="BodyTextIndent2">
+  <w:style w:type="paragraph" w:styleId="Recuodecorpodetexto2">
     <w:name w:val="Body Text Indent 2"/>
     <w:basedOn w:val="Normal"/>
     <w:semiHidden/>
@@ -21741,7 +22265,7 @@
       <w:ind w:left="1800" w:hanging="1800"/>
     </w:pPr>
   </w:style>
-  <w:style w:type="paragraph" w:styleId="BodyTextIndent3">
+  <w:style w:type="paragraph" w:styleId="Recuodecorpodetexto3">
     <w:name w:val="Body Text Indent 3"/>
     <w:basedOn w:val="Normal"/>
     <w:semiHidden/>
@@ -21765,7 +22289,7 @@
   </w:style>
   <w:style w:type="paragraph" w:customStyle="1" w:styleId="BulletText1">
     <w:name w:val="Bullet Text 1"/>
-    <w:basedOn w:val="ListBullet"/>
+    <w:basedOn w:val="Commarcadores"/>
     <w:rsid w:val="002E5E74"/>
     <w:pPr>
       <w:widowControl/>
@@ -21778,7 +22302,7 @@
       <w:sz w:val="22"/>
     </w:rPr>
   </w:style>
-  <w:style w:type="paragraph" w:styleId="ListBullet">
+  <w:style w:type="paragraph" w:styleId="Commarcadores">
     <w:name w:val="List Bullet"/>
     <w:basedOn w:val="Normal"/>
     <w:autoRedefine/>
@@ -21792,7 +22316,7 @@
   </w:style>
   <w:style w:type="paragraph" w:customStyle="1" w:styleId="BulletText2">
     <w:name w:val="Bullet Text 2"/>
-    <w:basedOn w:val="ListBullet2"/>
+    <w:basedOn w:val="Commarcadores2"/>
     <w:rsid w:val="002E5E74"/>
     <w:pPr>
       <w:widowControl/>
@@ -21809,7 +22333,7 @@
       <w:sz w:val="22"/>
     </w:rPr>
   </w:style>
-  <w:style w:type="paragraph" w:styleId="ListBullet2">
+  <w:style w:type="paragraph" w:styleId="Commarcadores2">
     <w:name w:val="List Bullet 2"/>
     <w:basedOn w:val="Normal"/>
     <w:autoRedefine/>
@@ -21854,7 +22378,7 @@
   <w:style w:type="paragraph" w:customStyle="1" w:styleId="picture">
     <w:name w:val="picture"/>
     <w:basedOn w:val="Normal"/>
-    <w:next w:val="BlockText"/>
+    <w:next w:val="Textoembloco"/>
     <w:rsid w:val="002E5E74"/>
     <w:pPr>
       <w:widowControl/>
@@ -21865,7 +22389,7 @@
       <w:sz w:val="22"/>
     </w:rPr>
   </w:style>
-  <w:style w:type="paragraph" w:styleId="BlockText">
+  <w:style w:type="paragraph" w:styleId="Textoembloco">
     <w:name w:val="Block Text"/>
     <w:basedOn w:val="Normal"/>
     <w:semiHidden/>
@@ -21981,7 +22505,7 @@
   </w:style>
   <w:style w:type="paragraph" w:customStyle="1" w:styleId="DCCell">
     <w:name w:val="DCCell"/>
-    <w:basedOn w:val="BodyText"/>
+    <w:basedOn w:val="Corpodetexto"/>
     <w:rsid w:val="002E5E74"/>
     <w:pPr>
       <w:keepLines w:val="0"/>
@@ -21994,7 +22518,7 @@
       <w:sz w:val="24"/>
     </w:rPr>
   </w:style>
-  <w:style w:type="paragraph" w:styleId="Caption">
+  <w:style w:type="paragraph" w:styleId="Legenda">
     <w:name w:val="caption"/>
     <w:basedOn w:val="Normal"/>
     <w:next w:val="Normal"/>
@@ -22028,7 +22552,7 @@
   </w:style>
   <w:style w:type="paragraph" w:customStyle="1" w:styleId="SmallBodyText">
     <w:name w:val="Small Body Text"/>
-    <w:basedOn w:val="BodyText"/>
+    <w:basedOn w:val="Corpodetexto"/>
     <w:rsid w:val="002E5E74"/>
     <w:pPr>
       <w:keepLines w:val="0"/>
@@ -22043,7 +22567,7 @@
   </w:style>
   <w:style w:type="paragraph" w:customStyle="1" w:styleId="StatusCell">
     <w:name w:val="StatusCell"/>
-    <w:basedOn w:val="BodyText"/>
+    <w:basedOn w:val="Corpodetexto"/>
     <w:rsid w:val="002E5E74"/>
     <w:pPr>
       <w:keepLines w:val="0"/>
@@ -22064,7 +22588,7 @@
   </w:style>
   <w:style w:type="paragraph" w:customStyle="1" w:styleId="SWOTHead">
     <w:name w:val="SWOTHead"/>
-    <w:basedOn w:val="BodyText"/>
+    <w:basedOn w:val="Corpodetexto"/>
     <w:rsid w:val="002E5E74"/>
     <w:pPr>
       <w:keepLines w:val="0"/>
@@ -22081,7 +22605,7 @@
   </w:style>
   <w:style w:type="paragraph" w:customStyle="1" w:styleId="SWOTCell">
     <w:name w:val="SWOTCell"/>
-    <w:basedOn w:val="BodyText"/>
+    <w:basedOn w:val="Corpodetexto"/>
     <w:rsid w:val="002E5E74"/>
     <w:pPr>
       <w:keepLines w:val="0"/>
@@ -22114,8 +22638,8 @@
   </w:style>
   <w:style w:type="paragraph" w:customStyle="1" w:styleId="FRNumberedItem">
     <w:name w:val="FR NumberedItem"/>
-    <w:basedOn w:val="BodyText"/>
-    <w:next w:val="BodyText"/>
+    <w:basedOn w:val="Corpodetexto"/>
+    <w:next w:val="Corpodetexto"/>
     <w:rsid w:val="002E5E74"/>
     <w:pPr>
       <w:keepLines w:val="0"/>
@@ -22134,8 +22658,8 @@
   </w:style>
   <w:style w:type="paragraph" w:customStyle="1" w:styleId="NFNumberedItem">
     <w:name w:val="NFNumberedItem"/>
-    <w:basedOn w:val="BodyText"/>
-    <w:next w:val="BodyText"/>
+    <w:basedOn w:val="Corpodetexto"/>
+    <w:next w:val="Corpodetexto"/>
     <w:rsid w:val="002E5E74"/>
     <w:pPr>
       <w:keepLines w:val="0"/>
@@ -22155,8 +22679,8 @@
   </w:style>
   <w:style w:type="paragraph" w:customStyle="1" w:styleId="PDNumberedItem">
     <w:name w:val="PD NumberedItem"/>
-    <w:basedOn w:val="BodyText"/>
-    <w:next w:val="BodyText"/>
+    <w:basedOn w:val="Corpodetexto"/>
+    <w:next w:val="Corpodetexto"/>
     <w:rsid w:val="002E5E74"/>
     <w:pPr>
       <w:keepLines w:val="0"/>
@@ -22174,7 +22698,7 @@
       <w:sz w:val="24"/>
     </w:rPr>
   </w:style>
-  <w:style w:type="character" w:styleId="CommentReference">
+  <w:style w:type="character" w:styleId="Refdecomentrio">
     <w:name w:val="annotation reference"/>
     <w:semiHidden/>
     <w:rsid w:val="002E5E74"/>
@@ -22205,7 +22729,7 @@
     <w:basedOn w:val="Version"/>
     <w:rsid w:val="002E5E74"/>
   </w:style>
-  <w:style w:type="paragraph" w:styleId="BodyText3">
+  <w:style w:type="paragraph" w:styleId="Corpodetexto3">
     <w:name w:val="Body Text 3"/>
     <w:basedOn w:val="Normal"/>
     <w:semiHidden/>
@@ -22565,10 +23089,10 @@
       <w:szCs w:val="16"/>
     </w:rPr>
   </w:style>
-  <w:style w:type="paragraph" w:styleId="BalloonText">
+  <w:style w:type="paragraph" w:styleId="Textodebalo">
     <w:name w:val="Balloon Text"/>
     <w:basedOn w:val="Normal"/>
-    <w:link w:val="BalloonTextChar"/>
+    <w:link w:val="TextodebaloChar"/>
     <w:uiPriority w:val="99"/>
     <w:semiHidden/>
     <w:unhideWhenUsed/>
@@ -22582,9 +23106,9 @@
       <w:szCs w:val="16"/>
     </w:rPr>
   </w:style>
-  <w:style w:type="character" w:customStyle="1" w:styleId="BalloonTextChar">
-    <w:name w:val="Balloon Text Char"/>
-    <w:link w:val="BalloonText"/>
+  <w:style w:type="character" w:customStyle="1" w:styleId="TextodebaloChar">
+    <w:name w:val="Texto de balão Char"/>
+    <w:link w:val="Textodebalo"/>
     <w:uiPriority w:val="99"/>
     <w:semiHidden/>
     <w:rsid w:val="0014523F"/>
@@ -22595,9 +23119,9 @@
       <w:lang w:val="en-GB" w:eastAsia="en-US"/>
     </w:rPr>
   </w:style>
-  <w:style w:type="table" w:styleId="TableGrid">
+  <w:style w:type="table" w:styleId="Tabelacomgrade">
     <w:name w:val="Table Grid"/>
-    <w:basedOn w:val="TableNormal"/>
+    <w:basedOn w:val="Tabelanormal"/>
     <w:uiPriority w:val="59"/>
     <w:rsid w:val="00407E6E"/>
     <w:tblPr>
@@ -22620,7 +23144,7 @@
   </w:style>
   <w:style w:type="table" w:customStyle="1" w:styleId="SombreamentoClaro1">
     <w:name w:val="Sombreamento Claro1"/>
-    <w:basedOn w:val="TableNormal"/>
+    <w:basedOn w:val="Tabelanormal"/>
     <w:uiPriority w:val="60"/>
     <w:rsid w:val="00407E6E"/>
     <w:rPr>
@@ -22720,7 +23244,7 @@
   </w:style>
   <w:style w:type="table" w:customStyle="1" w:styleId="SombreamentoClaro-nfase11">
     <w:name w:val="Sombreamento Claro - Ênfase 11"/>
-    <w:basedOn w:val="TableNormal"/>
+    <w:basedOn w:val="Tabelanormal"/>
     <w:uiPriority w:val="60"/>
     <w:rsid w:val="00407E6E"/>
     <w:rPr>
@@ -22818,9 +23342,9 @@
       </w:tcPr>
     </w:tblStylePr>
   </w:style>
-  <w:style w:type="table" w:styleId="LightShading-Accent3">
+  <w:style w:type="table" w:styleId="SombreamentoClaro-nfase3">
     <w:name w:val="Light Shading Accent 3"/>
-    <w:basedOn w:val="TableNormal"/>
+    <w:basedOn w:val="Tabelanormal"/>
     <w:uiPriority w:val="60"/>
     <w:rsid w:val="00407E6E"/>
     <w:rPr>
@@ -22918,7 +23442,7 @@
       </w:tcPr>
     </w:tblStylePr>
   </w:style>
-  <w:style w:type="paragraph" w:styleId="ListParagraph">
+  <w:style w:type="paragraph" w:styleId="PargrafodaLista">
     <w:name w:val="List Paragraph"/>
     <w:basedOn w:val="Normal"/>
     <w:uiPriority w:val="34"/>
@@ -22929,9 +23453,9 @@
       <w:contextualSpacing/>
     </w:pPr>
   </w:style>
-  <w:style w:type="paragraph" w:styleId="TOCHeading">
+  <w:style w:type="paragraph" w:styleId="CabealhodoSumrio">
     <w:name w:val="TOC Heading"/>
-    <w:basedOn w:val="Heading1"/>
+    <w:basedOn w:val="Ttulo1"/>
     <w:next w:val="Normal"/>
     <w:uiPriority w:val="39"/>
     <w:semiHidden/>
@@ -22957,7 +23481,7 @@
   </w:style>
   <w:style w:type="paragraph" w:customStyle="1" w:styleId="MMTopic1">
     <w:name w:val="MM Topic 1"/>
-    <w:basedOn w:val="Heading1"/>
+    <w:basedOn w:val="Ttulo1"/>
     <w:link w:val="MMTopic1Char"/>
     <w:rsid w:val="00473824"/>
     <w:pPr>
@@ -22980,7 +23504,7 @@
   </w:style>
   <w:style w:type="character" w:customStyle="1" w:styleId="MMTopic1Char">
     <w:name w:val="MM Topic 1 Char"/>
-    <w:basedOn w:val="DefaultParagraphFont"/>
+    <w:basedOn w:val="Fontepargpadro"/>
     <w:link w:val="MMTopic1"/>
     <w:rsid w:val="00473824"/>
     <w:rPr>
@@ -22995,7 +23519,7 @@
   </w:style>
   <w:style w:type="paragraph" w:customStyle="1" w:styleId="MMTopic2">
     <w:name w:val="MM Topic 2"/>
-    <w:basedOn w:val="Heading2"/>
+    <w:basedOn w:val="Ttulo2"/>
     <w:link w:val="MMTopic2Char"/>
     <w:rsid w:val="00473824"/>
     <w:pPr>
@@ -23018,7 +23542,7 @@
   </w:style>
   <w:style w:type="paragraph" w:customStyle="1" w:styleId="MMTopic3">
     <w:name w:val="MM Topic 3"/>
-    <w:basedOn w:val="Heading3"/>
+    <w:basedOn w:val="Ttulo3"/>
     <w:link w:val="MMTopic3Char"/>
     <w:rsid w:val="00473824"/>
     <w:pPr>
@@ -23042,7 +23566,7 @@
   </w:style>
   <w:style w:type="paragraph" w:customStyle="1" w:styleId="MMTopic4">
     <w:name w:val="MM Topic 4"/>
-    <w:basedOn w:val="Heading4"/>
+    <w:basedOn w:val="Ttulo4"/>
     <w:rsid w:val="00473824"/>
     <w:pPr>
       <w:keepLines/>
@@ -23065,7 +23589,7 @@
   </w:style>
   <w:style w:type="paragraph" w:customStyle="1" w:styleId="MMTopic5">
     <w:name w:val="MM Topic 5"/>
-    <w:basedOn w:val="Heading5"/>
+    <w:basedOn w:val="Ttulo5"/>
     <w:rsid w:val="00473824"/>
     <w:pPr>
       <w:keepNext/>
@@ -23086,7 +23610,7 @@
   </w:style>
   <w:style w:type="paragraph" w:customStyle="1" w:styleId="MMTopic6">
     <w:name w:val="MM Topic 6"/>
-    <w:basedOn w:val="Heading6"/>
+    <w:basedOn w:val="Ttulo6"/>
     <w:rsid w:val="00473824"/>
     <w:pPr>
       <w:keepNext/>
@@ -23108,7 +23632,7 @@
   </w:style>
   <w:style w:type="paragraph" w:customStyle="1" w:styleId="MMTopic7">
     <w:name w:val="MM Topic 7"/>
-    <w:basedOn w:val="Heading7"/>
+    <w:basedOn w:val="Ttulo7"/>
     <w:rsid w:val="00473824"/>
     <w:pPr>
       <w:keepNext/>
@@ -23132,7 +23656,7 @@
   </w:style>
   <w:style w:type="paragraph" w:customStyle="1" w:styleId="MMTopic8">
     <w:name w:val="MM Topic 8"/>
-    <w:basedOn w:val="Heading8"/>
+    <w:basedOn w:val="Ttulo8"/>
     <w:rsid w:val="00473824"/>
     <w:pPr>
       <w:keepNext/>
@@ -23153,7 +23677,7 @@
   </w:style>
   <w:style w:type="paragraph" w:customStyle="1" w:styleId="MMTopic9">
     <w:name w:val="MM Topic 9"/>
-    <w:basedOn w:val="Heading9"/>
+    <w:basedOn w:val="Ttulo9"/>
     <w:rsid w:val="00473824"/>
     <w:pPr>
       <w:keepNext/>
@@ -23176,7 +23700,7 @@
   </w:style>
   <w:style w:type="character" w:customStyle="1" w:styleId="MMTopic2Char">
     <w:name w:val="MM Topic 2 Char"/>
-    <w:basedOn w:val="DefaultParagraphFont"/>
+    <w:basedOn w:val="Fontepargpadro"/>
     <w:link w:val="MMTopic2"/>
     <w:rsid w:val="00473824"/>
     <w:rPr>
@@ -23191,7 +23715,7 @@
   </w:style>
   <w:style w:type="character" w:customStyle="1" w:styleId="MMTopic3Char">
     <w:name w:val="MM Topic 3 Char"/>
-    <w:basedOn w:val="DefaultParagraphFont"/>
+    <w:basedOn w:val="Fontepargpadro"/>
     <w:link w:val="MMTopic3"/>
     <w:rsid w:val="00473824"/>
     <w:rPr>
@@ -23222,7 +23746,7 @@
   </w:style>
   <w:style w:type="character" w:customStyle="1" w:styleId="MMEmptyChar">
     <w:name w:val="MM Empty Char"/>
-    <w:basedOn w:val="DefaultParagraphFont"/>
+    <w:basedOn w:val="Fontepargpadro"/>
     <w:link w:val="MMEmpty"/>
     <w:rsid w:val="00473824"/>
     <w:rPr>
@@ -23234,7 +23758,7 @@
   </w:style>
   <w:style w:type="table" w:customStyle="1" w:styleId="SombreamentoMdio1-nfase11">
     <w:name w:val="Sombreamento Médio 1 - Ênfase 11"/>
-    <w:basedOn w:val="TableNormal"/>
+    <w:basedOn w:val="Tabelanormal"/>
     <w:uiPriority w:val="63"/>
     <w:rsid w:val="000929CE"/>
     <w:tblPr>
@@ -23335,10 +23859,10 @@
       </w:tcPr>
     </w:tblStylePr>
   </w:style>
-  <w:style w:type="paragraph" w:styleId="CommentText">
+  <w:style w:type="paragraph" w:styleId="Textodecomentrio">
     <w:name w:val="annotation text"/>
     <w:basedOn w:val="Normal"/>
-    <w:link w:val="CommentTextChar"/>
+    <w:link w:val="TextodecomentrioChar"/>
     <w:uiPriority w:val="99"/>
     <w:unhideWhenUsed/>
     <w:rsid w:val="000929CE"/>
@@ -23346,21 +23870,21 @@
       <w:spacing w:line="240" w:lineRule="auto"/>
     </w:pPr>
   </w:style>
-  <w:style w:type="character" w:customStyle="1" w:styleId="CommentTextChar">
-    <w:name w:val="Comment Text Char"/>
-    <w:basedOn w:val="DefaultParagraphFont"/>
-    <w:link w:val="CommentText"/>
+  <w:style w:type="character" w:customStyle="1" w:styleId="TextodecomentrioChar">
+    <w:name w:val="Texto de comentário Char"/>
+    <w:basedOn w:val="Fontepargpadro"/>
+    <w:link w:val="Textodecomentrio"/>
     <w:uiPriority w:val="99"/>
     <w:rsid w:val="000929CE"/>
     <w:rPr>
       <w:lang w:val="en-GB" w:eastAsia="en-US"/>
     </w:rPr>
   </w:style>
-  <w:style w:type="paragraph" w:styleId="CommentSubject">
+  <w:style w:type="paragraph" w:styleId="Assuntodocomentrio">
     <w:name w:val="annotation subject"/>
-    <w:basedOn w:val="CommentText"/>
-    <w:next w:val="CommentText"/>
-    <w:link w:val="CommentSubjectChar"/>
+    <w:basedOn w:val="Textodecomentrio"/>
+    <w:next w:val="Textodecomentrio"/>
+    <w:link w:val="AssuntodocomentrioChar"/>
     <w:uiPriority w:val="99"/>
     <w:semiHidden/>
     <w:unhideWhenUsed/>
@@ -23370,10 +23894,10 @@
       <w:bCs/>
     </w:rPr>
   </w:style>
-  <w:style w:type="character" w:customStyle="1" w:styleId="CommentSubjectChar">
-    <w:name w:val="Comment Subject Char"/>
-    <w:basedOn w:val="CommentTextChar"/>
-    <w:link w:val="CommentSubject"/>
+  <w:style w:type="character" w:customStyle="1" w:styleId="AssuntodocomentrioChar">
+    <w:name w:val="Assunto do comentário Char"/>
+    <w:basedOn w:val="TextodecomentrioChar"/>
+    <w:link w:val="Assuntodocomentrio"/>
     <w:uiPriority w:val="99"/>
     <w:semiHidden/>
     <w:rsid w:val="004A25EE"/>
@@ -23676,7 +24200,7 @@
 </file>
 
 <file path=customXml/itemProps1.xml><?xml version="1.0" encoding="utf-8"?>
-<ds:datastoreItem xmlns:ds="http://schemas.openxmlformats.org/officeDocument/2006/customXml" ds:itemID="{3DDB28E5-B5D4-488F-A5A4-61CC66FB1C55}">
+<ds:datastoreItem xmlns:ds="http://schemas.openxmlformats.org/officeDocument/2006/customXml" ds:itemID="{646B0649-77C4-4C65-8BBA-AB2F192A577A}">
   <ds:schemaRefs>
     <ds:schemaRef ds:uri="http://schemas.openxmlformats.org/officeDocument/2006/bibliography"/>
   </ds:schemaRefs>

--- a/Interface SIA-ADP/EspecificaçãoTecnica ODS/Especificação Técnica de ETL 02 - V1.1.docx
+++ b/Interface SIA-ADP/EspecificaçãoTecnica ODS/Especificação Técnica de ETL 02 - V1.1.docx
@@ -160,8 +160,6 @@
         </w:rPr>
         <w:t xml:space="preserve"> 1.1</w:t>
       </w:r>
-      <w:bookmarkStart w:id="0" w:name="_GoBack"/>
-      <w:bookmarkEnd w:id="0"/>
     </w:p>
     <w:p>
       <w:pPr>
@@ -256,9 +254,9 @@
           <w:lang w:val="pt-BR"/>
         </w:rPr>
       </w:pPr>
-      <w:bookmarkStart w:id="1" w:name="_Hlt44566571"/>
-      <w:bookmarkStart w:id="2" w:name="_Toc343589492"/>
-      <w:bookmarkEnd w:id="1"/>
+      <w:bookmarkStart w:id="0" w:name="_Hlt44566571"/>
+      <w:bookmarkStart w:id="1" w:name="_Toc343589492"/>
+      <w:bookmarkEnd w:id="0"/>
       <w:r>
         <w:rPr>
           <w:lang w:val="pt-BR"/>
@@ -266,7 +264,7 @@
         <w:lastRenderedPageBreak/>
         <w:t>Histórico de Revisões</w:t>
       </w:r>
-      <w:bookmarkEnd w:id="2"/>
+      <w:bookmarkEnd w:id="1"/>
     </w:p>
     <w:tbl>
       <w:tblPr>
@@ -2018,289 +2016,289 @@
           <w:lang w:val="pt-BR"/>
         </w:rPr>
       </w:pPr>
-      <w:bookmarkStart w:id="3" w:name="_Toc343589493"/>
+      <w:bookmarkStart w:id="2" w:name="_Toc343589493"/>
       <w:r>
         <w:rPr>
           <w:lang w:val="pt-BR"/>
         </w:rPr>
         <w:lastRenderedPageBreak/>
         <w:t>Objetivo</w:t>
+      </w:r>
+      <w:bookmarkEnd w:id="2"/>
+    </w:p>
+    <w:p>
+      <w:pPr>
+        <w:widowControl/>
+        <w:spacing w:before="0" w:after="0" w:line="240" w:lineRule="auto"/>
+        <w:rPr>
+          <w:rFonts w:asciiTheme="minorHAnsi" w:hAnsiTheme="minorHAnsi" w:cstheme="minorHAnsi"/>
+          <w:lang w:val="pt-BR"/>
+        </w:rPr>
+      </w:pPr>
+      <w:r>
+        <w:rPr>
+          <w:rFonts w:asciiTheme="minorHAnsi" w:hAnsiTheme="minorHAnsi" w:cstheme="minorHAnsi"/>
+          <w:lang w:val="pt-BR"/>
+        </w:rPr>
+        <w:t xml:space="preserve">O documento atual </w:t>
+      </w:r>
+      <w:r>
+        <w:rPr>
+          <w:rFonts w:asciiTheme="minorHAnsi" w:hAnsiTheme="minorHAnsi" w:cstheme="minorHAnsi"/>
+          <w:lang w:val="pt-BR"/>
+        </w:rPr>
+        <w:t>tem como</w:t>
+      </w:r>
+      <w:r>
+        <w:rPr>
+          <w:rFonts w:asciiTheme="minorHAnsi" w:hAnsiTheme="minorHAnsi" w:cstheme="minorHAnsi"/>
+          <w:lang w:val="pt-BR"/>
+        </w:rPr>
+        <w:t xml:space="preserve"> objetivo descrever o p</w:t>
+      </w:r>
+      <w:r>
+        <w:rPr>
+          <w:rFonts w:asciiTheme="minorHAnsi" w:hAnsiTheme="minorHAnsi" w:cstheme="minorHAnsi"/>
+          <w:lang w:val="pt-BR"/>
+        </w:rPr>
+        <w:t xml:space="preserve">rocesso </w:t>
+      </w:r>
+      <w:r>
+        <w:rPr>
+          <w:rFonts w:asciiTheme="minorHAnsi" w:hAnsiTheme="minorHAnsi" w:cstheme="minorHAnsi"/>
+          <w:lang w:val="pt-BR"/>
+        </w:rPr>
+        <w:t xml:space="preserve">padrão </w:t>
+      </w:r>
+      <w:r>
+        <w:rPr>
+          <w:rFonts w:asciiTheme="minorHAnsi" w:hAnsiTheme="minorHAnsi" w:cstheme="minorHAnsi"/>
+          <w:lang w:val="pt-BR"/>
+        </w:rPr>
+        <w:t>de coleta d</w:t>
+      </w:r>
+      <w:r>
+        <w:rPr>
+          <w:rFonts w:asciiTheme="minorHAnsi" w:hAnsiTheme="minorHAnsi" w:cstheme="minorHAnsi"/>
+          <w:lang w:val="pt-BR"/>
+        </w:rPr>
+        <w:t xml:space="preserve">as </w:t>
+      </w:r>
+      <w:r>
+        <w:rPr>
+          <w:rFonts w:asciiTheme="minorHAnsi" w:hAnsiTheme="minorHAnsi" w:cstheme="minorHAnsi"/>
+          <w:lang w:val="pt-BR"/>
+        </w:rPr>
+        <w:t>informações d</w:t>
+      </w:r>
+      <w:r>
+        <w:rPr>
+          <w:rFonts w:asciiTheme="minorHAnsi" w:hAnsiTheme="minorHAnsi" w:cstheme="minorHAnsi"/>
+          <w:lang w:val="pt-BR"/>
+        </w:rPr>
+        <w:t xml:space="preserve">as tabelas de Stage </w:t>
+      </w:r>
+      <w:r>
+        <w:rPr>
+          <w:rFonts w:asciiTheme="minorHAnsi" w:hAnsiTheme="minorHAnsi" w:cstheme="minorHAnsi"/>
+          <w:lang w:val="pt-BR"/>
+        </w:rPr>
+        <w:t>para car</w:t>
+      </w:r>
+      <w:r>
+        <w:rPr>
+          <w:rFonts w:asciiTheme="minorHAnsi" w:hAnsiTheme="minorHAnsi" w:cstheme="minorHAnsi"/>
+          <w:lang w:val="pt-BR"/>
+        </w:rPr>
+        <w:t>ga no B</w:t>
+      </w:r>
+      <w:r>
+        <w:rPr>
+          <w:rFonts w:asciiTheme="minorHAnsi" w:hAnsiTheme="minorHAnsi" w:cstheme="minorHAnsi"/>
+          <w:lang w:val="pt-BR"/>
+        </w:rPr>
+        <w:t>I</w:t>
+      </w:r>
+      <w:r>
+        <w:rPr>
+          <w:rFonts w:asciiTheme="minorHAnsi" w:hAnsiTheme="minorHAnsi" w:cstheme="minorHAnsi"/>
+          <w:lang w:val="pt-BR"/>
+        </w:rPr>
+        <w:t xml:space="preserve"> da Estácio</w:t>
+      </w:r>
+      <w:r>
+        <w:rPr>
+          <w:rFonts w:asciiTheme="minorHAnsi" w:hAnsiTheme="minorHAnsi" w:cstheme="minorHAnsi"/>
+          <w:lang w:val="pt-BR"/>
+        </w:rPr>
+        <w:t xml:space="preserve">. </w:t>
+      </w:r>
+      <w:r>
+        <w:rPr>
+          <w:rFonts w:asciiTheme="minorHAnsi" w:hAnsiTheme="minorHAnsi" w:cstheme="minorHAnsi"/>
+          <w:lang w:val="pt-BR"/>
+        </w:rPr>
+        <w:t xml:space="preserve">Neste processo </w:t>
+      </w:r>
+      <w:r>
+        <w:rPr>
+          <w:rFonts w:asciiTheme="minorHAnsi" w:hAnsiTheme="minorHAnsi" w:cstheme="minorHAnsi"/>
+          <w:lang w:val="pt-BR"/>
+        </w:rPr>
+        <w:t>as informa</w:t>
+      </w:r>
+      <w:r>
+        <w:rPr>
+          <w:rFonts w:asciiTheme="minorHAnsi" w:hAnsiTheme="minorHAnsi" w:cstheme="minorHAnsi"/>
+          <w:lang w:val="pt-BR"/>
+        </w:rPr>
+        <w:t>ções s</w:t>
+      </w:r>
+      <w:r>
+        <w:rPr>
+          <w:rFonts w:asciiTheme="minorHAnsi" w:hAnsiTheme="minorHAnsi" w:cstheme="minorHAnsi"/>
+          <w:lang w:val="pt-BR"/>
+        </w:rPr>
+        <w:t>erão</w:t>
+      </w:r>
+      <w:r>
+        <w:rPr>
+          <w:rFonts w:asciiTheme="minorHAnsi" w:hAnsiTheme="minorHAnsi" w:cstheme="minorHAnsi"/>
+          <w:lang w:val="pt-BR"/>
+        </w:rPr>
+        <w:t xml:space="preserve"> extraídas de forma </w:t>
+      </w:r>
+      <w:proofErr w:type="spellStart"/>
+      <w:r>
+        <w:rPr>
+          <w:rFonts w:asciiTheme="minorHAnsi" w:hAnsiTheme="minorHAnsi" w:cstheme="minorHAnsi"/>
+          <w:lang w:val="pt-BR"/>
+        </w:rPr>
+        <w:t>ful</w:t>
+      </w:r>
+      <w:r>
+        <w:rPr>
+          <w:rFonts w:asciiTheme="minorHAnsi" w:hAnsiTheme="minorHAnsi" w:cstheme="minorHAnsi"/>
+          <w:lang w:val="pt-BR"/>
+        </w:rPr>
+        <w:t>l</w:t>
+      </w:r>
+      <w:proofErr w:type="spellEnd"/>
+      <w:r>
+        <w:rPr>
+          <w:rFonts w:asciiTheme="minorHAnsi" w:hAnsiTheme="minorHAnsi" w:cstheme="minorHAnsi"/>
+          <w:lang w:val="pt-BR"/>
+        </w:rPr>
+        <w:t xml:space="preserve"> das tabelas d</w:t>
+      </w:r>
+      <w:r>
+        <w:rPr>
+          <w:rFonts w:asciiTheme="minorHAnsi" w:hAnsiTheme="minorHAnsi" w:cstheme="minorHAnsi"/>
+          <w:lang w:val="pt-BR"/>
+        </w:rPr>
+        <w:t>e</w:t>
+      </w:r>
+      <w:r>
+        <w:rPr>
+          <w:rFonts w:asciiTheme="minorHAnsi" w:hAnsiTheme="minorHAnsi" w:cstheme="minorHAnsi"/>
+          <w:lang w:val="pt-BR"/>
+        </w:rPr>
+        <w:t xml:space="preserve"> stage, realiza uma comparação com os dados já existentes na ODS e, caso o registro não exista este é inserido, caso ele já exist</w:t>
+      </w:r>
+      <w:r>
+        <w:rPr>
+          <w:rFonts w:asciiTheme="minorHAnsi" w:hAnsiTheme="minorHAnsi" w:cstheme="minorHAnsi"/>
+          <w:lang w:val="pt-BR"/>
+        </w:rPr>
+        <w:t>a</w:t>
+      </w:r>
+      <w:r>
+        <w:rPr>
+          <w:rFonts w:asciiTheme="minorHAnsi" w:hAnsiTheme="minorHAnsi" w:cstheme="minorHAnsi"/>
+          <w:lang w:val="pt-BR"/>
+        </w:rPr>
+        <w:t xml:space="preserve"> é criada uma nova versão deste</w:t>
+      </w:r>
+      <w:r>
+        <w:rPr>
+          <w:rFonts w:asciiTheme="minorHAnsi" w:hAnsiTheme="minorHAnsi" w:cstheme="minorHAnsi"/>
+          <w:lang w:val="pt-BR"/>
+        </w:rPr>
+        <w:t xml:space="preserve"> registro</w:t>
+      </w:r>
+      <w:r>
+        <w:rPr>
+          <w:rFonts w:asciiTheme="minorHAnsi" w:hAnsiTheme="minorHAnsi" w:cstheme="minorHAnsi"/>
+          <w:lang w:val="pt-BR"/>
+        </w:rPr>
+        <w:t>.</w:t>
+      </w:r>
+    </w:p>
+    <w:p>
+      <w:pPr>
+        <w:widowControl/>
+        <w:spacing w:before="0" w:after="0" w:line="240" w:lineRule="auto"/>
+        <w:rPr>
+          <w:rFonts w:asciiTheme="minorHAnsi" w:hAnsiTheme="minorHAnsi" w:cstheme="minorHAnsi"/>
+          <w:lang w:val="pt-BR"/>
+        </w:rPr>
+      </w:pPr>
+    </w:p>
+    <w:p>
+      <w:pPr>
+        <w:widowControl/>
+        <w:spacing w:before="0" w:after="0" w:line="240" w:lineRule="auto"/>
+        <w:rPr>
+          <w:lang w:val="pt-BR"/>
+        </w:rPr>
+      </w:pPr>
+      <w:r>
+        <w:rPr>
+          <w:lang w:val="pt-BR"/>
+        </w:rPr>
+        <w:br w:type="page"/>
+      </w:r>
+    </w:p>
+    <w:p>
+      <w:pPr>
+        <w:pStyle w:val="MMTopic1"/>
+        <w:rPr>
+          <w:lang w:val="pt-BR"/>
+        </w:rPr>
+      </w:pPr>
+      <w:bookmarkStart w:id="3" w:name="_Toc343589494"/>
+      <w:r>
+        <w:rPr>
+          <w:lang w:val="pt-BR"/>
+        </w:rPr>
+        <w:lastRenderedPageBreak/>
+        <w:t>Escopo</w:t>
       </w:r>
       <w:bookmarkEnd w:id="3"/>
     </w:p>
     <w:p>
       <w:pPr>
-        <w:widowControl/>
-        <w:spacing w:before="0" w:after="0" w:line="240" w:lineRule="auto"/>
-        <w:rPr>
-          <w:rFonts w:asciiTheme="minorHAnsi" w:hAnsiTheme="minorHAnsi" w:cstheme="minorHAnsi"/>
-          <w:lang w:val="pt-BR"/>
-        </w:rPr>
-      </w:pPr>
-      <w:r>
-        <w:rPr>
-          <w:rFonts w:asciiTheme="minorHAnsi" w:hAnsiTheme="minorHAnsi" w:cstheme="minorHAnsi"/>
-          <w:lang w:val="pt-BR"/>
-        </w:rPr>
-        <w:t xml:space="preserve">O documento atual </w:t>
-      </w:r>
-      <w:r>
-        <w:rPr>
-          <w:rFonts w:asciiTheme="minorHAnsi" w:hAnsiTheme="minorHAnsi" w:cstheme="minorHAnsi"/>
-          <w:lang w:val="pt-BR"/>
-        </w:rPr>
-        <w:t>tem como</w:t>
-      </w:r>
-      <w:r>
-        <w:rPr>
-          <w:rFonts w:asciiTheme="minorHAnsi" w:hAnsiTheme="minorHAnsi" w:cstheme="minorHAnsi"/>
-          <w:lang w:val="pt-BR"/>
-        </w:rPr>
-        <w:t xml:space="preserve"> objetivo descrever o p</w:t>
-      </w:r>
-      <w:r>
-        <w:rPr>
-          <w:rFonts w:asciiTheme="minorHAnsi" w:hAnsiTheme="minorHAnsi" w:cstheme="minorHAnsi"/>
-          <w:lang w:val="pt-BR"/>
-        </w:rPr>
-        <w:t xml:space="preserve">rocesso </w:t>
-      </w:r>
-      <w:r>
-        <w:rPr>
-          <w:rFonts w:asciiTheme="minorHAnsi" w:hAnsiTheme="minorHAnsi" w:cstheme="minorHAnsi"/>
-          <w:lang w:val="pt-BR"/>
-        </w:rPr>
-        <w:t xml:space="preserve">padrão </w:t>
-      </w:r>
-      <w:r>
-        <w:rPr>
-          <w:rFonts w:asciiTheme="minorHAnsi" w:hAnsiTheme="minorHAnsi" w:cstheme="minorHAnsi"/>
-          <w:lang w:val="pt-BR"/>
-        </w:rPr>
-        <w:t>de coleta d</w:t>
-      </w:r>
-      <w:r>
-        <w:rPr>
-          <w:rFonts w:asciiTheme="minorHAnsi" w:hAnsiTheme="minorHAnsi" w:cstheme="minorHAnsi"/>
-          <w:lang w:val="pt-BR"/>
-        </w:rPr>
-        <w:t xml:space="preserve">as </w:t>
-      </w:r>
-      <w:r>
-        <w:rPr>
-          <w:rFonts w:asciiTheme="minorHAnsi" w:hAnsiTheme="minorHAnsi" w:cstheme="minorHAnsi"/>
-          <w:lang w:val="pt-BR"/>
-        </w:rPr>
-        <w:t>informações d</w:t>
-      </w:r>
-      <w:r>
-        <w:rPr>
-          <w:rFonts w:asciiTheme="minorHAnsi" w:hAnsiTheme="minorHAnsi" w:cstheme="minorHAnsi"/>
-          <w:lang w:val="pt-BR"/>
-        </w:rPr>
-        <w:t xml:space="preserve">as tabelas de Stage </w:t>
-      </w:r>
-      <w:r>
-        <w:rPr>
-          <w:rFonts w:asciiTheme="minorHAnsi" w:hAnsiTheme="minorHAnsi" w:cstheme="minorHAnsi"/>
-          <w:lang w:val="pt-BR"/>
-        </w:rPr>
-        <w:t>para car</w:t>
-      </w:r>
-      <w:r>
-        <w:rPr>
-          <w:rFonts w:asciiTheme="minorHAnsi" w:hAnsiTheme="minorHAnsi" w:cstheme="minorHAnsi"/>
-          <w:lang w:val="pt-BR"/>
-        </w:rPr>
-        <w:t>ga no B</w:t>
-      </w:r>
-      <w:r>
-        <w:rPr>
-          <w:rFonts w:asciiTheme="minorHAnsi" w:hAnsiTheme="minorHAnsi" w:cstheme="minorHAnsi"/>
-          <w:lang w:val="pt-BR"/>
-        </w:rPr>
-        <w:t>I</w:t>
-      </w:r>
-      <w:r>
-        <w:rPr>
-          <w:rFonts w:asciiTheme="minorHAnsi" w:hAnsiTheme="minorHAnsi" w:cstheme="minorHAnsi"/>
-          <w:lang w:val="pt-BR"/>
-        </w:rPr>
-        <w:t xml:space="preserve"> da Estácio</w:t>
-      </w:r>
-      <w:r>
-        <w:rPr>
-          <w:rFonts w:asciiTheme="minorHAnsi" w:hAnsiTheme="minorHAnsi" w:cstheme="minorHAnsi"/>
-          <w:lang w:val="pt-BR"/>
-        </w:rPr>
-        <w:t xml:space="preserve">. </w:t>
-      </w:r>
-      <w:r>
-        <w:rPr>
-          <w:rFonts w:asciiTheme="minorHAnsi" w:hAnsiTheme="minorHAnsi" w:cstheme="minorHAnsi"/>
-          <w:lang w:val="pt-BR"/>
-        </w:rPr>
-        <w:t xml:space="preserve">Neste processo </w:t>
-      </w:r>
-      <w:r>
-        <w:rPr>
-          <w:rFonts w:asciiTheme="minorHAnsi" w:hAnsiTheme="minorHAnsi" w:cstheme="minorHAnsi"/>
-          <w:lang w:val="pt-BR"/>
-        </w:rPr>
-        <w:t>as informa</w:t>
-      </w:r>
-      <w:r>
-        <w:rPr>
-          <w:rFonts w:asciiTheme="minorHAnsi" w:hAnsiTheme="minorHAnsi" w:cstheme="minorHAnsi"/>
-          <w:lang w:val="pt-BR"/>
-        </w:rPr>
-        <w:t>ções s</w:t>
-      </w:r>
-      <w:r>
-        <w:rPr>
-          <w:rFonts w:asciiTheme="minorHAnsi" w:hAnsiTheme="minorHAnsi" w:cstheme="minorHAnsi"/>
-          <w:lang w:val="pt-BR"/>
-        </w:rPr>
-        <w:t>erão</w:t>
-      </w:r>
-      <w:r>
-        <w:rPr>
-          <w:rFonts w:asciiTheme="minorHAnsi" w:hAnsiTheme="minorHAnsi" w:cstheme="minorHAnsi"/>
-          <w:lang w:val="pt-BR"/>
-        </w:rPr>
-        <w:t xml:space="preserve"> extraídas de forma </w:t>
-      </w:r>
-      <w:proofErr w:type="spellStart"/>
-      <w:r>
-        <w:rPr>
-          <w:rFonts w:asciiTheme="minorHAnsi" w:hAnsiTheme="minorHAnsi" w:cstheme="minorHAnsi"/>
-          <w:lang w:val="pt-BR"/>
-        </w:rPr>
-        <w:t>ful</w:t>
-      </w:r>
-      <w:r>
-        <w:rPr>
-          <w:rFonts w:asciiTheme="minorHAnsi" w:hAnsiTheme="minorHAnsi" w:cstheme="minorHAnsi"/>
-          <w:lang w:val="pt-BR"/>
-        </w:rPr>
-        <w:t>l</w:t>
-      </w:r>
-      <w:proofErr w:type="spellEnd"/>
-      <w:r>
-        <w:rPr>
-          <w:rFonts w:asciiTheme="minorHAnsi" w:hAnsiTheme="minorHAnsi" w:cstheme="minorHAnsi"/>
-          <w:lang w:val="pt-BR"/>
-        </w:rPr>
-        <w:t xml:space="preserve"> das tabelas d</w:t>
-      </w:r>
-      <w:r>
-        <w:rPr>
-          <w:rFonts w:asciiTheme="minorHAnsi" w:hAnsiTheme="minorHAnsi" w:cstheme="minorHAnsi"/>
-          <w:lang w:val="pt-BR"/>
-        </w:rPr>
-        <w:t>e</w:t>
-      </w:r>
-      <w:r>
-        <w:rPr>
-          <w:rFonts w:asciiTheme="minorHAnsi" w:hAnsiTheme="minorHAnsi" w:cstheme="minorHAnsi"/>
-          <w:lang w:val="pt-BR"/>
-        </w:rPr>
-        <w:t xml:space="preserve"> stage, realiza uma comparação com os dados já existentes na ODS e, caso o registro não exista este é inserido, caso ele já exist</w:t>
-      </w:r>
-      <w:r>
-        <w:rPr>
-          <w:rFonts w:asciiTheme="minorHAnsi" w:hAnsiTheme="minorHAnsi" w:cstheme="minorHAnsi"/>
-          <w:lang w:val="pt-BR"/>
-        </w:rPr>
-        <w:t>a</w:t>
-      </w:r>
-      <w:r>
-        <w:rPr>
-          <w:rFonts w:asciiTheme="minorHAnsi" w:hAnsiTheme="minorHAnsi" w:cstheme="minorHAnsi"/>
-          <w:lang w:val="pt-BR"/>
-        </w:rPr>
-        <w:t xml:space="preserve"> é criada uma nova versão deste</w:t>
-      </w:r>
-      <w:r>
-        <w:rPr>
-          <w:rFonts w:asciiTheme="minorHAnsi" w:hAnsiTheme="minorHAnsi" w:cstheme="minorHAnsi"/>
-          <w:lang w:val="pt-BR"/>
-        </w:rPr>
-        <w:t xml:space="preserve"> registro</w:t>
-      </w:r>
-      <w:r>
-        <w:rPr>
-          <w:rFonts w:asciiTheme="minorHAnsi" w:hAnsiTheme="minorHAnsi" w:cstheme="minorHAnsi"/>
-          <w:lang w:val="pt-BR"/>
-        </w:rPr>
-        <w:t>.</w:t>
-      </w:r>
+        <w:spacing w:before="56" w:after="113"/>
+        <w:rPr>
+          <w:lang w:val="pt-BR"/>
+        </w:rPr>
+      </w:pPr>
     </w:p>
     <w:p>
       <w:pPr>
-        <w:widowControl/>
-        <w:spacing w:before="0" w:after="0" w:line="240" w:lineRule="auto"/>
-        <w:rPr>
-          <w:rFonts w:asciiTheme="minorHAnsi" w:hAnsiTheme="minorHAnsi" w:cstheme="minorHAnsi"/>
-          <w:lang w:val="pt-BR"/>
-        </w:rPr>
-      </w:pPr>
-    </w:p>
-    <w:p>
-      <w:pPr>
-        <w:widowControl/>
-        <w:spacing w:before="0" w:after="0" w:line="240" w:lineRule="auto"/>
-        <w:rPr>
-          <w:lang w:val="pt-BR"/>
-        </w:rPr>
-      </w:pPr>
-      <w:r>
-        <w:rPr>
-          <w:lang w:val="pt-BR"/>
-        </w:rPr>
-        <w:br w:type="page"/>
-      </w:r>
-    </w:p>
-    <w:p>
-      <w:pPr>
-        <w:pStyle w:val="MMTopic1"/>
-        <w:rPr>
-          <w:lang w:val="pt-BR"/>
-        </w:rPr>
-      </w:pPr>
-      <w:bookmarkStart w:id="4" w:name="_Toc343589494"/>
-      <w:r>
-        <w:rPr>
-          <w:lang w:val="pt-BR"/>
-        </w:rPr>
-        <w:lastRenderedPageBreak/>
-        <w:t>Escopo</w:t>
+        <w:pStyle w:val="MMTopic2"/>
+        <w:rPr>
+          <w:lang w:val="pt-BR"/>
+        </w:rPr>
+      </w:pPr>
+      <w:bookmarkStart w:id="4" w:name="_Toc343589495"/>
+      <w:r>
+        <w:rPr>
+          <w:lang w:val="pt-BR"/>
+        </w:rPr>
+        <w:t>Descrição do Escopo</w:t>
       </w:r>
       <w:bookmarkEnd w:id="4"/>
-    </w:p>
-    <w:p>
-      <w:pPr>
-        <w:spacing w:before="56" w:after="113"/>
-        <w:rPr>
-          <w:lang w:val="pt-BR"/>
-        </w:rPr>
-      </w:pPr>
-    </w:p>
-    <w:p>
-      <w:pPr>
-        <w:pStyle w:val="MMTopic2"/>
-        <w:rPr>
-          <w:lang w:val="pt-BR"/>
-        </w:rPr>
-      </w:pPr>
-      <w:bookmarkStart w:id="5" w:name="_Toc343589495"/>
-      <w:r>
-        <w:rPr>
-          <w:lang w:val="pt-BR"/>
-        </w:rPr>
-        <w:t>Descrição do Escopo</w:t>
-      </w:r>
-      <w:bookmarkEnd w:id="5"/>
     </w:p>
     <w:p>
       <w:pPr>
@@ -4125,8 +4123,8 @@
         </w:rPr>
         <w:t xml:space="preserve">para a criação destes processos deverá ser fornecida por cada </w:t>
       </w:r>
-      <w:bookmarkStart w:id="6" w:name="OLE_LINK1"/>
-      <w:bookmarkStart w:id="7" w:name="OLE_LINK2"/>
+      <w:bookmarkStart w:id="5" w:name="OLE_LINK1"/>
+      <w:bookmarkStart w:id="6" w:name="OLE_LINK2"/>
       <w:r>
         <w:rPr>
           <w:rFonts w:asciiTheme="minorHAnsi" w:hAnsiTheme="minorHAnsi" w:cstheme="minorHAnsi"/>
@@ -4134,8 +4132,8 @@
         </w:rPr>
         <w:t>projeto no documento de solicitação de criação de processos de ETL</w:t>
       </w:r>
+      <w:bookmarkEnd w:id="5"/>
       <w:bookmarkEnd w:id="6"/>
-      <w:bookmarkEnd w:id="7"/>
       <w:r>
         <w:rPr>
           <w:rFonts w:asciiTheme="minorHAnsi" w:hAnsiTheme="minorHAnsi" w:cstheme="minorHAnsi"/>
@@ -4169,135 +4167,135 @@
           <w:lang w:val="pt-BR"/>
         </w:rPr>
       </w:pPr>
-      <w:bookmarkStart w:id="8" w:name="_Toc343589496"/>
+      <w:bookmarkStart w:id="7" w:name="_Toc343589496"/>
       <w:r>
         <w:rPr>
           <w:lang w:val="pt-BR"/>
         </w:rPr>
         <w:t>Requisitos Funcionais</w:t>
+      </w:r>
+      <w:bookmarkEnd w:id="7"/>
+    </w:p>
+    <w:p>
+      <w:pPr>
+        <w:rPr>
+          <w:lang w:val="pt-BR"/>
+        </w:rPr>
+      </w:pPr>
+    </w:p>
+    <w:p>
+      <w:pPr>
+        <w:ind w:left="1134"/>
+        <w:rPr>
+          <w:rFonts w:ascii="Calibri" w:hAnsi="Calibri" w:cs="Calibri"/>
+          <w:color w:val="000000"/>
+          <w:lang w:val="pt-BR"/>
+        </w:rPr>
+      </w:pPr>
+      <w:r>
+        <w:rPr>
+          <w:rFonts w:ascii="Calibri" w:hAnsi="Calibri" w:cs="Calibri"/>
+          <w:color w:val="000000"/>
+          <w:lang w:val="pt-BR"/>
+        </w:rPr>
+        <w:t xml:space="preserve">Este documento </w:t>
+      </w:r>
+      <w:r>
+        <w:rPr>
+          <w:rFonts w:ascii="Calibri" w:hAnsi="Calibri" w:cs="Calibri"/>
+          <w:color w:val="000000"/>
+          <w:lang w:val="pt-BR"/>
+        </w:rPr>
+        <w:t>faz referencia a regra funcional RF3</w:t>
+      </w:r>
+      <w:r>
+        <w:rPr>
+          <w:rFonts w:ascii="Calibri" w:hAnsi="Calibri" w:cs="Calibri"/>
+          <w:color w:val="000000"/>
+          <w:lang w:val="pt-BR"/>
+        </w:rPr>
+        <w:t>5</w:t>
+      </w:r>
+      <w:r>
+        <w:rPr>
+          <w:rFonts w:ascii="Calibri" w:hAnsi="Calibri" w:cs="Calibri"/>
+          <w:color w:val="000000"/>
+          <w:lang w:val="pt-BR"/>
+        </w:rPr>
+        <w:t xml:space="preserve"> do documento Requisitos </w:t>
+      </w:r>
+      <w:proofErr w:type="gramStart"/>
+      <w:r>
+        <w:rPr>
+          <w:rFonts w:ascii="Calibri" w:hAnsi="Calibri" w:cs="Calibri"/>
+          <w:color w:val="000000"/>
+          <w:lang w:val="pt-BR"/>
+        </w:rPr>
+        <w:t>Funcionais.</w:t>
+      </w:r>
+      <w:proofErr w:type="gramEnd"/>
+      <w:r>
+        <w:rPr>
+          <w:rFonts w:ascii="Calibri" w:hAnsi="Calibri" w:cs="Calibri"/>
+          <w:color w:val="000000"/>
+          <w:lang w:val="pt-BR"/>
+        </w:rPr>
+        <w:t>xls</w:t>
+      </w:r>
+    </w:p>
+    <w:p>
+      <w:pPr>
+        <w:pStyle w:val="MMTopic3"/>
+        <w:rPr>
+          <w:lang w:val="pt-BR"/>
+        </w:rPr>
+      </w:pPr>
+      <w:bookmarkStart w:id="8" w:name="_Toc343589497"/>
+      <w:r>
+        <w:rPr>
+          <w:lang w:val="pt-BR"/>
+        </w:rPr>
+        <w:lastRenderedPageBreak/>
+        <w:t>Requisitos Não Funcionais</w:t>
       </w:r>
       <w:bookmarkEnd w:id="8"/>
     </w:p>
     <w:p>
       <w:pPr>
-        <w:rPr>
-          <w:lang w:val="pt-BR"/>
-        </w:rPr>
-      </w:pPr>
+        <w:ind w:firstLine="720"/>
+        <w:rPr>
+          <w:rFonts w:ascii="Calibri" w:hAnsi="Calibri" w:cs="Calibri"/>
+          <w:color w:val="000000"/>
+          <w:lang w:val="pt-BR"/>
+        </w:rPr>
+      </w:pPr>
+      <w:r>
+        <w:rPr>
+          <w:rFonts w:ascii="Calibri" w:hAnsi="Calibri" w:cs="Calibri"/>
+          <w:color w:val="000000"/>
+          <w:lang w:val="pt-BR"/>
+        </w:rPr>
+        <w:t>N/A</w:t>
+      </w:r>
     </w:p>
     <w:p>
       <w:pPr>
-        <w:ind w:left="1134"/>
-        <w:rPr>
-          <w:rFonts w:ascii="Calibri" w:hAnsi="Calibri" w:cs="Calibri"/>
-          <w:color w:val="000000"/>
-          <w:lang w:val="pt-BR"/>
-        </w:rPr>
-      </w:pPr>
-      <w:r>
-        <w:rPr>
-          <w:rFonts w:ascii="Calibri" w:hAnsi="Calibri" w:cs="Calibri"/>
-          <w:color w:val="000000"/>
-          <w:lang w:val="pt-BR"/>
-        </w:rPr>
-        <w:t xml:space="preserve">Este documento </w:t>
-      </w:r>
-      <w:r>
-        <w:rPr>
-          <w:rFonts w:ascii="Calibri" w:hAnsi="Calibri" w:cs="Calibri"/>
-          <w:color w:val="000000"/>
-          <w:lang w:val="pt-BR"/>
-        </w:rPr>
-        <w:t>faz referencia a regra funcional RF3</w:t>
-      </w:r>
-      <w:r>
-        <w:rPr>
-          <w:rFonts w:ascii="Calibri" w:hAnsi="Calibri" w:cs="Calibri"/>
-          <w:color w:val="000000"/>
-          <w:lang w:val="pt-BR"/>
-        </w:rPr>
-        <w:t>5</w:t>
-      </w:r>
-      <w:r>
-        <w:rPr>
-          <w:rFonts w:ascii="Calibri" w:hAnsi="Calibri" w:cs="Calibri"/>
-          <w:color w:val="000000"/>
-          <w:lang w:val="pt-BR"/>
-        </w:rPr>
-        <w:t xml:space="preserve"> do documento Requisitos </w:t>
-      </w:r>
-      <w:proofErr w:type="gramStart"/>
-      <w:r>
-        <w:rPr>
-          <w:rFonts w:ascii="Calibri" w:hAnsi="Calibri" w:cs="Calibri"/>
-          <w:color w:val="000000"/>
-          <w:lang w:val="pt-BR"/>
-        </w:rPr>
-        <w:t>Funcionais.</w:t>
-      </w:r>
-      <w:proofErr w:type="gramEnd"/>
-      <w:r>
-        <w:rPr>
-          <w:rFonts w:ascii="Calibri" w:hAnsi="Calibri" w:cs="Calibri"/>
-          <w:color w:val="000000"/>
-          <w:lang w:val="pt-BR"/>
-        </w:rPr>
-        <w:t>xls</w:t>
-      </w:r>
-    </w:p>
-    <w:p>
-      <w:pPr>
-        <w:pStyle w:val="MMTopic3"/>
-        <w:rPr>
-          <w:lang w:val="pt-BR"/>
-        </w:rPr>
-      </w:pPr>
-      <w:bookmarkStart w:id="9" w:name="_Toc343589497"/>
-      <w:r>
-        <w:rPr>
-          <w:lang w:val="pt-BR"/>
-        </w:rPr>
-        <w:lastRenderedPageBreak/>
-        <w:t>Requisitos Não Funcionais</w:t>
+        <w:pStyle w:val="MMTopic2"/>
+        <w:rPr>
+          <w:lang w:val="pt-BR"/>
+        </w:rPr>
+      </w:pPr>
+      <w:bookmarkStart w:id="9" w:name="_Toc343589498"/>
+      <w:r>
+        <w:rPr>
+          <w:lang w:val="pt-BR"/>
+        </w:rPr>
+        <w:t>Fora do Escopo</w:t>
       </w:r>
       <w:bookmarkEnd w:id="9"/>
     </w:p>
     <w:p>
       <w:pPr>
-        <w:ind w:firstLine="720"/>
-        <w:rPr>
-          <w:rFonts w:ascii="Calibri" w:hAnsi="Calibri" w:cs="Calibri"/>
-          <w:color w:val="000000"/>
-          <w:lang w:val="pt-BR"/>
-        </w:rPr>
-      </w:pPr>
-      <w:r>
-        <w:rPr>
-          <w:rFonts w:ascii="Calibri" w:hAnsi="Calibri" w:cs="Calibri"/>
-          <w:color w:val="000000"/>
-          <w:lang w:val="pt-BR"/>
-        </w:rPr>
-        <w:t>N/A</w:t>
-      </w:r>
-    </w:p>
-    <w:p>
-      <w:pPr>
-        <w:pStyle w:val="MMTopic2"/>
-        <w:rPr>
-          <w:lang w:val="pt-BR"/>
-        </w:rPr>
-      </w:pPr>
-      <w:bookmarkStart w:id="10" w:name="_Toc343589498"/>
-      <w:r>
-        <w:rPr>
-          <w:lang w:val="pt-BR"/>
-        </w:rPr>
-        <w:t>Fora do Escopo</w:t>
-      </w:r>
-      <w:bookmarkEnd w:id="10"/>
-    </w:p>
-    <w:p>
-      <w:pPr>
         <w:spacing w:before="100" w:beforeAutospacing="1" w:after="100" w:afterAutospacing="1"/>
         <w:ind w:left="284"/>
         <w:jc w:val="both"/>
@@ -4323,14 +4321,14 @@
           <w:lang w:val="pt-BR"/>
         </w:rPr>
       </w:pPr>
-      <w:bookmarkStart w:id="11" w:name="_Toc343589499"/>
+      <w:bookmarkStart w:id="10" w:name="_Toc343589499"/>
       <w:r>
         <w:rPr>
           <w:lang w:val="pt-BR"/>
         </w:rPr>
         <w:t>Premissas</w:t>
       </w:r>
-      <w:bookmarkEnd w:id="11"/>
+      <w:bookmarkEnd w:id="10"/>
     </w:p>
     <w:p>
       <w:pPr>
@@ -4547,7 +4545,7 @@
           <w:lang w:val="pt-BR"/>
         </w:rPr>
       </w:pPr>
-      <w:bookmarkStart w:id="12" w:name="_Toc343589500"/>
+      <w:bookmarkStart w:id="11" w:name="_Toc343589500"/>
       <w:r>
         <w:rPr>
           <w:lang w:val="pt-BR"/>
@@ -4566,7 +4564,7 @@
         </w:rPr>
         <w:t xml:space="preserve"> do Fluxo de Dados</w:t>
       </w:r>
-      <w:bookmarkEnd w:id="12"/>
+      <w:bookmarkEnd w:id="11"/>
     </w:p>
     <w:p>
       <w:pPr>
@@ -4596,7 +4594,7 @@
           <v:shape id="_x0000_i1025" type="#_x0000_t75" style="width:260.25pt;height:333pt" o:ole="">
             <v:imagedata r:id="rId12" o:title=""/>
           </v:shape>
-          <o:OLEObject Type="Embed" ProgID="Visio.Drawing.11" ShapeID="_x0000_i1025" DrawAspect="Content" ObjectID="_1417349912" r:id="rId13"/>
+          <o:OLEObject Type="Embed" ProgID="Visio.Drawing.11" ShapeID="_x0000_i1025" DrawAspect="Content" ObjectID="_1417354369" r:id="rId13"/>
         </w:object>
       </w:r>
     </w:p>
@@ -4943,7 +4941,7 @@
           <w:lang w:val="pt-BR"/>
         </w:rPr>
       </w:pPr>
-      <w:bookmarkStart w:id="13" w:name="_Toc343589501"/>
+      <w:bookmarkStart w:id="12" w:name="_Toc343589501"/>
       <w:r>
         <w:rPr>
           <w:lang w:val="pt-BR"/>
@@ -4951,7 +4949,7 @@
         <w:lastRenderedPageBreak/>
         <w:t>Fluxo Padrão</w:t>
       </w:r>
-      <w:bookmarkEnd w:id="13"/>
+      <w:bookmarkEnd w:id="12"/>
     </w:p>
     <w:p>
       <w:pPr>
@@ -5734,7 +5732,64 @@
           <w:highlight w:val="yellow"/>
           <w:lang w:val="pt-BR"/>
         </w:rPr>
-        <w:t xml:space="preserve">, deverá ser incluído o valor </w:t>
+        <w:t>, deverá ser</w:t>
+      </w:r>
+      <w:r>
+        <w:rPr>
+          <w:rFonts w:asciiTheme="minorHAnsi" w:hAnsiTheme="minorHAnsi" w:cstheme="minorHAnsi"/>
+          <w:highlight w:val="yellow"/>
+          <w:lang w:val="pt-BR"/>
+        </w:rPr>
+        <w:t xml:space="preserve"> preenchido com o valor do campo DT_ATUALIZA_LOG pertencente ao legado</w:t>
+      </w:r>
+      <w:r>
+        <w:rPr>
+          <w:rFonts w:asciiTheme="minorHAnsi" w:hAnsiTheme="minorHAnsi" w:cstheme="minorHAnsi"/>
+          <w:highlight w:val="yellow"/>
+          <w:lang w:val="pt-BR"/>
+        </w:rPr>
+        <w:t>, e</w:t>
+      </w:r>
+      <w:r>
+        <w:rPr>
+          <w:rFonts w:asciiTheme="minorHAnsi" w:hAnsiTheme="minorHAnsi" w:cstheme="minorHAnsi"/>
+          <w:highlight w:val="yellow"/>
+          <w:lang w:val="pt-BR"/>
+        </w:rPr>
+        <w:t xml:space="preserve"> </w:t>
+      </w:r>
+      <w:r>
+        <w:rPr>
+          <w:rFonts w:asciiTheme="minorHAnsi" w:hAnsiTheme="minorHAnsi" w:cstheme="minorHAnsi"/>
+          <w:highlight w:val="yellow"/>
+          <w:lang w:val="pt-BR"/>
+        </w:rPr>
+        <w:t>o</w:t>
+      </w:r>
+      <w:r>
+        <w:rPr>
+          <w:rFonts w:asciiTheme="minorHAnsi" w:hAnsiTheme="minorHAnsi" w:cstheme="minorHAnsi"/>
+          <w:highlight w:val="yellow"/>
+          <w:lang w:val="pt-BR"/>
+        </w:rPr>
+        <w:t xml:space="preserve"> campo </w:t>
+      </w:r>
+      <w:r>
+        <w:rPr>
+          <w:rFonts w:asciiTheme="minorHAnsi" w:hAnsiTheme="minorHAnsi" w:cstheme="minorHAnsi"/>
+          <w:b/>
+          <w:highlight w:val="yellow"/>
+          <w:lang w:val="pt-BR"/>
+        </w:rPr>
+        <w:t>DT_FIM_VIGENCIA</w:t>
+      </w:r>
+      <w:r>
+        <w:rPr>
+          <w:rFonts w:asciiTheme="minorHAnsi" w:hAnsiTheme="minorHAnsi" w:cstheme="minorHAnsi"/>
+          <w:highlight w:val="yellow"/>
+          <w:lang w:val="pt-BR"/>
+        </w:rPr>
+        <w:t xml:space="preserve"> será preenchido, por padrão, com o valor </w:t>
       </w:r>
       <w:r>
         <w:rPr>
@@ -5754,7 +5809,7 @@
           <w:highlight w:val="yellow"/>
           <w:lang w:val="pt-BR"/>
         </w:rPr>
-        <w:t>0</w:t>
+        <w:t>31/12/2999</w:t>
       </w:r>
       <w:r>
         <w:rPr>
@@ -5764,8 +5819,41 @@
           <w:highlight w:val="yellow"/>
           <w:lang w:val="pt-BR"/>
         </w:rPr>
-        <w:t>1/</w:t>
-      </w:r>
+        <w:t>’</w:t>
+      </w:r>
+      <w:r>
+        <w:rPr>
+          <w:rFonts w:asciiTheme="minorHAnsi" w:hAnsiTheme="minorHAnsi" w:cstheme="minorHAnsi"/>
+          <w:highlight w:val="yellow"/>
+          <w:lang w:val="pt-BR"/>
+        </w:rPr>
+        <w:t>;</w:t>
+      </w:r>
+      <w:r>
+        <w:rPr>
+          <w:rFonts w:asciiTheme="minorHAnsi" w:hAnsiTheme="minorHAnsi" w:cstheme="minorHAnsi"/>
+          <w:highlight w:val="yellow"/>
+          <w:lang w:val="pt-BR"/>
+        </w:rPr>
+        <w:t xml:space="preserve"> O campo </w:t>
+      </w:r>
+      <w:r>
+        <w:rPr>
+          <w:rFonts w:asciiTheme="minorHAnsi" w:hAnsiTheme="minorHAnsi" w:cstheme="minorHAnsi"/>
+          <w:b/>
+          <w:lang w:val="pt-BR"/>
+        </w:rPr>
+        <w:t>IND_ATIVO_LOG</w:t>
+      </w:r>
+      <w:r>
+        <w:rPr>
+          <w:rFonts w:asciiTheme="minorHAnsi" w:hAnsiTheme="minorHAnsi" w:cstheme="minorHAnsi"/>
+          <w:highlight w:val="yellow"/>
+          <w:lang w:val="pt-BR"/>
+        </w:rPr>
+        <w:t xml:space="preserve"> será preenchido com o valor inicial </w:t>
+      </w:r>
+      <w:proofErr w:type="gramStart"/>
       <w:r>
         <w:rPr>
           <w:rFonts w:asciiTheme="minorHAnsi" w:hAnsiTheme="minorHAnsi" w:cstheme="minorHAnsi"/>
@@ -5774,7 +5862,214 @@
           <w:highlight w:val="yellow"/>
           <w:lang w:val="pt-BR"/>
         </w:rPr>
-        <w:t>0</w:t>
+        <w:t>1</w:t>
+      </w:r>
+      <w:proofErr w:type="gramEnd"/>
+      <w:r>
+        <w:rPr>
+          <w:rFonts w:asciiTheme="minorHAnsi" w:hAnsiTheme="minorHAnsi" w:cstheme="minorHAnsi"/>
+          <w:highlight w:val="yellow"/>
+          <w:lang w:val="pt-BR"/>
+        </w:rPr>
+        <w:t xml:space="preserve"> (ativo)</w:t>
+      </w:r>
+      <w:r>
+        <w:rPr>
+          <w:rFonts w:asciiTheme="minorHAnsi" w:hAnsiTheme="minorHAnsi" w:cstheme="minorHAnsi"/>
+          <w:highlight w:val="yellow"/>
+          <w:lang w:val="pt-BR"/>
+        </w:rPr>
+        <w:t xml:space="preserve">. </w:t>
+      </w:r>
+      <w:r>
+        <w:rPr>
+          <w:rFonts w:asciiTheme="minorHAnsi" w:hAnsiTheme="minorHAnsi" w:cstheme="minorHAnsi"/>
+          <w:highlight w:val="yellow"/>
+          <w:lang w:val="pt-BR"/>
+        </w:rPr>
+        <w:t xml:space="preserve"> As datas </w:t>
+      </w:r>
+      <w:r>
+        <w:rPr>
+          <w:rFonts w:ascii="Calibri" w:hAnsi="Calibri" w:cs="Calibri"/>
+          <w:b/>
+          <w:bCs/>
+          <w:sz w:val="18"/>
+          <w:szCs w:val="18"/>
+          <w:highlight w:val="yellow"/>
+          <w:lang w:val="pt-BR" w:eastAsia="pt-BR"/>
+        </w:rPr>
+        <w:t>DT_INC_REGISTRO</w:t>
+      </w:r>
+      <w:r>
+        <w:rPr>
+          <w:rFonts w:ascii="Calibri" w:hAnsi="Calibri" w:cs="Calibri"/>
+          <w:bCs/>
+          <w:sz w:val="18"/>
+          <w:szCs w:val="18"/>
+          <w:highlight w:val="yellow"/>
+          <w:lang w:val="pt-BR" w:eastAsia="pt-BR"/>
+        </w:rPr>
+        <w:t xml:space="preserve"> e </w:t>
+      </w:r>
+      <w:r>
+        <w:rPr>
+          <w:rFonts w:ascii="Calibri" w:hAnsi="Calibri" w:cs="Calibri"/>
+          <w:b/>
+          <w:bCs/>
+          <w:sz w:val="18"/>
+          <w:szCs w:val="18"/>
+          <w:highlight w:val="yellow"/>
+          <w:lang w:val="pt-BR" w:eastAsia="pt-BR"/>
+        </w:rPr>
+        <w:t>DT_</w:t>
+      </w:r>
+      <w:r>
+        <w:rPr>
+          <w:rFonts w:ascii="Calibri" w:hAnsi="Calibri" w:cs="Calibri"/>
+          <w:b/>
+          <w:bCs/>
+          <w:sz w:val="18"/>
+          <w:szCs w:val="18"/>
+          <w:highlight w:val="yellow"/>
+          <w:lang w:val="pt-BR" w:eastAsia="pt-BR"/>
+        </w:rPr>
+        <w:t>ALT</w:t>
+      </w:r>
+      <w:r>
+        <w:rPr>
+          <w:rFonts w:ascii="Calibri" w:hAnsi="Calibri" w:cs="Calibri"/>
+          <w:b/>
+          <w:bCs/>
+          <w:sz w:val="18"/>
+          <w:szCs w:val="18"/>
+          <w:highlight w:val="yellow"/>
+          <w:lang w:val="pt-BR" w:eastAsia="pt-BR"/>
+        </w:rPr>
+        <w:t>_REGISTRO</w:t>
+      </w:r>
+      <w:r>
+        <w:rPr>
+          <w:rFonts w:ascii="Calibri" w:hAnsi="Calibri" w:cs="Calibri"/>
+          <w:bCs/>
+          <w:sz w:val="18"/>
+          <w:szCs w:val="18"/>
+          <w:highlight w:val="yellow"/>
+          <w:lang w:val="pt-BR" w:eastAsia="pt-BR"/>
+        </w:rPr>
+        <w:t xml:space="preserve"> deverão ser preenchidas com a </w:t>
+      </w:r>
+      <w:r>
+        <w:rPr>
+          <w:rFonts w:ascii="Calibri" w:hAnsi="Calibri" w:cs="Calibri"/>
+          <w:b/>
+          <w:bCs/>
+          <w:sz w:val="18"/>
+          <w:szCs w:val="18"/>
+          <w:highlight w:val="yellow"/>
+          <w:lang w:val="pt-BR" w:eastAsia="pt-BR"/>
+        </w:rPr>
+        <w:t>DATA_REF</w:t>
+      </w:r>
+      <w:r>
+        <w:rPr>
+          <w:rFonts w:ascii="Calibri" w:hAnsi="Calibri" w:cs="Calibri"/>
+          <w:bCs/>
+          <w:sz w:val="18"/>
+          <w:szCs w:val="18"/>
+          <w:highlight w:val="yellow"/>
+          <w:lang w:val="pt-BR" w:eastAsia="pt-BR"/>
+        </w:rPr>
+        <w:t xml:space="preserve"> da cadeia em andamento.</w:t>
+      </w:r>
+      <w:r>
+        <w:rPr>
+          <w:rFonts w:asciiTheme="minorHAnsi" w:hAnsiTheme="minorHAnsi" w:cstheme="minorHAnsi"/>
+          <w:highlight w:val="yellow"/>
+          <w:lang w:val="pt-BR"/>
+        </w:rPr>
+        <w:t xml:space="preserve"> Q</w:t>
+      </w:r>
+      <w:r>
+        <w:rPr>
+          <w:rFonts w:asciiTheme="minorHAnsi" w:hAnsiTheme="minorHAnsi" w:cstheme="minorHAnsi"/>
+          <w:highlight w:val="yellow"/>
+          <w:lang w:val="pt-BR"/>
+        </w:rPr>
+        <w:t>uando o registro foi</w:t>
+      </w:r>
+      <w:r>
+        <w:rPr>
+          <w:rFonts w:asciiTheme="minorHAnsi" w:hAnsiTheme="minorHAnsi" w:cstheme="minorHAnsi"/>
+          <w:highlight w:val="yellow"/>
+          <w:lang w:val="pt-BR"/>
+        </w:rPr>
+        <w:t xml:space="preserve"> alterado</w:t>
+      </w:r>
+      <w:r>
+        <w:rPr>
+          <w:rFonts w:asciiTheme="minorHAnsi" w:hAnsiTheme="minorHAnsi" w:cstheme="minorHAnsi"/>
+          <w:highlight w:val="yellow"/>
+          <w:lang w:val="pt-BR"/>
+        </w:rPr>
+        <w:t xml:space="preserve"> no legado</w:t>
+      </w:r>
+      <w:r>
+        <w:rPr>
+          <w:rFonts w:asciiTheme="minorHAnsi" w:hAnsiTheme="minorHAnsi" w:cstheme="minorHAnsi"/>
+          <w:highlight w:val="yellow"/>
+          <w:lang w:val="pt-BR"/>
+        </w:rPr>
+        <w:t>, este registro será atualizado</w:t>
+      </w:r>
+      <w:r>
+        <w:rPr>
+          <w:rFonts w:asciiTheme="minorHAnsi" w:hAnsiTheme="minorHAnsi" w:cstheme="minorHAnsi"/>
+          <w:highlight w:val="yellow"/>
+          <w:lang w:val="pt-BR"/>
+        </w:rPr>
+        <w:t>.</w:t>
+      </w:r>
+      <w:r>
+        <w:rPr>
+          <w:rFonts w:asciiTheme="minorHAnsi" w:hAnsiTheme="minorHAnsi" w:cstheme="minorHAnsi"/>
+          <w:highlight w:val="yellow"/>
+          <w:lang w:val="pt-BR"/>
+        </w:rPr>
+        <w:t xml:space="preserve"> </w:t>
+      </w:r>
+      <w:r>
+        <w:rPr>
+          <w:rFonts w:asciiTheme="minorHAnsi" w:hAnsiTheme="minorHAnsi" w:cstheme="minorHAnsi"/>
+          <w:highlight w:val="yellow"/>
+          <w:lang w:val="pt-BR"/>
+        </w:rPr>
+        <w:t xml:space="preserve">Assim, </w:t>
+      </w:r>
+      <w:r>
+        <w:rPr>
+          <w:rFonts w:asciiTheme="minorHAnsi" w:hAnsiTheme="minorHAnsi" w:cstheme="minorHAnsi"/>
+          <w:highlight w:val="yellow"/>
+          <w:lang w:val="pt-BR"/>
+        </w:rPr>
+        <w:t xml:space="preserve">o preenchimento do campo </w:t>
+      </w:r>
+      <w:r>
+        <w:rPr>
+          <w:rFonts w:asciiTheme="minorHAnsi" w:hAnsiTheme="minorHAnsi" w:cstheme="minorHAnsi"/>
+          <w:b/>
+          <w:highlight w:val="yellow"/>
+          <w:lang w:val="pt-BR"/>
+        </w:rPr>
+        <w:t>DT_FIM_VIGENCIA</w:t>
+      </w:r>
+      <w:r>
+        <w:rPr>
+          <w:rFonts w:asciiTheme="minorHAnsi" w:hAnsiTheme="minorHAnsi" w:cstheme="minorHAnsi"/>
+          <w:highlight w:val="yellow"/>
+          <w:lang w:val="pt-BR"/>
+        </w:rPr>
+        <w:t xml:space="preserve"> passará a ser </w:t>
       </w:r>
       <w:r>
         <w:rPr>
@@ -5784,56 +6079,7 @@
           <w:highlight w:val="yellow"/>
           <w:lang w:val="pt-BR"/>
         </w:rPr>
-        <w:t>1/1900’</w:t>
-      </w:r>
-      <w:r>
-        <w:rPr>
-          <w:rFonts w:asciiTheme="minorHAnsi" w:hAnsiTheme="minorHAnsi" w:cstheme="minorHAnsi"/>
-          <w:highlight w:val="yellow"/>
-          <w:lang w:val="pt-BR"/>
-        </w:rPr>
-        <w:t>, e</w:t>
-      </w:r>
-      <w:r>
-        <w:rPr>
-          <w:rFonts w:asciiTheme="minorHAnsi" w:hAnsiTheme="minorHAnsi" w:cstheme="minorHAnsi"/>
-          <w:highlight w:val="yellow"/>
-          <w:lang w:val="pt-BR"/>
-        </w:rPr>
-        <w:t xml:space="preserve"> </w:t>
-      </w:r>
-      <w:r>
-        <w:rPr>
-          <w:rFonts w:asciiTheme="minorHAnsi" w:hAnsiTheme="minorHAnsi" w:cstheme="minorHAnsi"/>
-          <w:highlight w:val="yellow"/>
-          <w:lang w:val="pt-BR"/>
-        </w:rPr>
-        <w:t>o</w:t>
-      </w:r>
-      <w:r>
-        <w:rPr>
-          <w:rFonts w:asciiTheme="minorHAnsi" w:hAnsiTheme="minorHAnsi" w:cstheme="minorHAnsi"/>
-          <w:highlight w:val="yellow"/>
-          <w:lang w:val="pt-BR"/>
-        </w:rPr>
-        <w:t xml:space="preserve"> campo </w:t>
-      </w:r>
-      <w:r>
-        <w:rPr>
-          <w:rFonts w:asciiTheme="minorHAnsi" w:hAnsiTheme="minorHAnsi" w:cstheme="minorHAnsi"/>
-          <w:b/>
-          <w:highlight w:val="yellow"/>
-          <w:lang w:val="pt-BR"/>
-        </w:rPr>
-        <w:t>DT_FIM_VIGENCIA</w:t>
-      </w:r>
-      <w:r>
-        <w:rPr>
-          <w:rFonts w:asciiTheme="minorHAnsi" w:hAnsiTheme="minorHAnsi" w:cstheme="minorHAnsi"/>
-          <w:highlight w:val="yellow"/>
-          <w:lang w:val="pt-BR"/>
-        </w:rPr>
-        <w:t xml:space="preserve"> será preenchido, por padrão, com o valor </w:t>
+        <w:t>‘</w:t>
       </w:r>
       <w:r>
         <w:rPr>
@@ -5843,7 +6089,7 @@
           <w:highlight w:val="yellow"/>
           <w:lang w:val="pt-BR"/>
         </w:rPr>
-        <w:t>‘</w:t>
+        <w:t>DATA_REF</w:t>
       </w:r>
       <w:r>
         <w:rPr>
@@ -5853,8 +6099,42 @@
           <w:highlight w:val="yellow"/>
           <w:lang w:val="pt-BR"/>
         </w:rPr>
-        <w:t>31/12/2999</w:t>
-      </w:r>
+        <w:t xml:space="preserve"> -1’</w:t>
+      </w:r>
+      <w:r>
+        <w:rPr>
+          <w:rFonts w:asciiTheme="minorHAnsi" w:hAnsiTheme="minorHAnsi" w:cstheme="minorHAnsi"/>
+          <w:highlight w:val="yellow"/>
+          <w:lang w:val="pt-BR"/>
+        </w:rPr>
+        <w:t xml:space="preserve"> e o campo </w:t>
+      </w:r>
+      <w:r>
+        <w:rPr>
+          <w:rFonts w:asciiTheme="minorHAnsi" w:hAnsiTheme="minorHAnsi" w:cstheme="minorHAnsi"/>
+          <w:b/>
+          <w:lang w:val="pt-BR"/>
+        </w:rPr>
+        <w:t>IND_ATIVO_LOG</w:t>
+      </w:r>
+      <w:r>
+        <w:rPr>
+          <w:rFonts w:asciiTheme="minorHAnsi" w:hAnsiTheme="minorHAnsi" w:cstheme="minorHAnsi"/>
+          <w:b/>
+          <w:highlight w:val="yellow"/>
+          <w:lang w:val="pt-BR"/>
+        </w:rPr>
+        <w:t xml:space="preserve"> </w:t>
+      </w:r>
+      <w:r>
+        <w:rPr>
+          <w:rFonts w:asciiTheme="minorHAnsi" w:hAnsiTheme="minorHAnsi" w:cstheme="minorHAnsi"/>
+          <w:highlight w:val="yellow"/>
+          <w:lang w:val="pt-BR"/>
+        </w:rPr>
+        <w:t xml:space="preserve">será atualizado para </w:t>
+      </w:r>
+      <w:proofErr w:type="gramStart"/>
       <w:r>
         <w:rPr>
           <w:rFonts w:asciiTheme="minorHAnsi" w:hAnsiTheme="minorHAnsi" w:cstheme="minorHAnsi"/>
@@ -5863,15 +6143,16 @@
           <w:highlight w:val="yellow"/>
           <w:lang w:val="pt-BR"/>
         </w:rPr>
-        <w:t>’</w:t>
-      </w:r>
+        <w:t>0</w:t>
+      </w:r>
+      <w:proofErr w:type="gramEnd"/>
       <w:r>
         <w:rPr>
           <w:rFonts w:asciiTheme="minorHAnsi" w:hAnsiTheme="minorHAnsi" w:cstheme="minorHAnsi"/>
           <w:highlight w:val="yellow"/>
           <w:lang w:val="pt-BR"/>
         </w:rPr>
-        <w:t>;</w:t>
+        <w:t xml:space="preserve"> (inativo)</w:t>
       </w:r>
       <w:r>
         <w:rPr>
@@ -5879,15 +6160,65 @@
           <w:highlight w:val="yellow"/>
           <w:lang w:val="pt-BR"/>
         </w:rPr>
-        <w:t xml:space="preserve"> O campo </w:t>
-      </w:r>
-      <w:r>
-        <w:rPr>
-          <w:rFonts w:asciiTheme="minorHAnsi" w:hAnsiTheme="minorHAnsi" w:cstheme="minorHAnsi"/>
+        <w:t xml:space="preserve"> e atribuindo a data </w:t>
+      </w:r>
+      <w:r>
+        <w:rPr>
+          <w:rFonts w:ascii="Calibri" w:hAnsi="Calibri" w:cs="Calibri"/>
           <w:b/>
-          <w:lang w:val="pt-BR"/>
-        </w:rPr>
-        <w:t>IND_ATIVO_LOG</w:t>
+          <w:bCs/>
+          <w:sz w:val="18"/>
+          <w:szCs w:val="18"/>
+          <w:highlight w:val="yellow"/>
+          <w:lang w:val="pt-BR" w:eastAsia="pt-BR"/>
+        </w:rPr>
+        <w:t>DT_ALT_REGISTRO</w:t>
+      </w:r>
+      <w:r>
+        <w:rPr>
+          <w:rFonts w:ascii="Calibri" w:hAnsi="Calibri" w:cs="Calibri"/>
+          <w:b/>
+          <w:bCs/>
+          <w:sz w:val="18"/>
+          <w:szCs w:val="18"/>
+          <w:highlight w:val="yellow"/>
+          <w:lang w:val="pt-BR" w:eastAsia="pt-BR"/>
+        </w:rPr>
+        <w:t xml:space="preserve"> </w:t>
+      </w:r>
+      <w:r>
+        <w:rPr>
+          <w:rFonts w:ascii="Calibri" w:hAnsi="Calibri" w:cs="Calibri"/>
+          <w:bCs/>
+          <w:sz w:val="18"/>
+          <w:szCs w:val="18"/>
+          <w:highlight w:val="yellow"/>
+          <w:lang w:val="pt-BR" w:eastAsia="pt-BR"/>
+        </w:rPr>
+        <w:t xml:space="preserve">o novo valor de </w:t>
+      </w:r>
+      <w:r>
+        <w:rPr>
+          <w:rFonts w:ascii="Calibri" w:hAnsi="Calibri" w:cs="Calibri"/>
+          <w:b/>
+          <w:bCs/>
+          <w:sz w:val="18"/>
+          <w:szCs w:val="18"/>
+          <w:highlight w:val="yellow"/>
+          <w:lang w:val="pt-BR" w:eastAsia="pt-BR"/>
+        </w:rPr>
+        <w:t>DATA_REF</w:t>
+      </w:r>
+      <w:r>
+        <w:rPr>
+          <w:rFonts w:ascii="Calibri" w:hAnsi="Calibri" w:cs="Calibri"/>
+          <w:bCs/>
+          <w:sz w:val="18"/>
+          <w:szCs w:val="18"/>
+          <w:highlight w:val="yellow"/>
+          <w:lang w:val="pt-BR" w:eastAsia="pt-BR"/>
+        </w:rPr>
+        <w:t xml:space="preserve"> da cadeia em execução</w:t>
       </w:r>
       <w:r>
         <w:rPr>
@@ -5895,27 +6226,15 @@
           <w:highlight w:val="yellow"/>
           <w:lang w:val="pt-BR"/>
         </w:rPr>
-        <w:t xml:space="preserve"> será preenchido com o valor inicial </w:t>
-      </w:r>
-      <w:proofErr w:type="gramStart"/>
-      <w:r>
-        <w:rPr>
-          <w:rFonts w:asciiTheme="minorHAnsi" w:hAnsiTheme="minorHAnsi" w:cstheme="minorHAnsi"/>
-          <w:b/>
-          <w:i/>
-          <w:highlight w:val="yellow"/>
-          <w:lang w:val="pt-BR"/>
-        </w:rPr>
-        <w:t>1</w:t>
-      </w:r>
-      <w:proofErr w:type="gramEnd"/>
+        <w:t>. Uma nova linha será inserida na tabela com o pad</w:t>
+      </w:r>
       <w:r>
         <w:rPr>
           <w:rFonts w:asciiTheme="minorHAnsi" w:hAnsiTheme="minorHAnsi" w:cstheme="minorHAnsi"/>
           <w:highlight w:val="yellow"/>
           <w:lang w:val="pt-BR"/>
         </w:rPr>
-        <w:t xml:space="preserve"> (ativo)</w:t>
+        <w:t>rão de vigência ativa conforme passo anterior</w:t>
       </w:r>
       <w:r>
         <w:rPr>
@@ -5923,7 +6242,7 @@
           <w:highlight w:val="yellow"/>
           <w:lang w:val="pt-BR"/>
         </w:rPr>
-        <w:t xml:space="preserve">. </w:t>
+        <w:t>,</w:t>
       </w:r>
       <w:r>
         <w:rPr>
@@ -5931,63 +6250,7 @@
           <w:highlight w:val="yellow"/>
           <w:lang w:val="pt-BR"/>
         </w:rPr>
-        <w:t>E quando o registro foi</w:t>
-      </w:r>
-      <w:r>
-        <w:rPr>
-          <w:rFonts w:asciiTheme="minorHAnsi" w:hAnsiTheme="minorHAnsi" w:cstheme="minorHAnsi"/>
-          <w:highlight w:val="yellow"/>
-          <w:lang w:val="pt-BR"/>
-        </w:rPr>
-        <w:t xml:space="preserve"> alterado</w:t>
-      </w:r>
-      <w:r>
-        <w:rPr>
-          <w:rFonts w:asciiTheme="minorHAnsi" w:hAnsiTheme="minorHAnsi" w:cstheme="minorHAnsi"/>
-          <w:highlight w:val="yellow"/>
-          <w:lang w:val="pt-BR"/>
-        </w:rPr>
-        <w:t xml:space="preserve"> no legado</w:t>
-      </w:r>
-      <w:r>
-        <w:rPr>
-          <w:rFonts w:asciiTheme="minorHAnsi" w:hAnsiTheme="minorHAnsi" w:cstheme="minorHAnsi"/>
-          <w:highlight w:val="yellow"/>
-          <w:lang w:val="pt-BR"/>
-        </w:rPr>
-        <w:t>, este registro será atualizado</w:t>
-      </w:r>
-      <w:r>
-        <w:rPr>
-          <w:rFonts w:asciiTheme="minorHAnsi" w:hAnsiTheme="minorHAnsi" w:cstheme="minorHAnsi"/>
-          <w:highlight w:val="yellow"/>
-          <w:lang w:val="pt-BR"/>
-        </w:rPr>
-        <w:t>.</w:t>
-      </w:r>
-      <w:r>
-        <w:rPr>
-          <w:rFonts w:asciiTheme="minorHAnsi" w:hAnsiTheme="minorHAnsi" w:cstheme="minorHAnsi"/>
-          <w:highlight w:val="yellow"/>
-          <w:lang w:val="pt-BR"/>
-        </w:rPr>
-        <w:t xml:space="preserve"> </w:t>
-      </w:r>
-      <w:r>
-        <w:rPr>
-          <w:rFonts w:asciiTheme="minorHAnsi" w:hAnsiTheme="minorHAnsi" w:cstheme="minorHAnsi"/>
-          <w:highlight w:val="yellow"/>
-          <w:lang w:val="pt-BR"/>
-        </w:rPr>
-        <w:t xml:space="preserve">Assim, </w:t>
-      </w:r>
-      <w:r>
-        <w:rPr>
-          <w:rFonts w:asciiTheme="minorHAnsi" w:hAnsiTheme="minorHAnsi" w:cstheme="minorHAnsi"/>
-          <w:highlight w:val="yellow"/>
-          <w:lang w:val="pt-BR"/>
-        </w:rPr>
-        <w:t xml:space="preserve">o preenchimento do campo </w:t>
+        <w:t xml:space="preserve"> mas com uma diferença, atribuir </w:t>
       </w:r>
       <w:r>
         <w:rPr>
@@ -5996,61 +6259,7 @@
           <w:highlight w:val="yellow"/>
           <w:lang w:val="pt-BR"/>
         </w:rPr>
-        <w:t>DT_FIM_VIGENCIA</w:t>
-      </w:r>
-      <w:r>
-        <w:rPr>
-          <w:rFonts w:asciiTheme="minorHAnsi" w:hAnsiTheme="minorHAnsi" w:cstheme="minorHAnsi"/>
-          <w:highlight w:val="yellow"/>
-          <w:lang w:val="pt-BR"/>
-        </w:rPr>
-        <w:t xml:space="preserve"> passará a ser </w:t>
-      </w:r>
-      <w:r>
-        <w:rPr>
-          <w:rFonts w:asciiTheme="minorHAnsi" w:hAnsiTheme="minorHAnsi" w:cstheme="minorHAnsi"/>
-          <w:b/>
-          <w:i/>
-          <w:highlight w:val="yellow"/>
-          <w:lang w:val="pt-BR"/>
-        </w:rPr>
-        <w:t>‘</w:t>
-      </w:r>
-      <w:r>
-        <w:rPr>
-          <w:rFonts w:asciiTheme="minorHAnsi" w:hAnsiTheme="minorHAnsi" w:cstheme="minorHAnsi"/>
-          <w:b/>
-          <w:i/>
-          <w:highlight w:val="yellow"/>
-          <w:lang w:val="pt-BR"/>
-        </w:rPr>
-        <w:t>DATA_REF</w:t>
-      </w:r>
-      <w:r>
-        <w:rPr>
-          <w:rFonts w:asciiTheme="minorHAnsi" w:hAnsiTheme="minorHAnsi" w:cstheme="minorHAnsi"/>
-          <w:b/>
-          <w:i/>
-          <w:highlight w:val="yellow"/>
-          <w:lang w:val="pt-BR"/>
-        </w:rPr>
-        <w:t xml:space="preserve"> -1’</w:t>
-      </w:r>
-      <w:r>
-        <w:rPr>
-          <w:rFonts w:asciiTheme="minorHAnsi" w:hAnsiTheme="minorHAnsi" w:cstheme="minorHAnsi"/>
-          <w:highlight w:val="yellow"/>
-          <w:lang w:val="pt-BR"/>
-        </w:rPr>
-        <w:t xml:space="preserve"> e o campo </w:t>
-      </w:r>
-      <w:r>
-        <w:rPr>
-          <w:rFonts w:asciiTheme="minorHAnsi" w:hAnsiTheme="minorHAnsi" w:cstheme="minorHAnsi"/>
-          <w:b/>
-          <w:lang w:val="pt-BR"/>
-        </w:rPr>
-        <w:t>IND_ATIVO_LOG</w:t>
+        <w:t xml:space="preserve">DATA_REF </w:t>
       </w:r>
       <w:r>
         <w:rPr>
@@ -6059,59 +6268,7 @@
           <w:highlight w:val="yellow"/>
           <w:lang w:val="pt-BR"/>
         </w:rPr>
-        <w:t xml:space="preserve"> </w:t>
-      </w:r>
-      <w:r>
-        <w:rPr>
-          <w:rFonts w:asciiTheme="minorHAnsi" w:hAnsiTheme="minorHAnsi" w:cstheme="minorHAnsi"/>
-          <w:highlight w:val="yellow"/>
-          <w:lang w:val="pt-BR"/>
-        </w:rPr>
-        <w:t xml:space="preserve">será atualizado para </w:t>
-      </w:r>
-      <w:proofErr w:type="gramStart"/>
-      <w:r>
-        <w:rPr>
-          <w:rFonts w:asciiTheme="minorHAnsi" w:hAnsiTheme="minorHAnsi" w:cstheme="minorHAnsi"/>
-          <w:b/>
-          <w:i/>
-          <w:highlight w:val="yellow"/>
-          <w:lang w:val="pt-BR"/>
-        </w:rPr>
-        <w:t>0</w:t>
-      </w:r>
-      <w:proofErr w:type="gramEnd"/>
-      <w:r>
-        <w:rPr>
-          <w:rFonts w:asciiTheme="minorHAnsi" w:hAnsiTheme="minorHAnsi" w:cstheme="minorHAnsi"/>
-          <w:highlight w:val="yellow"/>
-          <w:lang w:val="pt-BR"/>
-        </w:rPr>
-        <w:t xml:space="preserve"> (inativo). Uma nova linha será inserida na tabela com o pad</w:t>
-      </w:r>
-      <w:r>
-        <w:rPr>
-          <w:rFonts w:asciiTheme="minorHAnsi" w:hAnsiTheme="minorHAnsi" w:cstheme="minorHAnsi"/>
-          <w:highlight w:val="yellow"/>
-          <w:lang w:val="pt-BR"/>
-        </w:rPr>
-        <w:t>rão de vigência ativa conforme passo anterior</w:t>
-      </w:r>
-      <w:r>
-        <w:rPr>
-          <w:rFonts w:asciiTheme="minorHAnsi" w:hAnsiTheme="minorHAnsi" w:cstheme="minorHAnsi"/>
-          <w:highlight w:val="yellow"/>
-          <w:lang w:val="pt-BR"/>
-        </w:rPr>
-        <w:t>,</w:t>
-      </w:r>
-      <w:r>
-        <w:rPr>
-          <w:rFonts w:asciiTheme="minorHAnsi" w:hAnsiTheme="minorHAnsi" w:cstheme="minorHAnsi"/>
-          <w:highlight w:val="yellow"/>
-          <w:lang w:val="pt-BR"/>
-        </w:rPr>
-        <w:t xml:space="preserve"> mas com uma diferença, atribuir </w:t>
+        <w:t xml:space="preserve">a </w:t>
       </w:r>
       <w:r>
         <w:rPr>
@@ -6120,24 +6277,6 @@
           <w:highlight w:val="yellow"/>
           <w:lang w:val="pt-BR"/>
         </w:rPr>
-        <w:t xml:space="preserve">DATA_REF </w:t>
-      </w:r>
-      <w:r>
-        <w:rPr>
-          <w:rFonts w:asciiTheme="minorHAnsi" w:hAnsiTheme="minorHAnsi" w:cstheme="minorHAnsi"/>
-          <w:b/>
-          <w:highlight w:val="yellow"/>
-          <w:lang w:val="pt-BR"/>
-        </w:rPr>
-        <w:t xml:space="preserve">a </w:t>
-      </w:r>
-      <w:r>
-        <w:rPr>
-          <w:rFonts w:asciiTheme="minorHAnsi" w:hAnsiTheme="minorHAnsi" w:cstheme="minorHAnsi"/>
-          <w:b/>
-          <w:highlight w:val="yellow"/>
-          <w:lang w:val="pt-BR"/>
-        </w:rPr>
         <w:t>DT_INICIO_VIGENCIA</w:t>
       </w:r>
       <w:r>
@@ -6163,6 +6302,13 @@
           <w:lang w:val="pt-BR"/>
         </w:rPr>
         <w:t>indicando que este registro é o mais atual da tabela.</w:t>
+      </w:r>
+      <w:r>
+        <w:rPr>
+          <w:rFonts w:asciiTheme="minorHAnsi" w:hAnsiTheme="minorHAnsi" w:cstheme="minorHAnsi"/>
+          <w:lang w:val="pt-BR"/>
+        </w:rPr>
+        <w:t xml:space="preserve"> </w:t>
       </w:r>
     </w:p>
     <w:p>
@@ -6379,7 +6525,7 @@
           <v:shape id="_x0000_i1026" type="#_x0000_t75" style="width:261pt;height:58.5pt" o:ole="">
             <v:imagedata r:id="rId14" o:title=""/>
           </v:shape>
-          <o:OLEObject Type="Embed" ProgID="Visio.Drawing.11" ShapeID="_x0000_i1026" DrawAspect="Content" ObjectID="_1417349913" r:id="rId15"/>
+          <o:OLEObject Type="Embed" ProgID="Visio.Drawing.11" ShapeID="_x0000_i1026" DrawAspect="Content" ObjectID="_1417354370" r:id="rId15"/>
         </w:object>
       </w:r>
     </w:p>
@@ -6467,7 +6613,7 @@
           <v:shape id="_x0000_i1027" type="#_x0000_t75" style="width:383.25pt;height:52.5pt" o:ole="">
             <v:imagedata r:id="rId16" o:title=""/>
           </v:shape>
-          <o:OLEObject Type="Embed" ProgID="Visio.Drawing.11" ShapeID="_x0000_i1027" DrawAspect="Content" ObjectID="_1417349914" r:id="rId17"/>
+          <o:OLEObject Type="Embed" ProgID="Visio.Drawing.11" ShapeID="_x0000_i1027" DrawAspect="Content" ObjectID="_1417354371" r:id="rId17"/>
         </w:object>
       </w:r>
     </w:p>
@@ -6741,7 +6887,7 @@
           <w:lang w:val="pt-BR"/>
         </w:rPr>
       </w:pPr>
-      <w:bookmarkStart w:id="14" w:name="_Toc343589502"/>
+      <w:bookmarkStart w:id="13" w:name="_Toc343589502"/>
       <w:r>
         <w:rPr>
           <w:lang w:val="pt-BR"/>
@@ -6760,7 +6906,7 @@
         </w:rPr>
         <w:t>m_</w:t>
       </w:r>
-      <w:bookmarkEnd w:id="14"/>
+      <w:bookmarkEnd w:id="13"/>
       <w:r>
         <w:rPr>
           <w:lang w:val="pt-BR"/>
@@ -6780,7 +6926,7 @@
           <w:lang w:val="pt-BR"/>
         </w:rPr>
       </w:pPr>
-      <w:bookmarkStart w:id="15" w:name="_Toc343589503"/>
+      <w:bookmarkStart w:id="14" w:name="_Toc343589503"/>
       <w:r>
         <w:rPr>
           <w:noProof/>
@@ -6790,10 +6936,10 @@
             <v:imagedata r:id="rId18" o:title=""/>
             <w10:wrap type="square"/>
           </v:shape>
-          <o:OLEObject Type="Embed" ProgID="Visio.Drawing.11" ShapeID="_x0000_s1033" DrawAspect="Content" ObjectID="_1417349916" r:id="rId19"/>
+          <o:OLEObject Type="Embed" ProgID="Visio.Drawing.11" ShapeID="_x0000_s1033" DrawAspect="Content" ObjectID="_1417354373" r:id="rId19"/>
         </w:pict>
       </w:r>
-      <w:bookmarkEnd w:id="15"/>
+      <w:bookmarkEnd w:id="14"/>
     </w:p>
     <w:p>
       <w:pPr>
@@ -7525,7 +7671,7 @@
           <v:shape id="_x0000_i1028" type="#_x0000_t75" style="width:708.75pt;height:168pt" o:ole="">
             <v:imagedata r:id="rId25" o:title=""/>
           </v:shape>
-          <o:OLEObject Type="Embed" ProgID="Visio.Drawing.11" ShapeID="_x0000_i1028" DrawAspect="Content" ObjectID="_1417349915" r:id="rId26"/>
+          <o:OLEObject Type="Embed" ProgID="Visio.Drawing.11" ShapeID="_x0000_i1028" DrawAspect="Content" ObjectID="_1417354372" r:id="rId26"/>
         </w:object>
       </w:r>
     </w:p>
@@ -9120,7 +9266,7 @@
             <v:imagedata r:id="rId31" o:title=""/>
             <w10:wrap type="square"/>
           </v:shape>
-          <o:OLEObject Type="Embed" ProgID="Visio.Drawing.11" ShapeID="_x0000_s1034" DrawAspect="Content" ObjectID="_1417349917" r:id="rId32"/>
+          <o:OLEObject Type="Embed" ProgID="Visio.Drawing.11" ShapeID="_x0000_s1034" DrawAspect="Content" ObjectID="_1417354374" r:id="rId32"/>
         </w:pict>
       </w:r>
     </w:p>
@@ -9716,7 +9862,7 @@
           <w:lang w:val="pt-BR"/>
         </w:rPr>
       </w:pPr>
-      <w:bookmarkStart w:id="16" w:name="_Toc343589504"/>
+      <w:bookmarkStart w:id="15" w:name="_Toc343589504"/>
       <w:r>
         <w:rPr>
           <w:lang w:val="pt-BR"/>
@@ -9724,7 +9870,7 @@
         <w:lastRenderedPageBreak/>
         <w:t>Estratégias e Controles</w:t>
       </w:r>
-      <w:bookmarkEnd w:id="16"/>
+      <w:bookmarkEnd w:id="15"/>
     </w:p>
     <w:p>
       <w:pPr>
@@ -9733,14 +9879,14 @@
           <w:lang w:val="pt-BR"/>
         </w:rPr>
       </w:pPr>
-      <w:bookmarkStart w:id="17" w:name="_Toc343589505"/>
+      <w:bookmarkStart w:id="16" w:name="_Toc343589505"/>
       <w:r>
         <w:rPr>
           <w:lang w:val="pt-BR"/>
         </w:rPr>
         <w:t>Controle e Tratamento de Exceções</w:t>
       </w:r>
-      <w:bookmarkEnd w:id="17"/>
+      <w:bookmarkEnd w:id="16"/>
     </w:p>
     <w:p>
       <w:pPr>
@@ -10572,14 +10718,14 @@
           <w:lang w:val="pt-BR"/>
         </w:rPr>
       </w:pPr>
-      <w:bookmarkStart w:id="18" w:name="_Toc343589506"/>
+      <w:bookmarkStart w:id="17" w:name="_Toc343589506"/>
       <w:r>
         <w:rPr>
           <w:lang w:val="pt-BR"/>
         </w:rPr>
         <w:t>Expurgo de Dados</w:t>
       </w:r>
-      <w:bookmarkEnd w:id="18"/>
+      <w:bookmarkEnd w:id="17"/>
     </w:p>
     <w:p>
       <w:pPr>
@@ -10993,14 +11139,14 @@
           <w:lang w:val="pt-BR"/>
         </w:rPr>
       </w:pPr>
-      <w:bookmarkStart w:id="19" w:name="_Toc343589507"/>
+      <w:bookmarkStart w:id="18" w:name="_Toc343589507"/>
       <w:r>
         <w:rPr>
           <w:lang w:val="pt-BR"/>
         </w:rPr>
         <w:t>Reinício e Recuperação</w:t>
       </w:r>
-      <w:bookmarkEnd w:id="19"/>
+      <w:bookmarkEnd w:id="18"/>
     </w:p>
     <w:p>
       <w:pPr>
@@ -11265,14 +11411,14 @@
           <w:lang w:val="pt-BR"/>
         </w:rPr>
       </w:pPr>
-      <w:bookmarkStart w:id="20" w:name="_Toc343589508"/>
+      <w:bookmarkStart w:id="19" w:name="_Toc343589508"/>
       <w:r>
         <w:rPr>
           <w:lang w:val="pt-BR"/>
         </w:rPr>
         <w:t>Envio de Notificações</w:t>
       </w:r>
-      <w:bookmarkEnd w:id="20"/>
+      <w:bookmarkEnd w:id="19"/>
     </w:p>
     <w:p>
       <w:pPr>
@@ -12124,7 +12270,7 @@
           <w:lang w:val="pt-BR"/>
         </w:rPr>
       </w:pPr>
-      <w:bookmarkStart w:id="21" w:name="_Toc343589509"/>
+      <w:bookmarkStart w:id="20" w:name="_Toc343589509"/>
       <w:r>
         <w:rPr>
           <w:lang w:val="pt-BR"/>
@@ -12132,7 +12278,7 @@
         <w:lastRenderedPageBreak/>
         <w:t>Reprocessamento</w:t>
       </w:r>
-      <w:bookmarkEnd w:id="21"/>
+      <w:bookmarkEnd w:id="20"/>
       <w:r>
         <w:rPr>
           <w:lang w:val="pt-BR"/>
@@ -12157,249 +12303,6 @@
         <w:rPr>
           <w:rFonts w:asciiTheme="minorHAnsi" w:hAnsiTheme="minorHAnsi" w:cstheme="minorHAnsi"/>
           <w:b/>
-          <w:lang w:val="pt-BR"/>
-        </w:rPr>
-      </w:pPr>
-      <w:r>
-        <w:rPr>
-          <w:rFonts w:ascii="Calibri" w:hAnsi="Calibri" w:cs="Calibri"/>
-          <w:color w:val="000000"/>
-          <w:highlight w:val="yellow"/>
-          <w:lang w:val="pt-BR"/>
-        </w:rPr>
-        <w:t>Quando houver necessidade de reprocessamento, deve</w:t>
-      </w:r>
-      <w:r>
-        <w:rPr>
-          <w:rFonts w:ascii="Calibri" w:hAnsi="Calibri" w:cs="Calibri"/>
-          <w:color w:val="000000"/>
-          <w:highlight w:val="yellow"/>
-          <w:lang w:val="pt-BR"/>
-        </w:rPr>
-        <w:t>rá</w:t>
-      </w:r>
-      <w:r>
-        <w:rPr>
-          <w:rFonts w:ascii="Calibri" w:hAnsi="Calibri" w:cs="Calibri"/>
-          <w:color w:val="000000"/>
-          <w:highlight w:val="yellow"/>
-          <w:lang w:val="pt-BR"/>
-        </w:rPr>
-        <w:t xml:space="preserve"> ser feito uma </w:t>
-      </w:r>
-      <w:r>
-        <w:rPr>
-          <w:rFonts w:ascii="Calibri" w:hAnsi="Calibri" w:cs="Calibri"/>
-          <w:color w:val="000000"/>
-          <w:highlight w:val="yellow"/>
-          <w:lang w:val="pt-BR"/>
-        </w:rPr>
-        <w:t>deleção lógica</w:t>
-      </w:r>
-      <w:r>
-        <w:rPr>
-          <w:rFonts w:ascii="Calibri" w:hAnsi="Calibri" w:cs="Calibri"/>
-          <w:color w:val="000000"/>
-          <w:highlight w:val="yellow"/>
-          <w:lang w:val="pt-BR"/>
-        </w:rPr>
-        <w:t xml:space="preserve"> dos registros</w:t>
-      </w:r>
-      <w:r>
-        <w:rPr>
-          <w:rFonts w:ascii="Calibri" w:hAnsi="Calibri" w:cs="Calibri"/>
-          <w:color w:val="000000"/>
-          <w:highlight w:val="yellow"/>
-          <w:lang w:val="pt-BR"/>
-        </w:rPr>
-        <w:t xml:space="preserve"> do ODS</w:t>
-      </w:r>
-      <w:r>
-        <w:rPr>
-          <w:rFonts w:ascii="Calibri" w:hAnsi="Calibri" w:cs="Calibri"/>
-          <w:color w:val="000000"/>
-          <w:highlight w:val="yellow"/>
-          <w:lang w:val="pt-BR"/>
-        </w:rPr>
-        <w:t xml:space="preserve"> a partir da data de referência da cadeia </w:t>
-      </w:r>
-      <w:r>
-        <w:rPr>
-          <w:rFonts w:ascii="Calibri" w:hAnsi="Calibri" w:cs="Calibri"/>
-          <w:b/>
-          <w:i/>
-          <w:color w:val="000000"/>
-          <w:highlight w:val="yellow"/>
-          <w:lang w:val="pt-BR"/>
-        </w:rPr>
-        <w:t>(DATA_REF)</w:t>
-      </w:r>
-      <w:r>
-        <w:rPr>
-          <w:rFonts w:ascii="Calibri" w:hAnsi="Calibri" w:cs="Calibri"/>
-          <w:color w:val="000000"/>
-          <w:highlight w:val="yellow"/>
-          <w:lang w:val="pt-BR"/>
-        </w:rPr>
-        <w:t xml:space="preserve"> </w:t>
-      </w:r>
-      <w:r>
-        <w:rPr>
-          <w:rFonts w:ascii="Calibri" w:hAnsi="Calibri" w:cs="Calibri"/>
-          <w:color w:val="000000"/>
-          <w:highlight w:val="yellow"/>
-          <w:lang w:val="pt-BR"/>
-        </w:rPr>
-        <w:t xml:space="preserve">de </w:t>
-      </w:r>
-      <w:r>
-        <w:rPr>
-          <w:rFonts w:ascii="Calibri" w:hAnsi="Calibri" w:cs="Calibri"/>
-          <w:color w:val="000000"/>
-          <w:highlight w:val="yellow"/>
-          <w:lang w:val="pt-BR"/>
-        </w:rPr>
-        <w:t>reprocessado.</w:t>
-      </w:r>
-      <w:r>
-        <w:rPr>
-          <w:rFonts w:ascii="Calibri" w:hAnsi="Calibri" w:cs="Calibri"/>
-          <w:color w:val="000000"/>
-          <w:highlight w:val="yellow"/>
-          <w:lang w:val="pt-BR"/>
-        </w:rPr>
-        <w:t xml:space="preserve"> Pois se os registros que compõem a stage</w:t>
-      </w:r>
-      <w:r>
-        <w:rPr>
-          <w:rFonts w:ascii="Calibri" w:hAnsi="Calibri" w:cs="Calibri"/>
-          <w:color w:val="000000"/>
-          <w:highlight w:val="yellow"/>
-          <w:lang w:val="pt-BR"/>
-        </w:rPr>
-        <w:t>,</w:t>
-      </w:r>
-      <w:r>
-        <w:rPr>
-          <w:rFonts w:ascii="Calibri" w:hAnsi="Calibri" w:cs="Calibri"/>
-          <w:color w:val="000000"/>
-          <w:highlight w:val="yellow"/>
-          <w:lang w:val="pt-BR"/>
-        </w:rPr>
-        <w:t xml:space="preserve"> não tiverem mais no ODS, </w:t>
-      </w:r>
-      <w:proofErr w:type="spellStart"/>
-      <w:r>
-        <w:rPr>
-          <w:rFonts w:ascii="Calibri" w:hAnsi="Calibri" w:cs="Calibri"/>
-          <w:color w:val="000000"/>
-          <w:highlight w:val="yellow"/>
-          <w:lang w:val="pt-BR"/>
-        </w:rPr>
-        <w:t>apartir</w:t>
-      </w:r>
-      <w:proofErr w:type="spellEnd"/>
-      <w:r>
-        <w:rPr>
-          <w:rFonts w:ascii="Calibri" w:hAnsi="Calibri" w:cs="Calibri"/>
-          <w:color w:val="000000"/>
-          <w:highlight w:val="yellow"/>
-          <w:lang w:val="pt-BR"/>
-        </w:rPr>
-        <w:t xml:space="preserve"> do período extraído do legado, a </w:t>
-      </w:r>
-      <w:r>
-        <w:rPr>
-          <w:rFonts w:asciiTheme="minorHAnsi" w:hAnsiTheme="minorHAnsi" w:cstheme="minorHAnsi"/>
-          <w:b/>
-          <w:i/>
-          <w:highlight w:val="yellow"/>
-          <w:lang w:val="pt-BR"/>
-        </w:rPr>
-        <w:t>DT_FIM_VIGENCIA</w:t>
-      </w:r>
-      <w:r>
-        <w:rPr>
-          <w:rFonts w:asciiTheme="minorHAnsi" w:hAnsiTheme="minorHAnsi" w:cstheme="minorHAnsi"/>
-          <w:b/>
-          <w:highlight w:val="yellow"/>
-          <w:lang w:val="pt-BR"/>
-        </w:rPr>
-        <w:t xml:space="preserve"> </w:t>
-      </w:r>
-      <w:r>
-        <w:rPr>
-          <w:rFonts w:asciiTheme="minorHAnsi" w:hAnsiTheme="minorHAnsi" w:cstheme="minorHAnsi"/>
-          <w:highlight w:val="yellow"/>
-          <w:lang w:val="pt-BR"/>
-        </w:rPr>
-        <w:t>deverá ser atualizada com</w:t>
-      </w:r>
-      <w:r>
-        <w:rPr>
-          <w:rFonts w:asciiTheme="minorHAnsi" w:hAnsiTheme="minorHAnsi" w:cstheme="minorHAnsi"/>
-          <w:b/>
-          <w:highlight w:val="yellow"/>
-          <w:lang w:val="pt-BR"/>
-        </w:rPr>
-        <w:t xml:space="preserve"> </w:t>
-      </w:r>
-      <w:r>
-        <w:rPr>
-          <w:rFonts w:ascii="Calibri" w:hAnsi="Calibri" w:cs="Calibri"/>
-          <w:b/>
-          <w:i/>
-          <w:color w:val="000000"/>
-          <w:highlight w:val="yellow"/>
-          <w:lang w:val="pt-BR"/>
-        </w:rPr>
-        <w:t>DATA_REF – 1</w:t>
-      </w:r>
-      <w:r>
-        <w:rPr>
-          <w:rFonts w:ascii="Calibri" w:hAnsi="Calibri" w:cs="Calibri"/>
-          <w:color w:val="000000"/>
-          <w:highlight w:val="yellow"/>
-          <w:lang w:val="pt-BR"/>
-        </w:rPr>
-        <w:t xml:space="preserve"> e atualizar o campo </w:t>
-      </w:r>
-      <w:r>
-        <w:rPr>
-          <w:rFonts w:asciiTheme="minorHAnsi" w:hAnsiTheme="minorHAnsi" w:cstheme="minorHAnsi"/>
-          <w:b/>
-          <w:i/>
-          <w:highlight w:val="yellow"/>
-          <w:lang w:val="pt-BR"/>
-        </w:rPr>
-        <w:t>IND_ATIVO_LOG</w:t>
-      </w:r>
-      <w:r>
-        <w:rPr>
-          <w:rFonts w:asciiTheme="minorHAnsi" w:hAnsiTheme="minorHAnsi" w:cstheme="minorHAnsi"/>
-          <w:highlight w:val="yellow"/>
-          <w:lang w:val="pt-BR"/>
-        </w:rPr>
-        <w:t xml:space="preserve"> para o status </w:t>
-      </w:r>
-      <w:r>
-        <w:rPr>
-          <w:rFonts w:asciiTheme="minorHAnsi" w:hAnsiTheme="minorHAnsi" w:cstheme="minorHAnsi"/>
-          <w:b/>
-          <w:highlight w:val="yellow"/>
-          <w:lang w:val="pt-BR"/>
-        </w:rPr>
-        <w:t>‘2’.</w:t>
-      </w:r>
-    </w:p>
-    <w:p>
-      <w:pPr>
-        <w:spacing w:before="100" w:beforeAutospacing="1" w:after="100" w:afterAutospacing="1"/>
-        <w:ind w:left="180"/>
-        <w:jc w:val="both"/>
-        <w:rPr>
-          <w:rFonts w:ascii="Calibri" w:hAnsi="Calibri" w:cs="Calibri"/>
-          <w:color w:val="000000"/>
           <w:lang w:val="pt-BR"/>
         </w:rPr>
         <w:sectPr>
@@ -12414,6 +12317,377 @@
           <w:docGrid w:linePitch="272"/>
         </w:sectPr>
       </w:pPr>
+      <w:r>
+        <w:rPr>
+          <w:rFonts w:ascii="Calibri" w:hAnsi="Calibri" w:cs="Calibri"/>
+          <w:color w:val="000000"/>
+          <w:highlight w:val="yellow"/>
+          <w:lang w:val="pt-BR"/>
+        </w:rPr>
+        <w:t>Quando houver necessidade de reprocessamento, deve</w:t>
+      </w:r>
+      <w:r>
+        <w:rPr>
+          <w:rFonts w:ascii="Calibri" w:hAnsi="Calibri" w:cs="Calibri"/>
+          <w:color w:val="000000"/>
+          <w:highlight w:val="yellow"/>
+          <w:lang w:val="pt-BR"/>
+        </w:rPr>
+        <w:t>rá</w:t>
+      </w:r>
+      <w:r>
+        <w:rPr>
+          <w:rFonts w:ascii="Calibri" w:hAnsi="Calibri" w:cs="Calibri"/>
+          <w:color w:val="000000"/>
+          <w:highlight w:val="yellow"/>
+          <w:lang w:val="pt-BR"/>
+        </w:rPr>
+        <w:t xml:space="preserve"> ser feito uma </w:t>
+      </w:r>
+      <w:r>
+        <w:rPr>
+          <w:rFonts w:ascii="Calibri" w:hAnsi="Calibri" w:cs="Calibri"/>
+          <w:color w:val="000000"/>
+          <w:highlight w:val="yellow"/>
+          <w:lang w:val="pt-BR"/>
+        </w:rPr>
+        <w:t>deleção lógica</w:t>
+      </w:r>
+      <w:r>
+        <w:rPr>
+          <w:rFonts w:ascii="Calibri" w:hAnsi="Calibri" w:cs="Calibri"/>
+          <w:color w:val="000000"/>
+          <w:highlight w:val="yellow"/>
+          <w:lang w:val="pt-BR"/>
+        </w:rPr>
+        <w:t xml:space="preserve"> dos registros</w:t>
+      </w:r>
+      <w:r>
+        <w:rPr>
+          <w:rFonts w:ascii="Calibri" w:hAnsi="Calibri" w:cs="Calibri"/>
+          <w:color w:val="000000"/>
+          <w:highlight w:val="yellow"/>
+          <w:lang w:val="pt-BR"/>
+        </w:rPr>
+        <w:t xml:space="preserve"> do ODS</w:t>
+      </w:r>
+      <w:r>
+        <w:rPr>
+          <w:rFonts w:ascii="Calibri" w:hAnsi="Calibri" w:cs="Calibri"/>
+          <w:color w:val="000000"/>
+          <w:highlight w:val="yellow"/>
+          <w:lang w:val="pt-BR"/>
+        </w:rPr>
+        <w:t xml:space="preserve"> a partir da data de referência da cadeia </w:t>
+      </w:r>
+      <w:r>
+        <w:rPr>
+          <w:rFonts w:ascii="Calibri" w:hAnsi="Calibri" w:cs="Calibri"/>
+          <w:b/>
+          <w:i/>
+          <w:color w:val="000000"/>
+          <w:highlight w:val="yellow"/>
+          <w:lang w:val="pt-BR"/>
+        </w:rPr>
+        <w:t>(DATA_REF)</w:t>
+      </w:r>
+      <w:r>
+        <w:rPr>
+          <w:rFonts w:ascii="Calibri" w:hAnsi="Calibri" w:cs="Calibri"/>
+          <w:color w:val="000000"/>
+          <w:highlight w:val="yellow"/>
+          <w:lang w:val="pt-BR"/>
+        </w:rPr>
+        <w:t xml:space="preserve"> </w:t>
+      </w:r>
+      <w:r>
+        <w:rPr>
+          <w:rFonts w:ascii="Calibri" w:hAnsi="Calibri" w:cs="Calibri"/>
+          <w:color w:val="000000"/>
+          <w:highlight w:val="yellow"/>
+          <w:lang w:val="pt-BR"/>
+        </w:rPr>
+        <w:t xml:space="preserve">de </w:t>
+      </w:r>
+      <w:r>
+        <w:rPr>
+          <w:rFonts w:ascii="Calibri" w:hAnsi="Calibri" w:cs="Calibri"/>
+          <w:color w:val="000000"/>
+          <w:highlight w:val="yellow"/>
+          <w:lang w:val="pt-BR"/>
+        </w:rPr>
+        <w:t>reprocessado.</w:t>
+      </w:r>
+      <w:r>
+        <w:rPr>
+          <w:rFonts w:ascii="Calibri" w:hAnsi="Calibri" w:cs="Calibri"/>
+          <w:color w:val="000000"/>
+          <w:highlight w:val="yellow"/>
+          <w:lang w:val="pt-BR"/>
+        </w:rPr>
+        <w:t xml:space="preserve"> Pois se os registros que compõem a stage</w:t>
+      </w:r>
+      <w:r>
+        <w:rPr>
+          <w:rFonts w:ascii="Calibri" w:hAnsi="Calibri" w:cs="Calibri"/>
+          <w:color w:val="000000"/>
+          <w:highlight w:val="yellow"/>
+          <w:lang w:val="pt-BR"/>
+        </w:rPr>
+        <w:t>,</w:t>
+      </w:r>
+      <w:r>
+        <w:rPr>
+          <w:rFonts w:ascii="Calibri" w:hAnsi="Calibri" w:cs="Calibri"/>
+          <w:color w:val="000000"/>
+          <w:highlight w:val="yellow"/>
+          <w:lang w:val="pt-BR"/>
+        </w:rPr>
+        <w:t xml:space="preserve"> não tiverem mais no ODS, a</w:t>
+      </w:r>
+      <w:r>
+        <w:rPr>
+          <w:rFonts w:ascii="Calibri" w:hAnsi="Calibri" w:cs="Calibri"/>
+          <w:color w:val="000000"/>
+          <w:highlight w:val="yellow"/>
+          <w:lang w:val="pt-BR"/>
+        </w:rPr>
+        <w:t xml:space="preserve"> </w:t>
+      </w:r>
+      <w:r>
+        <w:rPr>
+          <w:rFonts w:ascii="Calibri" w:hAnsi="Calibri" w:cs="Calibri"/>
+          <w:color w:val="000000"/>
+          <w:highlight w:val="yellow"/>
+          <w:lang w:val="pt-BR"/>
+        </w:rPr>
+        <w:t xml:space="preserve">partir do período extraído do legado, a </w:t>
+      </w:r>
+      <w:r>
+        <w:rPr>
+          <w:rFonts w:asciiTheme="minorHAnsi" w:hAnsiTheme="minorHAnsi" w:cstheme="minorHAnsi"/>
+          <w:b/>
+          <w:i/>
+          <w:highlight w:val="yellow"/>
+          <w:lang w:val="pt-BR"/>
+        </w:rPr>
+        <w:t>DT_FIM_VIGENCIA</w:t>
+      </w:r>
+      <w:r>
+        <w:rPr>
+          <w:rFonts w:asciiTheme="minorHAnsi" w:hAnsiTheme="minorHAnsi" w:cstheme="minorHAnsi"/>
+          <w:b/>
+          <w:highlight w:val="yellow"/>
+          <w:lang w:val="pt-BR"/>
+        </w:rPr>
+        <w:t xml:space="preserve"> </w:t>
+      </w:r>
+      <w:r>
+        <w:rPr>
+          <w:rFonts w:asciiTheme="minorHAnsi" w:hAnsiTheme="minorHAnsi" w:cstheme="minorHAnsi"/>
+          <w:highlight w:val="yellow"/>
+          <w:lang w:val="pt-BR"/>
+        </w:rPr>
+        <w:t>deverá ser atualizada com</w:t>
+      </w:r>
+      <w:r>
+        <w:rPr>
+          <w:rFonts w:asciiTheme="minorHAnsi" w:hAnsiTheme="minorHAnsi" w:cstheme="minorHAnsi"/>
+          <w:b/>
+          <w:highlight w:val="yellow"/>
+          <w:lang w:val="pt-BR"/>
+        </w:rPr>
+        <w:t xml:space="preserve"> </w:t>
+      </w:r>
+      <w:r>
+        <w:rPr>
+          <w:rFonts w:ascii="Calibri" w:hAnsi="Calibri" w:cs="Calibri"/>
+          <w:b/>
+          <w:i/>
+          <w:color w:val="000000"/>
+          <w:highlight w:val="yellow"/>
+          <w:lang w:val="pt-BR"/>
+        </w:rPr>
+        <w:t>DATA_REF – 1</w:t>
+      </w:r>
+      <w:r>
+        <w:rPr>
+          <w:rFonts w:ascii="Calibri" w:hAnsi="Calibri" w:cs="Calibri"/>
+          <w:color w:val="000000"/>
+          <w:highlight w:val="yellow"/>
+          <w:lang w:val="pt-BR"/>
+        </w:rPr>
+        <w:t>,</w:t>
+      </w:r>
+      <w:r>
+        <w:rPr>
+          <w:rFonts w:ascii="Calibri" w:hAnsi="Calibri" w:cs="Calibri"/>
+          <w:color w:val="000000"/>
+          <w:highlight w:val="yellow"/>
+          <w:lang w:val="pt-BR"/>
+        </w:rPr>
+        <w:t xml:space="preserve"> o campo </w:t>
+      </w:r>
+      <w:r>
+        <w:rPr>
+          <w:rFonts w:asciiTheme="minorHAnsi" w:hAnsiTheme="minorHAnsi" w:cstheme="minorHAnsi"/>
+          <w:b/>
+          <w:i/>
+          <w:highlight w:val="yellow"/>
+          <w:lang w:val="pt-BR"/>
+        </w:rPr>
+        <w:t>IND_ATIVO_LOG</w:t>
+      </w:r>
+      <w:r>
+        <w:rPr>
+          <w:rFonts w:asciiTheme="minorHAnsi" w:hAnsiTheme="minorHAnsi" w:cstheme="minorHAnsi"/>
+          <w:highlight w:val="yellow"/>
+          <w:lang w:val="pt-BR"/>
+        </w:rPr>
+        <w:t xml:space="preserve"> </w:t>
+      </w:r>
+      <w:r>
+        <w:rPr>
+          <w:rFonts w:asciiTheme="minorHAnsi" w:hAnsiTheme="minorHAnsi" w:cstheme="minorHAnsi"/>
+          <w:highlight w:val="yellow"/>
+          <w:lang w:val="pt-BR"/>
+        </w:rPr>
+        <w:t xml:space="preserve">alterado para o </w:t>
+      </w:r>
+      <w:bookmarkStart w:id="21" w:name="_GoBack"/>
+      <w:bookmarkEnd w:id="21"/>
+      <w:r>
+        <w:rPr>
+          <w:rFonts w:asciiTheme="minorHAnsi" w:hAnsiTheme="minorHAnsi" w:cstheme="minorHAnsi"/>
+          <w:highlight w:val="yellow"/>
+          <w:lang w:val="pt-BR"/>
+        </w:rPr>
+        <w:t xml:space="preserve">status </w:t>
+      </w:r>
+      <w:r>
+        <w:rPr>
+          <w:rFonts w:asciiTheme="minorHAnsi" w:hAnsiTheme="minorHAnsi" w:cstheme="minorHAnsi"/>
+          <w:b/>
+          <w:highlight w:val="yellow"/>
+          <w:lang w:val="pt-BR"/>
+        </w:rPr>
+        <w:t>‘</w:t>
+      </w:r>
+      <w:r>
+        <w:rPr>
+          <w:rFonts w:asciiTheme="minorHAnsi" w:hAnsiTheme="minorHAnsi" w:cstheme="minorHAnsi"/>
+          <w:b/>
+          <w:highlight w:val="yellow"/>
+          <w:lang w:val="pt-BR"/>
+        </w:rPr>
+        <w:t xml:space="preserve">2’ </w:t>
+      </w:r>
+      <w:r>
+        <w:rPr>
+          <w:rFonts w:asciiTheme="minorHAnsi" w:hAnsiTheme="minorHAnsi" w:cstheme="minorHAnsi"/>
+          <w:highlight w:val="yellow"/>
+          <w:lang w:val="pt-BR"/>
+        </w:rPr>
+        <w:t>e</w:t>
+      </w:r>
+      <w:r>
+        <w:rPr>
+          <w:rFonts w:asciiTheme="minorHAnsi" w:hAnsiTheme="minorHAnsi" w:cstheme="minorHAnsi"/>
+          <w:b/>
+          <w:highlight w:val="yellow"/>
+          <w:lang w:val="pt-BR"/>
+        </w:rPr>
+        <w:t xml:space="preserve"> </w:t>
+      </w:r>
+      <w:r>
+        <w:rPr>
+          <w:rFonts w:asciiTheme="minorHAnsi" w:hAnsiTheme="minorHAnsi" w:cstheme="minorHAnsi"/>
+          <w:highlight w:val="yellow"/>
+          <w:lang w:val="pt-BR"/>
+        </w:rPr>
+        <w:t xml:space="preserve">a data </w:t>
+      </w:r>
+      <w:r>
+        <w:rPr>
+          <w:rFonts w:ascii="Calibri" w:hAnsi="Calibri" w:cs="Calibri"/>
+          <w:b/>
+          <w:bCs/>
+          <w:sz w:val="18"/>
+          <w:szCs w:val="18"/>
+          <w:highlight w:val="yellow"/>
+          <w:lang w:val="pt-BR" w:eastAsia="pt-BR"/>
+        </w:rPr>
+        <w:t>DT_ALT_REGISTRO</w:t>
+      </w:r>
+      <w:r>
+        <w:rPr>
+          <w:rFonts w:ascii="Calibri" w:hAnsi="Calibri" w:cs="Calibri"/>
+          <w:b/>
+          <w:bCs/>
+          <w:sz w:val="18"/>
+          <w:szCs w:val="18"/>
+          <w:highlight w:val="yellow"/>
+          <w:lang w:val="pt-BR" w:eastAsia="pt-BR"/>
+        </w:rPr>
+        <w:t xml:space="preserve"> </w:t>
+      </w:r>
+      <w:r>
+        <w:rPr>
+          <w:rFonts w:ascii="Calibri" w:hAnsi="Calibri" w:cs="Calibri"/>
+          <w:bCs/>
+          <w:sz w:val="18"/>
+          <w:szCs w:val="18"/>
+          <w:highlight w:val="yellow"/>
+          <w:lang w:val="pt-BR" w:eastAsia="pt-BR"/>
+        </w:rPr>
+        <w:t>preenchida com a</w:t>
+      </w:r>
+      <w:r>
+        <w:rPr>
+          <w:rFonts w:ascii="Calibri" w:hAnsi="Calibri" w:cs="Calibri"/>
+          <w:bCs/>
+          <w:sz w:val="18"/>
+          <w:szCs w:val="18"/>
+          <w:highlight w:val="yellow"/>
+          <w:lang w:val="pt-BR" w:eastAsia="pt-BR"/>
+        </w:rPr>
+        <w:t xml:space="preserve"> </w:t>
+      </w:r>
+      <w:r>
+        <w:rPr>
+          <w:rFonts w:ascii="Calibri" w:hAnsi="Calibri" w:cs="Calibri"/>
+          <w:b/>
+          <w:bCs/>
+          <w:sz w:val="18"/>
+          <w:szCs w:val="18"/>
+          <w:highlight w:val="yellow"/>
+          <w:lang w:val="pt-BR" w:eastAsia="pt-BR"/>
+        </w:rPr>
+        <w:t>DATA_REF</w:t>
+      </w:r>
+      <w:r>
+        <w:rPr>
+          <w:rFonts w:ascii="Calibri" w:hAnsi="Calibri" w:cs="Calibri"/>
+          <w:bCs/>
+          <w:sz w:val="18"/>
+          <w:szCs w:val="18"/>
+          <w:highlight w:val="yellow"/>
+          <w:lang w:val="pt-BR" w:eastAsia="pt-BR"/>
+        </w:rPr>
+        <w:t xml:space="preserve"> da cadeia em </w:t>
+      </w:r>
+      <w:r>
+        <w:rPr>
+          <w:rFonts w:ascii="Calibri" w:hAnsi="Calibri" w:cs="Calibri"/>
+          <w:bCs/>
+          <w:sz w:val="18"/>
+          <w:szCs w:val="18"/>
+          <w:highlight w:val="yellow"/>
+          <w:lang w:val="pt-BR" w:eastAsia="pt-BR"/>
+        </w:rPr>
+        <w:t>reprocessamento.</w:t>
+      </w:r>
+      <w:proofErr w:type="gramStart"/>
     </w:p>
     <w:p>
       <w:pPr>
@@ -12429,6 +12703,7 @@
       <w:bookmarkEnd w:id="22"/>
       <w:bookmarkEnd w:id="23"/>
       <w:bookmarkEnd w:id="24"/>
+      <w:proofErr w:type="gramEnd"/>
       <w:r>
         <w:rPr>
           <w:lang w:val="pt-BR"/>
@@ -13735,27 +14010,14 @@
             <w:ind w:right="68"/>
             <w:jc w:val="right"/>
           </w:pPr>
-          <w:r>
-            <w:fldChar w:fldCharType="begin"/>
-          </w:r>
-          <w:r>
-            <w:instrText xml:space="preserve"> styleref "Version" \* mergeformat </w:instrText>
-          </w:r>
-          <w:r>
-            <w:fldChar w:fldCharType="separate"/>
-          </w:r>
-          <w:r>
-            <w:rPr>
-              <w:noProof/>
-            </w:rPr>
-            <w:t>Versão 1.0</w:t>
-          </w:r>
-          <w:r>
-            <w:rPr>
-              <w:noProof/>
-            </w:rPr>
-            <w:fldChar w:fldCharType="end"/>
-          </w:r>
+          <w:fldSimple w:instr=" styleref &quot;Version&quot; \* mergeformat ">
+            <w:r>
+              <w:rPr>
+                <w:noProof/>
+              </w:rPr>
+              <w:t>Versão 1.1</w:t>
+            </w:r>
+          </w:fldSimple>
         </w:p>
       </w:tc>
     </w:tr>
@@ -13770,27 +14032,14 @@
               <w:lang w:val="pt-BR"/>
             </w:rPr>
           </w:pPr>
-          <w:r>
-            <w:fldChar w:fldCharType="begin"/>
-          </w:r>
-          <w:r>
-            <w:instrText xml:space="preserve"> TITLE  \* MERGEFORMAT </w:instrText>
-          </w:r>
-          <w:r>
-            <w:fldChar w:fldCharType="separate"/>
-          </w:r>
-          <w:r>
-            <w:rPr>
-              <w:lang w:val="pt-BR"/>
-            </w:rPr>
-            <w:t>Especificação Técnica de ETL</w:t>
-          </w:r>
-          <w:r>
-            <w:rPr>
-              <w:lang w:val="pt-BR"/>
-            </w:rPr>
-            <w:fldChar w:fldCharType="end"/>
-          </w:r>
+          <w:fldSimple w:instr=" TITLE  \* MERGEFORMAT ">
+            <w:r>
+              <w:rPr>
+                <w:lang w:val="pt-BR"/>
+              </w:rPr>
+              <w:t>Especificação Técnica de ETL</w:t>
+            </w:r>
+          </w:fldSimple>
         </w:p>
       </w:tc>
       <w:tc>
@@ -13801,27 +14050,14 @@
           <w:pPr>
             <w:jc w:val="right"/>
           </w:pPr>
-          <w:r>
-            <w:fldChar w:fldCharType="begin"/>
-          </w:r>
-          <w:r>
-            <w:instrText xml:space="preserve"> Styleref "DocDate" \* mergeformat </w:instrText>
-          </w:r>
-          <w:r>
-            <w:fldChar w:fldCharType="separate"/>
-          </w:r>
-          <w:r>
-            <w:rPr>
-              <w:noProof/>
-            </w:rPr>
-            <w:t>10/12/2012</w:t>
-          </w:r>
-          <w:r>
-            <w:rPr>
-              <w:noProof/>
-            </w:rPr>
-            <w:fldChar w:fldCharType="end"/>
-          </w:r>
+          <w:fldSimple w:instr=" Styleref &quot;DocDate&quot; \* mergeformat ">
+            <w:r>
+              <w:rPr>
+                <w:noProof/>
+              </w:rPr>
+              <w:t>10/12/2012</w:t>
+            </w:r>
+          </w:fldSimple>
         </w:p>
       </w:tc>
     </w:tr>
@@ -13905,27 +14141,14 @@
             <w:ind w:right="68"/>
             <w:jc w:val="right"/>
           </w:pPr>
-          <w:r>
-            <w:fldChar w:fldCharType="begin"/>
-          </w:r>
-          <w:r>
-            <w:instrText xml:space="preserve"> styleref "Version" \* mergeformat </w:instrText>
-          </w:r>
-          <w:r>
-            <w:fldChar w:fldCharType="separate"/>
-          </w:r>
-          <w:r>
-            <w:rPr>
-              <w:noProof/>
-            </w:rPr>
-            <w:t>Versão 1.0</w:t>
-          </w:r>
-          <w:r>
-            <w:rPr>
-              <w:noProof/>
-            </w:rPr>
-            <w:fldChar w:fldCharType="end"/>
-          </w:r>
+          <w:fldSimple w:instr=" styleref &quot;Version&quot; \* mergeformat ">
+            <w:r>
+              <w:rPr>
+                <w:noProof/>
+              </w:rPr>
+              <w:t>Versão 1.1</w:t>
+            </w:r>
+          </w:fldSimple>
         </w:p>
       </w:tc>
     </w:tr>
@@ -13940,27 +14163,14 @@
               <w:lang w:val="pt-BR"/>
             </w:rPr>
           </w:pPr>
-          <w:r>
-            <w:fldChar w:fldCharType="begin"/>
-          </w:r>
-          <w:r>
-            <w:instrText xml:space="preserve"> TITLE  \* MERGEFORMAT </w:instrText>
-          </w:r>
-          <w:r>
-            <w:fldChar w:fldCharType="separate"/>
-          </w:r>
-          <w:r>
-            <w:rPr>
-              <w:lang w:val="pt-BR"/>
-            </w:rPr>
-            <w:t>Especificação Técnica de ETL</w:t>
-          </w:r>
-          <w:r>
-            <w:rPr>
-              <w:lang w:val="pt-BR"/>
-            </w:rPr>
-            <w:fldChar w:fldCharType="end"/>
-          </w:r>
+          <w:fldSimple w:instr=" TITLE  \* MERGEFORMAT ">
+            <w:r>
+              <w:rPr>
+                <w:lang w:val="pt-BR"/>
+              </w:rPr>
+              <w:t>Especificação Técnica de ETL</w:t>
+            </w:r>
+          </w:fldSimple>
         </w:p>
       </w:tc>
       <w:tc>
@@ -13971,27 +14181,14 @@
           <w:pPr>
             <w:jc w:val="right"/>
           </w:pPr>
-          <w:r>
-            <w:fldChar w:fldCharType="begin"/>
-          </w:r>
-          <w:r>
-            <w:instrText xml:space="preserve"> Styleref "DocDate" \* mergeformat </w:instrText>
-          </w:r>
-          <w:r>
-            <w:fldChar w:fldCharType="separate"/>
-          </w:r>
-          <w:r>
-            <w:rPr>
-              <w:noProof/>
-            </w:rPr>
-            <w:t>10/12/2012</w:t>
-          </w:r>
-          <w:r>
-            <w:rPr>
-              <w:noProof/>
-            </w:rPr>
-            <w:fldChar w:fldCharType="end"/>
-          </w:r>
+          <w:fldSimple w:instr=" Styleref &quot;DocDate&quot; \* mergeformat ">
+            <w:r>
+              <w:rPr>
+                <w:noProof/>
+              </w:rPr>
+              <w:t>10/12/2012</w:t>
+            </w:r>
+          </w:fldSimple>
         </w:p>
       </w:tc>
     </w:tr>
@@ -14075,27 +14272,14 @@
             <w:ind w:right="68"/>
             <w:jc w:val="right"/>
           </w:pPr>
-          <w:r>
-            <w:fldChar w:fldCharType="begin"/>
-          </w:r>
-          <w:r>
-            <w:instrText xml:space="preserve"> styleref "Version" \* mergeformat </w:instrText>
-          </w:r>
-          <w:r>
-            <w:fldChar w:fldCharType="separate"/>
-          </w:r>
-          <w:r>
-            <w:rPr>
-              <w:noProof/>
-            </w:rPr>
-            <w:t>Versão 1.0</w:t>
-          </w:r>
-          <w:r>
-            <w:rPr>
-              <w:noProof/>
-            </w:rPr>
-            <w:fldChar w:fldCharType="end"/>
-          </w:r>
+          <w:fldSimple w:instr=" styleref &quot;Version&quot; \* mergeformat ">
+            <w:r>
+              <w:rPr>
+                <w:noProof/>
+              </w:rPr>
+              <w:t>Versão 1.1</w:t>
+            </w:r>
+          </w:fldSimple>
         </w:p>
       </w:tc>
     </w:tr>
@@ -14110,27 +14294,14 @@
               <w:lang w:val="pt-BR"/>
             </w:rPr>
           </w:pPr>
-          <w:r>
-            <w:fldChar w:fldCharType="begin"/>
-          </w:r>
-          <w:r>
-            <w:instrText xml:space="preserve"> TITLE  \* MERGEFORMAT </w:instrText>
-          </w:r>
-          <w:r>
-            <w:fldChar w:fldCharType="separate"/>
-          </w:r>
-          <w:r>
-            <w:rPr>
-              <w:lang w:val="pt-BR"/>
-            </w:rPr>
-            <w:t>Especificação Técnica de ETL</w:t>
-          </w:r>
-          <w:r>
-            <w:rPr>
-              <w:lang w:val="pt-BR"/>
-            </w:rPr>
-            <w:fldChar w:fldCharType="end"/>
-          </w:r>
+          <w:fldSimple w:instr=" TITLE  \* MERGEFORMAT ">
+            <w:r>
+              <w:rPr>
+                <w:lang w:val="pt-BR"/>
+              </w:rPr>
+              <w:t>Especificação Técnica de ETL</w:t>
+            </w:r>
+          </w:fldSimple>
         </w:p>
       </w:tc>
       <w:tc>
@@ -14141,27 +14312,14 @@
           <w:pPr>
             <w:jc w:val="right"/>
           </w:pPr>
-          <w:r>
-            <w:fldChar w:fldCharType="begin"/>
-          </w:r>
-          <w:r>
-            <w:instrText xml:space="preserve"> Styleref "DocDate" \* mergeformat </w:instrText>
-          </w:r>
-          <w:r>
-            <w:fldChar w:fldCharType="separate"/>
-          </w:r>
-          <w:r>
-            <w:rPr>
-              <w:noProof/>
-            </w:rPr>
-            <w:t>10/12/2012</w:t>
-          </w:r>
-          <w:r>
-            <w:rPr>
-              <w:noProof/>
-            </w:rPr>
-            <w:fldChar w:fldCharType="end"/>
-          </w:r>
+          <w:fldSimple w:instr=" Styleref &quot;DocDate&quot; \* mergeformat ">
+            <w:r>
+              <w:rPr>
+                <w:noProof/>
+              </w:rPr>
+              <w:t>10/12/2012</w:t>
+            </w:r>
+          </w:fldSimple>
         </w:p>
       </w:tc>
     </w:tr>
@@ -14243,27 +14401,14 @@
             <w:ind w:right="68"/>
             <w:jc w:val="right"/>
           </w:pPr>
-          <w:r>
-            <w:fldChar w:fldCharType="begin"/>
-          </w:r>
-          <w:r>
-            <w:instrText xml:space="preserve"> styleref "Version" \* mergeformat </w:instrText>
-          </w:r>
-          <w:r>
-            <w:fldChar w:fldCharType="separate"/>
-          </w:r>
-          <w:r>
-            <w:rPr>
-              <w:noProof/>
-            </w:rPr>
-            <w:t>Versão 1.0</w:t>
-          </w:r>
-          <w:r>
-            <w:rPr>
-              <w:noProof/>
-            </w:rPr>
-            <w:fldChar w:fldCharType="end"/>
-          </w:r>
+          <w:fldSimple w:instr=" styleref &quot;Version&quot; \* mergeformat ">
+            <w:r>
+              <w:rPr>
+                <w:noProof/>
+              </w:rPr>
+              <w:t>Versão 1.1</w:t>
+            </w:r>
+          </w:fldSimple>
         </w:p>
       </w:tc>
     </w:tr>
@@ -14278,27 +14423,14 @@
               <w:lang w:val="pt-BR"/>
             </w:rPr>
           </w:pPr>
-          <w:r>
-            <w:fldChar w:fldCharType="begin"/>
-          </w:r>
-          <w:r>
-            <w:instrText xml:space="preserve"> TITLE  \* MERGEFORMAT </w:instrText>
-          </w:r>
-          <w:r>
-            <w:fldChar w:fldCharType="separate"/>
-          </w:r>
-          <w:r>
-            <w:rPr>
-              <w:lang w:val="pt-BR"/>
-            </w:rPr>
-            <w:t>Especificação Técnica de ETL</w:t>
-          </w:r>
-          <w:r>
-            <w:rPr>
-              <w:lang w:val="pt-BR"/>
-            </w:rPr>
-            <w:fldChar w:fldCharType="end"/>
-          </w:r>
+          <w:fldSimple w:instr=" TITLE  \* MERGEFORMAT ">
+            <w:r>
+              <w:rPr>
+                <w:lang w:val="pt-BR"/>
+              </w:rPr>
+              <w:t>Especificação Técnica de ETL</w:t>
+            </w:r>
+          </w:fldSimple>
         </w:p>
       </w:tc>
       <w:tc>
@@ -14309,27 +14441,14 @@
           <w:pPr>
             <w:jc w:val="right"/>
           </w:pPr>
-          <w:r>
-            <w:fldChar w:fldCharType="begin"/>
-          </w:r>
-          <w:r>
-            <w:instrText xml:space="preserve"> Styleref "DocDate" \* mergeformat </w:instrText>
-          </w:r>
-          <w:r>
-            <w:fldChar w:fldCharType="separate"/>
-          </w:r>
-          <w:r>
-            <w:rPr>
-              <w:noProof/>
-            </w:rPr>
-            <w:t>10/12/2012</w:t>
-          </w:r>
-          <w:r>
-            <w:rPr>
-              <w:noProof/>
-            </w:rPr>
-            <w:fldChar w:fldCharType="end"/>
-          </w:r>
+          <w:fldSimple w:instr=" Styleref &quot;DocDate&quot; \* mergeformat ">
+            <w:r>
+              <w:rPr>
+                <w:noProof/>
+              </w:rPr>
+              <w:t>10/12/2012</w:t>
+            </w:r>
+          </w:fldSimple>
         </w:p>
       </w:tc>
     </w:tr>
@@ -14412,27 +14531,14 @@
             <w:ind w:right="68"/>
             <w:jc w:val="right"/>
           </w:pPr>
-          <w:r>
-            <w:fldChar w:fldCharType="begin"/>
-          </w:r>
-          <w:r>
-            <w:instrText xml:space="preserve"> styleref "Version" \* mergeformat </w:instrText>
-          </w:r>
-          <w:r>
-            <w:fldChar w:fldCharType="separate"/>
-          </w:r>
-          <w:r>
-            <w:rPr>
-              <w:noProof/>
-            </w:rPr>
-            <w:t>Versão 1.0</w:t>
-          </w:r>
-          <w:r>
-            <w:rPr>
-              <w:noProof/>
-            </w:rPr>
-            <w:fldChar w:fldCharType="end"/>
-          </w:r>
+          <w:fldSimple w:instr=" styleref &quot;Version&quot; \* mergeformat ">
+            <w:r>
+              <w:rPr>
+                <w:noProof/>
+              </w:rPr>
+              <w:t>Versão 1.1</w:t>
+            </w:r>
+          </w:fldSimple>
         </w:p>
       </w:tc>
     </w:tr>
@@ -14447,27 +14553,14 @@
               <w:lang w:val="pt-BR"/>
             </w:rPr>
           </w:pPr>
-          <w:r>
-            <w:fldChar w:fldCharType="begin"/>
-          </w:r>
-          <w:r>
-            <w:instrText xml:space="preserve"> TITLE  \* MERGEFORMAT </w:instrText>
-          </w:r>
-          <w:r>
-            <w:fldChar w:fldCharType="separate"/>
-          </w:r>
-          <w:r>
-            <w:rPr>
-              <w:lang w:val="pt-BR"/>
-            </w:rPr>
-            <w:t>Especificação Técnica de ETL</w:t>
-          </w:r>
-          <w:r>
-            <w:rPr>
-              <w:lang w:val="pt-BR"/>
-            </w:rPr>
-            <w:fldChar w:fldCharType="end"/>
-          </w:r>
+          <w:fldSimple w:instr=" TITLE  \* MERGEFORMAT ">
+            <w:r>
+              <w:rPr>
+                <w:lang w:val="pt-BR"/>
+              </w:rPr>
+              <w:t>Especificação Técnica de ETL</w:t>
+            </w:r>
+          </w:fldSimple>
         </w:p>
       </w:tc>
       <w:tc>
@@ -14478,27 +14571,14 @@
           <w:pPr>
             <w:jc w:val="right"/>
           </w:pPr>
-          <w:r>
-            <w:fldChar w:fldCharType="begin"/>
-          </w:r>
-          <w:r>
-            <w:instrText xml:space="preserve"> Styleref "DocDate" \* mergeformat </w:instrText>
-          </w:r>
-          <w:r>
-            <w:fldChar w:fldCharType="separate"/>
-          </w:r>
-          <w:r>
-            <w:rPr>
-              <w:noProof/>
-            </w:rPr>
-            <w:t>10/12/2012</w:t>
-          </w:r>
-          <w:r>
-            <w:rPr>
-              <w:noProof/>
-            </w:rPr>
-            <w:fldChar w:fldCharType="end"/>
-          </w:r>
+          <w:fldSimple w:instr=" Styleref &quot;DocDate&quot; \* mergeformat ">
+            <w:r>
+              <w:rPr>
+                <w:noProof/>
+              </w:rPr>
+              <w:t>10/12/2012</w:t>
+            </w:r>
+          </w:fldSimple>
         </w:p>
       </w:tc>
     </w:tr>
@@ -14580,27 +14660,14 @@
             <w:ind w:right="68"/>
             <w:jc w:val="right"/>
           </w:pPr>
-          <w:r>
-            <w:fldChar w:fldCharType="begin"/>
-          </w:r>
-          <w:r>
-            <w:instrText xml:space="preserve"> styleref "Version" \* mergeformat </w:instrText>
-          </w:r>
-          <w:r>
-            <w:fldChar w:fldCharType="separate"/>
-          </w:r>
-          <w:r>
-            <w:rPr>
-              <w:noProof/>
-            </w:rPr>
-            <w:t>Versão 1.0</w:t>
-          </w:r>
-          <w:r>
-            <w:rPr>
-              <w:noProof/>
-            </w:rPr>
-            <w:fldChar w:fldCharType="end"/>
-          </w:r>
+          <w:fldSimple w:instr=" styleref &quot;Version&quot; \* mergeformat ">
+            <w:r>
+              <w:rPr>
+                <w:noProof/>
+              </w:rPr>
+              <w:t>Versão 1.1</w:t>
+            </w:r>
+          </w:fldSimple>
         </w:p>
       </w:tc>
     </w:tr>
@@ -14615,27 +14682,14 @@
               <w:lang w:val="pt-BR"/>
             </w:rPr>
           </w:pPr>
-          <w:r>
-            <w:fldChar w:fldCharType="begin"/>
-          </w:r>
-          <w:r>
-            <w:instrText xml:space="preserve"> TITLE  \* MERGEFORMAT </w:instrText>
-          </w:r>
-          <w:r>
-            <w:fldChar w:fldCharType="separate"/>
-          </w:r>
-          <w:r>
-            <w:rPr>
-              <w:lang w:val="pt-BR"/>
-            </w:rPr>
-            <w:t>Especificação Técnica de ETL</w:t>
-          </w:r>
-          <w:r>
-            <w:rPr>
-              <w:lang w:val="pt-BR"/>
-            </w:rPr>
-            <w:fldChar w:fldCharType="end"/>
-          </w:r>
+          <w:fldSimple w:instr=" TITLE  \* MERGEFORMAT ">
+            <w:r>
+              <w:rPr>
+                <w:lang w:val="pt-BR"/>
+              </w:rPr>
+              <w:t>Especificação Técnica de ETL</w:t>
+            </w:r>
+          </w:fldSimple>
         </w:p>
       </w:tc>
       <w:tc>
@@ -14646,27 +14700,14 @@
           <w:pPr>
             <w:jc w:val="right"/>
           </w:pPr>
-          <w:r>
-            <w:fldChar w:fldCharType="begin"/>
-          </w:r>
-          <w:r>
-            <w:instrText xml:space="preserve"> Styleref "DocDate" \* mergeformat </w:instrText>
-          </w:r>
-          <w:r>
-            <w:fldChar w:fldCharType="separate"/>
-          </w:r>
-          <w:r>
-            <w:rPr>
-              <w:noProof/>
-            </w:rPr>
-            <w:t>10/12/2012</w:t>
-          </w:r>
-          <w:r>
-            <w:rPr>
-              <w:noProof/>
-            </w:rPr>
-            <w:fldChar w:fldCharType="end"/>
-          </w:r>
+          <w:fldSimple w:instr=" Styleref &quot;DocDate&quot; \* mergeformat ">
+            <w:r>
+              <w:rPr>
+                <w:noProof/>
+              </w:rPr>
+              <w:t>10/12/2012</w:t>
+            </w:r>
+          </w:fldSimple>
         </w:p>
       </w:tc>
     </w:tr>
@@ -14749,27 +14790,14 @@
             <w:ind w:right="68"/>
             <w:jc w:val="right"/>
           </w:pPr>
-          <w:r>
-            <w:fldChar w:fldCharType="begin"/>
-          </w:r>
-          <w:r>
-            <w:instrText xml:space="preserve"> styleref "Version" \* mergeformat </w:instrText>
-          </w:r>
-          <w:r>
-            <w:fldChar w:fldCharType="separate"/>
-          </w:r>
-          <w:r>
-            <w:rPr>
-              <w:noProof/>
-            </w:rPr>
-            <w:t>Versão 1.</w:t>
-          </w:r>
-          <w:r>
-            <w:rPr>
-              <w:noProof/>
-            </w:rPr>
-            <w:fldChar w:fldCharType="end"/>
-          </w:r>
+          <w:fldSimple w:instr=" styleref &quot;Version&quot; \* mergeformat ">
+            <w:r>
+              <w:rPr>
+                <w:noProof/>
+              </w:rPr>
+              <w:t>Versão 1.1</w:t>
+            </w:r>
+          </w:fldSimple>
         </w:p>
       </w:tc>
     </w:tr>
@@ -14784,27 +14812,14 @@
               <w:lang w:val="pt-BR"/>
             </w:rPr>
           </w:pPr>
-          <w:r>
-            <w:fldChar w:fldCharType="begin"/>
-          </w:r>
-          <w:r>
-            <w:instrText xml:space="preserve"> TITLE  \* MERGEFORMAT </w:instrText>
-          </w:r>
-          <w:r>
-            <w:fldChar w:fldCharType="separate"/>
-          </w:r>
-          <w:r>
-            <w:rPr>
-              <w:lang w:val="pt-BR"/>
-            </w:rPr>
-            <w:t>Especificação Técnica de ETL</w:t>
-          </w:r>
-          <w:r>
-            <w:rPr>
-              <w:lang w:val="pt-BR"/>
-            </w:rPr>
-            <w:fldChar w:fldCharType="end"/>
-          </w:r>
+          <w:fldSimple w:instr=" TITLE  \* MERGEFORMAT ">
+            <w:r>
+              <w:rPr>
+                <w:lang w:val="pt-BR"/>
+              </w:rPr>
+              <w:t>Especificação Técnica de ETL</w:t>
+            </w:r>
+          </w:fldSimple>
         </w:p>
       </w:tc>
       <w:tc>
@@ -14815,27 +14830,14 @@
           <w:pPr>
             <w:jc w:val="right"/>
           </w:pPr>
-          <w:r>
-            <w:fldChar w:fldCharType="begin"/>
-          </w:r>
-          <w:r>
-            <w:instrText xml:space="preserve"> Styleref "DocDate" \* mergeformat </w:instrText>
-          </w:r>
-          <w:r>
-            <w:fldChar w:fldCharType="separate"/>
-          </w:r>
-          <w:r>
-            <w:rPr>
-              <w:noProof/>
-            </w:rPr>
-            <w:t>10/12/2012</w:t>
-          </w:r>
-          <w:r>
-            <w:rPr>
-              <w:noProof/>
-            </w:rPr>
-            <w:fldChar w:fldCharType="end"/>
-          </w:r>
+          <w:fldSimple w:instr=" Styleref &quot;DocDate&quot; \* mergeformat ">
+            <w:r>
+              <w:rPr>
+                <w:noProof/>
+              </w:rPr>
+              <w:t>10/12/2012</w:t>
+            </w:r>
+          </w:fldSimple>
         </w:p>
       </w:tc>
     </w:tr>
@@ -14918,27 +14920,14 @@
             <w:ind w:right="68"/>
             <w:jc w:val="right"/>
           </w:pPr>
-          <w:r>
-            <w:fldChar w:fldCharType="begin"/>
-          </w:r>
-          <w:r>
-            <w:instrText xml:space="preserve"> styleref "Version" \* mergeformat </w:instrText>
-          </w:r>
-          <w:r>
-            <w:fldChar w:fldCharType="separate"/>
-          </w:r>
-          <w:r>
-            <w:rPr>
-              <w:noProof/>
-            </w:rPr>
-            <w:t>Versão 1.0</w:t>
-          </w:r>
-          <w:r>
-            <w:rPr>
-              <w:noProof/>
-            </w:rPr>
-            <w:fldChar w:fldCharType="end"/>
-          </w:r>
+          <w:fldSimple w:instr=" styleref &quot;Version&quot; \* mergeformat ">
+            <w:r>
+              <w:rPr>
+                <w:noProof/>
+              </w:rPr>
+              <w:t>Versão 1.1</w:t>
+            </w:r>
+          </w:fldSimple>
         </w:p>
       </w:tc>
     </w:tr>
@@ -14953,27 +14942,14 @@
               <w:lang w:val="pt-BR"/>
             </w:rPr>
           </w:pPr>
-          <w:r>
-            <w:fldChar w:fldCharType="begin"/>
-          </w:r>
-          <w:r>
-            <w:instrText xml:space="preserve"> TITLE  \* MERGEFORMAT </w:instrText>
-          </w:r>
-          <w:r>
-            <w:fldChar w:fldCharType="separate"/>
-          </w:r>
-          <w:r>
-            <w:rPr>
-              <w:lang w:val="pt-BR"/>
-            </w:rPr>
-            <w:t>Especificação Técnica de ETL</w:t>
-          </w:r>
-          <w:r>
-            <w:rPr>
-              <w:lang w:val="pt-BR"/>
-            </w:rPr>
-            <w:fldChar w:fldCharType="end"/>
-          </w:r>
+          <w:fldSimple w:instr=" TITLE  \* MERGEFORMAT ">
+            <w:r>
+              <w:rPr>
+                <w:lang w:val="pt-BR"/>
+              </w:rPr>
+              <w:t>Especificação Técnica de ETL</w:t>
+            </w:r>
+          </w:fldSimple>
         </w:p>
       </w:tc>
       <w:tc>
@@ -14984,27 +14960,14 @@
           <w:pPr>
             <w:jc w:val="right"/>
           </w:pPr>
-          <w:r>
-            <w:fldChar w:fldCharType="begin"/>
-          </w:r>
-          <w:r>
-            <w:instrText xml:space="preserve"> Styleref "DocDate" \* mergeformat </w:instrText>
-          </w:r>
-          <w:r>
-            <w:fldChar w:fldCharType="separate"/>
-          </w:r>
-          <w:r>
-            <w:rPr>
-              <w:noProof/>
-            </w:rPr>
-            <w:t>10/12/2012</w:t>
-          </w:r>
-          <w:r>
-            <w:rPr>
-              <w:noProof/>
-            </w:rPr>
-            <w:fldChar w:fldCharType="end"/>
-          </w:r>
+          <w:fldSimple w:instr=" Styleref &quot;DocDate&quot; \* mergeformat ">
+            <w:r>
+              <w:rPr>
+                <w:noProof/>
+              </w:rPr>
+              <w:t>10/12/2012</w:t>
+            </w:r>
+          </w:fldSimple>
         </w:p>
       </w:tc>
     </w:tr>
@@ -15084,27 +15047,14 @@
             <w:ind w:right="68"/>
             <w:jc w:val="right"/>
           </w:pPr>
-          <w:r>
-            <w:fldChar w:fldCharType="begin"/>
-          </w:r>
-          <w:r>
-            <w:instrText xml:space="preserve"> styleref "Version" \* mergeformat </w:instrText>
-          </w:r>
-          <w:r>
-            <w:fldChar w:fldCharType="separate"/>
-          </w:r>
-          <w:r>
-            <w:rPr>
-              <w:noProof/>
-            </w:rPr>
-            <w:t>Versão 1.0</w:t>
-          </w:r>
-          <w:r>
-            <w:rPr>
-              <w:noProof/>
-            </w:rPr>
-            <w:fldChar w:fldCharType="end"/>
-          </w:r>
+          <w:fldSimple w:instr=" styleref &quot;Version&quot; \* mergeformat ">
+            <w:r>
+              <w:rPr>
+                <w:noProof/>
+              </w:rPr>
+              <w:t>Versão 1.0</w:t>
+            </w:r>
+          </w:fldSimple>
         </w:p>
       </w:tc>
     </w:tr>
@@ -15119,27 +15069,14 @@
               <w:lang w:val="pt-BR"/>
             </w:rPr>
           </w:pPr>
-          <w:r>
-            <w:fldChar w:fldCharType="begin"/>
-          </w:r>
-          <w:r>
-            <w:instrText xml:space="preserve"> TITLE  \* MERGEFORMAT </w:instrText>
-          </w:r>
-          <w:r>
-            <w:fldChar w:fldCharType="separate"/>
-          </w:r>
-          <w:r>
-            <w:rPr>
-              <w:lang w:val="pt-BR"/>
-            </w:rPr>
-            <w:t>Especificação Técnica de ETL</w:t>
-          </w:r>
-          <w:r>
-            <w:rPr>
-              <w:lang w:val="pt-BR"/>
-            </w:rPr>
-            <w:fldChar w:fldCharType="end"/>
-          </w:r>
+          <w:fldSimple w:instr=" TITLE  \* MERGEFORMAT ">
+            <w:r>
+              <w:rPr>
+                <w:lang w:val="pt-BR"/>
+              </w:rPr>
+              <w:t>Especificação Técnica de ETL</w:t>
+            </w:r>
+          </w:fldSimple>
         </w:p>
       </w:tc>
       <w:tc>
@@ -15150,27 +15087,14 @@
           <w:pPr>
             <w:jc w:val="right"/>
           </w:pPr>
-          <w:r>
-            <w:fldChar w:fldCharType="begin"/>
-          </w:r>
-          <w:r>
-            <w:instrText xml:space="preserve"> Styleref "DocDate" \* mergeformat </w:instrText>
-          </w:r>
-          <w:r>
-            <w:fldChar w:fldCharType="separate"/>
-          </w:r>
-          <w:r>
-            <w:rPr>
-              <w:noProof/>
-            </w:rPr>
-            <w:t>04/10/2012</w:t>
-          </w:r>
-          <w:r>
-            <w:rPr>
-              <w:noProof/>
-            </w:rPr>
-            <w:fldChar w:fldCharType="end"/>
-          </w:r>
+          <w:fldSimple w:instr=" Styleref &quot;DocDate&quot; \* mergeformat ">
+            <w:r>
+              <w:rPr>
+                <w:noProof/>
+              </w:rPr>
+              <w:t>04/10/2012</w:t>
+            </w:r>
+          </w:fldSimple>
         </w:p>
       </w:tc>
     </w:tr>
@@ -24200,7 +24124,7 @@
 </file>
 
 <file path=customXml/itemProps1.xml><?xml version="1.0" encoding="utf-8"?>
-<ds:datastoreItem xmlns:ds="http://schemas.openxmlformats.org/officeDocument/2006/customXml" ds:itemID="{646B0649-77C4-4C65-8BBA-AB2F192A577A}">
+<ds:datastoreItem xmlns:ds="http://schemas.openxmlformats.org/officeDocument/2006/customXml" ds:itemID="{21008DB7-0227-487B-BD41-31569B70BD85}">
   <ds:schemaRefs>
     <ds:schemaRef ds:uri="http://schemas.openxmlformats.org/officeDocument/2006/bibliography"/>
   </ds:schemaRefs>

--- a/Interface SIA-ADP/EspecificaçãoTecnica ODS/Especificação Técnica de ETL 02 - V1.1.docx
+++ b/Interface SIA-ADP/EspecificaçãoTecnica ODS/Especificação Técnica de ETL 02 - V1.1.docx
@@ -4594,7 +4594,7 @@
           <v:shape id="_x0000_i1025" type="#_x0000_t75" style="width:260.25pt;height:333pt" o:ole="">
             <v:imagedata r:id="rId12" o:title=""/>
           </v:shape>
-          <o:OLEObject Type="Embed" ProgID="Visio.Drawing.11" ShapeID="_x0000_i1025" DrawAspect="Content" ObjectID="_1417354369" r:id="rId13"/>
+          <o:OLEObject Type="Embed" ProgID="Visio.Drawing.11" ShapeID="_x0000_i1025" DrawAspect="Content" ObjectID="_1417363464" r:id="rId13"/>
         </w:object>
       </w:r>
     </w:p>
@@ -5922,7 +5922,18 @@
           <w:highlight w:val="yellow"/>
           <w:lang w:val="pt-BR" w:eastAsia="pt-BR"/>
         </w:rPr>
-        <w:t>DT_</w:t>
+        <w:t>DT_ALT_REGISTRO</w:t>
+      </w:r>
+      <w:r>
+        <w:rPr>
+          <w:rFonts w:ascii="Calibri" w:hAnsi="Calibri" w:cs="Calibri"/>
+          <w:bCs/>
+          <w:sz w:val="18"/>
+          <w:szCs w:val="18"/>
+          <w:highlight w:val="yellow"/>
+          <w:lang w:val="pt-BR" w:eastAsia="pt-BR"/>
+        </w:rPr>
+        <w:t xml:space="preserve"> deverão ser preenchidas com a </w:t>
       </w:r>
       <w:r>
         <w:rPr>
@@ -5934,7 +5945,198 @@
           <w:highlight w:val="yellow"/>
           <w:lang w:val="pt-BR" w:eastAsia="pt-BR"/>
         </w:rPr>
-        <w:t>ALT</w:t>
+        <w:t>DATA_REF</w:t>
+      </w:r>
+      <w:r>
+        <w:rPr>
+          <w:rFonts w:ascii="Calibri" w:hAnsi="Calibri" w:cs="Calibri"/>
+          <w:bCs/>
+          <w:sz w:val="18"/>
+          <w:szCs w:val="18"/>
+          <w:highlight w:val="yellow"/>
+          <w:lang w:val="pt-BR" w:eastAsia="pt-BR"/>
+        </w:rPr>
+        <w:t xml:space="preserve"> da cadeia em andamento.</w:t>
+      </w:r>
+      <w:r>
+        <w:rPr>
+          <w:rFonts w:asciiTheme="minorHAnsi" w:hAnsiTheme="minorHAnsi" w:cstheme="minorHAnsi"/>
+          <w:highlight w:val="yellow"/>
+          <w:lang w:val="pt-BR"/>
+        </w:rPr>
+        <w:t xml:space="preserve"> Q</w:t>
+      </w:r>
+      <w:r>
+        <w:rPr>
+          <w:rFonts w:asciiTheme="minorHAnsi" w:hAnsiTheme="minorHAnsi" w:cstheme="minorHAnsi"/>
+          <w:highlight w:val="yellow"/>
+          <w:lang w:val="pt-BR"/>
+        </w:rPr>
+        <w:t>uando o registro foi</w:t>
+      </w:r>
+      <w:r>
+        <w:rPr>
+          <w:rFonts w:asciiTheme="minorHAnsi" w:hAnsiTheme="minorHAnsi" w:cstheme="minorHAnsi"/>
+          <w:highlight w:val="yellow"/>
+          <w:lang w:val="pt-BR"/>
+        </w:rPr>
+        <w:t xml:space="preserve"> alterado</w:t>
+      </w:r>
+      <w:r>
+        <w:rPr>
+          <w:rFonts w:asciiTheme="minorHAnsi" w:hAnsiTheme="minorHAnsi" w:cstheme="minorHAnsi"/>
+          <w:highlight w:val="yellow"/>
+          <w:lang w:val="pt-BR"/>
+        </w:rPr>
+        <w:t xml:space="preserve"> no legado</w:t>
+      </w:r>
+      <w:r>
+        <w:rPr>
+          <w:rFonts w:asciiTheme="minorHAnsi" w:hAnsiTheme="minorHAnsi" w:cstheme="minorHAnsi"/>
+          <w:highlight w:val="yellow"/>
+          <w:lang w:val="pt-BR"/>
+        </w:rPr>
+        <w:t>, este registro será atualizado</w:t>
+      </w:r>
+      <w:r>
+        <w:rPr>
+          <w:rFonts w:asciiTheme="minorHAnsi" w:hAnsiTheme="minorHAnsi" w:cstheme="minorHAnsi"/>
+          <w:highlight w:val="yellow"/>
+          <w:lang w:val="pt-BR"/>
+        </w:rPr>
+        <w:t>.</w:t>
+      </w:r>
+      <w:r>
+        <w:rPr>
+          <w:rFonts w:asciiTheme="minorHAnsi" w:hAnsiTheme="minorHAnsi" w:cstheme="minorHAnsi"/>
+          <w:highlight w:val="yellow"/>
+          <w:lang w:val="pt-BR"/>
+        </w:rPr>
+        <w:t xml:space="preserve"> </w:t>
+      </w:r>
+      <w:r>
+        <w:rPr>
+          <w:rFonts w:asciiTheme="minorHAnsi" w:hAnsiTheme="minorHAnsi" w:cstheme="minorHAnsi"/>
+          <w:highlight w:val="yellow"/>
+          <w:lang w:val="pt-BR"/>
+        </w:rPr>
+        <w:t xml:space="preserve">Assim, </w:t>
+      </w:r>
+      <w:r>
+        <w:rPr>
+          <w:rFonts w:asciiTheme="minorHAnsi" w:hAnsiTheme="minorHAnsi" w:cstheme="minorHAnsi"/>
+          <w:highlight w:val="yellow"/>
+          <w:lang w:val="pt-BR"/>
+        </w:rPr>
+        <w:t xml:space="preserve">o preenchimento do campo </w:t>
+      </w:r>
+      <w:r>
+        <w:rPr>
+          <w:rFonts w:asciiTheme="minorHAnsi" w:hAnsiTheme="minorHAnsi" w:cstheme="minorHAnsi"/>
+          <w:b/>
+          <w:highlight w:val="yellow"/>
+          <w:lang w:val="pt-BR"/>
+        </w:rPr>
+        <w:t>DT_FIM_VIGENCIA</w:t>
+      </w:r>
+      <w:r>
+        <w:rPr>
+          <w:rFonts w:asciiTheme="minorHAnsi" w:hAnsiTheme="minorHAnsi" w:cstheme="minorHAnsi"/>
+          <w:highlight w:val="yellow"/>
+          <w:lang w:val="pt-BR"/>
+        </w:rPr>
+        <w:t xml:space="preserve"> passará a ser </w:t>
+      </w:r>
+      <w:r>
+        <w:rPr>
+          <w:rFonts w:asciiTheme="minorHAnsi" w:hAnsiTheme="minorHAnsi" w:cstheme="minorHAnsi"/>
+          <w:b/>
+          <w:i/>
+          <w:highlight w:val="yellow"/>
+          <w:lang w:val="pt-BR"/>
+        </w:rPr>
+        <w:t>‘</w:t>
+      </w:r>
+      <w:r>
+        <w:rPr>
+          <w:rFonts w:asciiTheme="minorHAnsi" w:hAnsiTheme="minorHAnsi" w:cstheme="minorHAnsi"/>
+          <w:b/>
+          <w:i/>
+          <w:highlight w:val="yellow"/>
+          <w:lang w:val="pt-BR"/>
+        </w:rPr>
+        <w:t>DATA_REF</w:t>
+      </w:r>
+      <w:r>
+        <w:rPr>
+          <w:rFonts w:asciiTheme="minorHAnsi" w:hAnsiTheme="minorHAnsi" w:cstheme="minorHAnsi"/>
+          <w:b/>
+          <w:i/>
+          <w:highlight w:val="yellow"/>
+          <w:lang w:val="pt-BR"/>
+        </w:rPr>
+        <w:t xml:space="preserve"> -1’</w:t>
+      </w:r>
+      <w:r>
+        <w:rPr>
+          <w:rFonts w:asciiTheme="minorHAnsi" w:hAnsiTheme="minorHAnsi" w:cstheme="minorHAnsi"/>
+          <w:highlight w:val="yellow"/>
+          <w:lang w:val="pt-BR"/>
+        </w:rPr>
+        <w:t xml:space="preserve"> e o campo </w:t>
+      </w:r>
+      <w:r>
+        <w:rPr>
+          <w:rFonts w:asciiTheme="minorHAnsi" w:hAnsiTheme="minorHAnsi" w:cstheme="minorHAnsi"/>
+          <w:b/>
+          <w:lang w:val="pt-BR"/>
+        </w:rPr>
+        <w:t>IND_ATIVO_LOG</w:t>
+      </w:r>
+      <w:r>
+        <w:rPr>
+          <w:rFonts w:asciiTheme="minorHAnsi" w:hAnsiTheme="minorHAnsi" w:cstheme="minorHAnsi"/>
+          <w:b/>
+          <w:highlight w:val="yellow"/>
+          <w:lang w:val="pt-BR"/>
+        </w:rPr>
+        <w:t xml:space="preserve"> </w:t>
+      </w:r>
+      <w:r>
+        <w:rPr>
+          <w:rFonts w:asciiTheme="minorHAnsi" w:hAnsiTheme="minorHAnsi" w:cstheme="minorHAnsi"/>
+          <w:highlight w:val="yellow"/>
+          <w:lang w:val="pt-BR"/>
+        </w:rPr>
+        <w:t xml:space="preserve">será atualizado para </w:t>
+      </w:r>
+      <w:proofErr w:type="gramStart"/>
+      <w:r>
+        <w:rPr>
+          <w:rFonts w:asciiTheme="minorHAnsi" w:hAnsiTheme="minorHAnsi" w:cstheme="minorHAnsi"/>
+          <w:b/>
+          <w:i/>
+          <w:highlight w:val="yellow"/>
+          <w:lang w:val="pt-BR"/>
+        </w:rPr>
+        <w:t>0</w:t>
+      </w:r>
+      <w:proofErr w:type="gramEnd"/>
+      <w:r>
+        <w:rPr>
+          <w:rFonts w:asciiTheme="minorHAnsi" w:hAnsiTheme="minorHAnsi" w:cstheme="minorHAnsi"/>
+          <w:highlight w:val="yellow"/>
+          <w:lang w:val="pt-BR"/>
+        </w:rPr>
+        <w:t xml:space="preserve"> (inativo)</w:t>
+      </w:r>
+      <w:r>
+        <w:rPr>
+          <w:rFonts w:asciiTheme="minorHAnsi" w:hAnsiTheme="minorHAnsi" w:cstheme="minorHAnsi"/>
+          <w:highlight w:val="yellow"/>
+          <w:lang w:val="pt-BR"/>
+        </w:rPr>
+        <w:t xml:space="preserve"> e atribuindo a data </w:t>
       </w:r>
       <w:r>
         <w:rPr>
@@ -5946,18 +6148,7 @@
           <w:highlight w:val="yellow"/>
           <w:lang w:val="pt-BR" w:eastAsia="pt-BR"/>
         </w:rPr>
-        <w:t>_REGISTRO</w:t>
-      </w:r>
-      <w:r>
-        <w:rPr>
-          <w:rFonts w:ascii="Calibri" w:hAnsi="Calibri" w:cs="Calibri"/>
-          <w:bCs/>
-          <w:sz w:val="18"/>
-          <w:szCs w:val="18"/>
-          <w:highlight w:val="yellow"/>
-          <w:lang w:val="pt-BR" w:eastAsia="pt-BR"/>
-        </w:rPr>
-        <w:t xml:space="preserve"> deverão ser preenchidas com a </w:t>
+        <w:t>DT_ALT_REGISTRO</w:t>
       </w:r>
       <w:r>
         <w:rPr>
@@ -5969,7 +6160,7 @@
           <w:highlight w:val="yellow"/>
           <w:lang w:val="pt-BR" w:eastAsia="pt-BR"/>
         </w:rPr>
-        <w:t>DATA_REF</w:t>
+        <w:t xml:space="preserve"> </w:t>
       </w:r>
       <w:r>
         <w:rPr>
@@ -5980,187 +6171,7 @@
           <w:highlight w:val="yellow"/>
           <w:lang w:val="pt-BR" w:eastAsia="pt-BR"/>
         </w:rPr>
-        <w:t xml:space="preserve"> da cadeia em andamento.</w:t>
-      </w:r>
-      <w:r>
-        <w:rPr>
-          <w:rFonts w:asciiTheme="minorHAnsi" w:hAnsiTheme="minorHAnsi" w:cstheme="minorHAnsi"/>
-          <w:highlight w:val="yellow"/>
-          <w:lang w:val="pt-BR"/>
-        </w:rPr>
-        <w:t xml:space="preserve"> Q</w:t>
-      </w:r>
-      <w:r>
-        <w:rPr>
-          <w:rFonts w:asciiTheme="minorHAnsi" w:hAnsiTheme="minorHAnsi" w:cstheme="minorHAnsi"/>
-          <w:highlight w:val="yellow"/>
-          <w:lang w:val="pt-BR"/>
-        </w:rPr>
-        <w:t>uando o registro foi</w:t>
-      </w:r>
-      <w:r>
-        <w:rPr>
-          <w:rFonts w:asciiTheme="minorHAnsi" w:hAnsiTheme="minorHAnsi" w:cstheme="minorHAnsi"/>
-          <w:highlight w:val="yellow"/>
-          <w:lang w:val="pt-BR"/>
-        </w:rPr>
-        <w:t xml:space="preserve"> alterado</w:t>
-      </w:r>
-      <w:r>
-        <w:rPr>
-          <w:rFonts w:asciiTheme="minorHAnsi" w:hAnsiTheme="minorHAnsi" w:cstheme="minorHAnsi"/>
-          <w:highlight w:val="yellow"/>
-          <w:lang w:val="pt-BR"/>
-        </w:rPr>
-        <w:t xml:space="preserve"> no legado</w:t>
-      </w:r>
-      <w:r>
-        <w:rPr>
-          <w:rFonts w:asciiTheme="minorHAnsi" w:hAnsiTheme="minorHAnsi" w:cstheme="minorHAnsi"/>
-          <w:highlight w:val="yellow"/>
-          <w:lang w:val="pt-BR"/>
-        </w:rPr>
-        <w:t>, este registro será atualizado</w:t>
-      </w:r>
-      <w:r>
-        <w:rPr>
-          <w:rFonts w:asciiTheme="minorHAnsi" w:hAnsiTheme="minorHAnsi" w:cstheme="minorHAnsi"/>
-          <w:highlight w:val="yellow"/>
-          <w:lang w:val="pt-BR"/>
-        </w:rPr>
-        <w:t>.</w:t>
-      </w:r>
-      <w:r>
-        <w:rPr>
-          <w:rFonts w:asciiTheme="minorHAnsi" w:hAnsiTheme="minorHAnsi" w:cstheme="minorHAnsi"/>
-          <w:highlight w:val="yellow"/>
-          <w:lang w:val="pt-BR"/>
-        </w:rPr>
-        <w:t xml:space="preserve"> </w:t>
-      </w:r>
-      <w:r>
-        <w:rPr>
-          <w:rFonts w:asciiTheme="minorHAnsi" w:hAnsiTheme="minorHAnsi" w:cstheme="minorHAnsi"/>
-          <w:highlight w:val="yellow"/>
-          <w:lang w:val="pt-BR"/>
-        </w:rPr>
-        <w:t xml:space="preserve">Assim, </w:t>
-      </w:r>
-      <w:r>
-        <w:rPr>
-          <w:rFonts w:asciiTheme="minorHAnsi" w:hAnsiTheme="minorHAnsi" w:cstheme="minorHAnsi"/>
-          <w:highlight w:val="yellow"/>
-          <w:lang w:val="pt-BR"/>
-        </w:rPr>
-        <w:t xml:space="preserve">o preenchimento do campo </w:t>
-      </w:r>
-      <w:r>
-        <w:rPr>
-          <w:rFonts w:asciiTheme="minorHAnsi" w:hAnsiTheme="minorHAnsi" w:cstheme="minorHAnsi"/>
-          <w:b/>
-          <w:highlight w:val="yellow"/>
-          <w:lang w:val="pt-BR"/>
-        </w:rPr>
-        <w:t>DT_FIM_VIGENCIA</w:t>
-      </w:r>
-      <w:r>
-        <w:rPr>
-          <w:rFonts w:asciiTheme="minorHAnsi" w:hAnsiTheme="minorHAnsi" w:cstheme="minorHAnsi"/>
-          <w:highlight w:val="yellow"/>
-          <w:lang w:val="pt-BR"/>
-        </w:rPr>
-        <w:t xml:space="preserve"> passará a ser </w:t>
-      </w:r>
-      <w:r>
-        <w:rPr>
-          <w:rFonts w:asciiTheme="minorHAnsi" w:hAnsiTheme="minorHAnsi" w:cstheme="minorHAnsi"/>
-          <w:b/>
-          <w:i/>
-          <w:highlight w:val="yellow"/>
-          <w:lang w:val="pt-BR"/>
-        </w:rPr>
-        <w:t>‘</w:t>
-      </w:r>
-      <w:r>
-        <w:rPr>
-          <w:rFonts w:asciiTheme="minorHAnsi" w:hAnsiTheme="minorHAnsi" w:cstheme="minorHAnsi"/>
-          <w:b/>
-          <w:i/>
-          <w:highlight w:val="yellow"/>
-          <w:lang w:val="pt-BR"/>
-        </w:rPr>
-        <w:t>DATA_REF</w:t>
-      </w:r>
-      <w:r>
-        <w:rPr>
-          <w:rFonts w:asciiTheme="minorHAnsi" w:hAnsiTheme="minorHAnsi" w:cstheme="minorHAnsi"/>
-          <w:b/>
-          <w:i/>
-          <w:highlight w:val="yellow"/>
-          <w:lang w:val="pt-BR"/>
-        </w:rPr>
-        <w:t xml:space="preserve"> -1’</w:t>
-      </w:r>
-      <w:r>
-        <w:rPr>
-          <w:rFonts w:asciiTheme="minorHAnsi" w:hAnsiTheme="minorHAnsi" w:cstheme="minorHAnsi"/>
-          <w:highlight w:val="yellow"/>
-          <w:lang w:val="pt-BR"/>
-        </w:rPr>
-        <w:t xml:space="preserve"> e o campo </w:t>
-      </w:r>
-      <w:r>
-        <w:rPr>
-          <w:rFonts w:asciiTheme="minorHAnsi" w:hAnsiTheme="minorHAnsi" w:cstheme="minorHAnsi"/>
-          <w:b/>
-          <w:lang w:val="pt-BR"/>
-        </w:rPr>
-        <w:t>IND_ATIVO_LOG</w:t>
-      </w:r>
-      <w:r>
-        <w:rPr>
-          <w:rFonts w:asciiTheme="minorHAnsi" w:hAnsiTheme="minorHAnsi" w:cstheme="minorHAnsi"/>
-          <w:b/>
-          <w:highlight w:val="yellow"/>
-          <w:lang w:val="pt-BR"/>
-        </w:rPr>
-        <w:t xml:space="preserve"> </w:t>
-      </w:r>
-      <w:r>
-        <w:rPr>
-          <w:rFonts w:asciiTheme="minorHAnsi" w:hAnsiTheme="minorHAnsi" w:cstheme="minorHAnsi"/>
-          <w:highlight w:val="yellow"/>
-          <w:lang w:val="pt-BR"/>
-        </w:rPr>
-        <w:t xml:space="preserve">será atualizado para </w:t>
-      </w:r>
-      <w:proofErr w:type="gramStart"/>
-      <w:r>
-        <w:rPr>
-          <w:rFonts w:asciiTheme="minorHAnsi" w:hAnsiTheme="minorHAnsi" w:cstheme="minorHAnsi"/>
-          <w:b/>
-          <w:i/>
-          <w:highlight w:val="yellow"/>
-          <w:lang w:val="pt-BR"/>
-        </w:rPr>
-        <w:t>0</w:t>
-      </w:r>
-      <w:proofErr w:type="gramEnd"/>
-      <w:r>
-        <w:rPr>
-          <w:rFonts w:asciiTheme="minorHAnsi" w:hAnsiTheme="minorHAnsi" w:cstheme="minorHAnsi"/>
-          <w:highlight w:val="yellow"/>
-          <w:lang w:val="pt-BR"/>
-        </w:rPr>
-        <w:t xml:space="preserve"> (inativo)</w:t>
-      </w:r>
-      <w:r>
-        <w:rPr>
-          <w:rFonts w:asciiTheme="minorHAnsi" w:hAnsiTheme="minorHAnsi" w:cstheme="minorHAnsi"/>
-          <w:highlight w:val="yellow"/>
-          <w:lang w:val="pt-BR"/>
-        </w:rPr>
-        <w:t xml:space="preserve"> e atribuindo a data </w:t>
+        <w:t xml:space="preserve">o novo valor de </w:t>
       </w:r>
       <w:r>
         <w:rPr>
@@ -6172,19 +6183,7 @@
           <w:highlight w:val="yellow"/>
           <w:lang w:val="pt-BR" w:eastAsia="pt-BR"/>
         </w:rPr>
-        <w:t>DT_ALT_REGISTRO</w:t>
-      </w:r>
-      <w:r>
-        <w:rPr>
-          <w:rFonts w:ascii="Calibri" w:hAnsi="Calibri" w:cs="Calibri"/>
-          <w:b/>
-          <w:bCs/>
-          <w:sz w:val="18"/>
-          <w:szCs w:val="18"/>
-          <w:highlight w:val="yellow"/>
-          <w:lang w:val="pt-BR" w:eastAsia="pt-BR"/>
-        </w:rPr>
-        <w:t xml:space="preserve"> </w:t>
+        <w:t>DATA_REF</w:t>
       </w:r>
       <w:r>
         <w:rPr>
@@ -6195,29 +6194,6 @@
           <w:highlight w:val="yellow"/>
           <w:lang w:val="pt-BR" w:eastAsia="pt-BR"/>
         </w:rPr>
-        <w:t xml:space="preserve">o novo valor de </w:t>
-      </w:r>
-      <w:r>
-        <w:rPr>
-          <w:rFonts w:ascii="Calibri" w:hAnsi="Calibri" w:cs="Calibri"/>
-          <w:b/>
-          <w:bCs/>
-          <w:sz w:val="18"/>
-          <w:szCs w:val="18"/>
-          <w:highlight w:val="yellow"/>
-          <w:lang w:val="pt-BR" w:eastAsia="pt-BR"/>
-        </w:rPr>
-        <w:t>DATA_REF</w:t>
-      </w:r>
-      <w:r>
-        <w:rPr>
-          <w:rFonts w:ascii="Calibri" w:hAnsi="Calibri" w:cs="Calibri"/>
-          <w:bCs/>
-          <w:sz w:val="18"/>
-          <w:szCs w:val="18"/>
-          <w:highlight w:val="yellow"/>
-          <w:lang w:val="pt-BR" w:eastAsia="pt-BR"/>
-        </w:rPr>
         <w:t xml:space="preserve"> da cadeia em execução</w:t>
       </w:r>
       <w:r>
@@ -6525,7 +6501,7 @@
           <v:shape id="_x0000_i1026" type="#_x0000_t75" style="width:261pt;height:58.5pt" o:ole="">
             <v:imagedata r:id="rId14" o:title=""/>
           </v:shape>
-          <o:OLEObject Type="Embed" ProgID="Visio.Drawing.11" ShapeID="_x0000_i1026" DrawAspect="Content" ObjectID="_1417354370" r:id="rId15"/>
+          <o:OLEObject Type="Embed" ProgID="Visio.Drawing.11" ShapeID="_x0000_i1026" DrawAspect="Content" ObjectID="_1417363465" r:id="rId15"/>
         </w:object>
       </w:r>
     </w:p>
@@ -6613,7 +6589,7 @@
           <v:shape id="_x0000_i1027" type="#_x0000_t75" style="width:383.25pt;height:52.5pt" o:ole="">
             <v:imagedata r:id="rId16" o:title=""/>
           </v:shape>
-          <o:OLEObject Type="Embed" ProgID="Visio.Drawing.11" ShapeID="_x0000_i1027" DrawAspect="Content" ObjectID="_1417354371" r:id="rId17"/>
+          <o:OLEObject Type="Embed" ProgID="Visio.Drawing.11" ShapeID="_x0000_i1027" DrawAspect="Content" ObjectID="_1417363466" r:id="rId17"/>
         </w:object>
       </w:r>
     </w:p>
@@ -6936,7 +6912,7 @@
             <v:imagedata r:id="rId18" o:title=""/>
             <w10:wrap type="square"/>
           </v:shape>
-          <o:OLEObject Type="Embed" ProgID="Visio.Drawing.11" ShapeID="_x0000_s1033" DrawAspect="Content" ObjectID="_1417354373" r:id="rId19"/>
+          <o:OLEObject Type="Embed" ProgID="Visio.Drawing.11" ShapeID="_x0000_s1033" DrawAspect="Content" ObjectID="_1417363468" r:id="rId19"/>
         </w:pict>
       </w:r>
       <w:bookmarkEnd w:id="14"/>
@@ -7671,7 +7647,7 @@
           <v:shape id="_x0000_i1028" type="#_x0000_t75" style="width:708.75pt;height:168pt" o:ole="">
             <v:imagedata r:id="rId25" o:title=""/>
           </v:shape>
-          <o:OLEObject Type="Embed" ProgID="Visio.Drawing.11" ShapeID="_x0000_i1028" DrawAspect="Content" ObjectID="_1417354372" r:id="rId26"/>
+          <o:OLEObject Type="Embed" ProgID="Visio.Drawing.11" ShapeID="_x0000_i1028" DrawAspect="Content" ObjectID="_1417363467" r:id="rId26"/>
         </w:object>
       </w:r>
     </w:p>
@@ -9266,7 +9242,7 @@
             <v:imagedata r:id="rId31" o:title=""/>
             <w10:wrap type="square"/>
           </v:shape>
-          <o:OLEObject Type="Embed" ProgID="Visio.Drawing.11" ShapeID="_x0000_s1034" DrawAspect="Content" ObjectID="_1417354374" r:id="rId32"/>
+          <o:OLEObject Type="Embed" ProgID="Visio.Drawing.11" ShapeID="_x0000_s1034" DrawAspect="Content" ObjectID="_1417363469" r:id="rId32"/>
         </w:pict>
       </w:r>
     </w:p>
@@ -11431,6 +11407,13 @@
           <w:lang w:val="pt-BR"/>
         </w:rPr>
       </w:pPr>
+      <w:r>
+        <w:rPr>
+          <w:highlight w:val="yellow"/>
+          <w:lang w:val="pt-BR"/>
+        </w:rPr>
+        <w:t>Inserir aonde será configurado essas regras.</w:t>
+      </w:r>
     </w:p>
     <w:tbl>
       <w:tblPr>
@@ -12526,7 +12509,18 @@
           <w:highlight w:val="yellow"/>
           <w:lang w:val="pt-BR"/>
         </w:rPr>
-        <w:t xml:space="preserve"> o campo </w:t>
+        <w:t xml:space="preserve"> o </w:t>
+      </w:r>
+      <w:bookmarkStart w:id="21" w:name="_GoBack"/>
+      <w:bookmarkEnd w:id="21"/>
+      <w:r>
+        <w:rPr>
+          <w:rFonts w:ascii="Calibri" w:hAnsi="Calibri" w:cs="Calibri"/>
+          <w:color w:val="000000"/>
+          <w:highlight w:val="yellow"/>
+          <w:lang w:val="pt-BR"/>
+        </w:rPr>
+        <w:t xml:space="preserve">campo </w:t>
       </w:r>
       <w:r>
         <w:rPr>
@@ -12552,17 +12546,7 @@
           <w:highlight w:val="yellow"/>
           <w:lang w:val="pt-BR"/>
         </w:rPr>
-        <w:t xml:space="preserve">alterado para o </w:t>
-      </w:r>
-      <w:bookmarkStart w:id="21" w:name="_GoBack"/>
-      <w:bookmarkEnd w:id="21"/>
-      <w:r>
-        <w:rPr>
-          <w:rFonts w:asciiTheme="minorHAnsi" w:hAnsiTheme="minorHAnsi" w:cstheme="minorHAnsi"/>
-          <w:highlight w:val="yellow"/>
-          <w:lang w:val="pt-BR"/>
-        </w:rPr>
-        <w:t xml:space="preserve">status </w:t>
+        <w:t xml:space="preserve">alterado para o status </w:t>
       </w:r>
       <w:r>
         <w:rPr>
@@ -13187,7 +13171,7 @@
               <w:rStyle w:val="Nmerodepgina"/>
               <w:noProof/>
             </w:rPr>
-            <w:t>7</w:t>
+            <w:t>4</w:t>
           </w:r>
           <w:r>
             <w:rPr>
@@ -14010,14 +13994,27 @@
             <w:ind w:right="68"/>
             <w:jc w:val="right"/>
           </w:pPr>
-          <w:fldSimple w:instr=" styleref &quot;Version&quot; \* mergeformat ">
-            <w:r>
-              <w:rPr>
-                <w:noProof/>
-              </w:rPr>
-              <w:t>Versão 1.1</w:t>
-            </w:r>
-          </w:fldSimple>
+          <w:r>
+            <w:fldChar w:fldCharType="begin"/>
+          </w:r>
+          <w:r>
+            <w:instrText xml:space="preserve"> styleref "Version" \* mergeformat </w:instrText>
+          </w:r>
+          <w:r>
+            <w:fldChar w:fldCharType="separate"/>
+          </w:r>
+          <w:r>
+            <w:rPr>
+              <w:noProof/>
+            </w:rPr>
+            <w:t>Versão 1.1</w:t>
+          </w:r>
+          <w:r>
+            <w:rPr>
+              <w:noProof/>
+            </w:rPr>
+            <w:fldChar w:fldCharType="end"/>
+          </w:r>
         </w:p>
       </w:tc>
     </w:tr>
@@ -14032,14 +14029,27 @@
               <w:lang w:val="pt-BR"/>
             </w:rPr>
           </w:pPr>
-          <w:fldSimple w:instr=" TITLE  \* MERGEFORMAT ">
-            <w:r>
-              <w:rPr>
-                <w:lang w:val="pt-BR"/>
-              </w:rPr>
-              <w:t>Especificação Técnica de ETL</w:t>
-            </w:r>
-          </w:fldSimple>
+          <w:r>
+            <w:fldChar w:fldCharType="begin"/>
+          </w:r>
+          <w:r>
+            <w:instrText xml:space="preserve"> TITLE  \* MERGEFORMAT </w:instrText>
+          </w:r>
+          <w:r>
+            <w:fldChar w:fldCharType="separate"/>
+          </w:r>
+          <w:r>
+            <w:rPr>
+              <w:lang w:val="pt-BR"/>
+            </w:rPr>
+            <w:t>Especificação Técnica de ETL</w:t>
+          </w:r>
+          <w:r>
+            <w:rPr>
+              <w:lang w:val="pt-BR"/>
+            </w:rPr>
+            <w:fldChar w:fldCharType="end"/>
+          </w:r>
         </w:p>
       </w:tc>
       <w:tc>
@@ -14050,14 +14060,30 @@
           <w:pPr>
             <w:jc w:val="right"/>
           </w:pPr>
-          <w:fldSimple w:instr=" Styleref &quot;DocDate&quot; \* mergeformat ">
-            <w:r>
-              <w:rPr>
-                <w:noProof/>
-              </w:rPr>
-              <w:t>10/12/2012</w:t>
-            </w:r>
-          </w:fldSimple>
+          <w:r>
+            <w:fldChar w:fldCharType="begin"/>
+          </w:r>
+          <w:r>
+            <w:instrText xml:space="preserve"> Styleref "DocDate" \* m</w:instrText>
+          </w:r>
+          <w:r>
+            <w:instrText xml:space="preserve">ergeformat </w:instrText>
+          </w:r>
+          <w:r>
+            <w:fldChar w:fldCharType="separate"/>
+          </w:r>
+          <w:r>
+            <w:rPr>
+              <w:noProof/>
+            </w:rPr>
+            <w:t>10/12/2012</w:t>
+          </w:r>
+          <w:r>
+            <w:rPr>
+              <w:noProof/>
+            </w:rPr>
+            <w:fldChar w:fldCharType="end"/>
+          </w:r>
         </w:p>
       </w:tc>
     </w:tr>
@@ -14141,14 +14167,27 @@
             <w:ind w:right="68"/>
             <w:jc w:val="right"/>
           </w:pPr>
-          <w:fldSimple w:instr=" styleref &quot;Version&quot; \* mergeformat ">
-            <w:r>
-              <w:rPr>
-                <w:noProof/>
-              </w:rPr>
-              <w:t>Versão 1.1</w:t>
-            </w:r>
-          </w:fldSimple>
+          <w:r>
+            <w:fldChar w:fldCharType="begin"/>
+          </w:r>
+          <w:r>
+            <w:instrText xml:space="preserve"> styleref "Version" \* mergeformat </w:instrText>
+          </w:r>
+          <w:r>
+            <w:fldChar w:fldCharType="separate"/>
+          </w:r>
+          <w:r>
+            <w:rPr>
+              <w:noProof/>
+            </w:rPr>
+            <w:t>Versão 1.1</w:t>
+          </w:r>
+          <w:r>
+            <w:rPr>
+              <w:noProof/>
+            </w:rPr>
+            <w:fldChar w:fldCharType="end"/>
+          </w:r>
         </w:p>
       </w:tc>
     </w:tr>
@@ -14163,14 +14202,27 @@
               <w:lang w:val="pt-BR"/>
             </w:rPr>
           </w:pPr>
-          <w:fldSimple w:instr=" TITLE  \* MERGEFORMAT ">
-            <w:r>
-              <w:rPr>
-                <w:lang w:val="pt-BR"/>
-              </w:rPr>
-              <w:t>Especificação Técnica de ETL</w:t>
-            </w:r>
-          </w:fldSimple>
+          <w:r>
+            <w:fldChar w:fldCharType="begin"/>
+          </w:r>
+          <w:r>
+            <w:instrText xml:space="preserve"> TITLE  \* MERGEFORMAT </w:instrText>
+          </w:r>
+          <w:r>
+            <w:fldChar w:fldCharType="separate"/>
+          </w:r>
+          <w:r>
+            <w:rPr>
+              <w:lang w:val="pt-BR"/>
+            </w:rPr>
+            <w:t>Especificação Técnica de ETL</w:t>
+          </w:r>
+          <w:r>
+            <w:rPr>
+              <w:lang w:val="pt-BR"/>
+            </w:rPr>
+            <w:fldChar w:fldCharType="end"/>
+          </w:r>
         </w:p>
       </w:tc>
       <w:tc>
@@ -14181,14 +14233,27 @@
           <w:pPr>
             <w:jc w:val="right"/>
           </w:pPr>
-          <w:fldSimple w:instr=" Styleref &quot;DocDate&quot; \* mergeformat ">
-            <w:r>
-              <w:rPr>
-                <w:noProof/>
-              </w:rPr>
-              <w:t>10/12/2012</w:t>
-            </w:r>
-          </w:fldSimple>
+          <w:r>
+            <w:fldChar w:fldCharType="begin"/>
+          </w:r>
+          <w:r>
+            <w:instrText xml:space="preserve"> Styleref "DocDate" \* mergeformat </w:instrText>
+          </w:r>
+          <w:r>
+            <w:fldChar w:fldCharType="separate"/>
+          </w:r>
+          <w:r>
+            <w:rPr>
+              <w:noProof/>
+            </w:rPr>
+            <w:t>10/12/2012</w:t>
+          </w:r>
+          <w:r>
+            <w:rPr>
+              <w:noProof/>
+            </w:rPr>
+            <w:fldChar w:fldCharType="end"/>
+          </w:r>
         </w:p>
       </w:tc>
     </w:tr>
@@ -14272,14 +14337,27 @@
             <w:ind w:right="68"/>
             <w:jc w:val="right"/>
           </w:pPr>
-          <w:fldSimple w:instr=" styleref &quot;Version&quot; \* mergeformat ">
-            <w:r>
-              <w:rPr>
-                <w:noProof/>
-              </w:rPr>
-              <w:t>Versão 1.1</w:t>
-            </w:r>
-          </w:fldSimple>
+          <w:r>
+            <w:fldChar w:fldCharType="begin"/>
+          </w:r>
+          <w:r>
+            <w:instrText xml:space="preserve"> styleref "Version" \* mergeformat </w:instrText>
+          </w:r>
+          <w:r>
+            <w:fldChar w:fldCharType="separate"/>
+          </w:r>
+          <w:r>
+            <w:rPr>
+              <w:noProof/>
+            </w:rPr>
+            <w:t>Versão 1.1</w:t>
+          </w:r>
+          <w:r>
+            <w:rPr>
+              <w:noProof/>
+            </w:rPr>
+            <w:fldChar w:fldCharType="end"/>
+          </w:r>
         </w:p>
       </w:tc>
     </w:tr>
@@ -14294,14 +14372,27 @@
               <w:lang w:val="pt-BR"/>
             </w:rPr>
           </w:pPr>
-          <w:fldSimple w:instr=" TITLE  \* MERGEFORMAT ">
-            <w:r>
-              <w:rPr>
-                <w:lang w:val="pt-BR"/>
-              </w:rPr>
-              <w:t>Especificação Técnica de ETL</w:t>
-            </w:r>
-          </w:fldSimple>
+          <w:r>
+            <w:fldChar w:fldCharType="begin"/>
+          </w:r>
+          <w:r>
+            <w:instrText xml:space="preserve"> TITLE  \* MERGEFORMAT </w:instrText>
+          </w:r>
+          <w:r>
+            <w:fldChar w:fldCharType="separate"/>
+          </w:r>
+          <w:r>
+            <w:rPr>
+              <w:lang w:val="pt-BR"/>
+            </w:rPr>
+            <w:t>Especificação Técnica de ETL</w:t>
+          </w:r>
+          <w:r>
+            <w:rPr>
+              <w:lang w:val="pt-BR"/>
+            </w:rPr>
+            <w:fldChar w:fldCharType="end"/>
+          </w:r>
         </w:p>
       </w:tc>
       <w:tc>
@@ -14312,14 +14403,27 @@
           <w:pPr>
             <w:jc w:val="right"/>
           </w:pPr>
-          <w:fldSimple w:instr=" Styleref &quot;DocDate&quot; \* mergeformat ">
-            <w:r>
-              <w:rPr>
-                <w:noProof/>
-              </w:rPr>
-              <w:t>10/12/2012</w:t>
-            </w:r>
-          </w:fldSimple>
+          <w:r>
+            <w:fldChar w:fldCharType="begin"/>
+          </w:r>
+          <w:r>
+            <w:instrText xml:space="preserve"> Styleref "DocDate" \* mergeformat </w:instrText>
+          </w:r>
+          <w:r>
+            <w:fldChar w:fldCharType="separate"/>
+          </w:r>
+          <w:r>
+            <w:rPr>
+              <w:noProof/>
+            </w:rPr>
+            <w:t>10/12/2012</w:t>
+          </w:r>
+          <w:r>
+            <w:rPr>
+              <w:noProof/>
+            </w:rPr>
+            <w:fldChar w:fldCharType="end"/>
+          </w:r>
         </w:p>
       </w:tc>
     </w:tr>
@@ -14401,14 +14505,27 @@
             <w:ind w:right="68"/>
             <w:jc w:val="right"/>
           </w:pPr>
-          <w:fldSimple w:instr=" styleref &quot;Version&quot; \* mergeformat ">
-            <w:r>
-              <w:rPr>
-                <w:noProof/>
-              </w:rPr>
-              <w:t>Versão 1.1</w:t>
-            </w:r>
-          </w:fldSimple>
+          <w:r>
+            <w:fldChar w:fldCharType="begin"/>
+          </w:r>
+          <w:r>
+            <w:instrText xml:space="preserve"> styleref "Version" \* mergeformat </w:instrText>
+          </w:r>
+          <w:r>
+            <w:fldChar w:fldCharType="separate"/>
+          </w:r>
+          <w:r>
+            <w:rPr>
+              <w:noProof/>
+            </w:rPr>
+            <w:t>Versão 1.1</w:t>
+          </w:r>
+          <w:r>
+            <w:rPr>
+              <w:noProof/>
+            </w:rPr>
+            <w:fldChar w:fldCharType="end"/>
+          </w:r>
         </w:p>
       </w:tc>
     </w:tr>
@@ -14423,14 +14540,27 @@
               <w:lang w:val="pt-BR"/>
             </w:rPr>
           </w:pPr>
-          <w:fldSimple w:instr=" TITLE  \* MERGEFORMAT ">
-            <w:r>
-              <w:rPr>
-                <w:lang w:val="pt-BR"/>
-              </w:rPr>
-              <w:t>Especificação Técnica de ETL</w:t>
-            </w:r>
-          </w:fldSimple>
+          <w:r>
+            <w:fldChar w:fldCharType="begin"/>
+          </w:r>
+          <w:r>
+            <w:instrText xml:space="preserve"> TITLE  \* MERGEFORMAT </w:instrText>
+          </w:r>
+          <w:r>
+            <w:fldChar w:fldCharType="separate"/>
+          </w:r>
+          <w:r>
+            <w:rPr>
+              <w:lang w:val="pt-BR"/>
+            </w:rPr>
+            <w:t>Especificação Técnica de ETL</w:t>
+          </w:r>
+          <w:r>
+            <w:rPr>
+              <w:lang w:val="pt-BR"/>
+            </w:rPr>
+            <w:fldChar w:fldCharType="end"/>
+          </w:r>
         </w:p>
       </w:tc>
       <w:tc>
@@ -14441,14 +14571,27 @@
           <w:pPr>
             <w:jc w:val="right"/>
           </w:pPr>
-          <w:fldSimple w:instr=" Styleref &quot;DocDate&quot; \* mergeformat ">
-            <w:r>
-              <w:rPr>
-                <w:noProof/>
-              </w:rPr>
-              <w:t>10/12/2012</w:t>
-            </w:r>
-          </w:fldSimple>
+          <w:r>
+            <w:fldChar w:fldCharType="begin"/>
+          </w:r>
+          <w:r>
+            <w:instrText xml:space="preserve"> Styleref "DocDate" \* mergeformat </w:instrText>
+          </w:r>
+          <w:r>
+            <w:fldChar w:fldCharType="separate"/>
+          </w:r>
+          <w:r>
+            <w:rPr>
+              <w:noProof/>
+            </w:rPr>
+            <w:t>10/12/2012</w:t>
+          </w:r>
+          <w:r>
+            <w:rPr>
+              <w:noProof/>
+            </w:rPr>
+            <w:fldChar w:fldCharType="end"/>
+          </w:r>
         </w:p>
       </w:tc>
     </w:tr>
@@ -14531,14 +14674,27 @@
             <w:ind w:right="68"/>
             <w:jc w:val="right"/>
           </w:pPr>
-          <w:fldSimple w:instr=" styleref &quot;Version&quot; \* mergeformat ">
-            <w:r>
-              <w:rPr>
-                <w:noProof/>
-              </w:rPr>
-              <w:t>Versão 1.1</w:t>
-            </w:r>
-          </w:fldSimple>
+          <w:r>
+            <w:fldChar w:fldCharType="begin"/>
+          </w:r>
+          <w:r>
+            <w:instrText xml:space="preserve"> styleref "Version" \* mergeformat </w:instrText>
+          </w:r>
+          <w:r>
+            <w:fldChar w:fldCharType="separate"/>
+          </w:r>
+          <w:r>
+            <w:rPr>
+              <w:noProof/>
+            </w:rPr>
+            <w:t>Versão 1.1</w:t>
+          </w:r>
+          <w:r>
+            <w:rPr>
+              <w:noProof/>
+            </w:rPr>
+            <w:fldChar w:fldCharType="end"/>
+          </w:r>
         </w:p>
       </w:tc>
     </w:tr>
@@ -14553,14 +14709,27 @@
               <w:lang w:val="pt-BR"/>
             </w:rPr>
           </w:pPr>
-          <w:fldSimple w:instr=" TITLE  \* MERGEFORMAT ">
-            <w:r>
-              <w:rPr>
-                <w:lang w:val="pt-BR"/>
-              </w:rPr>
-              <w:t>Especificação Técnica de ETL</w:t>
-            </w:r>
-          </w:fldSimple>
+          <w:r>
+            <w:fldChar w:fldCharType="begin"/>
+          </w:r>
+          <w:r>
+            <w:instrText xml:space="preserve"> TITLE  \* MERGEFORMAT </w:instrText>
+          </w:r>
+          <w:r>
+            <w:fldChar w:fldCharType="separate"/>
+          </w:r>
+          <w:r>
+            <w:rPr>
+              <w:lang w:val="pt-BR"/>
+            </w:rPr>
+            <w:t>Especificação Técnica de ETL</w:t>
+          </w:r>
+          <w:r>
+            <w:rPr>
+              <w:lang w:val="pt-BR"/>
+            </w:rPr>
+            <w:fldChar w:fldCharType="end"/>
+          </w:r>
         </w:p>
       </w:tc>
       <w:tc>
@@ -14571,14 +14740,27 @@
           <w:pPr>
             <w:jc w:val="right"/>
           </w:pPr>
-          <w:fldSimple w:instr=" Styleref &quot;DocDate&quot; \* mergeformat ">
-            <w:r>
-              <w:rPr>
-                <w:noProof/>
-              </w:rPr>
-              <w:t>10/12/2012</w:t>
-            </w:r>
-          </w:fldSimple>
+          <w:r>
+            <w:fldChar w:fldCharType="begin"/>
+          </w:r>
+          <w:r>
+            <w:instrText xml:space="preserve"> Styleref "DocDate" \* mergeformat </w:instrText>
+          </w:r>
+          <w:r>
+            <w:fldChar w:fldCharType="separate"/>
+          </w:r>
+          <w:r>
+            <w:rPr>
+              <w:noProof/>
+            </w:rPr>
+            <w:t>10/12/2012</w:t>
+          </w:r>
+          <w:r>
+            <w:rPr>
+              <w:noProof/>
+            </w:rPr>
+            <w:fldChar w:fldCharType="end"/>
+          </w:r>
         </w:p>
       </w:tc>
     </w:tr>
@@ -14660,14 +14842,27 @@
             <w:ind w:right="68"/>
             <w:jc w:val="right"/>
           </w:pPr>
-          <w:fldSimple w:instr=" styleref &quot;Version&quot; \* mergeformat ">
-            <w:r>
-              <w:rPr>
-                <w:noProof/>
-              </w:rPr>
-              <w:t>Versão 1.1</w:t>
-            </w:r>
-          </w:fldSimple>
+          <w:r>
+            <w:fldChar w:fldCharType="begin"/>
+          </w:r>
+          <w:r>
+            <w:instrText xml:space="preserve"> styleref "Version" \* mergeformat </w:instrText>
+          </w:r>
+          <w:r>
+            <w:fldChar w:fldCharType="separate"/>
+          </w:r>
+          <w:r>
+            <w:rPr>
+              <w:noProof/>
+            </w:rPr>
+            <w:t>Versão 1.1</w:t>
+          </w:r>
+          <w:r>
+            <w:rPr>
+              <w:noProof/>
+            </w:rPr>
+            <w:fldChar w:fldCharType="end"/>
+          </w:r>
         </w:p>
       </w:tc>
     </w:tr>
@@ -14682,14 +14877,27 @@
               <w:lang w:val="pt-BR"/>
             </w:rPr>
           </w:pPr>
-          <w:fldSimple w:instr=" TITLE  \* MERGEFORMAT ">
-            <w:r>
-              <w:rPr>
-                <w:lang w:val="pt-BR"/>
-              </w:rPr>
-              <w:t>Especificação Técnica de ETL</w:t>
-            </w:r>
-          </w:fldSimple>
+          <w:r>
+            <w:fldChar w:fldCharType="begin"/>
+          </w:r>
+          <w:r>
+            <w:instrText xml:space="preserve"> TITLE  \* MERGEFORMAT </w:instrText>
+          </w:r>
+          <w:r>
+            <w:fldChar w:fldCharType="separate"/>
+          </w:r>
+          <w:r>
+            <w:rPr>
+              <w:lang w:val="pt-BR"/>
+            </w:rPr>
+            <w:t>Especificação Técnica de ETL</w:t>
+          </w:r>
+          <w:r>
+            <w:rPr>
+              <w:lang w:val="pt-BR"/>
+            </w:rPr>
+            <w:fldChar w:fldCharType="end"/>
+          </w:r>
         </w:p>
       </w:tc>
       <w:tc>
@@ -14700,14 +14908,27 @@
           <w:pPr>
             <w:jc w:val="right"/>
           </w:pPr>
-          <w:fldSimple w:instr=" Styleref &quot;DocDate&quot; \* mergeformat ">
-            <w:r>
-              <w:rPr>
-                <w:noProof/>
-              </w:rPr>
-              <w:t>10/12/2012</w:t>
-            </w:r>
-          </w:fldSimple>
+          <w:r>
+            <w:fldChar w:fldCharType="begin"/>
+          </w:r>
+          <w:r>
+            <w:instrText xml:space="preserve"> Styleref "DocDate" \* mergeformat </w:instrText>
+          </w:r>
+          <w:r>
+            <w:fldChar w:fldCharType="separate"/>
+          </w:r>
+          <w:r>
+            <w:rPr>
+              <w:noProof/>
+            </w:rPr>
+            <w:t>10/12/2012</w:t>
+          </w:r>
+          <w:r>
+            <w:rPr>
+              <w:noProof/>
+            </w:rPr>
+            <w:fldChar w:fldCharType="end"/>
+          </w:r>
         </w:p>
       </w:tc>
     </w:tr>
@@ -14790,14 +15011,27 @@
             <w:ind w:right="68"/>
             <w:jc w:val="right"/>
           </w:pPr>
-          <w:fldSimple w:instr=" styleref &quot;Version&quot; \* mergeformat ">
-            <w:r>
-              <w:rPr>
-                <w:noProof/>
-              </w:rPr>
-              <w:t>Versão 1.1</w:t>
-            </w:r>
-          </w:fldSimple>
+          <w:r>
+            <w:fldChar w:fldCharType="begin"/>
+          </w:r>
+          <w:r>
+            <w:instrText xml:space="preserve"> styleref "Version" \* mergeformat </w:instrText>
+          </w:r>
+          <w:r>
+            <w:fldChar w:fldCharType="separate"/>
+          </w:r>
+          <w:r>
+            <w:rPr>
+              <w:noProof/>
+            </w:rPr>
+            <w:t>Versão 1.1</w:t>
+          </w:r>
+          <w:r>
+            <w:rPr>
+              <w:noProof/>
+            </w:rPr>
+            <w:fldChar w:fldCharType="end"/>
+          </w:r>
         </w:p>
       </w:tc>
     </w:tr>
@@ -14812,14 +15046,27 @@
               <w:lang w:val="pt-BR"/>
             </w:rPr>
           </w:pPr>
-          <w:fldSimple w:instr=" TITLE  \* MERGEFORMAT ">
-            <w:r>
-              <w:rPr>
-                <w:lang w:val="pt-BR"/>
-              </w:rPr>
-              <w:t>Especificação Técnica de ETL</w:t>
-            </w:r>
-          </w:fldSimple>
+          <w:r>
+            <w:fldChar w:fldCharType="begin"/>
+          </w:r>
+          <w:r>
+            <w:instrText xml:space="preserve"> TITLE  \* MERGEFORMAT </w:instrText>
+          </w:r>
+          <w:r>
+            <w:fldChar w:fldCharType="separate"/>
+          </w:r>
+          <w:r>
+            <w:rPr>
+              <w:lang w:val="pt-BR"/>
+            </w:rPr>
+            <w:t>Especificação Técnica de ETL</w:t>
+          </w:r>
+          <w:r>
+            <w:rPr>
+              <w:lang w:val="pt-BR"/>
+            </w:rPr>
+            <w:fldChar w:fldCharType="end"/>
+          </w:r>
         </w:p>
       </w:tc>
       <w:tc>
@@ -14830,14 +15077,27 @@
           <w:pPr>
             <w:jc w:val="right"/>
           </w:pPr>
-          <w:fldSimple w:instr=" Styleref &quot;DocDate&quot; \* mergeformat ">
-            <w:r>
-              <w:rPr>
-                <w:noProof/>
-              </w:rPr>
-              <w:t>10/12/2012</w:t>
-            </w:r>
-          </w:fldSimple>
+          <w:r>
+            <w:fldChar w:fldCharType="begin"/>
+          </w:r>
+          <w:r>
+            <w:instrText xml:space="preserve"> Styleref "DocDate" \* mergeformat </w:instrText>
+          </w:r>
+          <w:r>
+            <w:fldChar w:fldCharType="separate"/>
+          </w:r>
+          <w:r>
+            <w:rPr>
+              <w:noProof/>
+            </w:rPr>
+            <w:t>10/12/2012</w:t>
+          </w:r>
+          <w:r>
+            <w:rPr>
+              <w:noProof/>
+            </w:rPr>
+            <w:fldChar w:fldCharType="end"/>
+          </w:r>
         </w:p>
       </w:tc>
     </w:tr>
@@ -14920,14 +15180,27 @@
             <w:ind w:right="68"/>
             <w:jc w:val="right"/>
           </w:pPr>
-          <w:fldSimple w:instr=" styleref &quot;Version&quot; \* mergeformat ">
-            <w:r>
-              <w:rPr>
-                <w:noProof/>
-              </w:rPr>
-              <w:t>Versão 1.1</w:t>
-            </w:r>
-          </w:fldSimple>
+          <w:r>
+            <w:fldChar w:fldCharType="begin"/>
+          </w:r>
+          <w:r>
+            <w:instrText xml:space="preserve"> styleref "Version" \* mergeformat </w:instrText>
+          </w:r>
+          <w:r>
+            <w:fldChar w:fldCharType="separate"/>
+          </w:r>
+          <w:r>
+            <w:rPr>
+              <w:noProof/>
+            </w:rPr>
+            <w:t>Versão 1.1</w:t>
+          </w:r>
+          <w:r>
+            <w:rPr>
+              <w:noProof/>
+            </w:rPr>
+            <w:fldChar w:fldCharType="end"/>
+          </w:r>
         </w:p>
       </w:tc>
     </w:tr>
@@ -14942,14 +15215,27 @@
               <w:lang w:val="pt-BR"/>
             </w:rPr>
           </w:pPr>
-          <w:fldSimple w:instr=" TITLE  \* MERGEFORMAT ">
-            <w:r>
-              <w:rPr>
-                <w:lang w:val="pt-BR"/>
-              </w:rPr>
-              <w:t>Especificação Técnica de ETL</w:t>
-            </w:r>
-          </w:fldSimple>
+          <w:r>
+            <w:fldChar w:fldCharType="begin"/>
+          </w:r>
+          <w:r>
+            <w:instrText xml:space="preserve"> TITLE  \* MERGEFORMAT </w:instrText>
+          </w:r>
+          <w:r>
+            <w:fldChar w:fldCharType="separate"/>
+          </w:r>
+          <w:r>
+            <w:rPr>
+              <w:lang w:val="pt-BR"/>
+            </w:rPr>
+            <w:t>Especificação Técnica de ETL</w:t>
+          </w:r>
+          <w:r>
+            <w:rPr>
+              <w:lang w:val="pt-BR"/>
+            </w:rPr>
+            <w:fldChar w:fldCharType="end"/>
+          </w:r>
         </w:p>
       </w:tc>
       <w:tc>
@@ -14960,14 +15246,27 @@
           <w:pPr>
             <w:jc w:val="right"/>
           </w:pPr>
-          <w:fldSimple w:instr=" Styleref &quot;DocDate&quot; \* mergeformat ">
-            <w:r>
-              <w:rPr>
-                <w:noProof/>
-              </w:rPr>
-              <w:t>10/12/2012</w:t>
-            </w:r>
-          </w:fldSimple>
+          <w:r>
+            <w:fldChar w:fldCharType="begin"/>
+          </w:r>
+          <w:r>
+            <w:instrText xml:space="preserve"> Styleref "DocDate" \* mergeformat </w:instrText>
+          </w:r>
+          <w:r>
+            <w:fldChar w:fldCharType="separate"/>
+          </w:r>
+          <w:r>
+            <w:rPr>
+              <w:noProof/>
+            </w:rPr>
+            <w:t>10/12/2012</w:t>
+          </w:r>
+          <w:r>
+            <w:rPr>
+              <w:noProof/>
+            </w:rPr>
+            <w:fldChar w:fldCharType="end"/>
+          </w:r>
         </w:p>
       </w:tc>
     </w:tr>
@@ -15047,14 +15346,27 @@
             <w:ind w:right="68"/>
             <w:jc w:val="right"/>
           </w:pPr>
-          <w:fldSimple w:instr=" styleref &quot;Version&quot; \* mergeformat ">
-            <w:r>
-              <w:rPr>
-                <w:noProof/>
-              </w:rPr>
-              <w:t>Versão 1.0</w:t>
-            </w:r>
-          </w:fldSimple>
+          <w:r>
+            <w:fldChar w:fldCharType="begin"/>
+          </w:r>
+          <w:r>
+            <w:instrText xml:space="preserve"> styleref "Version" \* mergeformat </w:instrText>
+          </w:r>
+          <w:r>
+            <w:fldChar w:fldCharType="separate"/>
+          </w:r>
+          <w:r>
+            <w:rPr>
+              <w:noProof/>
+            </w:rPr>
+            <w:t>Versão 1.0</w:t>
+          </w:r>
+          <w:r>
+            <w:rPr>
+              <w:noProof/>
+            </w:rPr>
+            <w:fldChar w:fldCharType="end"/>
+          </w:r>
         </w:p>
       </w:tc>
     </w:tr>
@@ -15069,14 +15381,27 @@
               <w:lang w:val="pt-BR"/>
             </w:rPr>
           </w:pPr>
-          <w:fldSimple w:instr=" TITLE  \* MERGEFORMAT ">
-            <w:r>
-              <w:rPr>
-                <w:lang w:val="pt-BR"/>
-              </w:rPr>
-              <w:t>Especificação Técnica de ETL</w:t>
-            </w:r>
-          </w:fldSimple>
+          <w:r>
+            <w:fldChar w:fldCharType="begin"/>
+          </w:r>
+          <w:r>
+            <w:instrText xml:space="preserve"> TITLE  \* MERGEFORMAT </w:instrText>
+          </w:r>
+          <w:r>
+            <w:fldChar w:fldCharType="separate"/>
+          </w:r>
+          <w:r>
+            <w:rPr>
+              <w:lang w:val="pt-BR"/>
+            </w:rPr>
+            <w:t>Especificação Técnica de ETL</w:t>
+          </w:r>
+          <w:r>
+            <w:rPr>
+              <w:lang w:val="pt-BR"/>
+            </w:rPr>
+            <w:fldChar w:fldCharType="end"/>
+          </w:r>
         </w:p>
       </w:tc>
       <w:tc>
@@ -15087,14 +15412,27 @@
           <w:pPr>
             <w:jc w:val="right"/>
           </w:pPr>
-          <w:fldSimple w:instr=" Styleref &quot;DocDate&quot; \* mergeformat ">
-            <w:r>
-              <w:rPr>
-                <w:noProof/>
-              </w:rPr>
-              <w:t>04/10/2012</w:t>
-            </w:r>
-          </w:fldSimple>
+          <w:r>
+            <w:fldChar w:fldCharType="begin"/>
+          </w:r>
+          <w:r>
+            <w:instrText xml:space="preserve"> Styleref "DocDate" \* mergeformat </w:instrText>
+          </w:r>
+          <w:r>
+            <w:fldChar w:fldCharType="separate"/>
+          </w:r>
+          <w:r>
+            <w:rPr>
+              <w:noProof/>
+            </w:rPr>
+            <w:t>04/10/2012</w:t>
+          </w:r>
+          <w:r>
+            <w:rPr>
+              <w:noProof/>
+            </w:rPr>
+            <w:fldChar w:fldCharType="end"/>
+          </w:r>
         </w:p>
       </w:tc>
     </w:tr>
@@ -24124,7 +24462,7 @@
 </file>
 
 <file path=customXml/itemProps1.xml><?xml version="1.0" encoding="utf-8"?>
-<ds:datastoreItem xmlns:ds="http://schemas.openxmlformats.org/officeDocument/2006/customXml" ds:itemID="{21008DB7-0227-487B-BD41-31569B70BD85}">
+<ds:datastoreItem xmlns:ds="http://schemas.openxmlformats.org/officeDocument/2006/customXml" ds:itemID="{D10A3BD7-BFE5-4F1B-B532-718C6F165141}">
   <ds:schemaRefs>
     <ds:schemaRef ds:uri="http://schemas.openxmlformats.org/officeDocument/2006/bibliography"/>
   </ds:schemaRefs>
